--- a/DesignReport/DansPart.docx
+++ b/DesignReport/DansPart.docx
@@ -19,6 +19,17 @@
       </w:r>
       <w:bookmarkEnd w:id="2"/>
     </w:p>
+    <w:p>
+      <w:pPr>
+        <w:pStyle w:val="Heading2"/>
+      </w:pPr>
+      <w:r>
+        <w:t>Crowd source campaign</w:t>
+      </w:r>
+      <w:r>
+        <w:t>: DMO</w:t>
+      </w:r>
+    </w:p>
     <w:p/>
     <w:p>
       <w:pPr>
@@ -36,6 +47,14 @@
         <w:t>:</w:t>
       </w:r>
       <w:bookmarkEnd w:id="5"/>
+    </w:p>
+    <w:p>
+      <w:pPr>
+        <w:pStyle w:val="Heading2"/>
+      </w:pPr>
+      <w:r>
+        <w:t>Printer Control Software: DMO</w:t>
+      </w:r>
     </w:p>
     <w:p/>
     <w:p>
@@ -108,10 +127,7 @@
         <w:t>Process of Assembling</w:t>
       </w:r>
     </w:p>
-    <w:p>
-      <w:bookmarkStart w:id="10" w:name="_GoBack"/>
-      <w:bookmarkEnd w:id="10"/>
-    </w:p>
+    <w:p/>
     <w:p>
       <w:pPr>
         <w:pStyle w:val="Heading3"/>
@@ -126,7 +142,12 @@
         <w:pStyle w:val="Heading3"/>
       </w:pPr>
       <w:r>
-        <w:t>Equipment Needed</w:t>
+        <w:t>Equipment Ne</w:t>
+      </w:r>
+      <w:bookmarkStart w:id="10" w:name="_GoBack"/>
+      <w:bookmarkEnd w:id="10"/>
+      <w:r>
+        <w:t>eded</w:t>
       </w:r>
     </w:p>
     <w:p/>
@@ -6538,7 +6559,7 @@
 </file>
 
 <file path=customXml/itemProps1.xml><?xml version="1.0" encoding="utf-8"?>
-<ds:datastoreItem xmlns:ds="http://schemas.openxmlformats.org/officeDocument/2006/customXml" ds:itemID="{1A6173BB-68A3-492A-B655-6EDFAAAC8244}">
+<ds:datastoreItem xmlns:ds="http://schemas.openxmlformats.org/officeDocument/2006/customXml" ds:itemID="{838B37CD-D744-41CD-AC20-0090C76B31E4}">
   <ds:schemaRefs>
     <ds:schemaRef ds:uri="http://schemas.openxmlformats.org/officeDocument/2006/bibliography"/>
   </ds:schemaRefs>

--- a/DesignReport/DansPart.docx
+++ b/DesignReport/DansPart.docx
@@ -24,7 +24,101 @@
         <w:pStyle w:val="Heading2"/>
       </w:pPr>
       <w:r>
-        <w:t>Crowd source campaign</w:t>
+        <w:t>Funding Sources</w:t>
+      </w:r>
+      <w:r>
+        <w:t>: DMO</w:t>
+      </w:r>
+    </w:p>
+    <w:p>
+      <w:pPr>
+        <w:pStyle w:val="Heading3"/>
+      </w:pPr>
+      <w:r>
+        <w:t xml:space="preserve">ECE and ME </w:t>
+      </w:r>
+      <w:r>
+        <w:t>Departments</w:t>
+      </w:r>
+    </w:p>
+    <w:p/>
+    <w:p>
+      <w:pPr>
+        <w:pStyle w:val="Heading3"/>
+      </w:pPr>
+      <w:r>
+        <w:t>Crowdsourcing Campaign</w:t>
+      </w:r>
+    </w:p>
+    <w:p/>
+    <w:p>
+      <w:pPr>
+        <w:pStyle w:val="Heading2"/>
+      </w:pPr>
+      <w:r>
+        <w:t>Subsystem Costs</w:t>
+      </w:r>
+      <w:r>
+        <w:t>: DMO</w:t>
+      </w:r>
+    </w:p>
+    <w:p>
+      <w:pPr>
+        <w:pStyle w:val="Heading3"/>
+      </w:pPr>
+      <w:r>
+        <w:t>MOTion control</w:t>
+      </w:r>
+    </w:p>
+    <w:p/>
+    <w:p>
+      <w:pPr>
+        <w:pStyle w:val="Heading3"/>
+      </w:pPr>
+      <w:r>
+        <w:t>chassis</w:t>
+      </w:r>
+    </w:p>
+    <w:p/>
+    <w:p>
+      <w:pPr>
+        <w:pStyle w:val="Heading3"/>
+      </w:pPr>
+      <w:r>
+        <w:t>hardware software interface</w:t>
+      </w:r>
+    </w:p>
+    <w:p/>
+    <w:p>
+      <w:pPr>
+        <w:pStyle w:val="Heading3"/>
+      </w:pPr>
+      <w:r>
+        <w:t>motors and motor control</w:t>
+      </w:r>
+    </w:p>
+    <w:p/>
+    <w:p>
+      <w:pPr>
+        <w:pStyle w:val="Heading3"/>
+      </w:pPr>
+      <w:r>
+        <w:t>projector and resisn</w:t>
+      </w:r>
+    </w:p>
+    <w:p/>
+    <w:p>
+      <w:pPr>
+        <w:pStyle w:val="Heading2"/>
+      </w:pPr>
+      <w:r>
+        <w:t>prototyping</w:t>
+      </w:r>
+      <w:r>
+        <w:t xml:space="preserve"> </w:t>
+      </w:r>
+      <w:r>
+        <w:t>Costs</w:t>
       </w:r>
       <w:r>
         <w:t>: DMO</w:t>
@@ -33,52 +127,100 @@
     <w:p/>
     <w:p>
       <w:pPr>
+        <w:pStyle w:val="Heading2"/>
+      </w:pPr>
+      <w:r>
+        <w:t>Cost to user</w:t>
+      </w:r>
+      <w:r>
+        <w:t>: DMO</w:t>
+      </w:r>
+    </w:p>
+    <w:p>
+      <w:bookmarkStart w:id="3" w:name="_GoBack"/>
+      <w:bookmarkEnd w:id="3"/>
+    </w:p>
+    <w:p>
+      <w:pPr>
         <w:pStyle w:val="Heading1"/>
       </w:pPr>
-      <w:bookmarkStart w:id="3" w:name="_Toc385422276"/>
-      <w:bookmarkStart w:id="4" w:name="_Toc385424862"/>
-      <w:bookmarkStart w:id="5" w:name="_Toc404195219"/>
+      <w:bookmarkStart w:id="4" w:name="_Toc385422276"/>
+      <w:bookmarkStart w:id="5" w:name="_Toc385424862"/>
+      <w:bookmarkStart w:id="6" w:name="_Toc404195219"/>
       <w:r>
         <w:t>Schedules</w:t>
       </w:r>
-      <w:bookmarkEnd w:id="3"/>
       <w:bookmarkEnd w:id="4"/>
+      <w:bookmarkEnd w:id="5"/>
       <w:r>
         <w:t>:</w:t>
       </w:r>
-      <w:bookmarkEnd w:id="5"/>
+      <w:bookmarkEnd w:id="6"/>
     </w:p>
     <w:p>
       <w:pPr>
         <w:pStyle w:val="Heading2"/>
       </w:pPr>
       <w:r>
-        <w:t>Printer Control Software: DMO</w:t>
+        <w:t xml:space="preserve">Proposed </w:t>
+      </w:r>
+      <w:r>
+        <w:t>Schedule</w:t>
+      </w:r>
+      <w:r>
+        <w:t>: DMO</w:t>
       </w:r>
     </w:p>
     <w:p/>
     <w:p>
       <w:pPr>
+        <w:pStyle w:val="Heading2"/>
+      </w:pPr>
+      <w:r>
+        <w:t xml:space="preserve">Reworked </w:t>
+      </w:r>
+      <w:r>
+        <w:t>Schedule</w:t>
+      </w:r>
+      <w:r>
+        <w:t>: DMO</w:t>
+      </w:r>
+    </w:p>
+    <w:p/>
+    <w:p>
+      <w:pPr>
+        <w:pStyle w:val="Heading2"/>
+      </w:pPr>
+      <w:r>
+        <w:t xml:space="preserve">Final </w:t>
+      </w:r>
+      <w:r>
+        <w:t>Schedule</w:t>
+      </w:r>
+      <w:r>
+        <w:t>: DMO</w:t>
+      </w:r>
+    </w:p>
+    <w:p/>
+    <w:p>
+      <w:pPr>
         <w:pStyle w:val="Heading1"/>
       </w:pPr>
-      <w:bookmarkStart w:id="6" w:name="_Toc385422277"/>
-      <w:bookmarkStart w:id="7" w:name="_Toc385424863"/>
-      <w:bookmarkStart w:id="8" w:name="_Toc404195220"/>
+      <w:bookmarkStart w:id="7" w:name="_Toc385422277"/>
+      <w:bookmarkStart w:id="8" w:name="_Toc385424863"/>
+      <w:bookmarkStart w:id="9" w:name="_Toc404195220"/>
       <w:r>
         <w:t>Subsystem Descriptions</w:t>
       </w:r>
-      <w:bookmarkEnd w:id="6"/>
       <w:bookmarkEnd w:id="7"/>
-      <w:r>
-        <w:t>:</w:t>
-      </w:r>
       <w:bookmarkEnd w:id="8"/>
+      <w:bookmarkEnd w:id="9"/>
     </w:p>
     <w:p>
       <w:pPr>
         <w:pStyle w:val="Heading2"/>
       </w:pPr>
-      <w:bookmarkStart w:id="9" w:name="_Toc404195229"/>
+      <w:bookmarkStart w:id="10" w:name="_Toc404195229"/>
       <w:r>
         <w:t>P</w:t>
       </w:r>
@@ -88,13 +230,14 @@
       <w:r>
         <w:t xml:space="preserve"> DMO</w:t>
       </w:r>
-      <w:bookmarkEnd w:id="9"/>
+      <w:bookmarkEnd w:id="10"/>
     </w:p>
     <w:p>
       <w:pPr>
         <w:pStyle w:val="Heading3"/>
       </w:pPr>
       <w:r>
+        <w:lastRenderedPageBreak/>
         <w:t>Process of Design</w:t>
       </w:r>
     </w:p>
@@ -115,7 +258,7 @@
     </w:p>
     <w:p>
       <w:r>
-        <w:t xml:space="preserve">Problems with OSS CAM </w:t>
+        <w:t>Problems with OSS CAM</w:t>
       </w:r>
     </w:p>
     <w:p/>
@@ -124,7 +267,22 @@
         <w:pStyle w:val="Heading3"/>
       </w:pPr>
       <w:r>
-        <w:t>Process of Assembling</w:t>
+        <w:t xml:space="preserve">Process of </w:t>
+      </w:r>
+      <w:r>
+        <w:t>developing</w:t>
+      </w:r>
+    </w:p>
+    <w:p>
+      <w:proofErr w:type="spellStart"/>
+      <w:r>
+        <w:t>KDevelop</w:t>
+      </w:r>
+      <w:proofErr w:type="spellEnd"/>
+    </w:p>
+    <w:p>
+      <w:r>
+        <w:t>Libraries</w:t>
       </w:r>
     </w:p>
     <w:p/>
@@ -133,21 +291,10 @@
         <w:pStyle w:val="Heading3"/>
       </w:pPr>
       <w:r>
-        <w:t>IMPLEMENTATION SCHEDULE</w:t>
+        <w:t>development</w:t>
       </w:r>
-    </w:p>
-    <w:p/>
-    <w:p>
-      <w:pPr>
-        <w:pStyle w:val="Heading3"/>
-      </w:pPr>
       <w:r>
-        <w:t>Equipment Ne</w:t>
-      </w:r>
-      <w:bookmarkStart w:id="10" w:name="_GoBack"/>
-      <w:bookmarkEnd w:id="10"/>
-      <w:r>
-        <w:t>eded</w:t>
+        <w:t xml:space="preserve"> SCHEDULE</w:t>
       </w:r>
     </w:p>
     <w:p/>
@@ -4847,7 +4994,6 @@
   <w:style w:type="character" w:default="1" w:styleId="DefaultParagraphFont">
     <w:name w:val="Default Paragraph Font"/>
     <w:uiPriority w:val="1"/>
-    <w:semiHidden/>
     <w:unhideWhenUsed/>
   </w:style>
   <w:style w:type="table" w:default="1" w:styleId="TableNormal">
@@ -6559,7 +6705,7 @@
 </file>
 
 <file path=customXml/itemProps1.xml><?xml version="1.0" encoding="utf-8"?>
-<ds:datastoreItem xmlns:ds="http://schemas.openxmlformats.org/officeDocument/2006/customXml" ds:itemID="{838B37CD-D744-41CD-AC20-0090C76B31E4}">
+<ds:datastoreItem xmlns:ds="http://schemas.openxmlformats.org/officeDocument/2006/customXml" ds:itemID="{067E325C-FFF7-4607-BA68-ACB96BB4C281}">
   <ds:schemaRefs>
     <ds:schemaRef ds:uri="http://schemas.openxmlformats.org/officeDocument/2006/bibliography"/>
   </ds:schemaRefs>

--- a/DesignReport/DansPart.docx
+++ b/DesignReport/DansPart.docx
@@ -23,102 +23,112 @@
       <w:pPr>
         <w:pStyle w:val="Heading2"/>
       </w:pPr>
+      <w:bookmarkStart w:id="3" w:name="_Toc405242047"/>
       <w:r>
-        <w:t>Funding Sources</w:t>
+        <w:t>Crowdsourcing Campaign</w:t>
       </w:r>
       <w:r>
         <w:t>: DMO</w:t>
       </w:r>
+      <w:bookmarkEnd w:id="3"/>
     </w:p>
     <w:p>
       <w:pPr>
-        <w:pStyle w:val="Heading3"/>
+        <w:ind w:left="0"/>
       </w:pPr>
       <w:r>
-        <w:t xml:space="preserve">ECE and ME </w:t>
-      </w:r>
-      <w:r>
-        <w:t>Departments</w:t>
+        <w:t>Indiegogo vs. Kickstarter</w:t>
       </w:r>
     </w:p>
-    <w:p/>
     <w:p>
       <w:pPr>
-        <w:pStyle w:val="Heading3"/>
+        <w:ind w:left="0"/>
       </w:pPr>
       <w:r>
-        <w:t>Crowdsourcing Campaign</w:t>
+        <w:t>Social Media</w:t>
       </w:r>
     </w:p>
-    <w:p/>
     <w:p>
       <w:pPr>
+        <w:ind w:left="0"/>
+      </w:pPr>
+      <w:r>
+        <w:t>Media Coverage</w:t>
+      </w:r>
+    </w:p>
+    <w:p>
+      <w:pPr>
+        <w:ind w:left="0"/>
+      </w:pPr>
+      <w:r>
+        <w:t>Funders</w:t>
+      </w:r>
+    </w:p>
+    <w:p>
+      <w:pPr>
         <w:pStyle w:val="Heading2"/>
       </w:pPr>
+      <w:bookmarkStart w:id="4" w:name="_Toc405242048"/>
       <w:r>
-        <w:t>Subsystem Costs</w:t>
+        <w:t>Prototype Costs</w:t>
       </w:r>
       <w:r>
         <w:t>: DMO</w:t>
       </w:r>
+      <w:bookmarkEnd w:id="4"/>
     </w:p>
     <w:p>
       <w:pPr>
-        <w:pStyle w:val="Heading3"/>
+        <w:ind w:left="0"/>
       </w:pPr>
       <w:r>
-        <w:t>MOTion control</w:t>
+        <w:t>Cost of Subsystems</w:t>
       </w:r>
     </w:p>
-    <w:p/>
     <w:p>
       <w:pPr>
-        <w:pStyle w:val="Heading3"/>
-      </w:pPr>
+        <w:pStyle w:val="Heading2"/>
+      </w:pPr>
+      <w:bookmarkStart w:id="5" w:name="_Toc405242049"/>
       <w:r>
-        <w:t>chassis</w:t>
+        <w:t>Implementation Costs</w:t>
+      </w:r>
+      <w:r>
+        <w:t>: DMO</w:t>
+      </w:r>
+      <w:bookmarkEnd w:id="5"/>
+    </w:p>
+    <w:p>
+      <w:pPr>
+        <w:ind w:left="0"/>
+      </w:pPr>
+      <w:r>
+        <w:t>Under $1000</w:t>
       </w:r>
     </w:p>
-    <w:p/>
     <w:p>
       <w:pPr>
-        <w:pStyle w:val="Heading3"/>
-      </w:pPr>
+        <w:pStyle w:val="Heading1"/>
+      </w:pPr>
+      <w:bookmarkStart w:id="6" w:name="_Toc385422276"/>
+      <w:bookmarkStart w:id="7" w:name="_Toc385424862"/>
+      <w:bookmarkStart w:id="8" w:name="_Toc404195219"/>
       <w:r>
-        <w:t>hardware software interface</w:t>
+        <w:t>Schedules</w:t>
       </w:r>
+      <w:bookmarkEnd w:id="6"/>
+      <w:bookmarkEnd w:id="7"/>
+      <w:r>
+        <w:t>:</w:t>
+      </w:r>
+      <w:bookmarkEnd w:id="8"/>
     </w:p>
-    <w:p/>
     <w:p>
       <w:pPr>
-        <w:pStyle w:val="Heading3"/>
+        <w:pStyle w:val="Heading2"/>
       </w:pPr>
       <w:r>
-        <w:t>motors and motor control</w:t>
-      </w:r>
-    </w:p>
-    <w:p/>
-    <w:p>
-      <w:pPr>
-        <w:pStyle w:val="Heading3"/>
-      </w:pPr>
-      <w:r>
-        <w:t>projector and resisn</w:t>
-      </w:r>
-    </w:p>
-    <w:p/>
-    <w:p>
-      <w:pPr>
-        <w:pStyle w:val="Heading2"/>
-      </w:pPr>
-      <w:r>
-        <w:t>prototyping</w:t>
-      </w:r>
-      <w:r>
-        <w:t xml:space="preserve"> </w:t>
-      </w:r>
-      <w:r>
-        <w:t>Costs</w:t>
+        <w:t>Proposed Schedule</w:t>
       </w:r>
       <w:r>
         <w:t>: DMO</w:t>
@@ -130,97 +140,36 @@
         <w:pStyle w:val="Heading2"/>
       </w:pPr>
       <w:r>
-        <w:t>Cost to user</w:t>
+        <w:t>Reworked Schedule</w:t>
       </w:r>
       <w:r>
         <w:t>: DMO</w:t>
       </w:r>
     </w:p>
     <w:p>
-      <w:bookmarkStart w:id="3" w:name="_GoBack"/>
-      <w:bookmarkEnd w:id="3"/>
+      <w:pPr>
+        <w:ind w:left="0"/>
+      </w:pPr>
     </w:p>
     <w:p>
       <w:pPr>
         <w:pStyle w:val="Heading1"/>
       </w:pPr>
-      <w:bookmarkStart w:id="4" w:name="_Toc385422276"/>
-      <w:bookmarkStart w:id="5" w:name="_Toc385424862"/>
-      <w:bookmarkStart w:id="6" w:name="_Toc404195219"/>
-      <w:r>
-        <w:t>Schedules</w:t>
-      </w:r>
-      <w:bookmarkEnd w:id="4"/>
-      <w:bookmarkEnd w:id="5"/>
-      <w:r>
-        <w:t>:</w:t>
-      </w:r>
-      <w:bookmarkEnd w:id="6"/>
-    </w:p>
-    <w:p>
-      <w:pPr>
-        <w:pStyle w:val="Heading2"/>
-      </w:pPr>
-      <w:r>
-        <w:t xml:space="preserve">Proposed </w:t>
-      </w:r>
-      <w:r>
-        <w:t>Schedule</w:t>
-      </w:r>
-      <w:r>
-        <w:t>: DMO</w:t>
-      </w:r>
-    </w:p>
-    <w:p/>
-    <w:p>
-      <w:pPr>
-        <w:pStyle w:val="Heading2"/>
-      </w:pPr>
-      <w:r>
-        <w:t xml:space="preserve">Reworked </w:t>
-      </w:r>
-      <w:r>
-        <w:t>Schedule</w:t>
-      </w:r>
-      <w:r>
-        <w:t>: DMO</w:t>
-      </w:r>
-    </w:p>
-    <w:p/>
-    <w:p>
-      <w:pPr>
-        <w:pStyle w:val="Heading2"/>
-      </w:pPr>
-      <w:r>
-        <w:t xml:space="preserve">Final </w:t>
-      </w:r>
-      <w:r>
-        <w:t>Schedule</w:t>
-      </w:r>
-      <w:r>
-        <w:t>: DMO</w:t>
-      </w:r>
-    </w:p>
-    <w:p/>
-    <w:p>
-      <w:pPr>
-        <w:pStyle w:val="Heading1"/>
-      </w:pPr>
-      <w:bookmarkStart w:id="7" w:name="_Toc385422277"/>
-      <w:bookmarkStart w:id="8" w:name="_Toc385424863"/>
-      <w:bookmarkStart w:id="9" w:name="_Toc404195220"/>
+      <w:bookmarkStart w:id="9" w:name="_Toc385422277"/>
+      <w:bookmarkStart w:id="10" w:name="_Toc385424863"/>
+      <w:bookmarkStart w:id="11" w:name="_Toc404195220"/>
       <w:r>
         <w:t>Subsystem Descriptions</w:t>
       </w:r>
-      <w:bookmarkEnd w:id="7"/>
-      <w:bookmarkEnd w:id="8"/>
       <w:bookmarkEnd w:id="9"/>
+      <w:bookmarkEnd w:id="10"/>
+      <w:bookmarkEnd w:id="11"/>
     </w:p>
     <w:p>
       <w:pPr>
         <w:pStyle w:val="Heading2"/>
       </w:pPr>
-      <w:bookmarkStart w:id="10" w:name="_Toc404195229"/>
+      <w:bookmarkStart w:id="12" w:name="_Toc404195229"/>
       <w:r>
         <w:t>P</w:t>
       </w:r>
@@ -230,43 +179,128 @@
       <w:r>
         <w:t xml:space="preserve"> DMO</w:t>
       </w:r>
-      <w:bookmarkEnd w:id="10"/>
+      <w:bookmarkEnd w:id="12"/>
     </w:p>
     <w:p>
       <w:pPr>
         <w:pStyle w:val="Heading3"/>
       </w:pPr>
       <w:r>
-        <w:lastRenderedPageBreak/>
         <w:t>Process of Design</w:t>
       </w:r>
     </w:p>
     <w:p>
+      <w:pPr>
+        <w:ind w:left="0"/>
+      </w:pPr>
       <w:r>
         <w:t>Proposal from last semester</w:t>
       </w:r>
     </w:p>
     <w:p>
+      <w:pPr>
+        <w:ind w:left="0"/>
+      </w:pPr>
       <w:r>
         <w:t xml:space="preserve">Wait for B9 Creator update and associated licensing </w:t>
       </w:r>
     </w:p>
     <w:p>
+      <w:pPr>
+        <w:ind w:left="0"/>
+      </w:pPr>
       <w:r>
         <w:t>Problems with B9Creator</w:t>
       </w:r>
     </w:p>
     <w:p>
+      <w:pPr>
+        <w:ind w:left="0"/>
+      </w:pPr>
       <w:r>
         <w:t>Problems with OSS CAM</w:t>
       </w:r>
     </w:p>
+    <w:p>
+      <w:pPr>
+        <w:ind w:left="0"/>
+      </w:pPr>
+      <w:r>
+        <w:t>Start from scratch</w:t>
+      </w:r>
+    </w:p>
+    <w:p>
+      <w:pPr>
+        <w:ind w:left="0"/>
+      </w:pPr>
+      <w:r>
+        <w:tab/>
+        <w:t>Define own platform</w:t>
+      </w:r>
+    </w:p>
+    <w:p>
+      <w:pPr>
+        <w:ind w:left="0"/>
+      </w:pPr>
+      <w:r>
+        <w:tab/>
+        <w:t>Define own user interface</w:t>
+      </w:r>
+    </w:p>
+    <w:p>
+      <w:pPr>
+        <w:ind w:left="0"/>
+      </w:pPr>
+      <w:r>
+        <w:tab/>
+        <w:t>Lots of work and mediocre results</w:t>
+      </w:r>
+    </w:p>
+    <w:p>
+      <w:pPr>
+        <w:ind w:left="0"/>
+      </w:pPr>
+      <w:r>
+        <w:t>Python</w:t>
+      </w:r>
+    </w:p>
+    <w:p>
+      <w:pPr>
+        <w:ind w:left="0"/>
+      </w:pPr>
+      <w:r>
+        <w:t>UI Requirements</w:t>
+      </w:r>
+    </w:p>
+    <w:p>
+      <w:pPr>
+        <w:ind w:left="0"/>
+      </w:pPr>
+      <w:r>
+        <w:tab/>
+        <w:t>Ribbon Interface</w:t>
+      </w:r>
+    </w:p>
+    <w:p>
+      <w:pPr>
+        <w:ind w:left="0"/>
+      </w:pPr>
+      <w:r>
+        <w:tab/>
+      </w:r>
+      <w:r>
+        <w:t>Toolboxes that act like wizards</w:t>
+      </w:r>
+      <w:bookmarkStart w:id="13" w:name="_GoBack"/>
+      <w:bookmarkEnd w:id="13"/>
+    </w:p>
     <w:p/>
     <w:p>
       <w:pPr>
         <w:pStyle w:val="Heading3"/>
       </w:pPr>
       <w:r>
+        <w:lastRenderedPageBreak/>
         <w:t xml:space="preserve">Process of </w:t>
       </w:r>
       <w:r>
@@ -274,15 +308,39 @@
       </w:r>
     </w:p>
     <w:p>
-      <w:proofErr w:type="spellStart"/>
+      <w:pPr>
+        <w:ind w:left="0"/>
+      </w:pPr>
       <w:r>
         <w:t>KDevelop</w:t>
       </w:r>
-      <w:proofErr w:type="spellEnd"/>
+      <w:r>
+        <w:t xml:space="preserve"> and KDevPlatform/ KDE Frameworks 5</w:t>
+      </w:r>
     </w:p>
     <w:p>
+      <w:pPr>
+        <w:ind w:left="0"/>
+      </w:pPr>
       <w:r>
-        <w:t>Libraries</w:t>
+        <w:tab/>
+        <w:t>Pre Alpha Stage</w:t>
+      </w:r>
+    </w:p>
+    <w:p>
+      <w:pPr>
+        <w:ind w:left="0" w:firstLine="720"/>
+      </w:pPr>
+      <w:r>
+        <w:t>Release next year</w:t>
+      </w:r>
+    </w:p>
+    <w:p>
+      <w:pPr>
+        <w:ind w:left="0"/>
+      </w:pPr>
+      <w:r>
+        <w:t>Qt 5</w:t>
       </w:r>
     </w:p>
     <w:p/>
@@ -297,7 +355,76 @@
         <w:t xml:space="preserve"> SCHEDULE</w:t>
       </w:r>
     </w:p>
-    <w:p/>
+    <w:p>
+      <w:pPr>
+        <w:ind w:left="0"/>
+      </w:pPr>
+      <w:r>
+        <w:t>LibreCAM</w:t>
+      </w:r>
+    </w:p>
+    <w:p>
+      <w:r>
+        <w:t xml:space="preserve">Ver. 0.1.0: </w:t>
+      </w:r>
+    </w:p>
+    <w:p>
+      <w:r>
+        <w:t>Ver. 1.0</w:t>
+      </w:r>
+      <w:r>
+        <w:t>.0:</w:t>
+      </w:r>
+    </w:p>
+    <w:p>
+      <w:r>
+        <w:t>Ver. 2</w:t>
+      </w:r>
+      <w:r>
+        <w:t>.</w:t>
+      </w:r>
+      <w:r>
+        <w:t>0</w:t>
+      </w:r>
+      <w:r>
+        <w:t>.0:</w:t>
+      </w:r>
+    </w:p>
+    <w:p>
+      <w:pPr>
+        <w:ind w:left="0"/>
+      </w:pPr>
+      <w:r>
+        <w:t>LibrePAM</w:t>
+      </w:r>
+    </w:p>
+    <w:p>
+      <w:pPr>
+        <w:ind w:left="0"/>
+      </w:pPr>
+      <w:r>
+        <w:tab/>
+        <w:t xml:space="preserve">Ver. 0.1.0: </w:t>
+      </w:r>
+    </w:p>
+    <w:p>
+      <w:pPr>
+        <w:ind w:left="0"/>
+      </w:pPr>
+      <w:r>
+        <w:tab/>
+        <w:t>Ver. 1.0.0</w:t>
+      </w:r>
+    </w:p>
+    <w:p>
+      <w:pPr>
+        <w:ind w:left="0"/>
+      </w:pPr>
+      <w:r>
+        <w:tab/>
+        <w:t>Ver. 2.0.0</w:t>
+      </w:r>
+    </w:p>
     <w:p>
       <w:pPr>
         <w:pStyle w:val="Heading3"/>
@@ -306,7 +433,14 @@
         <w:t>Health and Safety Issues</w:t>
       </w:r>
     </w:p>
-    <w:p/>
+    <w:p>
+      <w:pPr>
+        <w:ind w:left="0"/>
+      </w:pPr>
+      <w:r>
+        <w:t>Stuff that is made</w:t>
+      </w:r>
+    </w:p>
     <w:p>
       <w:pPr>
         <w:pStyle w:val="Heading3"/>
@@ -315,7 +449,11 @@
         <w:t>Recommendations</w:t>
       </w:r>
     </w:p>
-    <w:p/>
+    <w:p>
+      <w:pPr>
+        <w:ind w:left="0"/>
+      </w:pPr>
+    </w:p>
     <w:p>
       <w:pPr>
         <w:pStyle w:val="NoSpacing"/>
@@ -4994,6 +5132,7 @@
   <w:style w:type="character" w:default="1" w:styleId="DefaultParagraphFont">
     <w:name w:val="Default Paragraph Font"/>
     <w:uiPriority w:val="1"/>
+    <w:semiHidden/>
     <w:unhideWhenUsed/>
   </w:style>
   <w:style w:type="table" w:default="1" w:styleId="TableNormal">
@@ -6705,7 +6844,7 @@
 </file>
 
 <file path=customXml/itemProps1.xml><?xml version="1.0" encoding="utf-8"?>
-<ds:datastoreItem xmlns:ds="http://schemas.openxmlformats.org/officeDocument/2006/customXml" ds:itemID="{067E325C-FFF7-4607-BA68-ACB96BB4C281}">
+<ds:datastoreItem xmlns:ds="http://schemas.openxmlformats.org/officeDocument/2006/customXml" ds:itemID="{C53786B3-5E43-4730-973F-0E5FAEE0A22E}">
   <ds:schemaRefs>
     <ds:schemaRef ds:uri="http://schemas.openxmlformats.org/officeDocument/2006/bibliography"/>
   </ds:schemaRefs>

--- a/DesignReport/DansPart.docx
+++ b/DesignReport/DansPart.docx
@@ -36,8 +36,13 @@
       <w:pPr>
         <w:ind w:left="0"/>
       </w:pPr>
-      <w:r>
-        <w:t>Indiegogo vs. Kickstarter</w:t>
+      <w:proofErr w:type="spellStart"/>
+      <w:r>
+        <w:t>Indiegogo</w:t>
+      </w:r>
+      <w:proofErr w:type="spellEnd"/>
+      <w:r>
+        <w:t xml:space="preserve"> vs. Kickstarter</w:t>
       </w:r>
     </w:p>
     <w:p>
@@ -291,20 +296,94 @@
       <w:r>
         <w:t>Toolboxes that act like wizards</w:t>
       </w:r>
+    </w:p>
+    <w:p>
+      <w:pPr>
+        <w:pStyle w:val="Heading3"/>
+      </w:pPr>
+      <w:r>
+        <w:t xml:space="preserve">Process of </w:t>
+      </w:r>
+      <w:r>
+        <w:t>developing</w:t>
+      </w:r>
+    </w:p>
+    <w:p>
+      <w:pPr>
+        <w:ind w:left="0"/>
+      </w:pPr>
+      <w:proofErr w:type="spellStart"/>
+      <w:r>
+        <w:lastRenderedPageBreak/>
+        <w:t>KDevelop</w:t>
+      </w:r>
+      <w:proofErr w:type="spellEnd"/>
+      <w:r>
+        <w:t xml:space="preserve"> and </w:t>
+      </w:r>
+      <w:proofErr w:type="spellStart"/>
+      <w:r>
+        <w:t>KDevPlatform</w:t>
+      </w:r>
+      <w:proofErr w:type="spellEnd"/>
+      <w:r>
+        <w:t>/ KDE Frameworks 5</w:t>
+      </w:r>
+    </w:p>
+    <w:p>
+      <w:pPr>
+        <w:ind w:left="0"/>
+      </w:pPr>
+      <w:r>
+        <w:tab/>
+        <w:t>Pre Alpha Stage</w:t>
+      </w:r>
+    </w:p>
+    <w:p>
+      <w:pPr>
+        <w:ind w:left="0" w:firstLine="720"/>
+      </w:pPr>
+      <w:r>
+        <w:t>Release next year</w:t>
+      </w:r>
+    </w:p>
+    <w:p>
+      <w:pPr>
+        <w:ind w:left="0"/>
+      </w:pPr>
+      <w:proofErr w:type="spellStart"/>
+      <w:r>
+        <w:t>Qt</w:t>
+      </w:r>
+      <w:proofErr w:type="spellEnd"/>
+      <w:r>
+        <w:t xml:space="preserve"> 5</w:t>
+      </w:r>
+    </w:p>
+    <w:p>
+      <w:pPr>
+        <w:ind w:left="0" w:firstLine="720"/>
+      </w:pPr>
+      <w:proofErr w:type="spellStart"/>
+      <w:r>
+        <w:t>Ot</w:t>
+      </w:r>
+      <w:proofErr w:type="spellEnd"/>
+      <w:r>
+        <w:t xml:space="preserve"> 5 Open GL</w:t>
+      </w:r>
       <w:bookmarkStart w:id="13" w:name="_GoBack"/>
       <w:bookmarkEnd w:id="13"/>
     </w:p>
-    <w:p/>
     <w:p>
       <w:pPr>
         <w:pStyle w:val="Heading3"/>
       </w:pPr>
       <w:r>
-        <w:lastRenderedPageBreak/>
-        <w:t xml:space="preserve">Process of </w:t>
-      </w:r>
-      <w:r>
-        <w:t>developing</w:t>
+        <w:t>development</w:t>
+      </w:r>
+      <w:r>
+        <w:t xml:space="preserve"> SCHEDULE</w:t>
       </w:r>
     </w:p>
     <w:p>
@@ -312,90 +391,79 @@
         <w:ind w:left="0"/>
       </w:pPr>
       <w:r>
-        <w:t>KDevelop</w:t>
-      </w:r>
-      <w:r>
-        <w:t xml:space="preserve"> and KDevPlatform/ KDE Frameworks 5</w:t>
+        <w:t>LibreCAM</w:t>
       </w:r>
     </w:p>
     <w:p>
-      <w:pPr>
-        <w:ind w:left="0"/>
-      </w:pPr>
-      <w:r>
-        <w:tab/>
-        <w:t>Pre Alpha Stage</w:t>
+      <w:r>
+        <w:t xml:space="preserve">Ver. 0.1.0: </w:t>
       </w:r>
     </w:p>
     <w:p>
-      <w:pPr>
-        <w:ind w:left="0" w:firstLine="720"/>
-      </w:pPr>
-      <w:r>
-        <w:t>Release next year</w:t>
+      <w:r>
+        <w:t>Ver. 1.0</w:t>
+      </w:r>
+      <w:r>
+        <w:t>.0:</w:t>
       </w:r>
     </w:p>
     <w:p>
-      <w:pPr>
-        <w:ind w:left="0"/>
-      </w:pPr>
-      <w:r>
-        <w:t>Qt 5</w:t>
-      </w:r>
-    </w:p>
-    <w:p/>
-    <w:p>
-      <w:pPr>
-        <w:pStyle w:val="Heading3"/>
-      </w:pPr>
-      <w:r>
-        <w:t>development</w:t>
-      </w:r>
-      <w:r>
-        <w:t xml:space="preserve"> SCHEDULE</w:t>
+      <w:r>
+        <w:t>Ver. 2</w:t>
+      </w:r>
+      <w:r>
+        <w:t>.</w:t>
+      </w:r>
+      <w:r>
+        <w:t>0</w:t>
+      </w:r>
+      <w:r>
+        <w:t>.0:</w:t>
       </w:r>
     </w:p>
     <w:p>
       <w:pPr>
         <w:ind w:left="0"/>
       </w:pPr>
-      <w:r>
-        <w:t>LibreCAM</w:t>
-      </w:r>
+      <w:proofErr w:type="spellStart"/>
+      <w:r>
+        <w:t>LibrePAM</w:t>
+      </w:r>
+      <w:proofErr w:type="spellEnd"/>
     </w:p>
     <w:p>
-      <w:r>
+      <w:pPr>
+        <w:ind w:left="0"/>
+      </w:pPr>
+      <w:r>
+        <w:tab/>
         <w:t xml:space="preserve">Ver. 0.1.0: </w:t>
       </w:r>
     </w:p>
     <w:p>
-      <w:r>
-        <w:t>Ver. 1.0</w:t>
-      </w:r>
-      <w:r>
-        <w:t>.0:</w:t>
+      <w:pPr>
+        <w:ind w:left="0"/>
+      </w:pPr>
+      <w:r>
+        <w:tab/>
+        <w:t>Ver. 1.0.0</w:t>
       </w:r>
     </w:p>
     <w:p>
-      <w:r>
-        <w:t>Ver. 2</w:t>
-      </w:r>
-      <w:r>
-        <w:t>.</w:t>
-      </w:r>
-      <w:r>
-        <w:t>0</w:t>
-      </w:r>
-      <w:r>
-        <w:t>.0:</w:t>
+      <w:pPr>
+        <w:ind w:left="0"/>
+      </w:pPr>
+      <w:r>
+        <w:tab/>
+        <w:t>Ver. 2.0.0</w:t>
       </w:r>
     </w:p>
     <w:p>
       <w:pPr>
-        <w:ind w:left="0"/>
-      </w:pPr>
-      <w:r>
-        <w:t>LibrePAM</w:t>
+        <w:pStyle w:val="Heading3"/>
+      </w:pPr>
+      <w:r>
+        <w:t>Health and Safety Issues</w:t>
       </w:r>
     </w:p>
     <w:p>
@@ -403,71 +471,81 @@
         <w:ind w:left="0"/>
       </w:pPr>
       <w:r>
-        <w:tab/>
-        <w:t xml:space="preserve">Ver. 0.1.0: </w:t>
+        <w:t>Stuff that is made</w:t>
       </w:r>
     </w:p>
     <w:p>
       <w:pPr>
-        <w:ind w:left="0"/>
-      </w:pPr>
-      <w:r>
-        <w:tab/>
-        <w:t>Ver. 1.0.0</w:t>
+        <w:pStyle w:val="Heading3"/>
+      </w:pPr>
+      <w:r>
+        <w:t>Recommendations</w:t>
       </w:r>
     </w:p>
     <w:p>
       <w:pPr>
         <w:ind w:left="0"/>
       </w:pPr>
-      <w:r>
-        <w:tab/>
-        <w:t>Ver. 2.0.0</w:t>
-      </w:r>
     </w:p>
     <w:p>
       <w:pPr>
-        <w:pStyle w:val="Heading3"/>
-      </w:pPr>
-      <w:r>
-        <w:t>Health and Safety Issues</w:t>
-      </w:r>
+        <w:ind w:left="0"/>
+      </w:pPr>
+      <w:hyperlink r:id="rId8" w:history="1">
+        <w:r>
+          <w:rPr>
+            <w:rStyle w:val="Hyperlink"/>
+          </w:rPr>
+          <w:t>https://www.kdevelop.org/frameworks/kdevelop-master-now-depends-kde-frameworks-5</w:t>
+        </w:r>
+      </w:hyperlink>
     </w:p>
     <w:p>
       <w:pPr>
         <w:ind w:left="0"/>
       </w:pPr>
-      <w:r>
-        <w:t>Stuff that is made</w:t>
-      </w:r>
+      <w:hyperlink r:id="rId9" w:history="1">
+        <w:r>
+          <w:rPr>
+            <w:rStyle w:val="Hyperlink"/>
+          </w:rPr>
+          <w:t>https://www.kdevelop.org/news/kdevelop-470-released</w:t>
+        </w:r>
+      </w:hyperlink>
     </w:p>
     <w:p>
       <w:pPr>
-        <w:pStyle w:val="Heading3"/>
-      </w:pPr>
-      <w:r>
-        <w:t>Recommendations</w:t>
-      </w:r>
+        <w:ind w:left="0"/>
+      </w:pPr>
+      <w:hyperlink r:id="rId10" w:history="1">
+        <w:r>
+          <w:rPr>
+            <w:rStyle w:val="Hyperlink"/>
+          </w:rPr>
+          <w:t>http://qt-project.org/doc/qt-4.8/qtopengl.html#details</w:t>
+        </w:r>
+      </w:hyperlink>
     </w:p>
     <w:p>
       <w:pPr>
         <w:ind w:left="0"/>
       </w:pPr>
+      <w:hyperlink r:id="rId11" w:history="1">
+        <w:r>
+          <w:rPr>
+            <w:rStyle w:val="Hyperlink"/>
+          </w:rPr>
+          <w:t>http://qt-project.org/doc/qt-5/qtgui-index.html#opengl-and-opengl-es-integration</w:t>
+        </w:r>
+      </w:hyperlink>
     </w:p>
     <w:p>
       <w:pPr>
-        <w:pStyle w:val="NoSpacing"/>
-        <w:spacing w:before="0"/>
         <w:ind w:left="0"/>
-        <w:contextualSpacing/>
-        <w:rPr>
-          <w:sz w:val="16"/>
-          <w:szCs w:val="16"/>
-        </w:rPr>
       </w:pPr>
     </w:p>
     <w:sectPr>
-      <w:headerReference w:type="default" r:id="rId8"/>
+      <w:headerReference w:type="default" r:id="rId12"/>
       <w:type w:val="continuous"/>
       <w:pgSz w:w="12240" w:h="15840"/>
       <w:pgMar w:top="1440" w:right="1440" w:bottom="1440" w:left="1440" w:header="720" w:footer="720" w:gutter="0"/>
@@ -546,7 +624,7 @@
           <w:rPr>
             <w:noProof/>
           </w:rPr>
-          <w:t>1</w:t>
+          <w:t>2</w:t>
         </w:r>
         <w:r>
           <w:rPr>
@@ -6844,7 +6922,7 @@
 </file>
 
 <file path=customXml/itemProps1.xml><?xml version="1.0" encoding="utf-8"?>
-<ds:datastoreItem xmlns:ds="http://schemas.openxmlformats.org/officeDocument/2006/customXml" ds:itemID="{C53786B3-5E43-4730-973F-0E5FAEE0A22E}">
+<ds:datastoreItem xmlns:ds="http://schemas.openxmlformats.org/officeDocument/2006/customXml" ds:itemID="{F6F8A1E7-2646-4783-AD53-1EB3CA86E48E}">
   <ds:schemaRefs>
     <ds:schemaRef ds:uri="http://schemas.openxmlformats.org/officeDocument/2006/bibliography"/>
   </ds:schemaRefs>

--- a/DesignReport/DansPart.docx
+++ b/DesignReport/DansPart.docx
@@ -36,67 +36,71 @@
       <w:pPr>
         <w:ind w:left="0"/>
       </w:pPr>
-      <w:proofErr w:type="spellStart"/>
-      <w:r>
-        <w:t>Indiegogo</w:t>
-      </w:r>
-      <w:proofErr w:type="spellEnd"/>
-      <w:r>
-        <w:t xml:space="preserve"> vs. Kickstarter</w:t>
+      <w:r>
+        <w:t xml:space="preserve">The idea of crowdsourcing Project PAM was brought up during the spring; however, it was decided to be too much of a commitment for the team members. As the semester continued and the estimated cost of building the prototype became apparent crowdsourcing was again looked at. The final decision was made over the summer to make  </w:t>
       </w:r>
     </w:p>
     <w:p>
       <w:pPr>
-        <w:ind w:left="0"/>
-      </w:pPr>
-      <w:r>
-        <w:t>Social Media</w:t>
+        <w:pStyle w:val="Heading3"/>
+      </w:pPr>
+      <w:r>
+        <w:t>Indiegogo</w:t>
       </w:r>
     </w:p>
     <w:p>
       <w:pPr>
         <w:ind w:left="0"/>
       </w:pPr>
-      <w:r>
-        <w:t>Media Coverage</w:t>
-      </w:r>
     </w:p>
     <w:p>
       <w:pPr>
-        <w:ind w:left="0"/>
-      </w:pPr>
-      <w:r>
-        <w:t>Funders</w:t>
+        <w:pStyle w:val="Heading3"/>
+      </w:pPr>
+      <w:r>
+        <w:t>Social Media</w:t>
       </w:r>
     </w:p>
     <w:p>
       <w:pPr>
-        <w:pStyle w:val="Heading2"/>
-      </w:pPr>
-      <w:bookmarkStart w:id="4" w:name="_Toc405242048"/>
-      <w:r>
-        <w:t>Prototype Costs</w:t>
-      </w:r>
-      <w:r>
-        <w:t>: DMO</w:t>
-      </w:r>
+        <w:ind w:left="0"/>
+      </w:pPr>
+    </w:p>
+    <w:p>
+      <w:pPr>
+        <w:pStyle w:val="Heading3"/>
+      </w:pPr>
+      <w:r>
+        <w:t>Media Coverage</w:t>
+      </w:r>
+    </w:p>
+    <w:p>
+      <w:pPr>
+        <w:ind w:left="0"/>
+      </w:pPr>
+    </w:p>
+    <w:p>
+      <w:pPr>
+        <w:pStyle w:val="Heading3"/>
+      </w:pPr>
+      <w:r>
+        <w:t>Funders</w:t>
+      </w:r>
+    </w:p>
+    <w:p>
+      <w:pPr>
+        <w:ind w:left="0"/>
+      </w:pPr>
+      <w:bookmarkStart w:id="4" w:name="_GoBack"/>
       <w:bookmarkEnd w:id="4"/>
     </w:p>
     <w:p>
       <w:pPr>
-        <w:ind w:left="0"/>
-      </w:pPr>
-      <w:r>
-        <w:t>Cost of Subsystems</w:t>
-      </w:r>
-    </w:p>
-    <w:p>
-      <w:pPr>
         <w:pStyle w:val="Heading2"/>
       </w:pPr>
-      <w:bookmarkStart w:id="5" w:name="_Toc405242049"/>
-      <w:r>
-        <w:t>Implementation Costs</w:t>
+      <w:bookmarkStart w:id="5" w:name="_Toc405242048"/>
+      <w:r>
+        <w:t>Prototype Costs</w:t>
       </w:r>
       <w:r>
         <w:t>: DMO</w:t>
@@ -108,25 +112,46 @@
         <w:ind w:left="0"/>
       </w:pPr>
       <w:r>
-        <w:t>Under $1000</w:t>
+        <w:t>Cost of Subsystems</w:t>
       </w:r>
     </w:p>
     <w:p>
       <w:pPr>
+        <w:pStyle w:val="Heading2"/>
+      </w:pPr>
+      <w:bookmarkStart w:id="6" w:name="_Toc405242049"/>
+      <w:r>
+        <w:t>Implementation Costs</w:t>
+      </w:r>
+      <w:r>
+        <w:t>: DMO</w:t>
+      </w:r>
+      <w:bookmarkEnd w:id="6"/>
+    </w:p>
+    <w:p>
+      <w:pPr>
+        <w:ind w:left="0"/>
+      </w:pPr>
+      <w:r>
+        <w:t>Under $1000</w:t>
+      </w:r>
+    </w:p>
+    <w:p>
+      <w:pPr>
         <w:pStyle w:val="Heading1"/>
       </w:pPr>
-      <w:bookmarkStart w:id="6" w:name="_Toc385422276"/>
-      <w:bookmarkStart w:id="7" w:name="_Toc385424862"/>
-      <w:bookmarkStart w:id="8" w:name="_Toc404195219"/>
+      <w:bookmarkStart w:id="7" w:name="_Toc385422276"/>
+      <w:bookmarkStart w:id="8" w:name="_Toc385424862"/>
+      <w:bookmarkStart w:id="9" w:name="_Toc404195219"/>
       <w:r>
         <w:t>Schedules</w:t>
       </w:r>
-      <w:bookmarkEnd w:id="6"/>
       <w:bookmarkEnd w:id="7"/>
+      <w:bookmarkEnd w:id="8"/>
       <w:r>
         <w:t>:</w:t>
       </w:r>
-      <w:bookmarkEnd w:id="8"/>
+      <w:bookmarkEnd w:id="9"/>
     </w:p>
     <w:p>
       <w:pPr>
@@ -155,224 +180,46 @@
       <w:pPr>
         <w:ind w:left="0"/>
       </w:pPr>
+      <w:r>
+        <w:t>Addition of Nate</w:t>
+      </w:r>
     </w:p>
     <w:p>
       <w:pPr>
+        <w:ind w:left="0"/>
+      </w:pPr>
+      <w:r>
+        <w:t>Jig</w:t>
+      </w:r>
+    </w:p>
+    <w:p>
+      <w:pPr>
         <w:pStyle w:val="Heading1"/>
       </w:pPr>
-      <w:bookmarkStart w:id="9" w:name="_Toc385422277"/>
-      <w:bookmarkStart w:id="10" w:name="_Toc385424863"/>
-      <w:bookmarkStart w:id="11" w:name="_Toc404195220"/>
+      <w:bookmarkStart w:id="10" w:name="_Toc385422277"/>
+      <w:bookmarkStart w:id="11" w:name="_Toc385424863"/>
+      <w:bookmarkStart w:id="12" w:name="_Toc404195220"/>
       <w:r>
         <w:t>Subsystem Descriptions</w:t>
       </w:r>
-      <w:bookmarkEnd w:id="9"/>
       <w:bookmarkEnd w:id="10"/>
       <w:bookmarkEnd w:id="11"/>
-    </w:p>
-    <w:p>
-      <w:pPr>
-        <w:pStyle w:val="Heading2"/>
-      </w:pPr>
-      <w:bookmarkStart w:id="12" w:name="_Toc404195229"/>
-      <w:r>
-        <w:t>P</w:t>
-      </w:r>
-      <w:r>
-        <w:t>rinter Control Software:</w:t>
-      </w:r>
-      <w:r>
-        <w:t xml:space="preserve"> DMO</w:t>
-      </w:r>
       <w:bookmarkEnd w:id="12"/>
     </w:p>
     <w:p>
       <w:pPr>
-        <w:pStyle w:val="Heading3"/>
-      </w:pPr>
-      <w:r>
-        <w:t>Process of Design</w:t>
-      </w:r>
-    </w:p>
-    <w:p>
-      <w:pPr>
-        <w:ind w:left="0"/>
-      </w:pPr>
-      <w:r>
-        <w:t>Proposal from last semester</w:t>
-      </w:r>
-    </w:p>
-    <w:p>
-      <w:pPr>
-        <w:ind w:left="0"/>
-      </w:pPr>
-      <w:r>
-        <w:t xml:space="preserve">Wait for B9 Creator update and associated licensing </w:t>
-      </w:r>
-    </w:p>
-    <w:p>
-      <w:pPr>
-        <w:ind w:left="0"/>
-      </w:pPr>
-      <w:r>
-        <w:t>Problems with B9Creator</w:t>
-      </w:r>
-    </w:p>
-    <w:p>
-      <w:pPr>
-        <w:ind w:left="0"/>
-      </w:pPr>
-      <w:r>
-        <w:t>Problems with OSS CAM</w:t>
-      </w:r>
-    </w:p>
-    <w:p>
-      <w:pPr>
-        <w:ind w:left="0"/>
-      </w:pPr>
-      <w:r>
-        <w:t>Start from scratch</w:t>
-      </w:r>
-    </w:p>
-    <w:p>
-      <w:pPr>
-        <w:ind w:left="0"/>
-      </w:pPr>
-      <w:r>
-        <w:tab/>
-        <w:t>Define own platform</w:t>
-      </w:r>
-    </w:p>
-    <w:p>
-      <w:pPr>
-        <w:ind w:left="0"/>
-      </w:pPr>
-      <w:r>
-        <w:tab/>
-        <w:t>Define own user interface</w:t>
-      </w:r>
-    </w:p>
-    <w:p>
-      <w:pPr>
-        <w:ind w:left="0"/>
-      </w:pPr>
-      <w:r>
-        <w:tab/>
-        <w:t>Lots of work and mediocre results</w:t>
-      </w:r>
-    </w:p>
-    <w:p>
-      <w:pPr>
-        <w:ind w:left="0"/>
-      </w:pPr>
-      <w:r>
-        <w:t>Python</w:t>
-      </w:r>
-    </w:p>
-    <w:p>
-      <w:pPr>
-        <w:ind w:left="0"/>
-      </w:pPr>
-      <w:r>
-        <w:t>UI Requirements</w:t>
-      </w:r>
-    </w:p>
-    <w:p>
-      <w:pPr>
-        <w:ind w:left="0"/>
-      </w:pPr>
-      <w:r>
-        <w:tab/>
-        <w:t>Ribbon Interface</w:t>
-      </w:r>
-    </w:p>
-    <w:p>
-      <w:pPr>
-        <w:ind w:left="0"/>
-      </w:pPr>
-      <w:r>
-        <w:tab/>
-      </w:r>
-      <w:r>
-        <w:t>Toolboxes that act like wizards</w:t>
-      </w:r>
-    </w:p>
-    <w:p>
-      <w:pPr>
-        <w:pStyle w:val="Heading3"/>
-      </w:pPr>
-      <w:r>
-        <w:t xml:space="preserve">Process of </w:t>
-      </w:r>
-      <w:r>
-        <w:t>developing</w:t>
-      </w:r>
-    </w:p>
-    <w:p>
-      <w:pPr>
-        <w:ind w:left="0"/>
-      </w:pPr>
-      <w:proofErr w:type="spellStart"/>
-      <w:r>
-        <w:lastRenderedPageBreak/>
-        <w:t>KDevelop</w:t>
-      </w:r>
-      <w:proofErr w:type="spellEnd"/>
-      <w:r>
-        <w:t xml:space="preserve"> and </w:t>
-      </w:r>
-      <w:proofErr w:type="spellStart"/>
-      <w:r>
-        <w:t>KDevPlatform</w:t>
-      </w:r>
-      <w:proofErr w:type="spellEnd"/>
-      <w:r>
-        <w:t>/ KDE Frameworks 5</w:t>
-      </w:r>
-    </w:p>
-    <w:p>
-      <w:pPr>
-        <w:ind w:left="0"/>
-      </w:pPr>
-      <w:r>
-        <w:tab/>
-        <w:t>Pre Alpha Stage</w:t>
-      </w:r>
-    </w:p>
-    <w:p>
-      <w:pPr>
-        <w:ind w:left="0" w:firstLine="720"/>
-      </w:pPr>
-      <w:r>
-        <w:t>Release next year</w:t>
-      </w:r>
-    </w:p>
-    <w:p>
-      <w:pPr>
-        <w:ind w:left="0"/>
-      </w:pPr>
-      <w:proofErr w:type="spellStart"/>
-      <w:r>
-        <w:t>Qt</w:t>
-      </w:r>
-      <w:proofErr w:type="spellEnd"/>
-      <w:r>
-        <w:t xml:space="preserve"> 5</w:t>
-      </w:r>
-    </w:p>
-    <w:p>
-      <w:pPr>
-        <w:ind w:left="0" w:firstLine="720"/>
-      </w:pPr>
-      <w:proofErr w:type="spellStart"/>
-      <w:r>
-        <w:t>Ot</w:t>
-      </w:r>
-      <w:proofErr w:type="spellEnd"/>
-      <w:r>
-        <w:t xml:space="preserve"> 5 Open GL</w:t>
-      </w:r>
-      <w:bookmarkStart w:id="13" w:name="_GoBack"/>
+        <w:pStyle w:val="Heading2"/>
+      </w:pPr>
+      <w:bookmarkStart w:id="13" w:name="_Toc404195229"/>
+      <w:r>
+        <w:t>P</w:t>
+      </w:r>
+      <w:r>
+        <w:t>rinter Control Software:</w:t>
+      </w:r>
+      <w:r>
+        <w:t xml:space="preserve"> DMO</w:t>
+      </w:r>
       <w:bookmarkEnd w:id="13"/>
     </w:p>
     <w:p>
@@ -380,6 +227,244 @@
         <w:pStyle w:val="Heading3"/>
       </w:pPr>
       <w:r>
+        <w:t>Process of Design</w:t>
+      </w:r>
+    </w:p>
+    <w:p>
+      <w:pPr>
+        <w:ind w:left="0"/>
+      </w:pPr>
+      <w:r>
+        <w:t>Proposal from last semester</w:t>
+      </w:r>
+    </w:p>
+    <w:p>
+      <w:pPr>
+        <w:ind w:left="0"/>
+      </w:pPr>
+      <w:r>
+        <w:t xml:space="preserve">Wait for B9 Creator update and associated licensing </w:t>
+      </w:r>
+    </w:p>
+    <w:p>
+      <w:pPr>
+        <w:ind w:left="0"/>
+      </w:pPr>
+      <w:r>
+        <w:t>Problems with B9Creator</w:t>
+      </w:r>
+    </w:p>
+    <w:p>
+      <w:pPr>
+        <w:ind w:left="0"/>
+      </w:pPr>
+      <w:r>
+        <w:t>Problems with OSS CAM</w:t>
+      </w:r>
+    </w:p>
+    <w:p>
+      <w:pPr>
+        <w:ind w:left="0"/>
+      </w:pPr>
+      <w:r>
+        <w:lastRenderedPageBreak/>
+        <w:t>Start from scratch</w:t>
+      </w:r>
+    </w:p>
+    <w:p>
+      <w:pPr>
+        <w:ind w:left="0"/>
+      </w:pPr>
+      <w:r>
+        <w:tab/>
+        <w:t>Define own platform</w:t>
+      </w:r>
+    </w:p>
+    <w:p>
+      <w:pPr>
+        <w:ind w:left="0"/>
+      </w:pPr>
+      <w:r>
+        <w:tab/>
+        <w:t>Define own user interface</w:t>
+      </w:r>
+    </w:p>
+    <w:p>
+      <w:pPr>
+        <w:ind w:left="0"/>
+      </w:pPr>
+      <w:r>
+        <w:tab/>
+        <w:t>Lots of work and mediocre results</w:t>
+      </w:r>
+    </w:p>
+    <w:p>
+      <w:pPr>
+        <w:ind w:left="0"/>
+      </w:pPr>
+      <w:r>
+        <w:t>Python</w:t>
+      </w:r>
+    </w:p>
+    <w:p>
+      <w:pPr>
+        <w:ind w:left="0"/>
+      </w:pPr>
+      <w:r>
+        <w:t>UI Requirements</w:t>
+      </w:r>
+    </w:p>
+    <w:p>
+      <w:pPr>
+        <w:ind w:left="0"/>
+      </w:pPr>
+      <w:r>
+        <w:tab/>
+        <w:t>Ribbon Interface</w:t>
+      </w:r>
+    </w:p>
+    <w:p>
+      <w:pPr>
+        <w:ind w:left="0"/>
+      </w:pPr>
+      <w:r>
+        <w:tab/>
+      </w:r>
+      <w:r>
+        <w:t>Toolboxes that act like wizards</w:t>
+      </w:r>
+    </w:p>
+    <w:p>
+      <w:pPr>
+        <w:pStyle w:val="Heading3"/>
+      </w:pPr>
+      <w:r>
+        <w:t xml:space="preserve">Process of </w:t>
+      </w:r>
+      <w:r>
+        <w:t>developing</w:t>
+      </w:r>
+    </w:p>
+    <w:p>
+      <w:pPr>
+        <w:ind w:left="0"/>
+      </w:pPr>
+      <w:proofErr w:type="spellStart"/>
+      <w:r>
+        <w:t>KDevelop</w:t>
+      </w:r>
+      <w:proofErr w:type="spellEnd"/>
+      <w:r>
+        <w:t xml:space="preserve"> and </w:t>
+      </w:r>
+      <w:proofErr w:type="spellStart"/>
+      <w:r>
+        <w:t>KDevPlatform</w:t>
+      </w:r>
+      <w:proofErr w:type="spellEnd"/>
+      <w:r>
+        <w:t>/ KDE Frameworks 5</w:t>
+      </w:r>
+    </w:p>
+    <w:p>
+      <w:pPr>
+        <w:ind w:left="0"/>
+      </w:pPr>
+      <w:r>
+        <w:tab/>
+        <w:t>Pre Alpha Stage</w:t>
+      </w:r>
+    </w:p>
+    <w:p>
+      <w:pPr>
+        <w:ind w:left="0" w:firstLine="720"/>
+      </w:pPr>
+      <w:r>
+        <w:t>Release next year</w:t>
+      </w:r>
+    </w:p>
+    <w:p>
+      <w:pPr>
+        <w:ind w:left="0"/>
+      </w:pPr>
+      <w:proofErr w:type="spellStart"/>
+      <w:r>
+        <w:t>Qt</w:t>
+      </w:r>
+      <w:proofErr w:type="spellEnd"/>
+      <w:r>
+        <w:t xml:space="preserve"> 5</w:t>
+      </w:r>
+    </w:p>
+    <w:p>
+      <w:pPr>
+        <w:ind w:left="0" w:firstLine="720"/>
+      </w:pPr>
+      <w:proofErr w:type="spellStart"/>
+      <w:proofErr w:type="gramStart"/>
+      <w:r>
+        <w:t>Ot</w:t>
+      </w:r>
+      <w:proofErr w:type="spellEnd"/>
+      <w:proofErr w:type="gramEnd"/>
+      <w:r>
+        <w:t xml:space="preserve"> 5 Open GL</w:t>
+      </w:r>
+    </w:p>
+    <w:p>
+      <w:pPr>
+        <w:ind w:left="0" w:firstLine="720"/>
+      </w:pPr>
+      <w:hyperlink r:id="rId8" w:history="1">
+        <w:r>
+          <w:rPr>
+            <w:rStyle w:val="Hyperlink"/>
+          </w:rPr>
+          <w:t>http://doc-snapshot.qt-project.org/qt5-5.4/qopenglwidget.html</w:t>
+        </w:r>
+      </w:hyperlink>
+    </w:p>
+    <w:p>
+      <w:pPr>
+        <w:ind w:left="0" w:firstLine="720"/>
+      </w:pPr>
+      <w:hyperlink r:id="rId9" w:history="1">
+        <w:r>
+          <w:rPr>
+            <w:rStyle w:val="Hyperlink"/>
+          </w:rPr>
+          <w:t>http://qt-project.org/doc/qt-5/qtopengl-index.html</w:t>
+        </w:r>
+      </w:hyperlink>
+    </w:p>
+    <w:p>
+      <w:pPr>
+        <w:ind w:left="0" w:firstLine="720"/>
+      </w:pPr>
+      <w:hyperlink r:id="rId10" w:history="1">
+        <w:r>
+          <w:rPr>
+            <w:rStyle w:val="Hyperlink"/>
+          </w:rPr>
+          <w:t>http://qt-project.org/wiki/New-Features-in-Qt-5.4</w:t>
+        </w:r>
+      </w:hyperlink>
+    </w:p>
+    <w:p>
+      <w:pPr>
+        <w:ind w:left="0" w:firstLine="720"/>
+      </w:pPr>
+    </w:p>
+    <w:p>
+      <w:pPr>
+        <w:ind w:left="0" w:firstLine="720"/>
+      </w:pPr>
+    </w:p>
+    <w:p>
+      <w:pPr>
+        <w:pStyle w:val="Heading3"/>
+      </w:pPr>
+      <w:r>
         <w:t>development</w:t>
       </w:r>
       <w:r>
@@ -491,7 +576,7 @@
       <w:pPr>
         <w:ind w:left="0"/>
       </w:pPr>
-      <w:hyperlink r:id="rId8" w:history="1">
+      <w:hyperlink r:id="rId11" w:history="1">
         <w:r>
           <w:rPr>
             <w:rStyle w:val="Hyperlink"/>
@@ -504,7 +589,7 @@
       <w:pPr>
         <w:ind w:left="0"/>
       </w:pPr>
-      <w:hyperlink r:id="rId9" w:history="1">
+      <w:hyperlink r:id="rId12" w:history="1">
         <w:r>
           <w:rPr>
             <w:rStyle w:val="Hyperlink"/>
@@ -517,7 +602,7 @@
       <w:pPr>
         <w:ind w:left="0"/>
       </w:pPr>
-      <w:hyperlink r:id="rId10" w:history="1">
+      <w:hyperlink r:id="rId13" w:anchor="details" w:history="1">
         <w:r>
           <w:rPr>
             <w:rStyle w:val="Hyperlink"/>
@@ -530,7 +615,7 @@
       <w:pPr>
         <w:ind w:left="0"/>
       </w:pPr>
-      <w:hyperlink r:id="rId11" w:history="1">
+      <w:hyperlink r:id="rId14" w:anchor="opengl-and-opengl-es-integration" w:history="1">
         <w:r>
           <w:rPr>
             <w:rStyle w:val="Hyperlink"/>
@@ -545,7 +630,7 @@
       </w:pPr>
     </w:p>
     <w:sectPr>
-      <w:headerReference w:type="default" r:id="rId12"/>
+      <w:headerReference w:type="default" r:id="rId15"/>
       <w:type w:val="continuous"/>
       <w:pgSz w:w="12240" w:h="15840"/>
       <w:pgMar w:top="1440" w:right="1440" w:bottom="1440" w:left="1440" w:header="720" w:footer="720" w:gutter="0"/>
@@ -624,7 +709,7 @@
           <w:rPr>
             <w:noProof/>
           </w:rPr>
-          <w:t>2</w:t>
+          <w:t>1</w:t>
         </w:r>
         <w:r>
           <w:rPr>
@@ -6922,7 +7007,7 @@
 </file>
 
 <file path=customXml/itemProps1.xml><?xml version="1.0" encoding="utf-8"?>
-<ds:datastoreItem xmlns:ds="http://schemas.openxmlformats.org/officeDocument/2006/customXml" ds:itemID="{F6F8A1E7-2646-4783-AD53-1EB3CA86E48E}">
+<ds:datastoreItem xmlns:ds="http://schemas.openxmlformats.org/officeDocument/2006/customXml" ds:itemID="{3F12886C-9D91-4A03-A8B1-0C1FEEF39BCB}">
   <ds:schemaRefs>
     <ds:schemaRef ds:uri="http://schemas.openxmlformats.org/officeDocument/2006/bibliography"/>
   </ds:schemaRefs>

--- a/DesignReport/DansPart.docx
+++ b/DesignReport/DansPart.docx
@@ -37,62 +37,477 @@
         <w:ind w:left="0"/>
       </w:pPr>
       <w:r>
-        <w:t xml:space="preserve">The idea of crowdsourcing Project PAM was brought up during the spring; however, it was decided to be too much of a commitment for the team members. As the semester continued and the estimated cost of building the prototype became apparent crowdsourcing was again looked at. The final decision was made over the summer to make  </w:t>
-      </w:r>
-    </w:p>
-    <w:p>
-      <w:pPr>
-        <w:pStyle w:val="Heading3"/>
-      </w:pPr>
+        <w:t>The idea of crowdsourcing Project PAM was brought up during the spring; however, it was decided to be too much of a commitment for the team members</w:t>
+      </w:r>
+      <w:r>
+        <w:t xml:space="preserve"> at that time</w:t>
+      </w:r>
+      <w:r>
+        <w:t>. As the semester continued and the estimated cost of building the prototype became apparent crowdsourcing wa</w:t>
+      </w:r>
+      <w:r>
+        <w:t xml:space="preserve">s again looked at. The </w:t>
+      </w:r>
+      <w:r>
+        <w:t>decision wa</w:t>
+      </w:r>
+      <w:r>
+        <w:t>s made at the beginning of the fall to move forward with a crowdsourcing campaign.</w:t>
+      </w:r>
+    </w:p>
+    <w:p>
+      <w:pPr>
+        <w:ind w:left="0"/>
+      </w:pPr>
+      <w:r>
+        <w:t>The first step of this process was to pick a crowdsourcing platform. Originally Kickstarter was chosen; however, after during the process of trying to create the campaign it was determined Kickstarter did not meet the nee</w:t>
+      </w:r>
+      <w:r>
+        <w:t xml:space="preserve">ds of the project. Because of this </w:t>
+      </w:r>
+      <w:proofErr w:type="spellStart"/>
       <w:r>
         <w:t>Indiegogo</w:t>
       </w:r>
+      <w:proofErr w:type="spellEnd"/>
+      <w:r>
+        <w:t xml:space="preserve"> was chosen as the crowdsourcing </w:t>
+      </w:r>
+      <w:r>
+        <w:t>platform</w:t>
+      </w:r>
+      <w:r>
+        <w:t xml:space="preserve"> for Project PAM.</w:t>
+      </w:r>
     </w:p>
     <w:p>
       <w:pPr>
         <w:ind w:left="0"/>
       </w:pPr>
-    </w:p>
-    <w:p>
-      <w:pPr>
-        <w:pStyle w:val="Heading3"/>
-      </w:pPr>
-      <w:r>
-        <w:t>Social Media</w:t>
+      <w:r>
+        <w:t xml:space="preserve">One of </w:t>
+      </w:r>
+      <w:r>
+        <w:t>GitHub</w:t>
+      </w:r>
+      <w:r>
+        <w:t xml:space="preserve">’s </w:t>
+      </w:r>
+      <w:r>
+        <w:t xml:space="preserve">feature </w:t>
+      </w:r>
+      <w:r>
+        <w:t>called</w:t>
+      </w:r>
+      <w:r>
+        <w:t xml:space="preserve"> GitHub Pages</w:t>
+      </w:r>
+      <w:r>
+        <w:t xml:space="preserve">, which </w:t>
+      </w:r>
+      <w:r>
+        <w:t xml:space="preserve">hosts </w:t>
+      </w:r>
+      <w:r>
+        <w:t xml:space="preserve">simple static HTML websites as part of the GitHub repo for free, was used to develop a website for Project PAM </w:t>
+      </w:r>
+      <w:r>
+        <w:rPr>
+          <w:highlight w:val="yellow"/>
+        </w:rPr>
+        <w:t>[GitHub Pages].</w:t>
+      </w:r>
+      <w:r>
+        <w:t xml:space="preserve"> There are  </w:t>
       </w:r>
     </w:p>
     <w:p>
       <w:pPr>
         <w:ind w:left="0"/>
       </w:pPr>
-    </w:p>
-    <w:p>
-      <w:pPr>
-        <w:pStyle w:val="Heading3"/>
-      </w:pPr>
-      <w:r>
-        <w:t>Media Coverage</w:t>
-      </w:r>
-    </w:p>
-    <w:p>
-      <w:pPr>
-        <w:ind w:left="0"/>
-      </w:pPr>
-    </w:p>
-    <w:p>
-      <w:pPr>
-        <w:pStyle w:val="Heading3"/>
-      </w:pPr>
-      <w:r>
-        <w:t>Funders</w:t>
-      </w:r>
-    </w:p>
-    <w:p>
-      <w:pPr>
-        <w:ind w:left="0"/>
-      </w:pPr>
+      <w:r>
+        <w:t>Both project pages and organization</w:t>
+      </w:r>
       <w:bookmarkStart w:id="4" w:name="_GoBack"/>
       <w:bookmarkEnd w:id="4"/>
+      <w:r>
+        <w:t xml:space="preserve"> page</w:t>
+      </w:r>
+    </w:p>
+    <w:p>
+      <w:pPr>
+        <w:ind w:left="0"/>
+      </w:pPr>
+    </w:p>
+    <w:p>
+      <w:pPr>
+        <w:ind w:left="0"/>
+      </w:pPr>
+      <w:hyperlink r:id="rId8" w:history="1">
+        <w:r>
+          <w:rPr>
+            <w:rStyle w:val="Hyperlink"/>
+          </w:rPr>
+          <w:t>https://pages.github.com/</w:t>
+        </w:r>
+      </w:hyperlink>
+    </w:p>
+    <w:p>
+      <w:pPr>
+        <w:ind w:left="0"/>
+      </w:pPr>
+    </w:p>
+    <w:p>
+      <w:pPr>
+        <w:pStyle w:val="Heading3"/>
+      </w:pPr>
+      <w:r>
+        <w:t>Indiegogo</w:t>
+      </w:r>
+    </w:p>
+    <w:p>
+      <w:pPr>
+        <w:ind w:left="0"/>
+      </w:pPr>
+      <w:r>
+        <w:t>$741 Raised</w:t>
+      </w:r>
+    </w:p>
+    <w:p>
+      <w:pPr>
+        <w:ind w:left="0"/>
+      </w:pPr>
+      <w:r>
+        <w:t>29.64 % Funded</w:t>
+      </w:r>
+    </w:p>
+    <w:p>
+      <w:pPr>
+        <w:ind w:left="0"/>
+      </w:pPr>
+      <w:r>
+        <w:t>11 Contributions</w:t>
+      </w:r>
+    </w:p>
+    <w:p>
+      <w:pPr>
+        <w:ind w:left="0"/>
+      </w:pPr>
+      <w:r>
+        <w:t>Visits: 1,253</w:t>
+      </w:r>
+    </w:p>
+    <w:p>
+      <w:pPr>
+        <w:ind w:left="0"/>
+      </w:pPr>
+      <w:r>
+        <w:t>Referrals: 146</w:t>
+      </w:r>
+    </w:p>
+    <w:p>
+      <w:pPr>
+        <w:ind w:left="0"/>
+        <w:jc w:val="center"/>
+      </w:pPr>
+      <w:r>
+        <w:rPr>
+          <w:noProof/>
+        </w:rPr>
+        <w:drawing>
+          <wp:inline distT="0" distB="0" distL="0" distR="0" wp14:anchorId="5E4B8826" wp14:editId="5586E9E5">
+            <wp:extent cx="5860111" cy="2892425"/>
+            <wp:effectExtent l="0" t="0" r="7620" b="3175"/>
+            <wp:docPr id="1" name="Picture 1"/>
+            <wp:cNvGraphicFramePr>
+              <a:graphicFrameLocks xmlns:a="http://schemas.openxmlformats.org/drawingml/2006/main" noChangeAspect="1"/>
+            </wp:cNvGraphicFramePr>
+            <a:graphic xmlns:a="http://schemas.openxmlformats.org/drawingml/2006/main">
+              <a:graphicData uri="http://schemas.openxmlformats.org/drawingml/2006/picture">
+                <pic:pic xmlns:pic="http://schemas.openxmlformats.org/drawingml/2006/picture">
+                  <pic:nvPicPr>
+                    <pic:cNvPr id="1" name=""/>
+                    <pic:cNvPicPr/>
+                  </pic:nvPicPr>
+                  <pic:blipFill rotWithShape="1">
+                    <a:blip r:embed="rId9"/>
+                    <a:srcRect r="1404"/>
+                    <a:stretch/>
+                  </pic:blipFill>
+                  <pic:spPr bwMode="auto">
+                    <a:xfrm>
+                      <a:off x="0" y="0"/>
+                      <a:ext cx="5860111" cy="2892425"/>
+                    </a:xfrm>
+                    <a:prstGeom prst="rect">
+                      <a:avLst/>
+                    </a:prstGeom>
+                    <a:ln>
+                      <a:noFill/>
+                    </a:ln>
+                    <a:extLst>
+                      <a:ext uri="{53640926-AAD7-44D8-BBD7-CCE9431645EC}">
+                        <a14:shadowObscured xmlns:a14="http://schemas.microsoft.com/office/drawing/2010/main"/>
+                      </a:ext>
+                    </a:extLst>
+                  </pic:spPr>
+                </pic:pic>
+              </a:graphicData>
+            </a:graphic>
+          </wp:inline>
+        </w:drawing>
+      </w:r>
+    </w:p>
+    <w:p>
+      <w:pPr>
+        <w:pStyle w:val="Caption"/>
+      </w:pPr>
+      <w:r>
+        <w:lastRenderedPageBreak/>
+        <w:t>Crowdsourcing campaign activity</w:t>
+      </w:r>
+    </w:p>
+    <w:p>
+      <w:pPr>
+        <w:pStyle w:val="Heading3"/>
+      </w:pPr>
+      <w:r>
+        <w:t>Social Media</w:t>
+      </w:r>
+    </w:p>
+    <w:p>
+      <w:pPr>
+        <w:ind w:left="0"/>
+      </w:pPr>
+      <w:r>
+        <w:t>In addition to the GitHub origination for Project PAM and the Gmail account for email s</w:t>
+      </w:r>
+      <w:r>
+        <w:t xml:space="preserve">ocial media </w:t>
+      </w:r>
+      <w:r>
+        <w:t xml:space="preserve">accounts/pages were created as </w:t>
+      </w:r>
+      <w:r>
+        <w:t xml:space="preserve">part of the </w:t>
+      </w:r>
+      <w:r>
+        <w:t xml:space="preserve">crowdsourcing campaign. </w:t>
+      </w:r>
+      <w:r>
+        <w:t>Twitter (@</w:t>
+      </w:r>
+      <w:proofErr w:type="spellStart"/>
+      <w:r>
+        <w:t>ProjectPAM</w:t>
+      </w:r>
+      <w:proofErr w:type="spellEnd"/>
+      <w:r>
+        <w:t>), Facebook, Google+, YouTube.</w:t>
+      </w:r>
+      <w:r>
+        <w:t xml:space="preserve"> Mailing list and GitHub Issue tracking</w:t>
+      </w:r>
+    </w:p>
+    <w:p>
+      <w:pPr>
+        <w:ind w:left="0"/>
+      </w:pPr>
+      <w:r>
+        <w:t xml:space="preserve">Twitter: </w:t>
+      </w:r>
+    </w:p>
+    <w:p>
+      <w:pPr>
+        <w:ind w:left="0"/>
+      </w:pPr>
+      <w:r>
+        <w:tab/>
+        <w:t>Tweets: 59</w:t>
+      </w:r>
+    </w:p>
+    <w:p>
+      <w:pPr>
+        <w:ind w:left="0"/>
+      </w:pPr>
+      <w:r>
+        <w:tab/>
+        <w:t>Followers: 17</w:t>
+      </w:r>
+    </w:p>
+    <w:p>
+      <w:pPr>
+        <w:ind w:left="0"/>
+      </w:pPr>
+      <w:r>
+        <w:t>Facebook:</w:t>
+      </w:r>
+    </w:p>
+    <w:p>
+      <w:pPr>
+        <w:ind w:left="0"/>
+      </w:pPr>
+      <w:r>
+        <w:tab/>
+        <w:t>Likes: 40</w:t>
+      </w:r>
+    </w:p>
+    <w:p>
+      <w:pPr>
+        <w:ind w:left="0"/>
+      </w:pPr>
+      <w:r>
+        <w:t>YouTube:</w:t>
+      </w:r>
+    </w:p>
+    <w:p>
+      <w:pPr>
+        <w:ind w:left="0"/>
+      </w:pPr>
+      <w:r>
+        <w:tab/>
+        <w:t>Project PAM Promo: 891 Views</w:t>
+      </w:r>
+    </w:p>
+    <w:p>
+      <w:pPr>
+        <w:ind w:left="0"/>
+      </w:pPr>
+      <w:r>
+        <w:tab/>
+        <w:t>Project PAM: First Render: 171 Views</w:t>
+      </w:r>
+    </w:p>
+    <w:p>
+      <w:pPr>
+        <w:ind w:left="0"/>
+      </w:pPr>
+    </w:p>
+    <w:p>
+      <w:pPr>
+        <w:pStyle w:val="Heading3"/>
+      </w:pPr>
+      <w:r>
+        <w:t>Media Coverage</w:t>
+      </w:r>
+    </w:p>
+    <w:p>
+      <w:pPr>
+        <w:rPr>
+          <w:color w:val="2A2A2A"/>
+          <w:sz w:val="24"/>
+        </w:rPr>
+      </w:pPr>
+      <w:r>
+        <w:rPr>
+          <w:color w:val="2A2A2A"/>
+        </w:rPr>
+        <w:t>3DPrint.com: </w:t>
+      </w:r>
+      <w:hyperlink r:id="rId10" w:tgtFrame="_blank" w:history="1">
+        <w:r>
+          <w:rPr>
+            <w:rStyle w:val="Hyperlink"/>
+            <w:rFonts w:ascii="Helvetica" w:hAnsi="Helvetica" w:cs="Helvetica"/>
+            <w:color w:val="0EB4B6"/>
+          </w:rPr>
+          <w:t>Project PAM – College Students Look to Create an Entirely Open Source DLP 3D Printer</w:t>
+        </w:r>
+      </w:hyperlink>
+    </w:p>
+    <w:p>
+      <w:pPr>
+        <w:rPr>
+          <w:color w:val="2A2A2A"/>
+        </w:rPr>
+      </w:pPr>
+      <w:r>
+        <w:rPr>
+          <w:color w:val="2A2A2A"/>
+        </w:rPr>
+        <w:t>3DPrintingIndustry.com: </w:t>
+      </w:r>
+      <w:hyperlink r:id="rId11" w:tgtFrame="_blank" w:history="1">
+        <w:r>
+          <w:rPr>
+            <w:rStyle w:val="Hyperlink"/>
+            <w:rFonts w:ascii="Helvetica" w:hAnsi="Helvetica" w:cs="Helvetica"/>
+            <w:color w:val="0EB4B6"/>
+          </w:rPr>
+          <w:t xml:space="preserve">Help The Open Sourced DLP 3D Printer called Project Pam on </w:t>
+        </w:r>
+        <w:proofErr w:type="spellStart"/>
+        <w:r>
+          <w:rPr>
+            <w:rStyle w:val="Hyperlink"/>
+            <w:rFonts w:ascii="Helvetica" w:hAnsi="Helvetica" w:cs="Helvetica"/>
+            <w:color w:val="0EB4B6"/>
+          </w:rPr>
+          <w:t>Indiegogo</w:t>
+        </w:r>
+        <w:proofErr w:type="spellEnd"/>
+        <w:r>
+          <w:rPr>
+            <w:rStyle w:val="Hyperlink"/>
+            <w:rFonts w:ascii="Helvetica" w:hAnsi="Helvetica" w:cs="Helvetica"/>
+            <w:color w:val="0EB4B6"/>
+          </w:rPr>
+          <w:t>?</w:t>
+        </w:r>
+      </w:hyperlink>
+    </w:p>
+    <w:p>
+      <w:pPr>
+        <w:rPr>
+          <w:color w:val="2A2A2A"/>
+        </w:rPr>
+      </w:pPr>
+      <w:r>
+        <w:rPr>
+          <w:color w:val="2A2A2A"/>
+        </w:rPr>
+        <w:t>WSIU: </w:t>
+      </w:r>
+      <w:hyperlink r:id="rId12" w:tgtFrame="_blank" w:history="1">
+        <w:r>
+          <w:rPr>
+            <w:rStyle w:val="Hyperlink"/>
+            <w:rFonts w:ascii="Helvetica" w:hAnsi="Helvetica" w:cs="Helvetica"/>
+            <w:color w:val="0EB4B6"/>
+          </w:rPr>
+          <w:t>SIU Engineering Students Use Crowdfunding for 3D Printer</w:t>
+        </w:r>
+      </w:hyperlink>
+    </w:p>
+    <w:p>
+      <w:pPr>
+        <w:ind w:left="0"/>
+      </w:pPr>
+      <w:r>
+        <w:t>Make Magazine:</w:t>
+      </w:r>
+      <w:r>
+        <w:t xml:space="preserve"> </w:t>
+      </w:r>
+      <w:r>
+        <w:t>Cool Crowdfunding: October 26, 2014</w:t>
+      </w:r>
+      <w:r>
+        <w:t xml:space="preserve"> </w:t>
+      </w:r>
+      <w:hyperlink r:id="rId13" w:history="1">
+        <w:r>
+          <w:rPr>
+            <w:rStyle w:val="Hyperlink"/>
+          </w:rPr>
+          <w:t>http://makezine.com/2014/10/26/cool-crowdfunding-october-26-2014/</w:t>
+        </w:r>
+      </w:hyperlink>
+    </w:p>
+    <w:p>
+      <w:pPr>
+        <w:ind w:left="0"/>
+      </w:pPr>
     </w:p>
     <w:p>
       <w:pPr>
@@ -111,9 +526,326 @@
       <w:pPr>
         <w:ind w:left="0"/>
       </w:pPr>
-      <w:r>
-        <w:t>Cost of Subsystems</w:t>
-      </w:r>
+    </w:p>
+    <w:p>
+      <w:pPr>
+        <w:pStyle w:val="Caption"/>
+      </w:pPr>
+      <w:r>
+        <w:t>Cost of subsystems</w:t>
+      </w:r>
+    </w:p>
+    <w:tbl>
+      <w:tblPr>
+        <w:tblStyle w:val="GridTable5Dark-Accent3"/>
+        <w:tblW w:w="0" w:type="auto"/>
+        <w:jc w:val="center"/>
+        <w:tblLook w:val="04A0" w:firstRow="1" w:lastRow="0" w:firstColumn="1" w:lastColumn="0" w:noHBand="0" w:noVBand="1"/>
+      </w:tblPr>
+      <w:tblGrid>
+        <w:gridCol w:w="3145"/>
+        <w:gridCol w:w="1350"/>
+      </w:tblGrid>
+      <w:tr>
+        <w:trPr>
+          <w:cnfStyle w:val="100000000000" w:firstRow="1" w:lastRow="0" w:firstColumn="0" w:lastColumn="0" w:oddVBand="0" w:evenVBand="0" w:oddHBand="0" w:evenHBand="0" w:firstRowFirstColumn="0" w:firstRowLastColumn="0" w:lastRowFirstColumn="0" w:lastRowLastColumn="0"/>
+          <w:trHeight w:val="494"/>
+          <w:jc w:val="center"/>
+        </w:trPr>
+        <w:tc>
+          <w:tcPr>
+            <w:cnfStyle w:val="001000000000" w:firstRow="0" w:lastRow="0" w:firstColumn="1" w:lastColumn="0" w:oddVBand="0" w:evenVBand="0" w:oddHBand="0" w:evenHBand="0" w:firstRowFirstColumn="0" w:firstRowLastColumn="0" w:lastRowFirstColumn="0" w:lastRowLastColumn="0"/>
+            <w:tcW w:w="3145" w:type="dxa"/>
+            <w:tcBorders>
+              <w:right w:val="single" w:sz="4" w:space="0" w:color="FFFFFF" w:themeColor="background1"/>
+            </w:tcBorders>
+            <w:vAlign w:val="center"/>
+          </w:tcPr>
+          <w:p>
+            <w:pPr>
+              <w:spacing w:before="0"/>
+              <w:ind w:left="0"/>
+              <w:jc w:val="center"/>
+            </w:pPr>
+            <w:r>
+              <w:t>Subsystem</w:t>
+            </w:r>
+          </w:p>
+        </w:tc>
+        <w:tc>
+          <w:tcPr>
+            <w:tcW w:w="1350" w:type="dxa"/>
+            <w:tcBorders>
+              <w:left w:val="single" w:sz="4" w:space="0" w:color="FFFFFF" w:themeColor="background1"/>
+            </w:tcBorders>
+            <w:vAlign w:val="center"/>
+          </w:tcPr>
+          <w:p>
+            <w:pPr>
+              <w:spacing w:before="0"/>
+              <w:ind w:left="0"/>
+              <w:jc w:val="center"/>
+              <w:cnfStyle w:val="100000000000" w:firstRow="1" w:lastRow="0" w:firstColumn="0" w:lastColumn="0" w:oddVBand="0" w:evenVBand="0" w:oddHBand="0" w:evenHBand="0" w:firstRowFirstColumn="0" w:firstRowLastColumn="0" w:lastRowFirstColumn="0" w:lastRowLastColumn="0"/>
+            </w:pPr>
+            <w:r>
+              <w:t>Price</w:t>
+            </w:r>
+          </w:p>
+        </w:tc>
+      </w:tr>
+      <w:tr>
+        <w:trPr>
+          <w:cnfStyle w:val="000000100000" w:firstRow="0" w:lastRow="0" w:firstColumn="0" w:lastColumn="0" w:oddVBand="0" w:evenVBand="0" w:oddHBand="1" w:evenHBand="0" w:firstRowFirstColumn="0" w:firstRowLastColumn="0" w:lastRowFirstColumn="0" w:lastRowLastColumn="0"/>
+          <w:trHeight w:val="494"/>
+          <w:jc w:val="center"/>
+        </w:trPr>
+        <w:tc>
+          <w:tcPr>
+            <w:cnfStyle w:val="001000000000" w:firstRow="0" w:lastRow="0" w:firstColumn="1" w:lastColumn="0" w:oddVBand="0" w:evenVBand="0" w:oddHBand="0" w:evenHBand="0" w:firstRowFirstColumn="0" w:firstRowLastColumn="0" w:lastRowFirstColumn="0" w:lastRowLastColumn="0"/>
+            <w:tcW w:w="3145" w:type="dxa"/>
+            <w:vAlign w:val="center"/>
+          </w:tcPr>
+          <w:p>
+            <w:pPr>
+              <w:spacing w:before="0"/>
+              <w:ind w:left="0"/>
+              <w:jc w:val="left"/>
+            </w:pPr>
+            <w:r>
+              <w:t>Motion control</w:t>
+            </w:r>
+          </w:p>
+        </w:tc>
+        <w:tc>
+          <w:tcPr>
+            <w:tcW w:w="1350" w:type="dxa"/>
+            <w:vAlign w:val="center"/>
+          </w:tcPr>
+          <w:p>
+            <w:pPr>
+              <w:spacing w:before="0"/>
+              <w:ind w:left="0"/>
+              <w:jc w:val="right"/>
+              <w:cnfStyle w:val="000000100000" w:firstRow="0" w:lastRow="0" w:firstColumn="0" w:lastColumn="0" w:oddVBand="0" w:evenVBand="0" w:oddHBand="1" w:evenHBand="0" w:firstRowFirstColumn="0" w:firstRowLastColumn="0" w:lastRowFirstColumn="0" w:lastRowLastColumn="0"/>
+            </w:pPr>
+            <w:r>
+              <w:t>$113.61</w:t>
+            </w:r>
+          </w:p>
+        </w:tc>
+      </w:tr>
+      <w:tr>
+        <w:trPr>
+          <w:trHeight w:val="440"/>
+          <w:jc w:val="center"/>
+        </w:trPr>
+        <w:tc>
+          <w:tcPr>
+            <w:cnfStyle w:val="001000000000" w:firstRow="0" w:lastRow="0" w:firstColumn="1" w:lastColumn="0" w:oddVBand="0" w:evenVBand="0" w:oddHBand="0" w:evenHBand="0" w:firstRowFirstColumn="0" w:firstRowLastColumn="0" w:lastRowFirstColumn="0" w:lastRowLastColumn="0"/>
+            <w:tcW w:w="3145" w:type="dxa"/>
+            <w:vAlign w:val="center"/>
+          </w:tcPr>
+          <w:p>
+            <w:pPr>
+              <w:spacing w:before="0"/>
+              <w:ind w:left="0"/>
+              <w:jc w:val="left"/>
+            </w:pPr>
+            <w:r>
+              <w:t>Chassis</w:t>
+            </w:r>
+          </w:p>
+        </w:tc>
+        <w:tc>
+          <w:tcPr>
+            <w:tcW w:w="1350" w:type="dxa"/>
+            <w:vAlign w:val="center"/>
+          </w:tcPr>
+          <w:p>
+            <w:pPr>
+              <w:spacing w:before="0"/>
+              <w:ind w:left="0"/>
+              <w:jc w:val="right"/>
+              <w:cnfStyle w:val="000000000000" w:firstRow="0" w:lastRow="0" w:firstColumn="0" w:lastColumn="0" w:oddVBand="0" w:evenVBand="0" w:oddHBand="0" w:evenHBand="0" w:firstRowFirstColumn="0" w:firstRowLastColumn="0" w:lastRowFirstColumn="0" w:lastRowLastColumn="0"/>
+            </w:pPr>
+            <w:r>
+              <w:t>$315.99</w:t>
+            </w:r>
+          </w:p>
+        </w:tc>
+      </w:tr>
+      <w:tr>
+        <w:trPr>
+          <w:cnfStyle w:val="000000100000" w:firstRow="0" w:lastRow="0" w:firstColumn="0" w:lastColumn="0" w:oddVBand="0" w:evenVBand="0" w:oddHBand="1" w:evenHBand="0" w:firstRowFirstColumn="0" w:firstRowLastColumn="0" w:lastRowFirstColumn="0" w:lastRowLastColumn="0"/>
+          <w:trHeight w:val="440"/>
+          <w:jc w:val="center"/>
+        </w:trPr>
+        <w:tc>
+          <w:tcPr>
+            <w:cnfStyle w:val="001000000000" w:firstRow="0" w:lastRow="0" w:firstColumn="1" w:lastColumn="0" w:oddVBand="0" w:evenVBand="0" w:oddHBand="0" w:evenHBand="0" w:firstRowFirstColumn="0" w:firstRowLastColumn="0" w:lastRowFirstColumn="0" w:lastRowLastColumn="0"/>
+            <w:tcW w:w="3145" w:type="dxa"/>
+            <w:vAlign w:val="center"/>
+          </w:tcPr>
+          <w:p>
+            <w:pPr>
+              <w:spacing w:before="0"/>
+              <w:ind w:left="0"/>
+              <w:jc w:val="left"/>
+            </w:pPr>
+            <w:r>
+              <w:t>Hardware software interface</w:t>
+            </w:r>
+          </w:p>
+        </w:tc>
+        <w:tc>
+          <w:tcPr>
+            <w:tcW w:w="1350" w:type="dxa"/>
+            <w:vAlign w:val="center"/>
+          </w:tcPr>
+          <w:p>
+            <w:pPr>
+              <w:spacing w:before="0"/>
+              <w:ind w:left="0"/>
+              <w:jc w:val="right"/>
+              <w:cnfStyle w:val="000000100000" w:firstRow="0" w:lastRow="0" w:firstColumn="0" w:lastColumn="0" w:oddVBand="0" w:evenVBand="0" w:oddHBand="1" w:evenHBand="0" w:firstRowFirstColumn="0" w:firstRowLastColumn="0" w:lastRowFirstColumn="0" w:lastRowLastColumn="0"/>
+            </w:pPr>
+            <w:r>
+              <w:t>$25.97</w:t>
+            </w:r>
+          </w:p>
+        </w:tc>
+      </w:tr>
+      <w:tr>
+        <w:trPr>
+          <w:trHeight w:val="440"/>
+          <w:jc w:val="center"/>
+        </w:trPr>
+        <w:tc>
+          <w:tcPr>
+            <w:cnfStyle w:val="001000000000" w:firstRow="0" w:lastRow="0" w:firstColumn="1" w:lastColumn="0" w:oddVBand="0" w:evenVBand="0" w:oddHBand="0" w:evenHBand="0" w:firstRowFirstColumn="0" w:firstRowLastColumn="0" w:lastRowFirstColumn="0" w:lastRowLastColumn="0"/>
+            <w:tcW w:w="3145" w:type="dxa"/>
+            <w:vAlign w:val="center"/>
+          </w:tcPr>
+          <w:p>
+            <w:pPr>
+              <w:spacing w:before="0"/>
+              <w:ind w:left="0"/>
+              <w:jc w:val="left"/>
+            </w:pPr>
+            <w:r>
+              <w:t>Motors/motor control</w:t>
+            </w:r>
+          </w:p>
+        </w:tc>
+        <w:tc>
+          <w:tcPr>
+            <w:tcW w:w="1350" w:type="dxa"/>
+            <w:vAlign w:val="center"/>
+          </w:tcPr>
+          <w:p>
+            <w:pPr>
+              <w:spacing w:before="0"/>
+              <w:ind w:left="0"/>
+              <w:jc w:val="right"/>
+              <w:cnfStyle w:val="000000000000" w:firstRow="0" w:lastRow="0" w:firstColumn="0" w:lastColumn="0" w:oddVBand="0" w:evenVBand="0" w:oddHBand="0" w:evenHBand="0" w:firstRowFirstColumn="0" w:firstRowLastColumn="0" w:lastRowFirstColumn="0" w:lastRowLastColumn="0"/>
+            </w:pPr>
+            <w:r>
+              <w:t>$82.83</w:t>
+            </w:r>
+          </w:p>
+        </w:tc>
+      </w:tr>
+      <w:tr>
+        <w:trPr>
+          <w:cnfStyle w:val="000000100000" w:firstRow="0" w:lastRow="0" w:firstColumn="0" w:lastColumn="0" w:oddVBand="0" w:evenVBand="0" w:oddHBand="1" w:evenHBand="0" w:firstRowFirstColumn="0" w:firstRowLastColumn="0" w:lastRowFirstColumn="0" w:lastRowLastColumn="0"/>
+          <w:trHeight w:val="440"/>
+          <w:jc w:val="center"/>
+        </w:trPr>
+        <w:tc>
+          <w:tcPr>
+            <w:cnfStyle w:val="001000000000" w:firstRow="0" w:lastRow="0" w:firstColumn="1" w:lastColumn="0" w:oddVBand="0" w:evenVBand="0" w:oddHBand="0" w:evenHBand="0" w:firstRowFirstColumn="0" w:firstRowLastColumn="0" w:lastRowFirstColumn="0" w:lastRowLastColumn="0"/>
+            <w:tcW w:w="3145" w:type="dxa"/>
+            <w:vAlign w:val="center"/>
+          </w:tcPr>
+          <w:p>
+            <w:pPr>
+              <w:spacing w:before="0"/>
+              <w:ind w:left="0"/>
+              <w:jc w:val="left"/>
+            </w:pPr>
+            <w:proofErr w:type="spellStart"/>
+            <w:r>
+              <w:t>MakerJuice</w:t>
+            </w:r>
+            <w:proofErr w:type="spellEnd"/>
+            <w:r>
+              <w:t xml:space="preserve"> G+ resin</w:t>
+            </w:r>
+          </w:p>
+        </w:tc>
+        <w:tc>
+          <w:tcPr>
+            <w:tcW w:w="1350" w:type="dxa"/>
+            <w:vAlign w:val="center"/>
+          </w:tcPr>
+          <w:p>
+            <w:pPr>
+              <w:spacing w:before="0"/>
+              <w:ind w:left="0"/>
+              <w:jc w:val="right"/>
+              <w:cnfStyle w:val="000000100000" w:firstRow="0" w:lastRow="0" w:firstColumn="0" w:lastColumn="0" w:oddVBand="0" w:evenVBand="0" w:oddHBand="1" w:evenHBand="0" w:firstRowFirstColumn="0" w:firstRowLastColumn="0" w:lastRowFirstColumn="0" w:lastRowLastColumn="0"/>
+            </w:pPr>
+            <w:r>
+              <w:t>$45.00</w:t>
+            </w:r>
+          </w:p>
+        </w:tc>
+      </w:tr>
+      <w:tr>
+        <w:trPr>
+          <w:trHeight w:val="440"/>
+          <w:jc w:val="center"/>
+        </w:trPr>
+        <w:tc>
+          <w:tcPr>
+            <w:cnfStyle w:val="001000000000" w:firstRow="0" w:lastRow="0" w:firstColumn="1" w:lastColumn="0" w:oddVBand="0" w:evenVBand="0" w:oddHBand="0" w:evenHBand="0" w:firstRowFirstColumn="0" w:firstRowLastColumn="0" w:lastRowFirstColumn="0" w:lastRowLastColumn="0"/>
+            <w:tcW w:w="3145" w:type="dxa"/>
+            <w:vAlign w:val="center"/>
+          </w:tcPr>
+          <w:p>
+            <w:pPr>
+              <w:spacing w:before="0"/>
+              <w:ind w:left="0"/>
+              <w:jc w:val="right"/>
+            </w:pPr>
+            <w:r>
+              <w:t>Total</w:t>
+            </w:r>
+          </w:p>
+        </w:tc>
+        <w:tc>
+          <w:tcPr>
+            <w:tcW w:w="1350" w:type="dxa"/>
+            <w:vAlign w:val="center"/>
+          </w:tcPr>
+          <w:p>
+            <w:pPr>
+              <w:spacing w:before="0"/>
+              <w:ind w:left="0"/>
+              <w:jc w:val="right"/>
+              <w:cnfStyle w:val="000000000000" w:firstRow="0" w:lastRow="0" w:firstColumn="0" w:lastColumn="0" w:oddVBand="0" w:evenVBand="0" w:oddHBand="0" w:evenHBand="0" w:firstRowFirstColumn="0" w:firstRowLastColumn="0" w:lastRowFirstColumn="0" w:lastRowLastColumn="0"/>
+            </w:pPr>
+            <w:r>
+              <w:t>$602.17</w:t>
+            </w:r>
+          </w:p>
+        </w:tc>
+      </w:tr>
+    </w:tbl>
+    <w:p>
+      <w:pPr>
+        <w:ind w:left="0"/>
+      </w:pPr>
     </w:p>
     <w:p>
       <w:pPr>
@@ -189,6 +921,14 @@
         <w:ind w:left="0"/>
       </w:pPr>
       <w:r>
+        <w:t>Procurement Problems</w:t>
+      </w:r>
+    </w:p>
+    <w:p>
+      <w:pPr>
+        <w:ind w:left="0"/>
+      </w:pPr>
+      <w:r>
         <w:t>Jig</w:t>
       </w:r>
     </w:p>
@@ -267,7 +1007,6 @@
         <w:ind w:left="0"/>
       </w:pPr>
       <w:r>
-        <w:lastRenderedPageBreak/>
         <w:t>Start from scratch</w:t>
       </w:r>
     </w:p>
@@ -339,10 +1078,10 @@
         <w:pStyle w:val="Heading3"/>
       </w:pPr>
       <w:r>
-        <w:t xml:space="preserve">Process of </w:t>
-      </w:r>
-      <w:r>
-        <w:t>developing</w:t>
+        <w:t xml:space="preserve">development </w:t>
+      </w:r>
+      <w:r>
+        <w:t>Process</w:t>
       </w:r>
     </w:p>
     <w:p>
@@ -363,7 +1102,7 @@
       </w:r>
       <w:proofErr w:type="spellEnd"/>
       <w:r>
-        <w:t>/ KDE Frameworks 5</w:t>
+        <w:t>/KDE Frameworks 5</w:t>
       </w:r>
     </w:p>
     <w:p>
@@ -415,7 +1154,7 @@
       <w:pPr>
         <w:ind w:left="0" w:firstLine="720"/>
       </w:pPr>
-      <w:hyperlink r:id="rId8" w:history="1">
+      <w:hyperlink r:id="rId14" w:history="1">
         <w:r>
           <w:rPr>
             <w:rStyle w:val="Hyperlink"/>
@@ -428,7 +1167,7 @@
       <w:pPr>
         <w:ind w:left="0" w:firstLine="720"/>
       </w:pPr>
-      <w:hyperlink r:id="rId9" w:history="1">
+      <w:hyperlink r:id="rId15" w:history="1">
         <w:r>
           <w:rPr>
             <w:rStyle w:val="Hyperlink"/>
@@ -441,7 +1180,7 @@
       <w:pPr>
         <w:ind w:left="0" w:firstLine="720"/>
       </w:pPr>
-      <w:hyperlink r:id="rId10" w:history="1">
+      <w:hyperlink r:id="rId16" w:history="1">
         <w:r>
           <w:rPr>
             <w:rStyle w:val="Hyperlink"/>
@@ -576,12 +1315,24 @@
       <w:pPr>
         <w:ind w:left="0"/>
       </w:pPr>
-      <w:hyperlink r:id="rId11" w:history="1">
+      <w:hyperlink r:id="rId17" w:history="1">
         <w:r>
           <w:rPr>
             <w:rStyle w:val="Hyperlink"/>
           </w:rPr>
-          <w:t>https://www.kdevelop.org/frameworks/kdevelop-master-now-depends-kde-frameworks-5</w:t>
+          <w:t>https://www.kdevelop.org/frameworks/kdevelop-master-</w:t>
+        </w:r>
+        <w:r>
+          <w:rPr>
+            <w:rStyle w:val="Hyperlink"/>
+          </w:rPr>
+          <w:t>n</w:t>
+        </w:r>
+        <w:r>
+          <w:rPr>
+            <w:rStyle w:val="Hyperlink"/>
+          </w:rPr>
+          <w:t>ow-depends-kde-frameworks-5</w:t>
         </w:r>
       </w:hyperlink>
     </w:p>
@@ -589,7 +1340,7 @@
       <w:pPr>
         <w:ind w:left="0"/>
       </w:pPr>
-      <w:hyperlink r:id="rId12" w:history="1">
+      <w:hyperlink r:id="rId18" w:history="1">
         <w:r>
           <w:rPr>
             <w:rStyle w:val="Hyperlink"/>
@@ -602,7 +1353,7 @@
       <w:pPr>
         <w:ind w:left="0"/>
       </w:pPr>
-      <w:hyperlink r:id="rId13" w:anchor="details" w:history="1">
+      <w:hyperlink r:id="rId19" w:anchor="details" w:history="1">
         <w:r>
           <w:rPr>
             <w:rStyle w:val="Hyperlink"/>
@@ -615,7 +1366,7 @@
       <w:pPr>
         <w:ind w:left="0"/>
       </w:pPr>
-      <w:hyperlink r:id="rId14" w:anchor="opengl-and-opengl-es-integration" w:history="1">
+      <w:hyperlink r:id="rId20" w:anchor="opengl-and-opengl-es-integration" w:history="1">
         <w:r>
           <w:rPr>
             <w:rStyle w:val="Hyperlink"/>
@@ -628,9 +1379,22 @@
       <w:pPr>
         <w:ind w:left="0"/>
       </w:pPr>
+      <w:hyperlink r:id="rId21" w:history="1">
+        <w:r>
+          <w:rPr>
+            <w:rStyle w:val="Hyperlink"/>
+          </w:rPr>
+          <w:t>https://github.com/ktechlab/ktechlab</w:t>
+        </w:r>
+      </w:hyperlink>
+    </w:p>
+    <w:p>
+      <w:pPr>
+        <w:ind w:left="0"/>
+      </w:pPr>
     </w:p>
     <w:sectPr>
-      <w:headerReference w:type="default" r:id="rId15"/>
+      <w:headerReference w:type="default" r:id="rId22"/>
       <w:type w:val="continuous"/>
       <w:pgSz w:w="12240" w:h="15840"/>
       <w:pgMar w:top="1440" w:right="1440" w:bottom="1440" w:left="1440" w:header="720" w:footer="720" w:gutter="0"/>
@@ -709,7 +1473,7 @@
           <w:rPr>
             <w:noProof/>
           </w:rPr>
-          <w:t>1</w:t>
+          <w:t>4</w:t>
         </w:r>
         <w:r>
           <w:rPr>
@@ -6676,6 +7440,121 @@
       <w:lang w:bidi="en-US"/>
     </w:rPr>
   </w:style>
+  <w:style w:type="character" w:styleId="FollowedHyperlink">
+    <w:name w:val="FollowedHyperlink"/>
+    <w:basedOn w:val="DefaultParagraphFont"/>
+    <w:uiPriority w:val="99"/>
+    <w:semiHidden/>
+    <w:unhideWhenUsed/>
+    <w:rsid w:val="00552249"/>
+    <w:rPr>
+      <w:color w:val="954F72" w:themeColor="followedHyperlink"/>
+      <w:u w:val="single"/>
+    </w:rPr>
+  </w:style>
+  <w:style w:type="table" w:styleId="GridTable5Dark-Accent3">
+    <w:name w:val="Grid Table 5 Dark Accent 3"/>
+    <w:basedOn w:val="TableNormal"/>
+    <w:uiPriority w:val="50"/>
+    <w:rsid w:val="00D862AD"/>
+    <w:tblPr>
+      <w:tblStyleRowBandSize w:val="1"/>
+      <w:tblStyleColBandSize w:val="1"/>
+      <w:tblBorders>
+        <w:top w:val="single" w:sz="4" w:space="0" w:color="FFFFFF" w:themeColor="background1"/>
+        <w:left w:val="single" w:sz="4" w:space="0" w:color="FFFFFF" w:themeColor="background1"/>
+        <w:bottom w:val="single" w:sz="4" w:space="0" w:color="FFFFFF" w:themeColor="background1"/>
+        <w:right w:val="single" w:sz="4" w:space="0" w:color="FFFFFF" w:themeColor="background1"/>
+        <w:insideH w:val="single" w:sz="4" w:space="0" w:color="FFFFFF" w:themeColor="background1"/>
+        <w:insideV w:val="single" w:sz="4" w:space="0" w:color="FFFFFF" w:themeColor="background1"/>
+      </w:tblBorders>
+    </w:tblPr>
+    <w:tcPr>
+      <w:shd w:val="clear" w:color="auto" w:fill="EDEDED" w:themeFill="accent3" w:themeFillTint="33"/>
+    </w:tcPr>
+    <w:tblStylePr w:type="firstRow">
+      <w:rPr>
+        <w:b/>
+        <w:bCs/>
+        <w:color w:val="FFFFFF" w:themeColor="background1"/>
+      </w:rPr>
+      <w:tblPr/>
+      <w:tcPr>
+        <w:tcBorders>
+          <w:top w:val="single" w:sz="4" w:space="0" w:color="FFFFFF" w:themeColor="background1"/>
+          <w:left w:val="single" w:sz="4" w:space="0" w:color="FFFFFF" w:themeColor="background1"/>
+          <w:right w:val="single" w:sz="4" w:space="0" w:color="FFFFFF" w:themeColor="background1"/>
+          <w:insideH w:val="nil"/>
+          <w:insideV w:val="nil"/>
+        </w:tcBorders>
+        <w:shd w:val="clear" w:color="auto" w:fill="A5A5A5" w:themeFill="accent3"/>
+      </w:tcPr>
+    </w:tblStylePr>
+    <w:tblStylePr w:type="lastRow">
+      <w:rPr>
+        <w:b/>
+        <w:bCs/>
+        <w:color w:val="FFFFFF" w:themeColor="background1"/>
+      </w:rPr>
+      <w:tblPr/>
+      <w:tcPr>
+        <w:tcBorders>
+          <w:left w:val="single" w:sz="4" w:space="0" w:color="FFFFFF" w:themeColor="background1"/>
+          <w:bottom w:val="single" w:sz="4" w:space="0" w:color="FFFFFF" w:themeColor="background1"/>
+          <w:right w:val="single" w:sz="4" w:space="0" w:color="FFFFFF" w:themeColor="background1"/>
+          <w:insideH w:val="nil"/>
+          <w:insideV w:val="nil"/>
+        </w:tcBorders>
+        <w:shd w:val="clear" w:color="auto" w:fill="A5A5A5" w:themeFill="accent3"/>
+      </w:tcPr>
+    </w:tblStylePr>
+    <w:tblStylePr w:type="firstCol">
+      <w:rPr>
+        <w:b/>
+        <w:bCs/>
+        <w:color w:val="FFFFFF" w:themeColor="background1"/>
+      </w:rPr>
+      <w:tblPr/>
+      <w:tcPr>
+        <w:tcBorders>
+          <w:top w:val="single" w:sz="4" w:space="0" w:color="FFFFFF" w:themeColor="background1"/>
+          <w:left w:val="single" w:sz="4" w:space="0" w:color="FFFFFF" w:themeColor="background1"/>
+          <w:bottom w:val="single" w:sz="4" w:space="0" w:color="FFFFFF" w:themeColor="background1"/>
+          <w:insideV w:val="nil"/>
+        </w:tcBorders>
+        <w:shd w:val="clear" w:color="auto" w:fill="A5A5A5" w:themeFill="accent3"/>
+      </w:tcPr>
+    </w:tblStylePr>
+    <w:tblStylePr w:type="lastCol">
+      <w:rPr>
+        <w:b/>
+        <w:bCs/>
+        <w:color w:val="FFFFFF" w:themeColor="background1"/>
+      </w:rPr>
+      <w:tblPr/>
+      <w:tcPr>
+        <w:tcBorders>
+          <w:top w:val="single" w:sz="4" w:space="0" w:color="FFFFFF" w:themeColor="background1"/>
+          <w:bottom w:val="single" w:sz="4" w:space="0" w:color="FFFFFF" w:themeColor="background1"/>
+          <w:right w:val="single" w:sz="4" w:space="0" w:color="FFFFFF" w:themeColor="background1"/>
+          <w:insideV w:val="nil"/>
+        </w:tcBorders>
+        <w:shd w:val="clear" w:color="auto" w:fill="A5A5A5" w:themeFill="accent3"/>
+      </w:tcPr>
+    </w:tblStylePr>
+    <w:tblStylePr w:type="band1Vert">
+      <w:tblPr/>
+      <w:tcPr>
+        <w:shd w:val="clear" w:color="auto" w:fill="DBDBDB" w:themeFill="accent3" w:themeFillTint="66"/>
+      </w:tcPr>
+    </w:tblStylePr>
+    <w:tblStylePr w:type="band1Horz">
+      <w:tblPr/>
+      <w:tcPr>
+        <w:shd w:val="clear" w:color="auto" w:fill="DBDBDB" w:themeFill="accent3" w:themeFillTint="66"/>
+      </w:tcPr>
+    </w:tblStylePr>
+  </w:style>
 </w:styles>
 </file>
 
@@ -7007,7 +7886,7 @@
 </file>
 
 <file path=customXml/itemProps1.xml><?xml version="1.0" encoding="utf-8"?>
-<ds:datastoreItem xmlns:ds="http://schemas.openxmlformats.org/officeDocument/2006/customXml" ds:itemID="{3F12886C-9D91-4A03-A8B1-0C1FEEF39BCB}">
+<ds:datastoreItem xmlns:ds="http://schemas.openxmlformats.org/officeDocument/2006/customXml" ds:itemID="{23BD7ABA-9599-4D8E-BA80-66ABA5407749}">
   <ds:schemaRefs>
     <ds:schemaRef ds:uri="http://schemas.openxmlformats.org/officeDocument/2006/bibliography"/>
   </ds:schemaRefs>

--- a/DesignReport/DansPart.docx
+++ b/DesignReport/DansPart.docx
@@ -63,15 +63,7 @@
         <w:t>The first step of this process was to pick a crowdsourcing platform. Originally Kickstarter was chosen; however, after during the process of trying to create the campaign it was determined Kickstarter did not meet the nee</w:t>
       </w:r>
       <w:r>
-        <w:t xml:space="preserve">ds of the project. Because of this </w:t>
-      </w:r>
-      <w:proofErr w:type="spellStart"/>
-      <w:r>
-        <w:t>Indiegogo</w:t>
-      </w:r>
-      <w:proofErr w:type="spellEnd"/>
-      <w:r>
-        <w:t xml:space="preserve"> was chosen as the crowdsourcing </w:t>
+        <w:t xml:space="preserve">ds of the project. Because of this Indiegogo was chosen as the crowdsourcing </w:t>
       </w:r>
       <w:r>
         <w:t>platform</w:t>
@@ -94,7 +86,13 @@
         <w:t xml:space="preserve">’s </w:t>
       </w:r>
       <w:r>
-        <w:t xml:space="preserve">feature </w:t>
+        <w:t>feature</w:t>
+      </w:r>
+      <w:r>
+        <w:t>s</w:t>
+      </w:r>
+      <w:r>
+        <w:t xml:space="preserve"> </w:t>
       </w:r>
       <w:r>
         <w:t>called</w:t>
@@ -109,7 +107,13 @@
         <w:t xml:space="preserve">hosts </w:t>
       </w:r>
       <w:r>
-        <w:t xml:space="preserve">simple static HTML websites as part of the GitHub repo for free, was used to develop a website for Project PAM </w:t>
+        <w:t>simple static HTML websites for free</w:t>
+      </w:r>
+      <w:r>
+        <w:t xml:space="preserve"> and provides Creative Commons licensed templates to use</w:t>
+      </w:r>
+      <w:r>
+        <w:t xml:space="preserve">, was used to develop a website for Project PAM </w:t>
       </w:r>
       <w:r>
         <w:rPr>
@@ -118,20 +122,37 @@
         <w:t>[GitHub Pages].</w:t>
       </w:r>
       <w:r>
-        <w:t xml:space="preserve"> There are  </w:t>
-      </w:r>
-    </w:p>
-    <w:p>
-      <w:pPr>
-        <w:ind w:left="0"/>
-      </w:pPr>
-      <w:r>
-        <w:t>Both project pages and organization</w:t>
-      </w:r>
-      <w:bookmarkStart w:id="4" w:name="_GoBack"/>
-      <w:bookmarkEnd w:id="4"/>
-      <w:r>
-        <w:t xml:space="preserve"> page</w:t>
+        <w:t xml:space="preserve"> GitHub supports b</w:t>
+      </w:r>
+      <w:r>
+        <w:t>oth project pages</w:t>
+      </w:r>
+      <w:r>
+        <w:t xml:space="preserve"> (website for repo)</w:t>
+      </w:r>
+      <w:r>
+        <w:t xml:space="preserve"> and organization page</w:t>
+      </w:r>
+      <w:r>
+        <w:t xml:space="preserve">s. For Project PAM an organization page along with two project pages (Hardware and Software Repos) were created using the Architect theme as a </w:t>
+      </w:r>
+      <w:r>
+        <w:t>starting</w:t>
+      </w:r>
+      <w:r>
+        <w:t xml:space="preserve"> point.</w:t>
+      </w:r>
+      <w:r>
+        <w:t xml:space="preserve"> The print outs of the website are included at </w:t>
+      </w:r>
+      <w:r>
+        <w:rPr>
+          <w:highlight w:val="green"/>
+        </w:rPr>
+        <w:t>Appendix</w:t>
+      </w:r>
+      <w:r>
+        <w:t>.</w:t>
       </w:r>
     </w:p>
     <w:p>
@@ -154,23 +175,124 @@
     </w:p>
     <w:p>
       <w:pPr>
+        <w:pStyle w:val="Heading3"/>
+      </w:pPr>
+      <w:r>
+        <w:t>Indiegogo</w:t>
+      </w:r>
+    </w:p>
+    <w:p>
+      <w:pPr>
         <w:ind w:left="0"/>
       </w:pPr>
-    </w:p>
-    <w:p>
-      <w:pPr>
-        <w:pStyle w:val="Heading3"/>
-      </w:pPr>
+      <w:r>
+        <w:t>The first part of the Indiegogo campaign was to take t</w:t>
+      </w:r>
+      <w:r>
+        <w:t>he information from the website</w:t>
+      </w:r>
+      <w:r>
+        <w:t xml:space="preserve"> and modify to follow </w:t>
+      </w:r>
+      <w:r>
+        <w:t xml:space="preserve">the </w:t>
+      </w:r>
       <w:r>
         <w:t>Indiegogo</w:t>
       </w:r>
+      <w:r>
+        <w:t xml:space="preserve"> Playbook, a guide to running a successful crowdsourcing campaign</w:t>
+      </w:r>
+      <w:r>
+        <w:t xml:space="preserve"> </w:t>
+      </w:r>
+      <w:r>
+        <w:rPr>
+          <w:highlight w:val="yellow"/>
+        </w:rPr>
+        <w:t>[Indie Playbook]</w:t>
+      </w:r>
+      <w:r>
+        <w:t xml:space="preserve">. </w:t>
+      </w:r>
+      <w:r>
+        <w:t xml:space="preserve">Indiegogo recommends creating a short video to introduce the project and be a commercial for the product </w:t>
+      </w:r>
+      <w:r>
+        <w:rPr>
+          <w:highlight w:val="yellow"/>
+        </w:rPr>
+        <w:t>[Indie Playbook]</w:t>
+      </w:r>
+      <w:r>
+        <w:t>.</w:t>
+      </w:r>
+      <w:r>
+        <w:t xml:space="preserve"> The decision was made to use an online tool called Prezi, a kind of PowerPoint tool for presenting ideas on a virtual canvas </w:t>
+      </w:r>
+      <w:r>
+        <w:rPr>
+          <w:highlight w:val="yellow"/>
+        </w:rPr>
+        <w:t>[Prezi]</w:t>
+      </w:r>
+      <w:r>
+        <w:t>.</w:t>
+      </w:r>
+      <w:r>
+        <w:t xml:space="preserve"> With the help of a student in the Mass Communications program voice over was recorded for the Prezi.</w:t>
+      </w:r>
     </w:p>
     <w:p>
       <w:pPr>
         <w:ind w:left="0"/>
       </w:pPr>
       <w:r>
-        <w:t>$741 Raised</w:t>
+        <w:t xml:space="preserve">The second step for the Indiegogo campaign was </w:t>
+      </w:r>
+      <w:r>
+        <w:t>to set the funding goal for the campaign. Unlike other crowdsourcing platforms Indiegogo has an option to allow the campaign to keep all funds raised instead of requiring the campaign to reach the goal to receive the funds. Indiegogo calls this option flexible funding and charges a higher rate if the goal is not reached. Because of this and the ability to receive funds that were donated through PayPal immediately it was decided to use Indiegogo flexible funding option</w:t>
+      </w:r>
+      <w:r>
+        <w:t xml:space="preserve"> </w:t>
+      </w:r>
+      <w:r>
+        <w:rPr>
+          <w:highlight w:val="yellow"/>
+        </w:rPr>
+        <w:t>[Indie Funding]</w:t>
+      </w:r>
+      <w:r>
+        <w:rPr>
+          <w:highlight w:val="yellow"/>
+        </w:rPr>
+        <w:t>.</w:t>
+      </w:r>
+      <w:r>
+        <w:t xml:space="preserve"> </w:t>
+      </w:r>
+      <w:r>
+        <w:t xml:space="preserve">The main portion of the project that was hoped to be funded through the crowdsourcing campaign was the two 1080p projectors, which </w:t>
+      </w:r>
+      <w:r>
+        <w:t>at the time</w:t>
+      </w:r>
+      <w:r>
+        <w:t xml:space="preserve"> coasted a total of $1,400. </w:t>
+      </w:r>
+      <w:r>
+        <w:t xml:space="preserve">Because of </w:t>
+      </w:r>
+      <w:proofErr w:type="spellStart"/>
+      <w:r>
+        <w:t>Indiegogo’s</w:t>
+      </w:r>
+      <w:proofErr w:type="spellEnd"/>
+      <w:r>
+        <w:t xml:space="preserve"> and credit card companies’ percentage they take of the raised funds and it was decided to set the goal at $2,500. This goal would have made possible for the purchase of the two projectors along with the purchase of additional resin and additional prototy</w:t>
+      </w:r>
+      <w:r>
+        <w:t>ping costs.</w:t>
       </w:r>
     </w:p>
     <w:p>
@@ -178,44 +300,652 @@
         <w:ind w:left="0"/>
       </w:pPr>
       <w:r>
-        <w:t>29.64 % Funded</w:t>
-      </w:r>
-    </w:p>
-    <w:p>
-      <w:pPr>
-        <w:ind w:left="0"/>
-      </w:pPr>
-      <w:r>
-        <w:t>11 Contributions</w:t>
-      </w:r>
-    </w:p>
-    <w:p>
-      <w:pPr>
-        <w:ind w:left="0"/>
-      </w:pPr>
-      <w:r>
-        <w:t>Visits: 1,253</w:t>
-      </w:r>
-    </w:p>
-    <w:p>
-      <w:pPr>
-        <w:ind w:left="0"/>
-      </w:pPr>
-      <w:r>
-        <w:t>Referrals: 146</w:t>
-      </w:r>
-    </w:p>
-    <w:p>
-      <w:pPr>
-        <w:ind w:left="0"/>
-        <w:jc w:val="center"/>
-      </w:pPr>
+        <w:t>The final step was to decide on</w:t>
+      </w:r>
+      <w:r>
+        <w:t xml:space="preserve"> </w:t>
+      </w:r>
+      <w:r>
+        <w:t xml:space="preserve">the perks for funders to claim. It was decided for Project PAM to have 4 perks at differing price points. </w:t>
+      </w:r>
+      <w:r>
+        <w:t xml:space="preserve">The perks </w:t>
+      </w:r>
+      <w:r>
+        <w:t>that were used for Project PAM are described in</w:t>
+      </w:r>
+      <w:r>
+        <w:t xml:space="preserve"> </w:t>
+      </w:r>
+      <w:r>
+        <w:fldChar w:fldCharType="begin"/>
+      </w:r>
+      <w:r>
+        <w:instrText xml:space="preserve"> REF _Ref405377801 \h </w:instrText>
+      </w:r>
+      <w:r>
+        <w:fldChar w:fldCharType="separate"/>
+      </w:r>
+      <w:r>
+        <w:t xml:space="preserve">Table </w:t>
+      </w:r>
       <w:r>
         <w:rPr>
           <w:noProof/>
         </w:rPr>
+        <w:t>1</w:t>
+      </w:r>
+      <w:r>
+        <w:fldChar w:fldCharType="end"/>
+      </w:r>
+      <w:r>
+        <w:t xml:space="preserve"> along with the number of funders who claimed them</w:t>
+      </w:r>
+      <w:r>
+        <w:t>.</w:t>
+      </w:r>
+      <w:r>
+        <w:t xml:space="preserve"> </w:t>
+      </w:r>
+    </w:p>
+    <w:p>
+      <w:pPr>
+        <w:pStyle w:val="Caption"/>
+      </w:pPr>
+      <w:bookmarkStart w:id="4" w:name="_Ref405377742"/>
+      <w:bookmarkStart w:id="5" w:name="_Ref405377801"/>
+      <w:r>
+        <w:t xml:space="preserve">Table </w:t>
+      </w:r>
+      <w:r>
+        <w:fldChar w:fldCharType="begin"/>
+      </w:r>
+      <w:r>
+        <w:instrText xml:space="preserve"> SEQ Table \* ARABIC </w:instrText>
+      </w:r>
+      <w:r>
+        <w:fldChar w:fldCharType="separate"/>
+      </w:r>
+      <w:r>
+        <w:rPr>
+          <w:noProof/>
+        </w:rPr>
+        <w:t>1</w:t>
+      </w:r>
+      <w:r>
+        <w:fldChar w:fldCharType="end"/>
+      </w:r>
+      <w:bookmarkEnd w:id="5"/>
+      <w:r>
+        <w:t>. Indiegogo</w:t>
+      </w:r>
+      <w:bookmarkEnd w:id="4"/>
+      <w:r>
+        <w:t xml:space="preserve"> </w:t>
+      </w:r>
+      <w:r>
+        <w:t>Perks</w:t>
+      </w:r>
+    </w:p>
+    <w:tbl>
+      <w:tblPr>
+        <w:tblStyle w:val="GridTable5Dark-Accent3"/>
+        <w:tblW w:w="0" w:type="auto"/>
+        <w:jc w:val="center"/>
+        <w:tblLook w:val="04A0" w:firstRow="1" w:lastRow="0" w:firstColumn="1" w:lastColumn="0" w:noHBand="0" w:noVBand="1"/>
+      </w:tblPr>
+      <w:tblGrid>
+        <w:gridCol w:w="2726"/>
+        <w:gridCol w:w="1189"/>
+        <w:gridCol w:w="2909"/>
+        <w:gridCol w:w="1001"/>
+      </w:tblGrid>
+      <w:tr>
+        <w:trPr>
+          <w:cnfStyle w:val="100000000000" w:firstRow="1" w:lastRow="0" w:firstColumn="0" w:lastColumn="0" w:oddVBand="0" w:evenVBand="0" w:oddHBand="0" w:evenHBand="0" w:firstRowFirstColumn="0" w:firstRowLastColumn="0" w:lastRowFirstColumn="0" w:lastRowLastColumn="0"/>
+          <w:cantSplit/>
+          <w:trHeight w:val="494"/>
+          <w:jc w:val="center"/>
+        </w:trPr>
+        <w:tc>
+          <w:tcPr>
+            <w:cnfStyle w:val="001000000000" w:firstRow="0" w:lastRow="0" w:firstColumn="1" w:lastColumn="0" w:oddVBand="0" w:evenVBand="0" w:oddHBand="0" w:evenHBand="0" w:firstRowFirstColumn="0" w:firstRowLastColumn="0" w:lastRowFirstColumn="0" w:lastRowLastColumn="0"/>
+            <w:tcW w:w="2726" w:type="dxa"/>
+            <w:tcBorders>
+              <w:right w:val="single" w:sz="4" w:space="0" w:color="FFFFFF" w:themeColor="background1"/>
+            </w:tcBorders>
+            <w:vAlign w:val="center"/>
+          </w:tcPr>
+          <w:p>
+            <w:pPr>
+              <w:spacing w:before="0"/>
+              <w:ind w:left="0"/>
+              <w:jc w:val="center"/>
+            </w:pPr>
+            <w:r>
+              <w:t>Perk</w:t>
+            </w:r>
+          </w:p>
+        </w:tc>
+        <w:tc>
+          <w:tcPr>
+            <w:tcW w:w="1189" w:type="dxa"/>
+            <w:tcBorders>
+              <w:left w:val="single" w:sz="4" w:space="0" w:color="FFFFFF" w:themeColor="background1"/>
+            </w:tcBorders>
+            <w:vAlign w:val="center"/>
+          </w:tcPr>
+          <w:p>
+            <w:pPr>
+              <w:spacing w:before="0"/>
+              <w:ind w:left="0"/>
+              <w:jc w:val="center"/>
+              <w:cnfStyle w:val="100000000000" w:firstRow="1" w:lastRow="0" w:firstColumn="0" w:lastColumn="0" w:oddVBand="0" w:evenVBand="0" w:oddHBand="0" w:evenHBand="0" w:firstRowFirstColumn="0" w:firstRowLastColumn="0" w:lastRowFirstColumn="0" w:lastRowLastColumn="0"/>
+            </w:pPr>
+            <w:r>
+              <w:t>Price</w:t>
+            </w:r>
+          </w:p>
+        </w:tc>
+        <w:tc>
+          <w:tcPr>
+            <w:tcW w:w="2909" w:type="dxa"/>
+            <w:tcBorders>
+              <w:left w:val="single" w:sz="4" w:space="0" w:color="FFFFFF" w:themeColor="background1"/>
+            </w:tcBorders>
+            <w:vAlign w:val="center"/>
+          </w:tcPr>
+          <w:p>
+            <w:pPr>
+              <w:spacing w:before="0"/>
+              <w:ind w:left="0"/>
+              <w:jc w:val="center"/>
+              <w:cnfStyle w:val="100000000000" w:firstRow="1" w:lastRow="0" w:firstColumn="0" w:lastColumn="0" w:oddVBand="0" w:evenVBand="0" w:oddHBand="0" w:evenHBand="0" w:firstRowFirstColumn="0" w:firstRowLastColumn="0" w:lastRowFirstColumn="0" w:lastRowLastColumn="0"/>
+            </w:pPr>
+            <w:r>
+              <w:t>Description</w:t>
+            </w:r>
+          </w:p>
+        </w:tc>
+        <w:tc>
+          <w:tcPr>
+            <w:tcW w:w="1001" w:type="dxa"/>
+            <w:tcBorders>
+              <w:left w:val="single" w:sz="4" w:space="0" w:color="FFFFFF" w:themeColor="background1"/>
+            </w:tcBorders>
+            <w:vAlign w:val="center"/>
+          </w:tcPr>
+          <w:p>
+            <w:pPr>
+              <w:spacing w:before="0"/>
+              <w:ind w:left="0"/>
+              <w:jc w:val="center"/>
+              <w:cnfStyle w:val="100000000000" w:firstRow="1" w:lastRow="0" w:firstColumn="0" w:lastColumn="0" w:oddVBand="0" w:evenVBand="0" w:oddHBand="0" w:evenHBand="0" w:firstRowFirstColumn="0" w:firstRowLastColumn="0" w:lastRowFirstColumn="0" w:lastRowLastColumn="0"/>
+            </w:pPr>
+            <w:r>
+              <w:t>Number Claimed</w:t>
+            </w:r>
+          </w:p>
+        </w:tc>
+      </w:tr>
+      <w:tr>
+        <w:trPr>
+          <w:cnfStyle w:val="000000100000" w:firstRow="0" w:lastRow="0" w:firstColumn="0" w:lastColumn="0" w:oddVBand="0" w:evenVBand="0" w:oddHBand="1" w:evenHBand="0" w:firstRowFirstColumn="0" w:firstRowLastColumn="0" w:lastRowFirstColumn="0" w:lastRowLastColumn="0"/>
+          <w:cantSplit/>
+          <w:trHeight w:val="494"/>
+          <w:jc w:val="center"/>
+        </w:trPr>
+        <w:tc>
+          <w:tcPr>
+            <w:cnfStyle w:val="001000000000" w:firstRow="0" w:lastRow="0" w:firstColumn="1" w:lastColumn="0" w:oddVBand="0" w:evenVBand="0" w:oddHBand="0" w:evenHBand="0" w:firstRowFirstColumn="0" w:firstRowLastColumn="0" w:lastRowFirstColumn="0" w:lastRowLastColumn="0"/>
+            <w:tcW w:w="2726" w:type="dxa"/>
+            <w:vAlign w:val="center"/>
+          </w:tcPr>
+          <w:p>
+            <w:pPr>
+              <w:spacing w:before="0"/>
+              <w:ind w:left="0"/>
+              <w:jc w:val="left"/>
+            </w:pPr>
+            <w:r>
+              <w:lastRenderedPageBreak/>
+              <w:t>Thank You</w:t>
+            </w:r>
+          </w:p>
+        </w:tc>
+        <w:tc>
+          <w:tcPr>
+            <w:tcW w:w="1189" w:type="dxa"/>
+            <w:vAlign w:val="center"/>
+          </w:tcPr>
+          <w:p>
+            <w:pPr>
+              <w:spacing w:before="0"/>
+              <w:ind w:left="0"/>
+              <w:jc w:val="center"/>
+              <w:cnfStyle w:val="000000100000" w:firstRow="0" w:lastRow="0" w:firstColumn="0" w:lastColumn="0" w:oddVBand="0" w:evenVBand="0" w:oddHBand="1" w:evenHBand="0" w:firstRowFirstColumn="0" w:firstRowLastColumn="0" w:lastRowFirstColumn="0" w:lastRowLastColumn="0"/>
+            </w:pPr>
+            <w:r>
+              <w:t>$</w:t>
+            </w:r>
+            <w:r>
+              <w:t>5</w:t>
+            </w:r>
+          </w:p>
+        </w:tc>
+        <w:tc>
+          <w:tcPr>
+            <w:tcW w:w="2909" w:type="dxa"/>
+            <w:vAlign w:val="center"/>
+          </w:tcPr>
+          <w:p>
+            <w:pPr>
+              <w:spacing w:before="0"/>
+              <w:ind w:left="0"/>
+              <w:jc w:val="left"/>
+              <w:cnfStyle w:val="000000100000" w:firstRow="0" w:lastRow="0" w:firstColumn="0" w:lastColumn="0" w:oddVBand="0" w:evenVBand="0" w:oddHBand="1" w:evenHBand="0" w:firstRowFirstColumn="0" w:firstRowLastColumn="0" w:lastRowFirstColumn="0" w:lastRowLastColumn="0"/>
+            </w:pPr>
+            <w:r>
+              <w:t>For contributing $5.00 or more you will receive a personalized thank you email from the team and you will be immortalized as a funder on our website.</w:t>
+            </w:r>
+          </w:p>
+        </w:tc>
+        <w:tc>
+          <w:tcPr>
+            <w:tcW w:w="1001" w:type="dxa"/>
+            <w:vAlign w:val="center"/>
+          </w:tcPr>
+          <w:p>
+            <w:pPr>
+              <w:spacing w:before="0"/>
+              <w:ind w:left="0"/>
+              <w:jc w:val="center"/>
+              <w:cnfStyle w:val="000000100000" w:firstRow="0" w:lastRow="0" w:firstColumn="0" w:lastColumn="0" w:oddVBand="0" w:evenVBand="0" w:oddHBand="1" w:evenHBand="0" w:firstRowFirstColumn="0" w:firstRowLastColumn="0" w:lastRowFirstColumn="0" w:lastRowLastColumn="0"/>
+            </w:pPr>
+            <w:r>
+              <w:t>0</w:t>
+            </w:r>
+          </w:p>
+        </w:tc>
+      </w:tr>
+      <w:tr>
+        <w:trPr>
+          <w:cantSplit/>
+          <w:trHeight w:val="440"/>
+          <w:jc w:val="center"/>
+        </w:trPr>
+        <w:tc>
+          <w:tcPr>
+            <w:cnfStyle w:val="001000000000" w:firstRow="0" w:lastRow="0" w:firstColumn="1" w:lastColumn="0" w:oddVBand="0" w:evenVBand="0" w:oddHBand="0" w:evenHBand="0" w:firstRowFirstColumn="0" w:firstRowLastColumn="0" w:lastRowFirstColumn="0" w:lastRowLastColumn="0"/>
+            <w:tcW w:w="2726" w:type="dxa"/>
+            <w:vAlign w:val="center"/>
+          </w:tcPr>
+          <w:p>
+            <w:pPr>
+              <w:spacing w:before="0"/>
+              <w:ind w:left="0"/>
+              <w:jc w:val="left"/>
+            </w:pPr>
+            <w:r>
+              <w:t>Key Chains</w:t>
+            </w:r>
+          </w:p>
+        </w:tc>
+        <w:tc>
+          <w:tcPr>
+            <w:tcW w:w="1189" w:type="dxa"/>
+            <w:vAlign w:val="center"/>
+          </w:tcPr>
+          <w:p>
+            <w:pPr>
+              <w:spacing w:before="0"/>
+              <w:ind w:left="0"/>
+              <w:jc w:val="center"/>
+              <w:cnfStyle w:val="000000000000" w:firstRow="0" w:lastRow="0" w:firstColumn="0" w:lastColumn="0" w:oddVBand="0" w:evenVBand="0" w:oddHBand="0" w:evenHBand="0" w:firstRowFirstColumn="0" w:firstRowLastColumn="0" w:lastRowFirstColumn="0" w:lastRowLastColumn="0"/>
+            </w:pPr>
+            <w:r>
+              <w:t>$25</w:t>
+            </w:r>
+          </w:p>
+        </w:tc>
+        <w:tc>
+          <w:tcPr>
+            <w:tcW w:w="2909" w:type="dxa"/>
+            <w:vAlign w:val="center"/>
+          </w:tcPr>
+          <w:p>
+            <w:pPr>
+              <w:spacing w:before="0"/>
+              <w:ind w:left="0"/>
+              <w:jc w:val="center"/>
+              <w:cnfStyle w:val="000000000000" w:firstRow="0" w:lastRow="0" w:firstColumn="0" w:lastColumn="0" w:oddVBand="0" w:evenVBand="0" w:oddHBand="0" w:evenHBand="0" w:firstRowFirstColumn="0" w:firstRowLastColumn="0" w:lastRowFirstColumn="0" w:lastRowLastColumn="0"/>
+            </w:pPr>
+            <w:r>
+              <w:t>For a contribution of $25.00 or more you will receive one Open Source Hardware Association logo key chain AND one Open Source Initiative logo key chain. Our intent is to 3D print these key chains with the Project PAM prototype. (Additional cost of $10 for international shipping.)</w:t>
+            </w:r>
+          </w:p>
+        </w:tc>
+        <w:tc>
+          <w:tcPr>
+            <w:tcW w:w="1001" w:type="dxa"/>
+            <w:vAlign w:val="center"/>
+          </w:tcPr>
+          <w:p>
+            <w:pPr>
+              <w:spacing w:before="0"/>
+              <w:ind w:left="0"/>
+              <w:jc w:val="center"/>
+              <w:cnfStyle w:val="000000000000" w:firstRow="0" w:lastRow="0" w:firstColumn="0" w:lastColumn="0" w:oddVBand="0" w:evenVBand="0" w:oddHBand="0" w:evenHBand="0" w:firstRowFirstColumn="0" w:firstRowLastColumn="0" w:lastRowFirstColumn="0" w:lastRowLastColumn="0"/>
+            </w:pPr>
+            <w:r>
+              <w:t>7</w:t>
+            </w:r>
+          </w:p>
+        </w:tc>
+      </w:tr>
+      <w:tr>
+        <w:trPr>
+          <w:cnfStyle w:val="000000100000" w:firstRow="0" w:lastRow="0" w:firstColumn="0" w:lastColumn="0" w:oddVBand="0" w:evenVBand="0" w:oddHBand="1" w:evenHBand="0" w:firstRowFirstColumn="0" w:firstRowLastColumn="0" w:lastRowFirstColumn="0" w:lastRowLastColumn="0"/>
+          <w:cantSplit/>
+          <w:trHeight w:val="440"/>
+          <w:jc w:val="center"/>
+        </w:trPr>
+        <w:tc>
+          <w:tcPr>
+            <w:cnfStyle w:val="001000000000" w:firstRow="0" w:lastRow="0" w:firstColumn="1" w:lastColumn="0" w:oddVBand="0" w:evenVBand="0" w:oddHBand="0" w:evenHBand="0" w:firstRowFirstColumn="0" w:firstRowLastColumn="0" w:lastRowFirstColumn="0" w:lastRowLastColumn="0"/>
+            <w:tcW w:w="2726" w:type="dxa"/>
+            <w:vAlign w:val="center"/>
+          </w:tcPr>
+          <w:p>
+            <w:pPr>
+              <w:spacing w:before="0"/>
+              <w:ind w:left="0"/>
+              <w:jc w:val="left"/>
+            </w:pPr>
+            <w:r>
+              <w:t>Bound Documentation of Design</w:t>
+            </w:r>
+          </w:p>
+        </w:tc>
+        <w:tc>
+          <w:tcPr>
+            <w:tcW w:w="1189" w:type="dxa"/>
+            <w:vAlign w:val="center"/>
+          </w:tcPr>
+          <w:p>
+            <w:pPr>
+              <w:spacing w:before="0"/>
+              <w:ind w:left="0"/>
+              <w:jc w:val="center"/>
+              <w:cnfStyle w:val="000000100000" w:firstRow="0" w:lastRow="0" w:firstColumn="0" w:lastColumn="0" w:oddVBand="0" w:evenVBand="0" w:oddHBand="1" w:evenHBand="0" w:firstRowFirstColumn="0" w:firstRowLastColumn="0" w:lastRowFirstColumn="0" w:lastRowLastColumn="0"/>
+            </w:pPr>
+            <w:r>
+              <w:t>$</w:t>
+            </w:r>
+            <w:r>
+              <w:t>250</w:t>
+            </w:r>
+          </w:p>
+        </w:tc>
+        <w:tc>
+          <w:tcPr>
+            <w:tcW w:w="2909" w:type="dxa"/>
+            <w:vAlign w:val="center"/>
+          </w:tcPr>
+          <w:p>
+            <w:pPr>
+              <w:spacing w:before="0"/>
+              <w:ind w:left="0"/>
+              <w:jc w:val="center"/>
+              <w:cnfStyle w:val="000000100000" w:firstRow="0" w:lastRow="0" w:firstColumn="0" w:lastColumn="0" w:oddVBand="0" w:evenVBand="0" w:oddHBand="1" w:evenHBand="0" w:firstRowFirstColumn="0" w:firstRowLastColumn="0" w:lastRowFirstColumn="0" w:lastRowLastColumn="0"/>
+            </w:pPr>
+            <w:r>
+              <w:t>For a contribution of $250.00 or more you will receive all documentation associated with the design professionally bound and well presented. Also includes $25 perk.</w:t>
+            </w:r>
+            <w:r>
+              <w:t xml:space="preserve"> </w:t>
+            </w:r>
+            <w:r>
+              <w:t>(Additional cost of $50 for international shipping.)</w:t>
+            </w:r>
+          </w:p>
+        </w:tc>
+        <w:tc>
+          <w:tcPr>
+            <w:tcW w:w="1001" w:type="dxa"/>
+            <w:vAlign w:val="center"/>
+          </w:tcPr>
+          <w:p>
+            <w:pPr>
+              <w:spacing w:before="0"/>
+              <w:ind w:left="0"/>
+              <w:jc w:val="center"/>
+              <w:cnfStyle w:val="000000100000" w:firstRow="0" w:lastRow="0" w:firstColumn="0" w:lastColumn="0" w:oddVBand="0" w:evenVBand="0" w:oddHBand="1" w:evenHBand="0" w:firstRowFirstColumn="0" w:firstRowLastColumn="0" w:lastRowFirstColumn="0" w:lastRowLastColumn="0"/>
+            </w:pPr>
+            <w:r>
+              <w:t>1</w:t>
+            </w:r>
+          </w:p>
+        </w:tc>
+      </w:tr>
+      <w:tr>
+        <w:trPr>
+          <w:cantSplit/>
+          <w:trHeight w:val="440"/>
+          <w:jc w:val="center"/>
+        </w:trPr>
+        <w:tc>
+          <w:tcPr>
+            <w:cnfStyle w:val="001000000000" w:firstRow="0" w:lastRow="0" w:firstColumn="1" w:lastColumn="0" w:oddVBand="0" w:evenVBand="0" w:oddHBand="0" w:evenHBand="0" w:firstRowFirstColumn="0" w:firstRowLastColumn="0" w:lastRowFirstColumn="0" w:lastRowLastColumn="0"/>
+            <w:tcW w:w="2726" w:type="dxa"/>
+            <w:vAlign w:val="center"/>
+          </w:tcPr>
+          <w:p>
+            <w:pPr>
+              <w:spacing w:before="0"/>
+              <w:ind w:left="0"/>
+              <w:jc w:val="left"/>
+            </w:pPr>
+            <w:r>
+              <w:t>Full Kit and Documentation</w:t>
+            </w:r>
+          </w:p>
+        </w:tc>
+        <w:tc>
+          <w:tcPr>
+            <w:tcW w:w="1189" w:type="dxa"/>
+            <w:vAlign w:val="center"/>
+          </w:tcPr>
+          <w:p>
+            <w:pPr>
+              <w:spacing w:before="0"/>
+              <w:ind w:left="0"/>
+              <w:jc w:val="center"/>
+              <w:cnfStyle w:val="000000000000" w:firstRow="0" w:lastRow="0" w:firstColumn="0" w:lastColumn="0" w:oddVBand="0" w:evenVBand="0" w:oddHBand="0" w:evenHBand="0" w:firstRowFirstColumn="0" w:firstRowLastColumn="0" w:lastRowFirstColumn="0" w:lastRowLastColumn="0"/>
+            </w:pPr>
+            <w:r>
+              <w:t>$1500</w:t>
+            </w:r>
+          </w:p>
+        </w:tc>
+        <w:tc>
+          <w:tcPr>
+            <w:tcW w:w="2909" w:type="dxa"/>
+            <w:vAlign w:val="center"/>
+          </w:tcPr>
+          <w:p>
+            <w:pPr>
+              <w:spacing w:before="0"/>
+              <w:ind w:left="0"/>
+              <w:jc w:val="center"/>
+              <w:cnfStyle w:val="000000000000" w:firstRow="0" w:lastRow="0" w:firstColumn="0" w:lastColumn="0" w:oddVBand="0" w:evenVBand="0" w:oddHBand="0" w:evenHBand="0" w:firstRowFirstColumn="0" w:firstRowLastColumn="0" w:lastRowFirstColumn="0" w:lastRowLastColumn="0"/>
+            </w:pPr>
+            <w:r>
+              <w:t>For a contribution of $1,500.00 or more you will receive a full unassembled build kit for the printer. (The kit does not include projectors.) Also includes $25 perk and $250 perk. (Additional cost of $300 for international shipping.)</w:t>
+            </w:r>
+          </w:p>
+        </w:tc>
+        <w:tc>
+          <w:tcPr>
+            <w:tcW w:w="1001" w:type="dxa"/>
+            <w:vAlign w:val="center"/>
+          </w:tcPr>
+          <w:p>
+            <w:pPr>
+              <w:spacing w:before="0"/>
+              <w:ind w:left="0"/>
+              <w:jc w:val="center"/>
+              <w:cnfStyle w:val="000000000000" w:firstRow="0" w:lastRow="0" w:firstColumn="0" w:lastColumn="0" w:oddVBand="0" w:evenVBand="0" w:oddHBand="0" w:evenHBand="0" w:firstRowFirstColumn="0" w:firstRowLastColumn="0" w:lastRowFirstColumn="0" w:lastRowLastColumn="0"/>
+            </w:pPr>
+            <w:r>
+              <w:t>0</w:t>
+            </w:r>
+          </w:p>
+        </w:tc>
+      </w:tr>
+    </w:tbl>
+    <w:p>
+      <w:pPr>
+        <w:ind w:left="0"/>
+      </w:pPr>
+      <w:r>
+        <w:t xml:space="preserve">The campaign was launched on September 30, 2014 and was originally planned to be </w:t>
+      </w:r>
+      <w:r>
+        <w:t>14 days</w:t>
+      </w:r>
+      <w:r>
+        <w:t xml:space="preserve"> and end on October 14, 2014. However, after a week and a half the decision was made to use </w:t>
+      </w:r>
+      <w:proofErr w:type="spellStart"/>
+      <w:r>
+        <w:t>Indiegogo’s</w:t>
+      </w:r>
+      <w:proofErr w:type="spellEnd"/>
+      <w:r>
+        <w:t xml:space="preserve"> one time campaign extension to ex</w:t>
+      </w:r>
+      <w:r>
+        <w:t>tend it to a full 30 days</w:t>
+      </w:r>
+      <w:r>
+        <w:t xml:space="preserve"> and to end on October</w:t>
+      </w:r>
+      <w:r>
+        <w:t xml:space="preserve"> 28</w:t>
+      </w:r>
+      <w:r>
+        <w:t>, 2014</w:t>
+      </w:r>
+      <w:r>
+        <w:t xml:space="preserve">. The performance of the </w:t>
+      </w:r>
+      <w:proofErr w:type="spellStart"/>
+      <w:r>
+        <w:t>campign</w:t>
+      </w:r>
+      <w:proofErr w:type="spellEnd"/>
+      <w:r>
+        <w:t xml:space="preserve"> is shown in </w:t>
+      </w:r>
+      <w:r>
+        <w:fldChar w:fldCharType="begin"/>
+      </w:r>
+      <w:r>
+        <w:instrText xml:space="preserve"> REF _Ref405378072 \h </w:instrText>
+      </w:r>
+      <w:r>
+        <w:fldChar w:fldCharType="separate"/>
+      </w:r>
+      <w:r>
+        <w:t xml:space="preserve">Figure </w:t>
+      </w:r>
+      <w:r>
+        <w:rPr>
+          <w:noProof/>
+        </w:rPr>
+        <w:t>1</w:t>
+      </w:r>
+      <w:r>
+        <w:fldChar w:fldCharType="end"/>
+      </w:r>
+      <w:r>
+        <w:t xml:space="preserve">. The majority of the funds raised was raised in the final day of the campaign, it went from $300 to $700 during that day. </w:t>
+      </w:r>
+    </w:p>
+    <w:p>
+      <w:pPr>
+        <w:ind w:left="0"/>
+      </w:pPr>
+      <w:r>
+        <w:t>Overall $741 was raised</w:t>
+      </w:r>
+      <w:r>
+        <w:t>,</w:t>
+      </w:r>
+      <w:r>
+        <w:t xml:space="preserve"> in </w:t>
+      </w:r>
+      <w:r>
+        <w:t xml:space="preserve">11 </w:t>
+      </w:r>
+      <w:r>
+        <w:t>c</w:t>
+      </w:r>
+      <w:r>
+        <w:t>ontributions</w:t>
+      </w:r>
+      <w:r>
+        <w:t>,</w:t>
+      </w:r>
+      <w:r>
+        <w:t xml:space="preserve"> o</w:t>
+      </w:r>
+      <w:bookmarkStart w:id="6" w:name="_GoBack"/>
+      <w:bookmarkEnd w:id="6"/>
+      <w:r>
+        <w:t>f the $2,500 goal or the project was 29.64 % f</w:t>
+      </w:r>
+      <w:r>
+        <w:t>unded</w:t>
+      </w:r>
+      <w:r>
+        <w:t>. This does not include funds raised outside of Indiegogo</w:t>
+      </w:r>
+      <w:r>
+        <w:t xml:space="preserve">. </w:t>
+      </w:r>
+      <w:r>
+        <w:t xml:space="preserve">If the funds raised outside of the Indiegogo are included the total was around $960, which was enough to purchase a single refurbished 1080p projector and additional items needed for prototyping. </w:t>
+      </w:r>
+      <w:r>
+        <w:t xml:space="preserve">Additionally the Indiegogo page had </w:t>
+      </w:r>
+      <w:r>
+        <w:t>1,253</w:t>
+      </w:r>
+      <w:r>
+        <w:t xml:space="preserve"> visits and 146 r</w:t>
+      </w:r>
+      <w:r>
+        <w:t>eferrals</w:t>
+      </w:r>
+      <w:r>
+        <w:t xml:space="preserve">. </w:t>
+      </w:r>
+    </w:p>
+    <w:p>
+      <w:pPr>
+        <w:ind w:left="0"/>
+        <w:jc w:val="center"/>
+      </w:pPr>
+      <w:r>
+        <w:rPr>
+          <w:noProof/>
+        </w:rPr>
+        <w:lastRenderedPageBreak/>
         <w:drawing>
-          <wp:inline distT="0" distB="0" distL="0" distR="0" wp14:anchorId="5E4B8826" wp14:editId="5586E9E5">
+          <wp:inline distT="0" distB="0" distL="0" distR="0" wp14:anchorId="33B9953B" wp14:editId="719ED617">
             <wp:extent cx="5860111" cy="2892425"/>
             <wp:effectExtent l="0" t="0" r="7620" b="3175"/>
             <wp:docPr id="1" name="Picture 1"/>
@@ -262,10 +992,37 @@
       <w:pPr>
         <w:pStyle w:val="Caption"/>
       </w:pPr>
-      <w:r>
-        <w:lastRenderedPageBreak/>
+      <w:bookmarkStart w:id="7" w:name="_Ref405378060"/>
+      <w:bookmarkStart w:id="8" w:name="_Ref405378072"/>
+      <w:r>
+        <w:t xml:space="preserve">Figure </w:t>
+      </w:r>
+      <w:r>
+        <w:fldChar w:fldCharType="begin"/>
+      </w:r>
+      <w:r>
+        <w:instrText xml:space="preserve"> SEQ Figure \* ARABIC </w:instrText>
+      </w:r>
+      <w:r>
+        <w:fldChar w:fldCharType="separate"/>
+      </w:r>
+      <w:r>
+        <w:rPr>
+          <w:noProof/>
+        </w:rPr>
+        <w:t>1</w:t>
+      </w:r>
+      <w:r>
+        <w:fldChar w:fldCharType="end"/>
+      </w:r>
+      <w:bookmarkEnd w:id="8"/>
+      <w:r>
+        <w:t xml:space="preserve">. </w:t>
+      </w:r>
+      <w:r>
         <w:t>Crowdsourcing campaign activity</w:t>
       </w:r>
+      <w:bookmarkEnd w:id="7"/>
     </w:p>
     <w:p>
       <w:pPr>
@@ -294,6 +1051,16 @@
       <w:r>
         <w:t xml:space="preserve">crowdsourcing campaign. </w:t>
       </w:r>
+    </w:p>
+    <w:p>
+      <w:pPr>
+        <w:ind w:left="0"/>
+      </w:pPr>
+    </w:p>
+    <w:p>
+      <w:pPr>
+        <w:ind w:left="0"/>
+      </w:pPr>
       <w:r>
         <w:t>Twitter (@</w:t>
       </w:r>
@@ -306,7 +1073,15 @@
         <w:t>), Facebook, Google+, YouTube.</w:t>
       </w:r>
       <w:r>
-        <w:t xml:space="preserve"> Mailing list and GitHub Issue tracking</w:t>
+        <w:t xml:space="preserve"> </w:t>
+      </w:r>
+    </w:p>
+    <w:p>
+      <w:pPr>
+        <w:ind w:left="0"/>
+      </w:pPr>
+      <w:r>
+        <w:t>Mailing list and GitHub Issue tracking</w:t>
       </w:r>
     </w:p>
     <w:p>
@@ -390,6 +1165,13 @@
       <w:r>
         <w:t>Media Coverage</w:t>
       </w:r>
+    </w:p>
+    <w:p>
+      <w:pPr>
+        <w:rPr>
+          <w:color w:val="2A2A2A"/>
+        </w:rPr>
+      </w:pPr>
     </w:p>
     <w:p>
       <w:pPr>
@@ -434,25 +1216,7 @@
             <w:rFonts w:ascii="Helvetica" w:hAnsi="Helvetica" w:cs="Helvetica"/>
             <w:color w:val="0EB4B6"/>
           </w:rPr>
-          <w:t xml:space="preserve">Help The Open Sourced DLP 3D Printer called Project Pam on </w:t>
-        </w:r>
-        <w:proofErr w:type="spellStart"/>
-        <w:r>
-          <w:rPr>
-            <w:rStyle w:val="Hyperlink"/>
-            <w:rFonts w:ascii="Helvetica" w:hAnsi="Helvetica" w:cs="Helvetica"/>
-            <w:color w:val="0EB4B6"/>
-          </w:rPr>
-          <w:t>Indiegogo</w:t>
-        </w:r>
-        <w:proofErr w:type="spellEnd"/>
-        <w:r>
-          <w:rPr>
-            <w:rStyle w:val="Hyperlink"/>
-            <w:rFonts w:ascii="Helvetica" w:hAnsi="Helvetica" w:cs="Helvetica"/>
-            <w:color w:val="0EB4B6"/>
-          </w:rPr>
-          <w:t>?</w:t>
+          <w:t>Help The Open Sourced DLP 3D Printer called Project Pam on Indiegogo?</w:t>
         </w:r>
       </w:hyperlink>
     </w:p>
@@ -466,6 +1230,7 @@
         <w:rPr>
           <w:color w:val="2A2A2A"/>
         </w:rPr>
+        <w:lastRenderedPageBreak/>
         <w:t>WSIU: </w:t>
       </w:r>
       <w:hyperlink r:id="rId12" w:tgtFrame="_blank" w:history="1">
@@ -513,24 +1278,43 @@
       <w:pPr>
         <w:pStyle w:val="Heading2"/>
       </w:pPr>
-      <w:bookmarkStart w:id="5" w:name="_Toc405242048"/>
+      <w:bookmarkStart w:id="9" w:name="_Toc405242048"/>
       <w:r>
         <w:t>Prototype Costs</w:t>
       </w:r>
       <w:r>
         <w:t>: DMO</w:t>
       </w:r>
-      <w:bookmarkEnd w:id="5"/>
-    </w:p>
-    <w:p>
-      <w:pPr>
-        <w:ind w:left="0"/>
-      </w:pPr>
+      <w:bookmarkEnd w:id="9"/>
     </w:p>
     <w:p>
       <w:pPr>
         <w:pStyle w:val="Caption"/>
       </w:pPr>
+      <w:r>
+        <w:t xml:space="preserve">Table </w:t>
+      </w:r>
+      <w:r>
+        <w:fldChar w:fldCharType="begin"/>
+      </w:r>
+      <w:r>
+        <w:instrText xml:space="preserve"> SEQ Table \* ARABIC </w:instrText>
+      </w:r>
+      <w:r>
+        <w:fldChar w:fldCharType="separate"/>
+      </w:r>
+      <w:r>
+        <w:rPr>
+          <w:noProof/>
+        </w:rPr>
+        <w:t>2</w:t>
+      </w:r>
+      <w:r>
+        <w:fldChar w:fldCharType="end"/>
+      </w:r>
+      <w:r>
+        <w:t xml:space="preserve">. </w:t>
+      </w:r>
       <w:r>
         <w:t>Cost of subsystems</w:t>
       </w:r>
@@ -549,6 +1333,7 @@
       <w:tr>
         <w:trPr>
           <w:cnfStyle w:val="100000000000" w:firstRow="1" w:lastRow="0" w:firstColumn="0" w:lastColumn="0" w:oddVBand="0" w:evenVBand="0" w:oddHBand="0" w:evenHBand="0" w:firstRowFirstColumn="0" w:firstRowLastColumn="0" w:lastRowFirstColumn="0" w:lastRowLastColumn="0"/>
+          <w:cantSplit/>
           <w:trHeight w:val="494"/>
           <w:jc w:val="center"/>
         </w:trPr>
@@ -596,6 +1381,7 @@
       <w:tr>
         <w:trPr>
           <w:cnfStyle w:val="000000100000" w:firstRow="0" w:lastRow="0" w:firstColumn="0" w:lastColumn="0" w:oddVBand="0" w:evenVBand="0" w:oddHBand="1" w:evenHBand="0" w:firstRowFirstColumn="0" w:firstRowLastColumn="0" w:lastRowFirstColumn="0" w:lastRowLastColumn="0"/>
+          <w:cantSplit/>
           <w:trHeight w:val="494"/>
           <w:jc w:val="center"/>
         </w:trPr>
@@ -636,6 +1422,7 @@
       </w:tr>
       <w:tr>
         <w:trPr>
+          <w:cantSplit/>
           <w:trHeight w:val="440"/>
           <w:jc w:val="center"/>
         </w:trPr>
@@ -677,6 +1464,7 @@
       <w:tr>
         <w:trPr>
           <w:cnfStyle w:val="000000100000" w:firstRow="0" w:lastRow="0" w:firstColumn="0" w:lastColumn="0" w:oddVBand="0" w:evenVBand="0" w:oddHBand="1" w:evenHBand="0" w:firstRowFirstColumn="0" w:firstRowLastColumn="0" w:lastRowFirstColumn="0" w:lastRowLastColumn="0"/>
+          <w:cantSplit/>
           <w:trHeight w:val="440"/>
           <w:jc w:val="center"/>
         </w:trPr>
@@ -717,6 +1505,7 @@
       </w:tr>
       <w:tr>
         <w:trPr>
+          <w:cantSplit/>
           <w:trHeight w:val="440"/>
           <w:jc w:val="center"/>
         </w:trPr>
@@ -758,6 +1547,7 @@
       <w:tr>
         <w:trPr>
           <w:cnfStyle w:val="000000100000" w:firstRow="0" w:lastRow="0" w:firstColumn="0" w:lastColumn="0" w:oddVBand="0" w:evenVBand="0" w:oddHBand="1" w:evenHBand="0" w:firstRowFirstColumn="0" w:firstRowLastColumn="0" w:lastRowFirstColumn="0" w:lastRowLastColumn="0"/>
+          <w:cantSplit/>
           <w:trHeight w:val="440"/>
           <w:jc w:val="center"/>
         </w:trPr>
@@ -803,6 +1593,7 @@
       </w:tr>
       <w:tr>
         <w:trPr>
+          <w:cantSplit/>
           <w:trHeight w:val="440"/>
           <w:jc w:val="center"/>
         </w:trPr>
@@ -844,113 +1635,322 @@
     </w:tbl>
     <w:p>
       <w:pPr>
+        <w:pStyle w:val="Caption"/>
+      </w:pPr>
+      <w:r>
+        <w:t xml:space="preserve">Table </w:t>
+      </w:r>
+      <w:r>
+        <w:fldChar w:fldCharType="begin"/>
+      </w:r>
+      <w:r>
+        <w:instrText xml:space="preserve"> SEQ Table \* ARABIC </w:instrText>
+      </w:r>
+      <w:r>
+        <w:fldChar w:fldCharType="separate"/>
+      </w:r>
+      <w:r>
+        <w:rPr>
+          <w:noProof/>
+        </w:rPr>
+        <w:t>3</w:t>
+      </w:r>
+      <w:r>
+        <w:fldChar w:fldCharType="end"/>
+      </w:r>
+      <w:r>
+        <w:t xml:space="preserve">. </w:t>
+      </w:r>
+      <w:r>
+        <w:t>Total Cost</w:t>
+      </w:r>
+    </w:p>
+    <w:tbl>
+      <w:tblPr>
+        <w:tblStyle w:val="GridTable5Dark-Accent3"/>
+        <w:tblW w:w="0" w:type="auto"/>
+        <w:jc w:val="center"/>
+        <w:tblLook w:val="04A0" w:firstRow="1" w:lastRow="0" w:firstColumn="1" w:lastColumn="0" w:noHBand="0" w:noVBand="1"/>
+      </w:tblPr>
+      <w:tblGrid>
+        <w:gridCol w:w="3145"/>
+        <w:gridCol w:w="1350"/>
+      </w:tblGrid>
+      <w:tr>
+        <w:trPr>
+          <w:cnfStyle w:val="100000000000" w:firstRow="1" w:lastRow="0" w:firstColumn="0" w:lastColumn="0" w:oddVBand="0" w:evenVBand="0" w:oddHBand="0" w:evenHBand="0" w:firstRowFirstColumn="0" w:firstRowLastColumn="0" w:lastRowFirstColumn="0" w:lastRowLastColumn="0"/>
+          <w:cantSplit/>
+          <w:trHeight w:val="494"/>
+          <w:jc w:val="center"/>
+        </w:trPr>
+        <w:tc>
+          <w:tcPr>
+            <w:cnfStyle w:val="001000000000" w:firstRow="0" w:lastRow="0" w:firstColumn="1" w:lastColumn="0" w:oddVBand="0" w:evenVBand="0" w:oddHBand="0" w:evenHBand="0" w:firstRowFirstColumn="0" w:firstRowLastColumn="0" w:lastRowFirstColumn="0" w:lastRowLastColumn="0"/>
+            <w:tcW w:w="3145" w:type="dxa"/>
+            <w:tcBorders>
+              <w:right w:val="single" w:sz="4" w:space="0" w:color="FFFFFF" w:themeColor="background1"/>
+            </w:tcBorders>
+            <w:vAlign w:val="center"/>
+          </w:tcPr>
+          <w:p>
+            <w:pPr>
+              <w:spacing w:before="0"/>
+              <w:ind w:left="0"/>
+              <w:jc w:val="center"/>
+            </w:pPr>
+            <w:r>
+              <w:t>Subsystem</w:t>
+            </w:r>
+          </w:p>
+        </w:tc>
+        <w:tc>
+          <w:tcPr>
+            <w:tcW w:w="1350" w:type="dxa"/>
+            <w:tcBorders>
+              <w:left w:val="single" w:sz="4" w:space="0" w:color="FFFFFF" w:themeColor="background1"/>
+            </w:tcBorders>
+            <w:vAlign w:val="center"/>
+          </w:tcPr>
+          <w:p>
+            <w:pPr>
+              <w:spacing w:before="0"/>
+              <w:ind w:left="0"/>
+              <w:jc w:val="center"/>
+              <w:cnfStyle w:val="100000000000" w:firstRow="1" w:lastRow="0" w:firstColumn="0" w:lastColumn="0" w:oddVBand="0" w:evenVBand="0" w:oddHBand="0" w:evenHBand="0" w:firstRowFirstColumn="0" w:firstRowLastColumn="0" w:lastRowFirstColumn="0" w:lastRowLastColumn="0"/>
+            </w:pPr>
+            <w:r>
+              <w:t>Price</w:t>
+            </w:r>
+          </w:p>
+        </w:tc>
+      </w:tr>
+      <w:tr>
+        <w:trPr>
+          <w:cnfStyle w:val="000000100000" w:firstRow="0" w:lastRow="0" w:firstColumn="0" w:lastColumn="0" w:oddVBand="0" w:evenVBand="0" w:oddHBand="1" w:evenHBand="0" w:firstRowFirstColumn="0" w:firstRowLastColumn="0" w:lastRowFirstColumn="0" w:lastRowLastColumn="0"/>
+          <w:cantSplit/>
+          <w:trHeight w:val="494"/>
+          <w:jc w:val="center"/>
+        </w:trPr>
+        <w:tc>
+          <w:tcPr>
+            <w:cnfStyle w:val="001000000000" w:firstRow="0" w:lastRow="0" w:firstColumn="1" w:lastColumn="0" w:oddVBand="0" w:evenVBand="0" w:oddHBand="0" w:evenHBand="0" w:firstRowFirstColumn="0" w:firstRowLastColumn="0" w:lastRowFirstColumn="0" w:lastRowLastColumn="0"/>
+            <w:tcW w:w="3145" w:type="dxa"/>
+            <w:vAlign w:val="center"/>
+          </w:tcPr>
+          <w:p>
+            <w:pPr>
+              <w:spacing w:before="0"/>
+              <w:ind w:left="0"/>
+              <w:jc w:val="left"/>
+            </w:pPr>
+            <w:r>
+              <w:t>Printer</w:t>
+            </w:r>
+          </w:p>
+        </w:tc>
+        <w:tc>
+          <w:tcPr>
+            <w:tcW w:w="1350" w:type="dxa"/>
+            <w:vAlign w:val="center"/>
+          </w:tcPr>
+          <w:p>
+            <w:pPr>
+              <w:spacing w:before="0"/>
+              <w:ind w:left="0"/>
+              <w:jc w:val="right"/>
+              <w:cnfStyle w:val="000000100000" w:firstRow="0" w:lastRow="0" w:firstColumn="0" w:lastColumn="0" w:oddVBand="0" w:evenVBand="0" w:oddHBand="1" w:evenHBand="0" w:firstRowFirstColumn="0" w:firstRowLastColumn="0" w:lastRowFirstColumn="0" w:lastRowLastColumn="0"/>
+            </w:pPr>
+            <w:r>
+              <w:t>$602.17</w:t>
+            </w:r>
+          </w:p>
+        </w:tc>
+      </w:tr>
+      <w:tr>
+        <w:trPr>
+          <w:cantSplit/>
+          <w:trHeight w:val="440"/>
+          <w:jc w:val="center"/>
+        </w:trPr>
+        <w:tc>
+          <w:tcPr>
+            <w:cnfStyle w:val="001000000000" w:firstRow="0" w:lastRow="0" w:firstColumn="1" w:lastColumn="0" w:oddVBand="0" w:evenVBand="0" w:oddHBand="0" w:evenHBand="0" w:firstRowFirstColumn="0" w:firstRowLastColumn="0" w:lastRowFirstColumn="0" w:lastRowLastColumn="0"/>
+            <w:tcW w:w="3145" w:type="dxa"/>
+            <w:vAlign w:val="center"/>
+          </w:tcPr>
+          <w:p>
+            <w:pPr>
+              <w:spacing w:before="0"/>
+              <w:ind w:left="0"/>
+              <w:jc w:val="left"/>
+            </w:pPr>
+            <w:r>
+              <w:t>Projector</w:t>
+            </w:r>
+          </w:p>
+        </w:tc>
+        <w:tc>
+          <w:tcPr>
+            <w:tcW w:w="1350" w:type="dxa"/>
+            <w:vAlign w:val="center"/>
+          </w:tcPr>
+          <w:p>
+            <w:pPr>
+              <w:spacing w:before="0"/>
+              <w:ind w:left="0"/>
+              <w:jc w:val="right"/>
+              <w:cnfStyle w:val="000000000000" w:firstRow="0" w:lastRow="0" w:firstColumn="0" w:lastColumn="0" w:oddVBand="0" w:evenVBand="0" w:oddHBand="0" w:evenHBand="0" w:firstRowFirstColumn="0" w:firstRowLastColumn="0" w:lastRowFirstColumn="0" w:lastRowLastColumn="0"/>
+            </w:pPr>
+            <w:r>
+              <w:t>$690.00</w:t>
+            </w:r>
+          </w:p>
+        </w:tc>
+      </w:tr>
+      <w:tr>
+        <w:trPr>
+          <w:cnfStyle w:val="000000100000" w:firstRow="0" w:lastRow="0" w:firstColumn="0" w:lastColumn="0" w:oddVBand="0" w:evenVBand="0" w:oddHBand="1" w:evenHBand="0" w:firstRowFirstColumn="0" w:firstRowLastColumn="0" w:lastRowFirstColumn="0" w:lastRowLastColumn="0"/>
+          <w:cantSplit/>
+          <w:trHeight w:val="440"/>
+          <w:jc w:val="center"/>
+        </w:trPr>
+        <w:tc>
+          <w:tcPr>
+            <w:cnfStyle w:val="001000000000" w:firstRow="0" w:lastRow="0" w:firstColumn="1" w:lastColumn="0" w:oddVBand="0" w:evenVBand="0" w:oddHBand="0" w:evenHBand="0" w:firstRowFirstColumn="0" w:firstRowLastColumn="0" w:lastRowFirstColumn="0" w:lastRowLastColumn="0"/>
+            <w:tcW w:w="3145" w:type="dxa"/>
+            <w:vAlign w:val="center"/>
+          </w:tcPr>
+          <w:p>
+            <w:pPr>
+              <w:spacing w:before="0"/>
+              <w:ind w:left="0"/>
+              <w:jc w:val="right"/>
+            </w:pPr>
+            <w:r>
+              <w:t>Total</w:t>
+            </w:r>
+          </w:p>
+        </w:tc>
+        <w:tc>
+          <w:tcPr>
+            <w:tcW w:w="1350" w:type="dxa"/>
+            <w:vAlign w:val="center"/>
+          </w:tcPr>
+          <w:p>
+            <w:pPr>
+              <w:spacing w:before="0"/>
+              <w:ind w:left="0"/>
+              <w:jc w:val="right"/>
+              <w:cnfStyle w:val="000000100000" w:firstRow="0" w:lastRow="0" w:firstColumn="0" w:lastColumn="0" w:oddVBand="0" w:evenVBand="0" w:oddHBand="1" w:evenHBand="0" w:firstRowFirstColumn="0" w:firstRowLastColumn="0" w:lastRowFirstColumn="0" w:lastRowLastColumn="0"/>
+            </w:pPr>
+            <w:r>
+              <w:t>$1292.17</w:t>
+            </w:r>
+          </w:p>
+        </w:tc>
+      </w:tr>
+    </w:tbl>
+    <w:p>
+      <w:pPr>
         <w:ind w:left="0"/>
       </w:pPr>
     </w:p>
     <w:p>
       <w:pPr>
-        <w:pStyle w:val="Heading2"/>
-      </w:pPr>
-      <w:bookmarkStart w:id="6" w:name="_Toc405242049"/>
-      <w:r>
-        <w:t>Implementation Costs</w:t>
-      </w:r>
-      <w:r>
-        <w:t>: DMO</w:t>
-      </w:r>
-      <w:bookmarkEnd w:id="6"/>
-    </w:p>
-    <w:p>
-      <w:pPr>
         <w:ind w:left="0"/>
       </w:pPr>
-      <w:r>
-        <w:t>Under $1000</w:t>
-      </w:r>
     </w:p>
     <w:p>
       <w:pPr>
         <w:pStyle w:val="Heading1"/>
       </w:pPr>
-      <w:bookmarkStart w:id="7" w:name="_Toc385422276"/>
-      <w:bookmarkStart w:id="8" w:name="_Toc385424862"/>
-      <w:bookmarkStart w:id="9" w:name="_Toc404195219"/>
+      <w:bookmarkStart w:id="10" w:name="_Toc385422276"/>
+      <w:bookmarkStart w:id="11" w:name="_Toc385424862"/>
+      <w:bookmarkStart w:id="12" w:name="_Toc404195219"/>
       <w:r>
         <w:t>Schedules</w:t>
-      </w:r>
-      <w:bookmarkEnd w:id="7"/>
-      <w:bookmarkEnd w:id="8"/>
-      <w:r>
-        <w:t>:</w:t>
-      </w:r>
-      <w:bookmarkEnd w:id="9"/>
-    </w:p>
-    <w:p>
-      <w:pPr>
-        <w:pStyle w:val="Heading2"/>
-      </w:pPr>
-      <w:r>
-        <w:t>Proposed Schedule</w:t>
-      </w:r>
-      <w:r>
-        <w:t>: DMO</w:t>
-      </w:r>
-    </w:p>
-    <w:p/>
-    <w:p>
-      <w:pPr>
-        <w:pStyle w:val="Heading2"/>
-      </w:pPr>
-      <w:r>
-        <w:t>Reworked Schedule</w:t>
-      </w:r>
-      <w:r>
-        <w:t>: DMO</w:t>
-      </w:r>
-    </w:p>
-    <w:p>
-      <w:pPr>
-        <w:ind w:left="0"/>
-      </w:pPr>
-      <w:r>
-        <w:t>Addition of Nate</w:t>
-      </w:r>
-    </w:p>
-    <w:p>
-      <w:pPr>
-        <w:ind w:left="0"/>
-      </w:pPr>
-      <w:r>
-        <w:t>Procurement Problems</w:t>
-      </w:r>
-    </w:p>
-    <w:p>
-      <w:pPr>
-        <w:ind w:left="0"/>
-      </w:pPr>
-      <w:r>
-        <w:t>Jig</w:t>
-      </w:r>
-    </w:p>
-    <w:p>
-      <w:pPr>
-        <w:pStyle w:val="Heading1"/>
-      </w:pPr>
-      <w:bookmarkStart w:id="10" w:name="_Toc385422277"/>
-      <w:bookmarkStart w:id="11" w:name="_Toc385424863"/>
-      <w:bookmarkStart w:id="12" w:name="_Toc404195220"/>
-      <w:r>
-        <w:t>Subsystem Descriptions</w:t>
       </w:r>
       <w:bookmarkEnd w:id="10"/>
       <w:bookmarkEnd w:id="11"/>
+      <w:r>
+        <w:t>:</w:t>
+      </w:r>
       <w:bookmarkEnd w:id="12"/>
     </w:p>
     <w:p>
       <w:pPr>
         <w:pStyle w:val="Heading2"/>
       </w:pPr>
-      <w:bookmarkStart w:id="13" w:name="_Toc404195229"/>
+      <w:r>
+        <w:t xml:space="preserve">Proposed </w:t>
+      </w:r>
+      <w:r>
+        <w:t xml:space="preserve">and </w:t>
+      </w:r>
+      <w:r>
+        <w:t xml:space="preserve">Reworked </w:t>
+      </w:r>
+      <w:r>
+        <w:t>Schedule</w:t>
+      </w:r>
+      <w:r>
+        <w:t>: DMO</w:t>
+      </w:r>
+    </w:p>
+    <w:p>
+      <w:r>
+        <w:t>Addition of Nate</w:t>
+      </w:r>
+    </w:p>
+    <w:p>
+      <w:pPr>
+        <w:pStyle w:val="Heading2"/>
+      </w:pPr>
+      <w:r>
+        <w:t xml:space="preserve">As Worked </w:t>
+      </w:r>
+      <w:r>
+        <w:t>Schedule</w:t>
+      </w:r>
+      <w:r>
+        <w:t>: DMO</w:t>
+      </w:r>
+    </w:p>
+    <w:p>
+      <w:pPr>
+        <w:ind w:left="0"/>
+      </w:pPr>
+      <w:r>
+        <w:t>Procurement Problems</w:t>
+      </w:r>
+    </w:p>
+    <w:p>
+      <w:pPr>
+        <w:ind w:left="0"/>
+      </w:pPr>
+      <w:r>
+        <w:t>Jig</w:t>
+      </w:r>
+    </w:p>
+    <w:p>
+      <w:pPr>
+        <w:pStyle w:val="Heading1"/>
+      </w:pPr>
+      <w:bookmarkStart w:id="13" w:name="_Toc385422277"/>
+      <w:bookmarkStart w:id="14" w:name="_Toc385424863"/>
+      <w:bookmarkStart w:id="15" w:name="_Toc404195220"/>
+      <w:r>
+        <w:t>Subsystem Descriptions</w:t>
+      </w:r>
+      <w:bookmarkEnd w:id="13"/>
+      <w:bookmarkEnd w:id="14"/>
+      <w:bookmarkEnd w:id="15"/>
+    </w:p>
+    <w:p>
+      <w:pPr>
+        <w:pStyle w:val="Heading2"/>
+      </w:pPr>
+      <w:bookmarkStart w:id="16" w:name="_Toc404195229"/>
       <w:r>
         <w:t>P</w:t>
       </w:r>
@@ -960,7 +1960,7 @@
       <w:r>
         <w:t xml:space="preserve"> DMO</w:t>
       </w:r>
-      <w:bookmarkEnd w:id="13"/>
+      <w:bookmarkEnd w:id="16"/>
     </w:p>
     <w:p>
       <w:pPr>
@@ -983,6 +1983,7 @@
         <w:ind w:left="0"/>
       </w:pPr>
       <w:r>
+        <w:lastRenderedPageBreak/>
         <w:t xml:space="preserve">Wait for B9 Creator update and associated licensing </w:t>
       </w:r>
     </w:p>
@@ -993,6 +1994,43 @@
       <w:r>
         <w:t>Problems with B9Creator</w:t>
       </w:r>
+    </w:p>
+    <w:p>
+      <w:pPr>
+        <w:ind w:left="0"/>
+      </w:pPr>
+      <w:r>
+        <w:tab/>
+      </w:r>
+      <w:hyperlink r:id="rId14" w:history="1">
+        <w:r>
+          <w:rPr>
+            <w:rStyle w:val="Hyperlink"/>
+          </w:rPr>
+          <w:t>http://3daddfab.com/blog/index.php?/archives/5-AMF-The-3D-Printing-Format-to-Replace-STL.html</w:t>
+        </w:r>
+      </w:hyperlink>
+    </w:p>
+    <w:p>
+      <w:pPr>
+        <w:ind w:left="0"/>
+      </w:pPr>
+      <w:r>
+        <w:tab/>
+      </w:r>
+      <w:hyperlink r:id="rId15" w:history="1">
+        <w:r>
+          <w:rPr>
+            <w:rStyle w:val="Hyperlink"/>
+          </w:rPr>
+          <w:t>http://www.shapeways.com/blog/archives/898-amf-a-better-file-format-for-3d-printing.html</w:t>
+        </w:r>
+      </w:hyperlink>
+    </w:p>
+    <w:p>
+      <w:pPr>
+        <w:ind w:left="0"/>
+      </w:pPr>
     </w:p>
     <w:p>
       <w:pPr>
@@ -1078,10 +2116,7 @@
         <w:pStyle w:val="Heading3"/>
       </w:pPr>
       <w:r>
-        <w:t xml:space="preserve">development </w:t>
-      </w:r>
-      <w:r>
-        <w:t>Process</w:t>
+        <w:t>development Process</w:t>
       </w:r>
     </w:p>
     <w:p>
@@ -1154,7 +2189,7 @@
       <w:pPr>
         <w:ind w:left="0" w:firstLine="720"/>
       </w:pPr>
-      <w:hyperlink r:id="rId14" w:history="1">
+      <w:hyperlink r:id="rId16" w:history="1">
         <w:r>
           <w:rPr>
             <w:rStyle w:val="Hyperlink"/>
@@ -1167,7 +2202,7 @@
       <w:pPr>
         <w:ind w:left="0" w:firstLine="720"/>
       </w:pPr>
-      <w:hyperlink r:id="rId15" w:history="1">
+      <w:hyperlink r:id="rId17" w:history="1">
         <w:r>
           <w:rPr>
             <w:rStyle w:val="Hyperlink"/>
@@ -1180,7 +2215,7 @@
       <w:pPr>
         <w:ind w:left="0" w:firstLine="720"/>
       </w:pPr>
-      <w:hyperlink r:id="rId16" w:history="1">
+      <w:hyperlink r:id="rId18" w:history="1">
         <w:r>
           <w:rPr>
             <w:rStyle w:val="Hyperlink"/>
@@ -1269,6 +2304,7 @@
         <w:ind w:left="0"/>
       </w:pPr>
       <w:r>
+        <w:lastRenderedPageBreak/>
         <w:tab/>
         <w:t>Ver. 1.0.0</w:t>
       </w:r>
@@ -1315,24 +2351,12 @@
       <w:pPr>
         <w:ind w:left="0"/>
       </w:pPr>
-      <w:hyperlink r:id="rId17" w:history="1">
+      <w:hyperlink r:id="rId19" w:history="1">
         <w:r>
           <w:rPr>
             <w:rStyle w:val="Hyperlink"/>
           </w:rPr>
-          <w:t>https://www.kdevelop.org/frameworks/kdevelop-master-</w:t>
-        </w:r>
-        <w:r>
-          <w:rPr>
-            <w:rStyle w:val="Hyperlink"/>
-          </w:rPr>
-          <w:t>n</w:t>
-        </w:r>
-        <w:r>
-          <w:rPr>
-            <w:rStyle w:val="Hyperlink"/>
-          </w:rPr>
-          <w:t>ow-depends-kde-frameworks-5</w:t>
+          <w:t>https://www.kdevelop.org/frameworks/kdevelop-master-now-depends-kde-frameworks-5</w:t>
         </w:r>
       </w:hyperlink>
     </w:p>
@@ -1340,7 +2364,7 @@
       <w:pPr>
         <w:ind w:left="0"/>
       </w:pPr>
-      <w:hyperlink r:id="rId18" w:history="1">
+      <w:hyperlink r:id="rId20" w:history="1">
         <w:r>
           <w:rPr>
             <w:rStyle w:val="Hyperlink"/>
@@ -1353,7 +2377,7 @@
       <w:pPr>
         <w:ind w:left="0"/>
       </w:pPr>
-      <w:hyperlink r:id="rId19" w:anchor="details" w:history="1">
+      <w:hyperlink r:id="rId21" w:anchor="details" w:history="1">
         <w:r>
           <w:rPr>
             <w:rStyle w:val="Hyperlink"/>
@@ -1366,7 +2390,7 @@
       <w:pPr>
         <w:ind w:left="0"/>
       </w:pPr>
-      <w:hyperlink r:id="rId20" w:anchor="opengl-and-opengl-es-integration" w:history="1">
+      <w:hyperlink r:id="rId22" w:anchor="opengl-and-opengl-es-integration" w:history="1">
         <w:r>
           <w:rPr>
             <w:rStyle w:val="Hyperlink"/>
@@ -1379,7 +2403,7 @@
       <w:pPr>
         <w:ind w:left="0"/>
       </w:pPr>
-      <w:hyperlink r:id="rId21" w:history="1">
+      <w:hyperlink r:id="rId23" w:history="1">
         <w:r>
           <w:rPr>
             <w:rStyle w:val="Hyperlink"/>
@@ -1392,9 +2416,22 @@
       <w:pPr>
         <w:ind w:left="0"/>
       </w:pPr>
+      <w:hyperlink r:id="rId24" w:history="1">
+        <w:r>
+          <w:rPr>
+            <w:rStyle w:val="Hyperlink"/>
+          </w:rPr>
+          <w:t>https://go.indiegogo.com/playbook</w:t>
+        </w:r>
+      </w:hyperlink>
+    </w:p>
+    <w:p>
+      <w:pPr>
+        <w:ind w:left="0"/>
+      </w:pPr>
     </w:p>
     <w:sectPr>
-      <w:headerReference w:type="default" r:id="rId22"/>
+      <w:headerReference w:type="default" r:id="rId25"/>
       <w:type w:val="continuous"/>
       <w:pgSz w:w="12240" w:h="15840"/>
       <w:pgMar w:top="1440" w:right="1440" w:bottom="1440" w:left="1440" w:header="720" w:footer="720" w:gutter="0"/>
@@ -7886,7 +8923,7 @@
 </file>
 
 <file path=customXml/itemProps1.xml><?xml version="1.0" encoding="utf-8"?>
-<ds:datastoreItem xmlns:ds="http://schemas.openxmlformats.org/officeDocument/2006/customXml" ds:itemID="{23BD7ABA-9599-4D8E-BA80-66ABA5407749}">
+<ds:datastoreItem xmlns:ds="http://schemas.openxmlformats.org/officeDocument/2006/customXml" ds:itemID="{44B77BE0-E1B8-47D2-83FF-7DA88142410D}">
   <ds:schemaRefs>
     <ds:schemaRef ds:uri="http://schemas.openxmlformats.org/officeDocument/2006/bibliography"/>
   </ds:schemaRefs>

--- a/DesignReport/DansPart.docx
+++ b/DesignReport/DansPart.docx
@@ -115,11 +115,34 @@
       <w:r>
         <w:t xml:space="preserve">, was used to develop a website for Project PAM </w:t>
       </w:r>
-      <w:r>
-        <w:rPr>
-          <w:highlight w:val="yellow"/>
-        </w:rPr>
-        <w:t>[GitHub Pages].</w:t>
+      <w:sdt>
+        <w:sdtPr>
+          <w:id w:val="-620145417"/>
+          <w:citation/>
+        </w:sdtPr>
+        <w:sdtContent>
+          <w:r>
+            <w:fldChar w:fldCharType="begin"/>
+          </w:r>
+          <w:r>
+            <w:instrText xml:space="preserve"> CITATION Git14 \l 1033 </w:instrText>
+          </w:r>
+          <w:r>
+            <w:fldChar w:fldCharType="separate"/>
+          </w:r>
+          <w:r>
+            <w:rPr>
+              <w:noProof/>
+            </w:rPr>
+            <w:t xml:space="preserve"> [1]</w:t>
+          </w:r>
+          <w:r>
+            <w:fldChar w:fldCharType="end"/>
+          </w:r>
+        </w:sdtContent>
+      </w:sdt>
+      <w:r>
+        <w:t>.</w:t>
       </w:r>
       <w:r>
         <w:t xml:space="preserve"> GitHub supports b</w:t>
@@ -157,139 +180,193 @@
     </w:p>
     <w:p>
       <w:pPr>
-        <w:ind w:left="0"/>
-      </w:pPr>
+        <w:pStyle w:val="Heading3"/>
+      </w:pPr>
+      <w:r>
+        <w:t>Indiegogo</w:t>
+      </w:r>
     </w:p>
     <w:p>
       <w:pPr>
         <w:ind w:left="0"/>
       </w:pPr>
-      <w:hyperlink r:id="rId8" w:history="1">
-        <w:r>
-          <w:rPr>
-            <w:rStyle w:val="Hyperlink"/>
-          </w:rPr>
-          <w:t>https://pages.github.com/</w:t>
-        </w:r>
-      </w:hyperlink>
+      <w:r>
+        <w:t>The first part of the Indiegogo campaign was to take t</w:t>
+      </w:r>
+      <w:r>
+        <w:t>he information from the website</w:t>
+      </w:r>
+      <w:r>
+        <w:t xml:space="preserve"> and modify to follow </w:t>
+      </w:r>
+      <w:r>
+        <w:t xml:space="preserve">the </w:t>
+      </w:r>
+      <w:r>
+        <w:t>Indiegogo</w:t>
+      </w:r>
+      <w:r>
+        <w:t xml:space="preserve"> Playbook, a guide to running a successful crowdsourcing campaign</w:t>
+      </w:r>
+      <w:r>
+        <w:t xml:space="preserve"> </w:t>
+      </w:r>
+      <w:sdt>
+        <w:sdtPr>
+          <w:id w:val="-225149105"/>
+          <w:citation/>
+        </w:sdtPr>
+        <w:sdtContent>
+          <w:r>
+            <w:fldChar w:fldCharType="begin"/>
+          </w:r>
+          <w:r>
+            <w:instrText xml:space="preserve"> CITATION Ind14 \l 1033 </w:instrText>
+          </w:r>
+          <w:r>
+            <w:fldChar w:fldCharType="separate"/>
+          </w:r>
+          <w:r>
+            <w:rPr>
+              <w:noProof/>
+            </w:rPr>
+            <w:t>[2]</w:t>
+          </w:r>
+          <w:r>
+            <w:fldChar w:fldCharType="end"/>
+          </w:r>
+        </w:sdtContent>
+      </w:sdt>
+      <w:r>
+        <w:t>.</w:t>
+      </w:r>
+      <w:r>
+        <w:t xml:space="preserve"> </w:t>
+      </w:r>
+      <w:r>
+        <w:t>Indiegogo recommends creating a short video to introduce the project and be a commercial for the product</w:t>
+      </w:r>
+      <w:sdt>
+        <w:sdtPr>
+          <w:id w:val="-373309635"/>
+          <w:citation/>
+        </w:sdtPr>
+        <w:sdtContent>
+          <w:r>
+            <w:fldChar w:fldCharType="begin"/>
+          </w:r>
+          <w:r>
+            <w:instrText xml:space="preserve"> CITATION Ind14 \l 1033 </w:instrText>
+          </w:r>
+          <w:r>
+            <w:fldChar w:fldCharType="separate"/>
+          </w:r>
+          <w:r>
+            <w:rPr>
+              <w:noProof/>
+            </w:rPr>
+            <w:t xml:space="preserve"> </w:t>
+          </w:r>
+          <w:r>
+            <w:rPr>
+              <w:noProof/>
+            </w:rPr>
+            <w:t>[2]</w:t>
+          </w:r>
+          <w:r>
+            <w:fldChar w:fldCharType="end"/>
+          </w:r>
+        </w:sdtContent>
+      </w:sdt>
+      <w:r>
+        <w:t>. The decision was made to use an online tool called Prezi, a kind of PowerPoint tool for presenting ideas on a virtual canvas</w:t>
+      </w:r>
+      <w:sdt>
+        <w:sdtPr>
+          <w:id w:val="-448700930"/>
+          <w:citation/>
+        </w:sdtPr>
+        <w:sdtContent>
+          <w:r>
+            <w:fldChar w:fldCharType="begin"/>
+          </w:r>
+          <w:r>
+            <w:instrText xml:space="preserve"> CITATION Pre14 \l 1033 </w:instrText>
+          </w:r>
+          <w:r>
+            <w:fldChar w:fldCharType="separate"/>
+          </w:r>
+          <w:r>
+            <w:rPr>
+              <w:noProof/>
+            </w:rPr>
+            <w:t xml:space="preserve"> </w:t>
+          </w:r>
+          <w:r>
+            <w:rPr>
+              <w:noProof/>
+            </w:rPr>
+            <w:t>[3]</w:t>
+          </w:r>
+          <w:r>
+            <w:fldChar w:fldCharType="end"/>
+          </w:r>
+        </w:sdtContent>
+      </w:sdt>
+      <w:r>
+        <w:t>.</w:t>
+      </w:r>
+      <w:r>
+        <w:t xml:space="preserve"> With the help of a student in the Mass Communications program voice over was recorded for the Prezi.</w:t>
+      </w:r>
     </w:p>
     <w:p>
       <w:pPr>
-        <w:pStyle w:val="Heading3"/>
-      </w:pPr>
-      <w:r>
-        <w:t>Indiegogo</w:t>
-      </w:r>
-    </w:p>
-    <w:p>
-      <w:pPr>
         <w:ind w:left="0"/>
       </w:pPr>
       <w:r>
-        <w:t>The first part of the Indiegogo campaign was to take t</w:t>
-      </w:r>
-      <w:r>
-        <w:t>he information from the website</w:t>
-      </w:r>
-      <w:r>
-        <w:t xml:space="preserve"> and modify to follow </w:t>
-      </w:r>
-      <w:r>
-        <w:t xml:space="preserve">the </w:t>
-      </w:r>
-      <w:r>
-        <w:t>Indiegogo</w:t>
-      </w:r>
-      <w:r>
-        <w:t xml:space="preserve"> Playbook, a guide to running a successful crowdsourcing campaign</w:t>
+        <w:t xml:space="preserve">The second step for the Indiegogo campaign was </w:t>
+      </w:r>
+      <w:r>
+        <w:t>to set the funding goal for the campaign. Unlike other crowdsourcing platforms Indiegogo has an option to allow the campaign to keep all funds raised instead of requiring the campaign to reach the goal to receive the funds. Indiegogo calls this option flexible funding and charges a higher rate if the goal is not reached. Because of this and the ability to receive funds that were donated through PayPal immediately it was decided to use Indiegogo flexible funding option</w:t>
       </w:r>
       <w:r>
         <w:t xml:space="preserve"> </w:t>
       </w:r>
-      <w:r>
-        <w:rPr>
-          <w:highlight w:val="yellow"/>
-        </w:rPr>
-        <w:t>[Indie Playbook]</w:t>
-      </w:r>
+      <w:sdt>
+        <w:sdtPr>
+          <w:id w:val="-392127131"/>
+          <w:citation/>
+        </w:sdtPr>
+        <w:sdtContent>
+          <w:r>
+            <w:fldChar w:fldCharType="begin"/>
+          </w:r>
+          <w:r>
+            <w:instrText xml:space="preserve"> CITATION Ind141 \l 1033 </w:instrText>
+          </w:r>
+          <w:r>
+            <w:fldChar w:fldCharType="separate"/>
+          </w:r>
+          <w:r>
+            <w:rPr>
+              <w:noProof/>
+            </w:rPr>
+            <w:t>[4]</w:t>
+          </w:r>
+          <w:r>
+            <w:fldChar w:fldCharType="end"/>
+          </w:r>
+        </w:sdtContent>
+      </w:sdt>
       <w:r>
         <w:t xml:space="preserve">. </w:t>
       </w:r>
       <w:r>
-        <w:t xml:space="preserve">Indiegogo recommends creating a short video to introduce the project and be a commercial for the product </w:t>
-      </w:r>
-      <w:r>
-        <w:rPr>
-          <w:highlight w:val="yellow"/>
-        </w:rPr>
-        <w:t>[Indie Playbook]</w:t>
-      </w:r>
-      <w:r>
-        <w:t>.</w:t>
-      </w:r>
-      <w:r>
-        <w:t xml:space="preserve"> The decision was made to use an online tool called Prezi, a kind of PowerPoint tool for presenting ideas on a virtual canvas </w:t>
-      </w:r>
-      <w:r>
-        <w:rPr>
-          <w:highlight w:val="yellow"/>
-        </w:rPr>
-        <w:t>[Prezi]</w:t>
-      </w:r>
-      <w:r>
-        <w:t>.</w:t>
-      </w:r>
-      <w:r>
-        <w:t xml:space="preserve"> With the help of a student in the Mass Communications program voice over was recorded for the Prezi.</w:t>
-      </w:r>
-    </w:p>
-    <w:p>
-      <w:pPr>
-        <w:ind w:left="0"/>
-      </w:pPr>
-      <w:r>
-        <w:t xml:space="preserve">The second step for the Indiegogo campaign was </w:t>
-      </w:r>
-      <w:r>
-        <w:t>to set the funding goal for the campaign. Unlike other crowdsourcing platforms Indiegogo has an option to allow the campaign to keep all funds raised instead of requiring the campaign to reach the goal to receive the funds. Indiegogo calls this option flexible funding and charges a higher rate if the goal is not reached. Because of this and the ability to receive funds that were donated through PayPal immediately it was decided to use Indiegogo flexible funding option</w:t>
-      </w:r>
-      <w:r>
-        <w:t xml:space="preserve"> </w:t>
-      </w:r>
-      <w:r>
-        <w:rPr>
-          <w:highlight w:val="yellow"/>
-        </w:rPr>
-        <w:t>[Indie Funding]</w:t>
-      </w:r>
-      <w:r>
-        <w:rPr>
-          <w:highlight w:val="yellow"/>
-        </w:rPr>
-        <w:t>.</w:t>
-      </w:r>
-      <w:r>
-        <w:t xml:space="preserve"> </w:t>
-      </w:r>
-      <w:r>
-        <w:t xml:space="preserve">The main portion of the project that was hoped to be funded through the crowdsourcing campaign was the two 1080p projectors, which </w:t>
-      </w:r>
-      <w:r>
-        <w:t>at the time</w:t>
-      </w:r>
-      <w:r>
-        <w:t xml:space="preserve"> coasted a total of $1,400. </w:t>
-      </w:r>
-      <w:r>
-        <w:t xml:space="preserve">Because of </w:t>
-      </w:r>
-      <w:proofErr w:type="spellStart"/>
-      <w:r>
-        <w:t>Indiegogo’s</w:t>
-      </w:r>
-      <w:proofErr w:type="spellEnd"/>
-      <w:r>
-        <w:t xml:space="preserve"> and credit card companies’ percentage they take of the raised funds and it was decided to set the goal at $2,500. This goal would have made possible for the purchase of the two projectors along with the purchase of additional resin and additional prototy</w:t>
+        <w:t xml:space="preserve">The main portion of the project that was hoped to be funded through the crowdsourcing campaign was the two 1080p projectors, which at the time coasted a total of $1,400. </w:t>
+      </w:r>
+      <w:r>
+        <w:t>Because of Indiegogo’s and credit card companies’ percentage they take of the raised funds and it was decided to set the goal at $2,500. This goal would have made possible for the purchase of the two projectors along with the purchase of additional resin and additional prototy</w:t>
       </w:r>
       <w:r>
         <w:t>ping costs.</w:t>
@@ -352,8 +429,8 @@
       <w:pPr>
         <w:pStyle w:val="Caption"/>
       </w:pPr>
-      <w:bookmarkStart w:id="4" w:name="_Ref405377742"/>
-      <w:bookmarkStart w:id="5" w:name="_Ref405377801"/>
+      <w:bookmarkStart w:id="4" w:name="_Ref405377801"/>
+      <w:bookmarkStart w:id="5" w:name="_Ref405377742"/>
       <w:r>
         <w:t xml:space="preserve">Table </w:t>
       </w:r>
@@ -375,11 +452,11 @@
       <w:r>
         <w:fldChar w:fldCharType="end"/>
       </w:r>
+      <w:bookmarkEnd w:id="4"/>
+      <w:r>
+        <w:t>. Indiegogo</w:t>
+      </w:r>
       <w:bookmarkEnd w:id="5"/>
-      <w:r>
-        <w:t>. Indiegogo</w:t>
-      </w:r>
-      <w:bookmarkEnd w:id="4"/>
       <w:r>
         <w:t xml:space="preserve"> </w:t>
       </w:r>
@@ -418,11 +495,13 @@
           </w:tcPr>
           <w:p>
             <w:pPr>
+              <w:keepNext/>
               <w:spacing w:before="0"/>
               <w:ind w:left="0"/>
               <w:jc w:val="center"/>
             </w:pPr>
             <w:r>
+              <w:lastRenderedPageBreak/>
               <w:t>Perk</w:t>
             </w:r>
           </w:p>
@@ -437,6 +516,7 @@
           </w:tcPr>
           <w:p>
             <w:pPr>
+              <w:keepNext/>
               <w:spacing w:before="0"/>
               <w:ind w:left="0"/>
               <w:jc w:val="center"/>
@@ -457,6 +537,7 @@
           </w:tcPr>
           <w:p>
             <w:pPr>
+              <w:keepNext/>
               <w:spacing w:before="0"/>
               <w:ind w:left="0"/>
               <w:jc w:val="center"/>
@@ -477,6 +558,7 @@
           </w:tcPr>
           <w:p>
             <w:pPr>
+              <w:keepNext/>
               <w:spacing w:before="0"/>
               <w:ind w:left="0"/>
               <w:jc w:val="center"/>
@@ -503,12 +585,12 @@
           </w:tcPr>
           <w:p>
             <w:pPr>
+              <w:keepNext/>
               <w:spacing w:before="0"/>
               <w:ind w:left="0"/>
               <w:jc w:val="left"/>
             </w:pPr>
             <w:r>
-              <w:lastRenderedPageBreak/>
               <w:t>Thank You</w:t>
             </w:r>
           </w:p>
@@ -520,16 +602,14 @@
           </w:tcPr>
           <w:p>
             <w:pPr>
+              <w:keepNext/>
               <w:spacing w:before="0"/>
               <w:ind w:left="0"/>
               <w:jc w:val="center"/>
               <w:cnfStyle w:val="000000100000" w:firstRow="0" w:lastRow="0" w:firstColumn="0" w:lastColumn="0" w:oddVBand="0" w:evenVBand="0" w:oddHBand="1" w:evenHBand="0" w:firstRowFirstColumn="0" w:firstRowLastColumn="0" w:lastRowFirstColumn="0" w:lastRowLastColumn="0"/>
             </w:pPr>
             <w:r>
-              <w:t>$</w:t>
-            </w:r>
-            <w:r>
-              <w:t>5</w:t>
+              <w:t>$5</w:t>
             </w:r>
           </w:p>
         </w:tc>
@@ -540,6 +620,7 @@
           </w:tcPr>
           <w:p>
             <w:pPr>
+              <w:keepNext/>
               <w:spacing w:before="0"/>
               <w:ind w:left="0"/>
               <w:jc w:val="left"/>
@@ -557,6 +638,7 @@
           </w:tcPr>
           <w:p>
             <w:pPr>
+              <w:keepNext/>
               <w:spacing w:before="0"/>
               <w:ind w:left="0"/>
               <w:jc w:val="center"/>
@@ -582,6 +664,7 @@
           </w:tcPr>
           <w:p>
             <w:pPr>
+              <w:keepNext/>
               <w:spacing w:before="0"/>
               <w:ind w:left="0"/>
               <w:jc w:val="left"/>
@@ -598,6 +681,7 @@
           </w:tcPr>
           <w:p>
             <w:pPr>
+              <w:keepNext/>
               <w:spacing w:before="0"/>
               <w:ind w:left="0"/>
               <w:jc w:val="center"/>
@@ -615,6 +699,7 @@
           </w:tcPr>
           <w:p>
             <w:pPr>
+              <w:keepNext/>
               <w:spacing w:before="0"/>
               <w:ind w:left="0"/>
               <w:jc w:val="center"/>
@@ -632,6 +717,7 @@
           </w:tcPr>
           <w:p>
             <w:pPr>
+              <w:keepNext/>
               <w:spacing w:before="0"/>
               <w:ind w:left="0"/>
               <w:jc w:val="center"/>
@@ -658,6 +744,7 @@
           </w:tcPr>
           <w:p>
             <w:pPr>
+              <w:keepNext/>
               <w:spacing w:before="0"/>
               <w:ind w:left="0"/>
               <w:jc w:val="left"/>
@@ -674,16 +761,14 @@
           </w:tcPr>
           <w:p>
             <w:pPr>
+              <w:keepNext/>
               <w:spacing w:before="0"/>
               <w:ind w:left="0"/>
               <w:jc w:val="center"/>
               <w:cnfStyle w:val="000000100000" w:firstRow="0" w:lastRow="0" w:firstColumn="0" w:lastColumn="0" w:oddVBand="0" w:evenVBand="0" w:oddHBand="1" w:evenHBand="0" w:firstRowFirstColumn="0" w:firstRowLastColumn="0" w:lastRowFirstColumn="0" w:lastRowLastColumn="0"/>
             </w:pPr>
             <w:r>
-              <w:t>$</w:t>
-            </w:r>
-            <w:r>
-              <w:t>250</w:t>
+              <w:t>$250</w:t>
             </w:r>
           </w:p>
         </w:tc>
@@ -694,6 +779,7 @@
           </w:tcPr>
           <w:p>
             <w:pPr>
+              <w:keepNext/>
               <w:spacing w:before="0"/>
               <w:ind w:left="0"/>
               <w:jc w:val="center"/>
@@ -717,6 +803,7 @@
           </w:tcPr>
           <w:p>
             <w:pPr>
+              <w:keepNext/>
               <w:spacing w:before="0"/>
               <w:ind w:left="0"/>
               <w:jc w:val="center"/>
@@ -742,6 +829,7 @@
           </w:tcPr>
           <w:p>
             <w:pPr>
+              <w:keepNext/>
               <w:spacing w:before="0"/>
               <w:ind w:left="0"/>
               <w:jc w:val="left"/>
@@ -758,6 +846,7 @@
           </w:tcPr>
           <w:p>
             <w:pPr>
+              <w:keepNext/>
               <w:spacing w:before="0"/>
               <w:ind w:left="0"/>
               <w:jc w:val="center"/>
@@ -775,6 +864,7 @@
           </w:tcPr>
           <w:p>
             <w:pPr>
+              <w:keepNext/>
               <w:spacing w:before="0"/>
               <w:ind w:left="0"/>
               <w:jc w:val="center"/>
@@ -792,6 +882,7 @@
           </w:tcPr>
           <w:p>
             <w:pPr>
+              <w:keepNext/>
               <w:spacing w:before="0"/>
               <w:ind w:left="0"/>
               <w:jc w:val="center"/>
@@ -815,15 +906,7 @@
         <w:t>14 days</w:t>
       </w:r>
       <w:r>
-        <w:t xml:space="preserve"> and end on October 14, 2014. However, after a week and a half the decision was made to use </w:t>
-      </w:r>
-      <w:proofErr w:type="spellStart"/>
-      <w:r>
-        <w:t>Indiegogo’s</w:t>
-      </w:r>
-      <w:proofErr w:type="spellEnd"/>
-      <w:r>
-        <w:t xml:space="preserve"> one time campaign extension to ex</w:t>
+        <w:t xml:space="preserve"> and end on October 14, 2014. However, after a week and a half the decision was made to use Indiegogo’s one time campaign extension to ex</w:t>
       </w:r>
       <w:r>
         <w:t>tend it to a full 30 days</w:t>
@@ -840,11 +923,9 @@
       <w:r>
         <w:t xml:space="preserve">. The performance of the </w:t>
       </w:r>
-      <w:proofErr w:type="spellStart"/>
-      <w:r>
-        <w:t>campign</w:t>
-      </w:r>
-      <w:proofErr w:type="spellEnd"/>
+      <w:r>
+        <w:t>campaign</w:t>
+      </w:r>
       <w:r>
         <w:t xml:space="preserve"> is shown in </w:t>
       </w:r>
@@ -870,7 +951,13 @@
         <w:fldChar w:fldCharType="end"/>
       </w:r>
       <w:r>
-        <w:t xml:space="preserve">. The majority of the funds raised was raised in the final day of the campaign, it went from $300 to $700 during that day. </w:t>
+        <w:t xml:space="preserve">. The majority of the funds raised was raised in the final day of the campaign, it went from $300 to </w:t>
+      </w:r>
+      <w:r>
+        <w:t xml:space="preserve">over </w:t>
+      </w:r>
+      <w:r>
+        <w:t xml:space="preserve">$700 during that day. </w:t>
       </w:r>
     </w:p>
     <w:p>
@@ -884,27 +971,13 @@
         <w:t>,</w:t>
       </w:r>
       <w:r>
-        <w:t xml:space="preserve"> in </w:t>
-      </w:r>
-      <w:r>
-        <w:t xml:space="preserve">11 </w:t>
-      </w:r>
-      <w:r>
-        <w:t>c</w:t>
-      </w:r>
-      <w:r>
-        <w:t>ontributions</w:t>
+        <w:t xml:space="preserve"> in 11 contributions</w:t>
       </w:r>
       <w:r>
         <w:t>,</w:t>
       </w:r>
       <w:r>
-        <w:t xml:space="preserve"> o</w:t>
-      </w:r>
-      <w:bookmarkStart w:id="6" w:name="_GoBack"/>
-      <w:bookmarkEnd w:id="6"/>
-      <w:r>
-        <w:t>f the $2,500 goal or the project was 29.64 % f</w:t>
+        <w:t xml:space="preserve"> of the $2,500 goal or the project was 29.64 % f</w:t>
       </w:r>
       <w:r>
         <w:t>unded</w:t>
@@ -960,7 +1033,7 @@
                     <pic:cNvPicPr/>
                   </pic:nvPicPr>
                   <pic:blipFill rotWithShape="1">
-                    <a:blip r:embed="rId9"/>
+                    <a:blip r:embed="rId8"/>
                     <a:srcRect r="1404"/>
                     <a:stretch/>
                   </pic:blipFill>
@@ -992,8 +1065,8 @@
       <w:pPr>
         <w:pStyle w:val="Caption"/>
       </w:pPr>
+      <w:bookmarkStart w:id="6" w:name="_Ref405378072"/>
       <w:bookmarkStart w:id="7" w:name="_Ref405378060"/>
-      <w:bookmarkStart w:id="8" w:name="_Ref405378072"/>
       <w:r>
         <w:t xml:space="preserve">Figure </w:t>
       </w:r>
@@ -1015,7 +1088,7 @@
       <w:r>
         <w:fldChar w:fldCharType="end"/>
       </w:r>
-      <w:bookmarkEnd w:id="8"/>
+      <w:bookmarkEnd w:id="6"/>
       <w:r>
         <w:t xml:space="preserve">. </w:t>
       </w:r>
@@ -1037,255 +1110,102 @@
         <w:ind w:left="0"/>
       </w:pPr>
       <w:r>
-        <w:t>In addition to the GitHub origination for Project PAM and the Gmail account for email s</w:t>
+        <w:t xml:space="preserve">In addition to the GitHub </w:t>
+      </w:r>
+      <w:r>
+        <w:t>organization for Project PAM, a</w:t>
+      </w:r>
+      <w:r>
+        <w:t xml:space="preserve"> Gmail account for email</w:t>
+      </w:r>
+      <w:r>
+        <w:t>, and the GitHub Pages,</w:t>
+      </w:r>
+      <w:r>
+        <w:t xml:space="preserve"> s</w:t>
       </w:r>
       <w:r>
         <w:t xml:space="preserve">ocial media </w:t>
       </w:r>
       <w:r>
-        <w:t xml:space="preserve">accounts/pages were created as </w:t>
-      </w:r>
-      <w:r>
-        <w:t xml:space="preserve">part of the </w:t>
+        <w:t xml:space="preserve">accounts/pages were created </w:t>
+      </w:r>
+      <w:r>
+        <w:t>to supplement</w:t>
+      </w:r>
+      <w:r>
+        <w:t xml:space="preserve"> the </w:t>
       </w:r>
       <w:r>
         <w:t xml:space="preserve">crowdsourcing campaign. </w:t>
+      </w:r>
+      <w:r>
+        <w:t xml:space="preserve">These accounts/pages included </w:t>
+      </w:r>
+      <w:r>
+        <w:t>Twitter (@</w:t>
+      </w:r>
+      <w:proofErr w:type="spellStart"/>
+      <w:r>
+        <w:t>ProjectPAM</w:t>
+      </w:r>
+      <w:proofErr w:type="spellEnd"/>
+      <w:r>
+        <w:t xml:space="preserve">), Facebook, Google+, </w:t>
+      </w:r>
+      <w:r>
+        <w:t xml:space="preserve">and </w:t>
+      </w:r>
+      <w:r>
+        <w:t>YouTube.</w:t>
+      </w:r>
+      <w:r>
+        <w:t xml:space="preserve"> Twitter had 59 tweets and 17 followers, Facebook had 40 likes, and the YouTube videos had 1062 views. Additionally, Google Analytics were set up for the GitHub Page and the reports of traffic for September to December are included at </w:t>
+      </w:r>
+      <w:r>
+        <w:rPr>
+          <w:highlight w:val="yellow"/>
+        </w:rPr>
+        <w:t>Appendix</w:t>
+      </w:r>
+      <w:r>
+        <w:t>.</w:t>
       </w:r>
     </w:p>
     <w:p>
       <w:pPr>
-        <w:ind w:left="0"/>
-      </w:pPr>
+        <w:pStyle w:val="Heading3"/>
+      </w:pPr>
+      <w:r>
+        <w:t>Media Coverage</w:t>
+      </w:r>
     </w:p>
     <w:p>
       <w:pPr>
         <w:ind w:left="0"/>
-      </w:pPr>
-      <w:r>
-        <w:t>Twitter (@</w:t>
-      </w:r>
-      <w:proofErr w:type="spellStart"/>
-      <w:r>
-        <w:t>ProjectPAM</w:t>
-      </w:r>
-      <w:proofErr w:type="spellEnd"/>
-      <w:r>
-        <w:t>), Facebook, Google+, YouTube.</w:t>
-      </w:r>
-      <w:r>
-        <w:t xml:space="preserve"> </w:t>
-      </w:r>
-    </w:p>
-    <w:p>
-      <w:pPr>
-        <w:ind w:left="0"/>
-      </w:pPr>
-      <w:r>
-        <w:t>Mailing list and GitHub Issue tracking</w:t>
-      </w:r>
-    </w:p>
-    <w:p>
-      <w:pPr>
-        <w:ind w:left="0"/>
-      </w:pPr>
-      <w:r>
-        <w:t xml:space="preserve">Twitter: </w:t>
-      </w:r>
-    </w:p>
-    <w:p>
-      <w:pPr>
-        <w:ind w:left="0"/>
-      </w:pPr>
-      <w:r>
-        <w:tab/>
-        <w:t>Tweets: 59</w:t>
-      </w:r>
-    </w:p>
-    <w:p>
-      <w:pPr>
-        <w:ind w:left="0"/>
-      </w:pPr>
-      <w:r>
-        <w:tab/>
-        <w:t>Followers: 17</w:t>
-      </w:r>
-    </w:p>
-    <w:p>
-      <w:pPr>
-        <w:ind w:left="0"/>
-      </w:pPr>
-      <w:r>
-        <w:t>Facebook:</w:t>
-      </w:r>
-    </w:p>
-    <w:p>
-      <w:pPr>
-        <w:ind w:left="0"/>
-      </w:pPr>
-      <w:r>
-        <w:tab/>
-        <w:t>Likes: 40</w:t>
-      </w:r>
-    </w:p>
-    <w:p>
-      <w:pPr>
-        <w:ind w:left="0"/>
-      </w:pPr>
-      <w:r>
-        <w:t>YouTube:</w:t>
-      </w:r>
-    </w:p>
-    <w:p>
-      <w:pPr>
-        <w:ind w:left="0"/>
-      </w:pPr>
-      <w:r>
-        <w:tab/>
-        <w:t>Project PAM Promo: 891 Views</w:t>
-      </w:r>
-    </w:p>
-    <w:p>
-      <w:pPr>
-        <w:ind w:left="0"/>
-      </w:pPr>
-      <w:r>
-        <w:tab/>
-        <w:t>Project PAM: First Render: 171 Views</w:t>
-      </w:r>
-    </w:p>
-    <w:p>
-      <w:pPr>
-        <w:ind w:left="0"/>
-      </w:pPr>
-    </w:p>
-    <w:p>
-      <w:pPr>
-        <w:pStyle w:val="Heading3"/>
-      </w:pPr>
-      <w:r>
-        <w:t>Media Coverage</w:t>
-      </w:r>
-    </w:p>
-    <w:p>
-      <w:pPr>
         <w:rPr>
           <w:color w:val="2A2A2A"/>
         </w:rPr>
       </w:pPr>
-    </w:p>
-    <w:p>
-      <w:pPr>
-        <w:rPr>
-          <w:color w:val="2A2A2A"/>
-          <w:sz w:val="24"/>
-        </w:rPr>
-      </w:pPr>
       <w:r>
         <w:rPr>
           <w:color w:val="2A2A2A"/>
         </w:rPr>
-        <w:t>3DPrint.com: </w:t>
-      </w:r>
-      <w:hyperlink r:id="rId10" w:tgtFrame="_blank" w:history="1">
-        <w:r>
-          <w:rPr>
-            <w:rStyle w:val="Hyperlink"/>
-            <w:rFonts w:ascii="Helvetica" w:hAnsi="Helvetica" w:cs="Helvetica"/>
-            <w:color w:val="0EB4B6"/>
-          </w:rPr>
-          <w:t>Project PAM – College Students Look to Create an Entirely Open Source DLP 3D Printer</w:t>
-        </w:r>
-      </w:hyperlink>
-    </w:p>
-    <w:p>
-      <w:pPr>
+        <w:t>The Project PAM crowdsourcing campaign was featured in 4 major news outlets. Those include 3DPrint.com, 3DPrintingIndustry.com, WSIU, and Make Magazine.</w:t>
+      </w:r>
+      <w:r>
         <w:rPr>
           <w:color w:val="2A2A2A"/>
         </w:rPr>
-      </w:pPr>
+        <w:t xml:space="preserve"> Full page print outs are included at </w:t>
+      </w:r>
       <w:r>
         <w:rPr>
           <w:color w:val="2A2A2A"/>
+          <w:highlight w:val="yellow"/>
         </w:rPr>
-        <w:t>3DPrintingIndustry.com: </w:t>
-      </w:r>
-      <w:hyperlink r:id="rId11" w:tgtFrame="_blank" w:history="1">
-        <w:r>
-          <w:rPr>
-            <w:rStyle w:val="Hyperlink"/>
-            <w:rFonts w:ascii="Helvetica" w:hAnsi="Helvetica" w:cs="Helvetica"/>
-            <w:color w:val="0EB4B6"/>
-          </w:rPr>
-          <w:t>Help The Open Sourced DLP 3D Printer called Project Pam on Indiegogo?</w:t>
-        </w:r>
-      </w:hyperlink>
-    </w:p>
-    <w:p>
-      <w:pPr>
-        <w:rPr>
-          <w:color w:val="2A2A2A"/>
-        </w:rPr>
-      </w:pPr>
-      <w:r>
-        <w:rPr>
-          <w:color w:val="2A2A2A"/>
-        </w:rPr>
-        <w:lastRenderedPageBreak/>
-        <w:t>WSIU: </w:t>
-      </w:r>
-      <w:hyperlink r:id="rId12" w:tgtFrame="_blank" w:history="1">
-        <w:r>
-          <w:rPr>
-            <w:rStyle w:val="Hyperlink"/>
-            <w:rFonts w:ascii="Helvetica" w:hAnsi="Helvetica" w:cs="Helvetica"/>
-            <w:color w:val="0EB4B6"/>
-          </w:rPr>
-          <w:t>SIU Engineering Students Use Crowdfunding for 3D Printer</w:t>
-        </w:r>
-      </w:hyperlink>
-    </w:p>
-    <w:p>
-      <w:pPr>
-        <w:ind w:left="0"/>
-      </w:pPr>
-      <w:r>
-        <w:t>Make Magazine:</w:t>
-      </w:r>
-      <w:r>
-        <w:t xml:space="preserve"> </w:t>
-      </w:r>
-      <w:r>
-        <w:t>Cool Crowdfunding: October 26, 2014</w:t>
-      </w:r>
-      <w:r>
-        <w:t xml:space="preserve"> </w:t>
-      </w:r>
-      <w:hyperlink r:id="rId13" w:history="1">
-        <w:r>
-          <w:rPr>
-            <w:rStyle w:val="Hyperlink"/>
-          </w:rPr>
-          <w:t>http://makezine.com/2014/10/26/cool-crowdfunding-october-26-2014/</w:t>
-        </w:r>
-      </w:hyperlink>
-    </w:p>
-    <w:p>
-      <w:pPr>
-        <w:ind w:left="0"/>
-      </w:pPr>
-    </w:p>
-    <w:p>
-      <w:pPr>
-        <w:pStyle w:val="Heading2"/>
-      </w:pPr>
-      <w:bookmarkStart w:id="9" w:name="_Toc405242048"/>
-      <w:r>
-        <w:t>Prototype Costs</w:t>
-      </w:r>
-      <w:r>
-        <w:t>: DMO</w:t>
-      </w:r>
-      <w:bookmarkEnd w:id="9"/>
+        <w:t>Appendix.</w:t>
+      </w:r>
     </w:p>
     <w:p>
       <w:pPr>
@@ -1308,6 +1228,435 @@
           <w:noProof/>
         </w:rPr>
         <w:t>2</w:t>
+      </w:r>
+      <w:r>
+        <w:fldChar w:fldCharType="end"/>
+      </w:r>
+      <w:r>
+        <w:t>. Articles Project PAM was featured in</w:t>
+      </w:r>
+    </w:p>
+    <w:tbl>
+      <w:tblPr>
+        <w:tblStyle w:val="GridTable5Dark-Accent3"/>
+        <w:tblW w:w="0" w:type="auto"/>
+        <w:jc w:val="center"/>
+        <w:tblLook w:val="04A0" w:firstRow="1" w:lastRow="0" w:firstColumn="1" w:lastColumn="0" w:noHBand="0" w:noVBand="1"/>
+      </w:tblPr>
+      <w:tblGrid>
+        <w:gridCol w:w="2504"/>
+        <w:gridCol w:w="5501"/>
+      </w:tblGrid>
+      <w:tr>
+        <w:trPr>
+          <w:cnfStyle w:val="100000000000" w:firstRow="1" w:lastRow="0" w:firstColumn="0" w:lastColumn="0" w:oddVBand="0" w:evenVBand="0" w:oddHBand="0" w:evenHBand="0" w:firstRowFirstColumn="0" w:firstRowLastColumn="0" w:lastRowFirstColumn="0" w:lastRowLastColumn="0"/>
+          <w:cantSplit/>
+          <w:trHeight w:val="494"/>
+          <w:jc w:val="center"/>
+        </w:trPr>
+        <w:tc>
+          <w:tcPr>
+            <w:cnfStyle w:val="001000000000" w:firstRow="0" w:lastRow="0" w:firstColumn="1" w:lastColumn="0" w:oddVBand="0" w:evenVBand="0" w:oddHBand="0" w:evenHBand="0" w:firstRowFirstColumn="0" w:firstRowLastColumn="0" w:lastRowFirstColumn="0" w:lastRowLastColumn="0"/>
+            <w:tcW w:w="2504" w:type="dxa"/>
+            <w:tcBorders>
+              <w:right w:val="single" w:sz="4" w:space="0" w:color="FFFFFF" w:themeColor="background1"/>
+            </w:tcBorders>
+            <w:vAlign w:val="center"/>
+          </w:tcPr>
+          <w:p>
+            <w:pPr>
+              <w:keepNext/>
+              <w:spacing w:before="0"/>
+              <w:ind w:left="0"/>
+              <w:jc w:val="center"/>
+            </w:pPr>
+            <w:r>
+              <w:t>Media Outlet</w:t>
+            </w:r>
+          </w:p>
+        </w:tc>
+        <w:tc>
+          <w:tcPr>
+            <w:tcW w:w="5501" w:type="dxa"/>
+            <w:tcBorders>
+              <w:left w:val="single" w:sz="4" w:space="0" w:color="FFFFFF" w:themeColor="background1"/>
+            </w:tcBorders>
+            <w:vAlign w:val="center"/>
+          </w:tcPr>
+          <w:p>
+            <w:pPr>
+              <w:keepNext/>
+              <w:spacing w:before="0"/>
+              <w:ind w:left="0"/>
+              <w:jc w:val="center"/>
+              <w:cnfStyle w:val="100000000000" w:firstRow="1" w:lastRow="0" w:firstColumn="0" w:lastColumn="0" w:oddVBand="0" w:evenVBand="0" w:oddHBand="0" w:evenHBand="0" w:firstRowFirstColumn="0" w:firstRowLastColumn="0" w:lastRowFirstColumn="0" w:lastRowLastColumn="0"/>
+            </w:pPr>
+            <w:r>
+              <w:t>Article Titles</w:t>
+            </w:r>
+          </w:p>
+        </w:tc>
+      </w:tr>
+      <w:tr>
+        <w:trPr>
+          <w:cnfStyle w:val="000000100000" w:firstRow="0" w:lastRow="0" w:firstColumn="0" w:lastColumn="0" w:oddVBand="0" w:evenVBand="0" w:oddHBand="1" w:evenHBand="0" w:firstRowFirstColumn="0" w:firstRowLastColumn="0" w:lastRowFirstColumn="0" w:lastRowLastColumn="0"/>
+          <w:cantSplit/>
+          <w:trHeight w:val="494"/>
+          <w:jc w:val="center"/>
+        </w:trPr>
+        <w:tc>
+          <w:tcPr>
+            <w:cnfStyle w:val="001000000000" w:firstRow="0" w:lastRow="0" w:firstColumn="1" w:lastColumn="0" w:oddVBand="0" w:evenVBand="0" w:oddHBand="0" w:evenHBand="0" w:firstRowFirstColumn="0" w:firstRowLastColumn="0" w:lastRowFirstColumn="0" w:lastRowLastColumn="0"/>
+            <w:tcW w:w="2504" w:type="dxa"/>
+            <w:vAlign w:val="center"/>
+          </w:tcPr>
+          <w:p>
+            <w:pPr>
+              <w:keepNext/>
+              <w:spacing w:before="0"/>
+              <w:ind w:left="0"/>
+              <w:jc w:val="left"/>
+            </w:pPr>
+            <w:r>
+              <w:t>3DPrint.com</w:t>
+            </w:r>
+          </w:p>
+        </w:tc>
+        <w:tc>
+          <w:tcPr>
+            <w:tcW w:w="5501" w:type="dxa"/>
+            <w:vAlign w:val="center"/>
+          </w:tcPr>
+          <w:p>
+            <w:pPr>
+              <w:keepNext/>
+              <w:spacing w:before="0"/>
+              <w:ind w:left="0"/>
+              <w:jc w:val="center"/>
+              <w:cnfStyle w:val="000000100000" w:firstRow="0" w:lastRow="0" w:firstColumn="0" w:lastColumn="0" w:oddVBand="0" w:evenVBand="0" w:oddHBand="1" w:evenHBand="0" w:firstRowFirstColumn="0" w:firstRowLastColumn="0" w:lastRowFirstColumn="0" w:lastRowLastColumn="0"/>
+            </w:pPr>
+            <w:r>
+              <w:t>Project PAM – College Students Look to Create an Entirely Open Source DLP 3D Printer</w:t>
+            </w:r>
+            <w:r>
+              <w:t xml:space="preserve"> </w:t>
+            </w:r>
+            <w:sdt>
+              <w:sdtPr>
+                <w:id w:val="759412379"/>
+                <w:citation/>
+              </w:sdtPr>
+              <w:sdtContent>
+                <w:r>
+                  <w:fldChar w:fldCharType="begin"/>
+                </w:r>
+                <w:r>
+                  <w:instrText xml:space="preserve"> CITATION Edd14 \l 1033 </w:instrText>
+                </w:r>
+                <w:r>
+                  <w:fldChar w:fldCharType="separate"/>
+                </w:r>
+                <w:r>
+                  <w:rPr>
+                    <w:noProof/>
+                  </w:rPr>
+                  <w:t>[5]</w:t>
+                </w:r>
+                <w:r>
+                  <w:fldChar w:fldCharType="end"/>
+                </w:r>
+              </w:sdtContent>
+            </w:sdt>
+          </w:p>
+        </w:tc>
+      </w:tr>
+      <w:tr>
+        <w:trPr>
+          <w:cantSplit/>
+          <w:trHeight w:val="440"/>
+          <w:jc w:val="center"/>
+        </w:trPr>
+        <w:tc>
+          <w:tcPr>
+            <w:cnfStyle w:val="001000000000" w:firstRow="0" w:lastRow="0" w:firstColumn="1" w:lastColumn="0" w:oddVBand="0" w:evenVBand="0" w:oddHBand="0" w:evenHBand="0" w:firstRowFirstColumn="0" w:firstRowLastColumn="0" w:lastRowFirstColumn="0" w:lastRowLastColumn="0"/>
+            <w:tcW w:w="2504" w:type="dxa"/>
+            <w:vAlign w:val="center"/>
+          </w:tcPr>
+          <w:p>
+            <w:pPr>
+              <w:keepNext/>
+              <w:spacing w:before="0"/>
+              <w:ind w:left="0"/>
+              <w:jc w:val="left"/>
+            </w:pPr>
+            <w:r>
+              <w:t>3DPrintingIndustry.com</w:t>
+            </w:r>
+          </w:p>
+        </w:tc>
+        <w:tc>
+          <w:tcPr>
+            <w:tcW w:w="5501" w:type="dxa"/>
+            <w:vAlign w:val="center"/>
+          </w:tcPr>
+          <w:p>
+            <w:pPr>
+              <w:keepNext/>
+              <w:spacing w:before="0"/>
+              <w:ind w:left="0"/>
+              <w:jc w:val="center"/>
+              <w:cnfStyle w:val="000000000000" w:firstRow="0" w:lastRow="0" w:firstColumn="0" w:lastColumn="0" w:oddVBand="0" w:evenVBand="0" w:oddHBand="0" w:evenHBand="0" w:firstRowFirstColumn="0" w:firstRowLastColumn="0" w:lastRowFirstColumn="0" w:lastRowLastColumn="0"/>
+            </w:pPr>
+            <w:r>
+              <w:t>Help The Open Sourced DLP 3D Printer called Project Pam on Indiegogo?</w:t>
+            </w:r>
+            <w:r>
+              <w:t xml:space="preserve"> </w:t>
+            </w:r>
+            <w:sdt>
+              <w:sdtPr>
+                <w:id w:val="2123873553"/>
+                <w:citation/>
+              </w:sdtPr>
+              <w:sdtContent>
+                <w:r>
+                  <w:fldChar w:fldCharType="begin"/>
+                </w:r>
+                <w:r>
+                  <w:instrText xml:space="preserve"> CITATION Sco14 \l 1033 </w:instrText>
+                </w:r>
+                <w:r>
+                  <w:fldChar w:fldCharType="separate"/>
+                </w:r>
+                <w:r>
+                  <w:rPr>
+                    <w:noProof/>
+                  </w:rPr>
+                  <w:t>[6]</w:t>
+                </w:r>
+                <w:r>
+                  <w:fldChar w:fldCharType="end"/>
+                </w:r>
+              </w:sdtContent>
+            </w:sdt>
+          </w:p>
+        </w:tc>
+      </w:tr>
+      <w:tr>
+        <w:trPr>
+          <w:cnfStyle w:val="000000100000" w:firstRow="0" w:lastRow="0" w:firstColumn="0" w:lastColumn="0" w:oddVBand="0" w:evenVBand="0" w:oddHBand="1" w:evenHBand="0" w:firstRowFirstColumn="0" w:firstRowLastColumn="0" w:lastRowFirstColumn="0" w:lastRowLastColumn="0"/>
+          <w:cantSplit/>
+          <w:trHeight w:val="440"/>
+          <w:jc w:val="center"/>
+        </w:trPr>
+        <w:tc>
+          <w:tcPr>
+            <w:cnfStyle w:val="001000000000" w:firstRow="0" w:lastRow="0" w:firstColumn="1" w:lastColumn="0" w:oddVBand="0" w:evenVBand="0" w:oddHBand="0" w:evenHBand="0" w:firstRowFirstColumn="0" w:firstRowLastColumn="0" w:lastRowFirstColumn="0" w:lastRowLastColumn="0"/>
+            <w:tcW w:w="2504" w:type="dxa"/>
+            <w:vAlign w:val="center"/>
+          </w:tcPr>
+          <w:p>
+            <w:pPr>
+              <w:keepNext/>
+              <w:spacing w:before="0"/>
+              <w:ind w:left="0"/>
+              <w:jc w:val="left"/>
+            </w:pPr>
+            <w:r>
+              <w:t>WSIU</w:t>
+            </w:r>
+          </w:p>
+        </w:tc>
+        <w:tc>
+          <w:tcPr>
+            <w:tcW w:w="5501" w:type="dxa"/>
+            <w:vAlign w:val="center"/>
+          </w:tcPr>
+          <w:p>
+            <w:pPr>
+              <w:keepNext/>
+              <w:spacing w:before="0"/>
+              <w:ind w:left="0"/>
+              <w:jc w:val="center"/>
+              <w:cnfStyle w:val="000000100000" w:firstRow="0" w:lastRow="0" w:firstColumn="0" w:lastColumn="0" w:oddVBand="0" w:evenVBand="0" w:oddHBand="1" w:evenHBand="0" w:firstRowFirstColumn="0" w:firstRowLastColumn="0" w:lastRowFirstColumn="0" w:lastRowLastColumn="0"/>
+            </w:pPr>
+            <w:r>
+              <w:t>SIU Engineering Students Use Crowdfunding for 3D Printer</w:t>
+            </w:r>
+            <w:r>
+              <w:t xml:space="preserve"> </w:t>
+            </w:r>
+            <w:sdt>
+              <w:sdtPr>
+                <w:id w:val="-383264209"/>
+                <w:citation/>
+              </w:sdtPr>
+              <w:sdtContent>
+                <w:r>
+                  <w:fldChar w:fldCharType="begin"/>
+                </w:r>
+                <w:r>
+                  <w:instrText xml:space="preserve"> CITATION Lak14 \l 1033 </w:instrText>
+                </w:r>
+                <w:r>
+                  <w:fldChar w:fldCharType="separate"/>
+                </w:r>
+                <w:r>
+                  <w:rPr>
+                    <w:noProof/>
+                  </w:rPr>
+                  <w:t>[7]</w:t>
+                </w:r>
+                <w:r>
+                  <w:fldChar w:fldCharType="end"/>
+                </w:r>
+              </w:sdtContent>
+            </w:sdt>
+          </w:p>
+        </w:tc>
+      </w:tr>
+      <w:tr>
+        <w:trPr>
+          <w:cantSplit/>
+          <w:trHeight w:val="440"/>
+          <w:jc w:val="center"/>
+        </w:trPr>
+        <w:tc>
+          <w:tcPr>
+            <w:cnfStyle w:val="001000000000" w:firstRow="0" w:lastRow="0" w:firstColumn="1" w:lastColumn="0" w:oddVBand="0" w:evenVBand="0" w:oddHBand="0" w:evenHBand="0" w:firstRowFirstColumn="0" w:firstRowLastColumn="0" w:lastRowFirstColumn="0" w:lastRowLastColumn="0"/>
+            <w:tcW w:w="2504" w:type="dxa"/>
+            <w:vAlign w:val="center"/>
+          </w:tcPr>
+          <w:p>
+            <w:pPr>
+              <w:keepNext/>
+              <w:spacing w:before="0"/>
+              <w:ind w:left="0"/>
+              <w:jc w:val="left"/>
+            </w:pPr>
+            <w:r>
+              <w:t>Make Magazine</w:t>
+            </w:r>
+          </w:p>
+        </w:tc>
+        <w:tc>
+          <w:tcPr>
+            <w:tcW w:w="5501" w:type="dxa"/>
+            <w:vAlign w:val="center"/>
+          </w:tcPr>
+          <w:p>
+            <w:pPr>
+              <w:keepNext/>
+              <w:spacing w:before="0"/>
+              <w:ind w:left="0"/>
+              <w:jc w:val="center"/>
+              <w:cnfStyle w:val="000000000000" w:firstRow="0" w:lastRow="0" w:firstColumn="0" w:lastColumn="0" w:oddVBand="0" w:evenVBand="0" w:oddHBand="0" w:evenHBand="0" w:firstRowFirstColumn="0" w:firstRowLastColumn="0" w:lastRowFirstColumn="0" w:lastRowLastColumn="0"/>
+            </w:pPr>
+            <w:r>
+              <w:t>Cool Crowdfunding: October 26, 2014</w:t>
+            </w:r>
+            <w:r>
+              <w:t xml:space="preserve"> </w:t>
+            </w:r>
+            <w:sdt>
+              <w:sdtPr>
+                <w:id w:val="-701863916"/>
+                <w:citation/>
+              </w:sdtPr>
+              <w:sdtContent>
+                <w:r>
+                  <w:fldChar w:fldCharType="begin"/>
+                </w:r>
+                <w:r>
+                  <w:instrText xml:space="preserve"> CITATION Cal14 \l 1033 </w:instrText>
+                </w:r>
+                <w:r>
+                  <w:fldChar w:fldCharType="separate"/>
+                </w:r>
+                <w:r>
+                  <w:rPr>
+                    <w:noProof/>
+                  </w:rPr>
+                  <w:t>[8]</w:t>
+                </w:r>
+                <w:r>
+                  <w:fldChar w:fldCharType="end"/>
+                </w:r>
+              </w:sdtContent>
+            </w:sdt>
+          </w:p>
+        </w:tc>
+      </w:tr>
+    </w:tbl>
+    <w:p>
+      <w:pPr>
+        <w:pStyle w:val="Heading2"/>
+      </w:pPr>
+      <w:bookmarkStart w:id="8" w:name="_Toc405242048"/>
+      <w:r>
+        <w:t>Prototype Costs</w:t>
+      </w:r>
+      <w:r>
+        <w:t>: DMO</w:t>
+      </w:r>
+      <w:bookmarkEnd w:id="8"/>
+    </w:p>
+    <w:p>
+      <w:pPr>
+        <w:ind w:left="0"/>
+      </w:pPr>
+      <w:r>
+        <w:t xml:space="preserve">The costs of Project PAM are split into </w:t>
+      </w:r>
+      <w:r>
+        <w:t xml:space="preserve">two tables: one for the cost of the </w:t>
+      </w:r>
+      <w:r>
+        <w:t>subsystems</w:t>
+      </w:r>
+      <w:r>
+        <w:t xml:space="preserve"> and the </w:t>
+      </w:r>
+      <w:r>
+        <w:t xml:space="preserve">total </w:t>
+      </w:r>
+      <w:r>
+        <w:t xml:space="preserve">cost of the printer </w:t>
+      </w:r>
+      <w:r>
+        <w:t>including</w:t>
+      </w:r>
+      <w:r>
+        <w:t xml:space="preserve"> the projector. A complete bill of materials is included at </w:t>
+      </w:r>
+      <w:r>
+        <w:rPr>
+          <w:highlight w:val="yellow"/>
+        </w:rPr>
+        <w:t>Appendix.</w:t>
+      </w:r>
+    </w:p>
+    <w:p>
+      <w:pPr>
+        <w:pStyle w:val="Caption"/>
+      </w:pPr>
+      <w:r>
+        <w:t xml:space="preserve">Table </w:t>
+      </w:r>
+      <w:r>
+        <w:fldChar w:fldCharType="begin"/>
+      </w:r>
+      <w:r>
+        <w:instrText xml:space="preserve"> SEQ Table \* ARABIC </w:instrText>
+      </w:r>
+      <w:r>
+        <w:fldChar w:fldCharType="separate"/>
+      </w:r>
+      <w:r>
+        <w:rPr>
+          <w:noProof/>
+        </w:rPr>
+        <w:t>3</w:t>
       </w:r>
       <w:r>
         <w:fldChar w:fldCharType="end"/>
@@ -1348,11 +1697,13 @@
           </w:tcPr>
           <w:p>
             <w:pPr>
+              <w:keepNext/>
               <w:spacing w:before="0"/>
               <w:ind w:left="0"/>
               <w:jc w:val="center"/>
             </w:pPr>
             <w:r>
+              <w:lastRenderedPageBreak/>
               <w:t>Subsystem</w:t>
             </w:r>
           </w:p>
@@ -1367,6 +1718,7 @@
           </w:tcPr>
           <w:p>
             <w:pPr>
+              <w:keepNext/>
               <w:spacing w:before="0"/>
               <w:ind w:left="0"/>
               <w:jc w:val="center"/>
@@ -1393,6 +1745,7 @@
           </w:tcPr>
           <w:p>
             <w:pPr>
+              <w:keepNext/>
               <w:spacing w:before="0"/>
               <w:ind w:left="0"/>
               <w:jc w:val="left"/>
@@ -1409,6 +1762,7 @@
           </w:tcPr>
           <w:p>
             <w:pPr>
+              <w:keepNext/>
               <w:spacing w:before="0"/>
               <w:ind w:left="0"/>
               <w:jc w:val="right"/>
@@ -1434,6 +1788,7 @@
           </w:tcPr>
           <w:p>
             <w:pPr>
+              <w:keepNext/>
               <w:spacing w:before="0"/>
               <w:ind w:left="0"/>
               <w:jc w:val="left"/>
@@ -1450,6 +1805,7 @@
           </w:tcPr>
           <w:p>
             <w:pPr>
+              <w:keepNext/>
               <w:spacing w:before="0"/>
               <w:ind w:left="0"/>
               <w:jc w:val="right"/>
@@ -1476,6 +1832,7 @@
           </w:tcPr>
           <w:p>
             <w:pPr>
+              <w:keepNext/>
               <w:spacing w:before="0"/>
               <w:ind w:left="0"/>
               <w:jc w:val="left"/>
@@ -1492,6 +1849,7 @@
           </w:tcPr>
           <w:p>
             <w:pPr>
+              <w:keepNext/>
               <w:spacing w:before="0"/>
               <w:ind w:left="0"/>
               <w:jc w:val="right"/>
@@ -1517,6 +1875,7 @@
           </w:tcPr>
           <w:p>
             <w:pPr>
+              <w:keepNext/>
               <w:spacing w:before="0"/>
               <w:ind w:left="0"/>
               <w:jc w:val="left"/>
@@ -1533,6 +1892,7 @@
           </w:tcPr>
           <w:p>
             <w:pPr>
+              <w:keepNext/>
               <w:spacing w:before="0"/>
               <w:ind w:left="0"/>
               <w:jc w:val="right"/>
@@ -1559,6 +1919,7 @@
           </w:tcPr>
           <w:p>
             <w:pPr>
+              <w:keepNext/>
               <w:spacing w:before="0"/>
               <w:ind w:left="0"/>
               <w:jc w:val="left"/>
@@ -1580,6 +1941,7 @@
           </w:tcPr>
           <w:p>
             <w:pPr>
+              <w:keepNext/>
               <w:spacing w:before="0"/>
               <w:ind w:left="0"/>
               <w:jc w:val="right"/>
@@ -1605,6 +1967,7 @@
           </w:tcPr>
           <w:p>
             <w:pPr>
+              <w:keepNext/>
               <w:spacing w:before="0"/>
               <w:ind w:left="0"/>
               <w:jc w:val="right"/>
@@ -1621,6 +1984,7 @@
           </w:tcPr>
           <w:p>
             <w:pPr>
+              <w:keepNext/>
               <w:spacing w:before="0"/>
               <w:ind w:left="0"/>
               <w:jc w:val="right"/>
@@ -1653,7 +2017,7 @@
         <w:rPr>
           <w:noProof/>
         </w:rPr>
-        <w:t>3</w:t>
+        <w:t>4</w:t>
       </w:r>
       <w:r>
         <w:fldChar w:fldCharType="end"/>
@@ -1694,6 +2058,7 @@
           </w:tcPr>
           <w:p>
             <w:pPr>
+              <w:keepNext/>
               <w:spacing w:before="0"/>
               <w:ind w:left="0"/>
               <w:jc w:val="center"/>
@@ -1713,6 +2078,7 @@
           </w:tcPr>
           <w:p>
             <w:pPr>
+              <w:keepNext/>
               <w:spacing w:before="0"/>
               <w:ind w:left="0"/>
               <w:jc w:val="center"/>
@@ -1739,6 +2105,7 @@
           </w:tcPr>
           <w:p>
             <w:pPr>
+              <w:keepNext/>
               <w:spacing w:before="0"/>
               <w:ind w:left="0"/>
               <w:jc w:val="left"/>
@@ -1755,6 +2122,7 @@
           </w:tcPr>
           <w:p>
             <w:pPr>
+              <w:keepNext/>
               <w:spacing w:before="0"/>
               <w:ind w:left="0"/>
               <w:jc w:val="right"/>
@@ -1780,6 +2148,7 @@
           </w:tcPr>
           <w:p>
             <w:pPr>
+              <w:keepNext/>
               <w:spacing w:before="0"/>
               <w:ind w:left="0"/>
               <w:jc w:val="left"/>
@@ -1796,6 +2165,7 @@
           </w:tcPr>
           <w:p>
             <w:pPr>
+              <w:keepNext/>
               <w:spacing w:before="0"/>
               <w:ind w:left="0"/>
               <w:jc w:val="right"/>
@@ -1822,6 +2192,7 @@
           </w:tcPr>
           <w:p>
             <w:pPr>
+              <w:keepNext/>
               <w:spacing w:before="0"/>
               <w:ind w:left="0"/>
               <w:jc w:val="right"/>
@@ -1838,6 +2209,7 @@
           </w:tcPr>
           <w:p>
             <w:pPr>
+              <w:keepNext/>
               <w:spacing w:before="0"/>
               <w:ind w:left="0"/>
               <w:jc w:val="right"/>
@@ -1852,43 +2224,58 @@
     </w:tbl>
     <w:p>
       <w:pPr>
-        <w:ind w:left="0"/>
-      </w:pPr>
+        <w:pStyle w:val="Heading1"/>
+      </w:pPr>
+      <w:bookmarkStart w:id="9" w:name="_Toc385422276"/>
+      <w:bookmarkStart w:id="10" w:name="_Toc385424862"/>
+      <w:bookmarkStart w:id="11" w:name="_Toc404195219"/>
+      <w:r>
+        <w:t>Schedules</w:t>
+      </w:r>
+      <w:bookmarkEnd w:id="9"/>
+      <w:bookmarkEnd w:id="10"/>
+      <w:r>
+        <w:t>:</w:t>
+      </w:r>
+      <w:bookmarkEnd w:id="11"/>
     </w:p>
     <w:p>
       <w:pPr>
-        <w:ind w:left="0"/>
-      </w:pPr>
+        <w:pStyle w:val="Heading2"/>
+      </w:pPr>
+      <w:r>
+        <w:t xml:space="preserve">Proposed </w:t>
+      </w:r>
+      <w:r>
+        <w:t xml:space="preserve">and Reworked </w:t>
+      </w:r>
+      <w:r>
+        <w:t>Schedule</w:t>
+      </w:r>
+      <w:r>
+        <w:t>: DMO</w:t>
+      </w:r>
     </w:p>
     <w:p>
       <w:pPr>
-        <w:pStyle w:val="Heading1"/>
-      </w:pPr>
-      <w:bookmarkStart w:id="10" w:name="_Toc385422276"/>
-      <w:bookmarkStart w:id="11" w:name="_Toc385424862"/>
-      <w:bookmarkStart w:id="12" w:name="_Toc404195219"/>
-      <w:r>
-        <w:t>Schedules</w:t>
-      </w:r>
-      <w:bookmarkEnd w:id="10"/>
-      <w:bookmarkEnd w:id="11"/>
-      <w:r>
-        <w:t>:</w:t>
-      </w:r>
-      <w:bookmarkEnd w:id="12"/>
+        <w:ind w:left="0"/>
+      </w:pPr>
+      <w:r>
+        <w:t>With the addition of an additional team member at the start of the second semester, the schedule was able to be reworked to free up team members. The proposed and reworked (additions in orange) are a</w:t>
+      </w:r>
+      <w:r>
+        <w:rPr>
+          <w:highlight w:val="yellow"/>
+        </w:rPr>
+        <w:t>t Appendix.</w:t>
+      </w:r>
     </w:p>
     <w:p>
       <w:pPr>
         <w:pStyle w:val="Heading2"/>
       </w:pPr>
       <w:r>
-        <w:t xml:space="preserve">Proposed </w:t>
-      </w:r>
-      <w:r>
-        <w:t xml:space="preserve">and </w:t>
-      </w:r>
-      <w:r>
-        <w:t xml:space="preserve">Reworked </w:t>
+        <w:t xml:space="preserve">As Worked </w:t>
       </w:r>
       <w:r>
         <w:t>Schedule</w:t>
@@ -1898,22 +2285,33 @@
       </w:r>
     </w:p>
     <w:p>
-      <w:r>
-        <w:t>Addition of Nate</w:t>
+      <w:pPr>
+        <w:ind w:left="0"/>
+      </w:pPr>
+      <w:r>
+        <w:t>Project PAM experienced procurement p</w:t>
+      </w:r>
+      <w:r>
+        <w:t>roblems</w:t>
+      </w:r>
+      <w:r>
+        <w:t xml:space="preserve"> that set the schedule back 3 weeks. The </w:t>
+      </w:r>
+      <w:proofErr w:type="spellStart"/>
+      <w:r>
+        <w:t>set back</w:t>
+      </w:r>
+      <w:proofErr w:type="spellEnd"/>
+      <w:r>
+        <w:t xml:space="preserve"> was not a total waste because it allowed for the construction of a linear motion test rig to be used for testing as soon as the parts arrived. </w:t>
       </w:r>
     </w:p>
     <w:p>
       <w:pPr>
-        <w:pStyle w:val="Heading2"/>
-      </w:pPr>
-      <w:r>
-        <w:t xml:space="preserve">As Worked </w:t>
-      </w:r>
-      <w:r>
-        <w:t>Schedule</w:t>
-      </w:r>
-      <w:r>
-        <w:t>: DMO</w:t>
+        <w:ind w:left="0"/>
+      </w:pPr>
+      <w:r>
+        <w:t xml:space="preserve">The other big change to the schedule was the addition of the crowdsourcing campaign. This set software back a whole month because the team member doing software was put in charge of developing the campaign. </w:t>
       </w:r>
     </w:p>
     <w:p>
@@ -1921,53 +2319,67 @@
         <w:ind w:left="0"/>
       </w:pPr>
       <w:r>
-        <w:t>Procurement Problems</w:t>
+        <w:t xml:space="preserve">The </w:t>
+      </w:r>
+      <w:proofErr w:type="spellStart"/>
+      <w:r>
+        <w:t>as</w:t>
+      </w:r>
+      <w:proofErr w:type="spellEnd"/>
+      <w:r>
+        <w:t xml:space="preserve"> worked schedule can be found at </w:t>
+      </w:r>
+      <w:r>
+        <w:rPr>
+          <w:highlight w:val="yellow"/>
+        </w:rPr>
+        <w:t>Appendix.</w:t>
       </w:r>
     </w:p>
     <w:p>
       <w:pPr>
-        <w:ind w:left="0"/>
-      </w:pPr>
-      <w:r>
-        <w:t>Jig</w:t>
-      </w:r>
+        <w:pStyle w:val="Heading1"/>
+      </w:pPr>
+      <w:bookmarkStart w:id="12" w:name="_Toc385422277"/>
+      <w:bookmarkStart w:id="13" w:name="_Toc385424863"/>
+      <w:bookmarkStart w:id="14" w:name="_Toc404195220"/>
+      <w:r>
+        <w:t>Subsystem Descriptions</w:t>
+      </w:r>
+      <w:bookmarkEnd w:id="12"/>
+      <w:bookmarkEnd w:id="13"/>
+      <w:bookmarkEnd w:id="14"/>
     </w:p>
     <w:p>
       <w:pPr>
-        <w:pStyle w:val="Heading1"/>
-      </w:pPr>
-      <w:bookmarkStart w:id="13" w:name="_Toc385422277"/>
-      <w:bookmarkStart w:id="14" w:name="_Toc385424863"/>
-      <w:bookmarkStart w:id="15" w:name="_Toc404195220"/>
-      <w:r>
-        <w:t>Subsystem Descriptions</w:t>
-      </w:r>
-      <w:bookmarkEnd w:id="13"/>
-      <w:bookmarkEnd w:id="14"/>
+        <w:pStyle w:val="Heading2"/>
+      </w:pPr>
+      <w:bookmarkStart w:id="15" w:name="_Toc404195229"/>
+      <w:r>
+        <w:t>P</w:t>
+      </w:r>
+      <w:r>
+        <w:t>rinter Control Software:</w:t>
+      </w:r>
+      <w:r>
+        <w:t xml:space="preserve"> DMO</w:t>
+      </w:r>
       <w:bookmarkEnd w:id="15"/>
     </w:p>
     <w:p>
       <w:pPr>
-        <w:pStyle w:val="Heading2"/>
-      </w:pPr>
-      <w:bookmarkStart w:id="16" w:name="_Toc404195229"/>
-      <w:r>
-        <w:t>P</w:t>
-      </w:r>
-      <w:r>
-        <w:t>rinter Control Software:</w:t>
-      </w:r>
-      <w:r>
-        <w:t xml:space="preserve"> DMO</w:t>
-      </w:r>
-      <w:bookmarkEnd w:id="16"/>
+        <w:pStyle w:val="Heading3"/>
+      </w:pPr>
+      <w:r>
+        <w:t>Process of Design</w:t>
+      </w:r>
     </w:p>
     <w:p>
       <w:pPr>
-        <w:pStyle w:val="Heading3"/>
-      </w:pPr>
-      <w:r>
-        <w:t>Process of Design</w:t>
+        <w:ind w:left="0"/>
+      </w:pPr>
+      <w:r>
+        <w:t>Proposal from last semester</w:t>
       </w:r>
     </w:p>
     <w:p>
@@ -1975,7 +2387,7 @@
         <w:ind w:left="0"/>
       </w:pPr>
       <w:r>
-        <w:t>Proposal from last semester</w:t>
+        <w:t xml:space="preserve">Wait for B9 Creator update and associated licensing </w:t>
       </w:r>
     </w:p>
     <w:p>
@@ -1983,8 +2395,7 @@
         <w:ind w:left="0"/>
       </w:pPr>
       <w:r>
-        <w:lastRenderedPageBreak/>
-        <w:t xml:space="preserve">Wait for B9 Creator update and associated licensing </w:t>
+        <w:t>Problems with B9Creator</w:t>
       </w:r>
     </w:p>
     <w:p>
@@ -1992,17 +2403,10 @@
         <w:ind w:left="0"/>
       </w:pPr>
       <w:r>
-        <w:t>Problems with B9Creator</w:t>
-      </w:r>
-    </w:p>
-    <w:p>
-      <w:pPr>
-        <w:ind w:left="0"/>
-      </w:pPr>
-      <w:r>
+        <w:lastRenderedPageBreak/>
         <w:tab/>
       </w:r>
-      <w:hyperlink r:id="rId14" w:history="1">
+      <w:hyperlink r:id="rId9" w:history="1">
         <w:r>
           <w:rPr>
             <w:rStyle w:val="Hyperlink"/>
@@ -2018,7 +2422,7 @@
       <w:r>
         <w:tab/>
       </w:r>
-      <w:hyperlink r:id="rId15" w:history="1">
+      <w:hyperlink r:id="rId10" w:history="1">
         <w:r>
           <w:rPr>
             <w:rStyle w:val="Hyperlink"/>
@@ -2189,7 +2593,7 @@
       <w:pPr>
         <w:ind w:left="0" w:firstLine="720"/>
       </w:pPr>
-      <w:hyperlink r:id="rId16" w:history="1">
+      <w:hyperlink r:id="rId11" w:history="1">
         <w:r>
           <w:rPr>
             <w:rStyle w:val="Hyperlink"/>
@@ -2202,7 +2606,7 @@
       <w:pPr>
         <w:ind w:left="0" w:firstLine="720"/>
       </w:pPr>
-      <w:hyperlink r:id="rId17" w:history="1">
+      <w:hyperlink r:id="rId12" w:history="1">
         <w:r>
           <w:rPr>
             <w:rStyle w:val="Hyperlink"/>
@@ -2215,7 +2619,7 @@
       <w:pPr>
         <w:ind w:left="0" w:firstLine="720"/>
       </w:pPr>
-      <w:hyperlink r:id="rId18" w:history="1">
+      <w:hyperlink r:id="rId13" w:history="1">
         <w:r>
           <w:rPr>
             <w:rStyle w:val="Hyperlink"/>
@@ -2304,7 +2708,6 @@
         <w:ind w:left="0"/>
       </w:pPr>
       <w:r>
-        <w:lastRenderedPageBreak/>
         <w:tab/>
         <w:t>Ver. 1.0.0</w:t>
       </w:r>
@@ -2322,36 +2725,23 @@
       <w:pPr>
         <w:pStyle w:val="Heading3"/>
       </w:pPr>
-      <w:r>
-        <w:t>Health and Safety Issues</w:t>
+      <w:bookmarkStart w:id="16" w:name="_GoBack"/>
+      <w:bookmarkEnd w:id="16"/>
+      <w:r>
+        <w:lastRenderedPageBreak/>
+        <w:t>Recommendations</w:t>
       </w:r>
     </w:p>
     <w:p>
       <w:pPr>
         <w:ind w:left="0"/>
       </w:pPr>
-      <w:r>
-        <w:t>Stuff that is made</w:t>
-      </w:r>
     </w:p>
     <w:p>
       <w:pPr>
-        <w:pStyle w:val="Heading3"/>
-      </w:pPr>
-      <w:r>
-        <w:t>Recommendations</w:t>
-      </w:r>
-    </w:p>
-    <w:p>
-      <w:pPr>
         <w:ind w:left="0"/>
       </w:pPr>
-    </w:p>
-    <w:p>
-      <w:pPr>
-        <w:ind w:left="0"/>
-      </w:pPr>
-      <w:hyperlink r:id="rId19" w:history="1">
+      <w:hyperlink r:id="rId14" w:history="1">
         <w:r>
           <w:rPr>
             <w:rStyle w:val="Hyperlink"/>
@@ -2364,7 +2754,7 @@
       <w:pPr>
         <w:ind w:left="0"/>
       </w:pPr>
-      <w:hyperlink r:id="rId20" w:history="1">
+      <w:hyperlink r:id="rId15" w:history="1">
         <w:r>
           <w:rPr>
             <w:rStyle w:val="Hyperlink"/>
@@ -2377,7 +2767,7 @@
       <w:pPr>
         <w:ind w:left="0"/>
       </w:pPr>
-      <w:hyperlink r:id="rId21" w:anchor="details" w:history="1">
+      <w:hyperlink r:id="rId16" w:anchor="details" w:history="1">
         <w:r>
           <w:rPr>
             <w:rStyle w:val="Hyperlink"/>
@@ -2390,7 +2780,7 @@
       <w:pPr>
         <w:ind w:left="0"/>
       </w:pPr>
-      <w:hyperlink r:id="rId22" w:anchor="opengl-and-opengl-es-integration" w:history="1">
+      <w:hyperlink r:id="rId17" w:anchor="opengl-and-opengl-es-integration" w:history="1">
         <w:r>
           <w:rPr>
             <w:rStyle w:val="Hyperlink"/>
@@ -2403,7 +2793,7 @@
       <w:pPr>
         <w:ind w:left="0"/>
       </w:pPr>
-      <w:hyperlink r:id="rId23" w:history="1">
+      <w:hyperlink r:id="rId18" w:history="1">
         <w:r>
           <w:rPr>
             <w:rStyle w:val="Hyperlink"/>
@@ -2416,22 +2806,9 @@
       <w:pPr>
         <w:ind w:left="0"/>
       </w:pPr>
-      <w:hyperlink r:id="rId24" w:history="1">
-        <w:r>
-          <w:rPr>
-            <w:rStyle w:val="Hyperlink"/>
-          </w:rPr>
-          <w:t>https://go.indiegogo.com/playbook</w:t>
-        </w:r>
-      </w:hyperlink>
-    </w:p>
-    <w:p>
-      <w:pPr>
-        <w:ind w:left="0"/>
-      </w:pPr>
     </w:p>
     <w:sectPr>
-      <w:headerReference w:type="default" r:id="rId25"/>
+      <w:headerReference w:type="default" r:id="rId19"/>
       <w:type w:val="continuous"/>
       <w:pgSz w:w="12240" w:h="15840"/>
       <w:pgMar w:top="1440" w:right="1440" w:bottom="1440" w:left="1440" w:header="720" w:footer="720" w:gutter="0"/>
@@ -8868,7 +9245,7 @@
     <b:MonthAccessed>April</b:MonthAccessed>
     <b:DayAccessed>17</b:DayAccessed>
     <b:URL>http://www.pcmag.com/slideshow_viewer/0,3253,l=293816&amp;a=289174&amp;po=1,00.asp</b:URL>
-    <b:RefOrder>1</b:RefOrder>
+    <b:RefOrder>9</b:RefOrder>
   </b:Source>
   <b:Source>
     <b:Tag>3DP13</b:Tag>
@@ -8880,7 +9257,7 @@
     <b:PeriodicalTitle>The Economist</b:PeriodicalTitle>
     <b:Month>September</b:Month>
     <b:Day>7</b:Day>
-    <b:RefOrder>2</b:RefOrder>
+    <b:RefOrder>10</b:RefOrder>
   </b:Source>
   <b:Source>
     <b:Tag>Mom14</b:Tag>
@@ -8891,7 +9268,7 @@
     <b:ProductionCompany>Momentive</b:ProductionCompany>
     <b:YearAccessed>2014</b:YearAccessed>
     <b:URL>http://www.momentive.com/</b:URL>
-    <b:RefOrder>3</b:RefOrder>
+    <b:RefOrder>11</b:RefOrder>
   </b:Source>
   <b:Source>
     <b:Tag>Res14</b:Tag>
@@ -8905,7 +9282,7 @@
     <b:MonthAccessed>February</b:MonthAccessed>
     <b:DayAccessed>26</b:DayAccessed>
     <b:URL>www.buildyourownsla.com</b:URL>
-    <b:RefOrder>4</b:RefOrder>
+    <b:RefOrder>12</b:RefOrder>
   </b:Source>
   <b:Source>
     <b:Tag>Mak14</b:Tag>
@@ -8917,13 +9294,377 @@
     <b:YearAccessed>2014</b:YearAccessed>
     <b:MonthAccessed>May</b:MonthAccessed>
     <b:URL>www.makerjuice.com</b:URL>
+    <b:RefOrder>13</b:RefOrder>
+  </b:Source>
+  <b:Source>
+    <b:Tag>Git14</b:Tag>
+    <b:SourceType>InternetSite</b:SourceType>
+    <b:Guid>{54134711-9215-4204-B209-06C1115978CD}</b:Guid>
+    <b:Author>
+      <b:Author>
+        <b:Corporate>GitHub, Inc.</b:Corporate>
+      </b:Author>
+    </b:Author>
+    <b:Title>GitHub Pages</b:Title>
+    <b:Year>2014</b:Year>
+    <b:YearAccessed>2014</b:YearAccessed>
+    <b:MonthAccessed>December</b:MonthAccessed>
+    <b:DayAccessed>3</b:DayAccessed>
+    <b:URL>https://pages.github.com/</b:URL>
+    <b:RefOrder>1</b:RefOrder>
+  </b:Source>
+  <b:Source>
+    <b:Tag>3DA11</b:Tag>
+    <b:SourceType>InternetSite</b:SourceType>
+    <b:Guid>{4AEA5AC9-D99A-496A-8CC8-CDFFC75B9B4D}</b:Guid>
+    <b:Author>
+      <b:Author>
+        <b:Corporate>3D Additive Fabrication, Inc.</b:Corporate>
+      </b:Author>
+    </b:Author>
+    <b:Title>AMF - The 3D Printing Format to Replace STL?</b:Title>
+    <b:Year>2011</b:Year>
+    <b:Month>November</b:Month>
+    <b:Day>9</b:Day>
+    <b:YearAccessed>2014</b:YearAccessed>
+    <b:MonthAccessed>December</b:MonthAccessed>
+    <b:DayAccessed>3</b:DayAccessed>
+    <b:URL>http://3daddfab.com/blog/index.php?/archives/5-AMF-The-3D-Printing-Format-to-Replace-STL.html</b:URL>
+    <b:RefOrder>14</b:RefOrder>
+  </b:Source>
+  <b:Source>
+    <b:Tag>Dua11</b:Tag>
+    <b:SourceType>InternetSite</b:SourceType>
+    <b:Guid>{12404B5F-DC0C-41EC-939C-8577D1AAD291}</b:Guid>
+    <b:Author>
+      <b:Author>
+        <b:NameList>
+          <b:Person>
+            <b:Last>Duann</b:Last>
+          </b:Person>
+        </b:NameList>
+      </b:Author>
+    </b:Author>
+    <b:Title>AMF: A Better File Format for 3D Printing?</b:Title>
+    <b:ProductionCompany>Shapeways, Inc.</b:ProductionCompany>
+    <b:Year>2011</b:Year>
+    <b:Month>June</b:Month>
+    <b:Day>28</b:Day>
+    <b:YearAccessed>2014</b:YearAccessed>
+    <b:MonthAccessed>December</b:MonthAccessed>
+    <b:DayAccessed>3</b:DayAccessed>
+    <b:URL>http://www.shapeways.com/blog/archives/898-amf-a-better-file-format-for-3d-printing.html</b:URL>
+    <b:RefOrder>15</b:RefOrder>
+  </b:Source>
+  <b:Source>
+    <b:Tag>Dig13</b:Tag>
+    <b:SourceType>InternetSite</b:SourceType>
+    <b:Guid>{3CE74A13-5440-4C48-BA31-231F0426D404}</b:Guid>
+    <b:Author>
+      <b:Author>
+        <b:Corporate>Digia Plc</b:Corporate>
+      </b:Author>
+    </b:Author>
+    <b:Title>Qt OpenGL</b:Title>
+    <b:Year>2013</b:Year>
+    <b:YearAccessed>2014</b:YearAccessed>
+    <b:MonthAccessed>December</b:MonthAccessed>
+    <b:DayAccessed>3</b:DayAccessed>
+    <b:URL>http://qt-project.org/doc/qt-5/qtopengl-index.html</b:URL>
+    <b:RefOrder>16</b:RefOrder>
+  </b:Source>
+  <b:Source>
+    <b:Tag>QtP14</b:Tag>
+    <b:SourceType>InternetSite</b:SourceType>
+    <b:Guid>{A1D3464E-C1F9-4FD9-A258-C406F7F26DF4}</b:Guid>
+    <b:Author>
+      <b:Author>
+        <b:Corporate>Digia Plc</b:Corporate>
+      </b:Author>
+    </b:Author>
+    <b:Title>QOpenGLWidget Class</b:Title>
+    <b:Year>2014</b:Year>
+    <b:YearAccessed>2014</b:YearAccessed>
+    <b:MonthAccessed>December</b:MonthAccessed>
+    <b:DayAccessed>3</b:DayAccessed>
+    <b:URL>http://doc-snapshot.qt-project.org/qt5-5.4/qopenglwidget.html</b:URL>
+    <b:RefOrder>17</b:RefOrder>
+  </b:Source>
+  <b:Source>
+    <b:Tag>QtP141</b:Tag>
+    <b:SourceType>InternetSite</b:SourceType>
+    <b:Guid>{CCD025F7-8A2B-42A9-9C15-303AB4843678}</b:Guid>
+    <b:Author>
+      <b:Author>
+        <b:Corporate>Qt Project Hosting</b:Corporate>
+      </b:Author>
+    </b:Author>
+    <b:Title>What is new in Qt 5.4</b:Title>
+    <b:Year>2014</b:Year>
+    <b:Month>November</b:Month>
+    <b:Day>2014</b:Day>
+    <b:YearAccessed>2014</b:YearAccessed>
+    <b:MonthAccessed>December</b:MonthAccessed>
+    <b:DayAccessed>3</b:DayAccessed>
+    <b:URL>http://qt-project.org/wiki/New-Features-in-Qt-5.4</b:URL>
+    <b:RefOrder>18</b:RefOrder>
+  </b:Source>
+  <b:Source>
+    <b:Tag>Mil14</b:Tag>
+    <b:SourceType>InternetSite</b:SourceType>
+    <b:Guid>{7C32801F-D036-4CC2-86C8-8C0A107C1F98}</b:Guid>
+    <b:Author>
+      <b:Author>
+        <b:NameList>
+          <b:Person>
+            <b:Last>Wolff</b:Last>
+            <b:First>Milian</b:First>
+          </b:Person>
+        </b:NameList>
+      </b:Author>
+    </b:Author>
+    <b:Title>KDevelop master now depends on KDE Frameworks 5!</b:Title>
+    <b:Year>2014</b:Year>
+    <b:Month>August</b:Month>
+    <b:Day>8</b:Day>
+    <b:YearAccessed>2014</b:YearAccessed>
+    <b:MonthAccessed>December</b:MonthAccessed>
+    <b:DayAccessed>3</b:DayAccessed>
+    <b:URL>https://www.kdevelop.org/frameworks/kdevelop-master-now-depends-kde-frameworks-5</b:URL>
+    <b:RefOrder>19</b:RefOrder>
+  </b:Source>
+  <b:Source>
+    <b:Tag>Mil141</b:Tag>
+    <b:SourceType>InternetSite</b:SourceType>
+    <b:Guid>{1D62966C-540D-4B89-9C2E-A737E50D7D6F}</b:Guid>
+    <b:Author>
+      <b:Author>
+        <b:NameList>
+          <b:Person>
+            <b:Last>Wolff</b:Last>
+            <b:First>Milian</b:First>
+          </b:Person>
+        </b:NameList>
+      </b:Author>
+    </b:Author>
+    <b:Title>KDevelop 4.7.0 Released</b:Title>
+    <b:Year>2014</b:Year>
+    <b:Month>September</b:Month>
+    <b:Day>13</b:Day>
+    <b:YearAccessed>2014</b:YearAccessed>
+    <b:MonthAccessed>December</b:MonthAccessed>
+    <b:DayAccessed>3</b:DayAccessed>
+    <b:URL>https://www.kdevelop.org/news/kdevelop-470-released</b:URL>
+    <b:RefOrder>20</b:RefOrder>
+  </b:Source>
+  <b:Source>
+    <b:Tag>Dig131</b:Tag>
+    <b:SourceType>InternetSite</b:SourceType>
+    <b:Guid>{CB82A475-54FF-468A-90B9-A70DD369C052}</b:Guid>
+    <b:Author>
+      <b:Author>
+        <b:Corporate>Digia Plc</b:Corporate>
+      </b:Author>
+    </b:Author>
+    <b:Title>QtOpenGL Module</b:Title>
+    <b:Year>2013</b:Year>
+    <b:YearAccessed>2014</b:YearAccessed>
+    <b:MonthAccessed>December</b:MonthAccessed>
+    <b:DayAccessed>3</b:DayAccessed>
+    <b:URL>http://qt-project.org/doc/qt-4.8/qtopengl.html</b:URL>
+    <b:RefOrder>21</b:RefOrder>
+  </b:Source>
+  <b:Source>
+    <b:Tag>Dig132</b:Tag>
+    <b:SourceType>InternetSite</b:SourceType>
+    <b:Guid>{9FDA9017-7309-499D-9E8C-ABC91A41AD53}</b:Guid>
+    <b:Author>
+      <b:Author>
+        <b:Corporate>Digia Plc</b:Corporate>
+      </b:Author>
+    </b:Author>
+    <b:Title>Qt GUI</b:Title>
+    <b:Year>2013</b:Year>
+    <b:YearAccessed>2014</b:YearAccessed>
+    <b:MonthAccessed>December</b:MonthAccessed>
+    <b:DayAccessed>3</b:DayAccessed>
+    <b:URL>http://qt-project.org/doc/qt-5/qtgui-index.html</b:URL>
+    <b:RefOrder>22</b:RefOrder>
+  </b:Source>
+  <b:Source>
+    <b:Tag>Zol14</b:Tag>
+    <b:SourceType>InternetSite</b:SourceType>
+    <b:Guid>{EAF2A8CA-1722-49A9-A443-EEC5717A89BB}</b:Guid>
+    <b:Author>
+      <b:Author>
+        <b:NameList>
+          <b:Person>
+            <b:Last>Padrah</b:Last>
+            <b:First>Zoltan</b:First>
+          </b:Person>
+        </b:NameList>
+      </b:Author>
+    </b:Author>
+    <b:Title>KTechLab</b:Title>
+    <b:Year>2014</b:Year>
+    <b:YearAccessed>2014</b:YearAccessed>
+    <b:MonthAccessed>December</b:MonthAccessed>
+    <b:DayAccessed>3</b:DayAccessed>
+    <b:URL>https://github.com/ktechlab/ktechlab</b:URL>
+    <b:RefOrder>23</b:RefOrder>
+  </b:Source>
+  <b:Source>
+    <b:Tag>Ind14</b:Tag>
+    <b:SourceType>InternetSite</b:SourceType>
+    <b:Guid>{E274BCB3-DDD9-4C73-9052-BA9DD320F10D}</b:Guid>
+    <b:Author>
+      <b:Author>
+        <b:Corporate>Indiegogo, Inc.</b:Corporate>
+      </b:Author>
+    </b:Author>
+    <b:Title>Indiegogo Playbook</b:Title>
+    <b:Year>2014</b:Year>
+    <b:YearAccessed>2014</b:YearAccessed>
+    <b:MonthAccessed>December</b:MonthAccessed>
+    <b:DayAccessed>3</b:DayAccessed>
+    <b:URL>https://go.indiegogo.com/playbook</b:URL>
+    <b:RefOrder>2</b:RefOrder>
+  </b:Source>
+  <b:Source>
+    <b:Tag>Edd14</b:Tag>
+    <b:SourceType>InternetSite</b:SourceType>
+    <b:Guid>{0DD26C08-E183-481B-BA30-295D8BD1815B}</b:Guid>
+    <b:Author>
+      <b:Author>
+        <b:NameList>
+          <b:Person>
+            <b:Last>Krassenstein</b:Last>
+            <b:First>Eddie</b:First>
+          </b:Person>
+        </b:NameList>
+      </b:Author>
+    </b:Author>
+    <b:Title>Project PAM – College Students Look to Create an Entirely Open Source DLP 3D Printer</b:Title>
+    <b:Year>2014</b:Year>
+    <b:Month>October</b:Month>
+    <b:Day>2</b:Day>
+    <b:YearAccessed>2014</b:YearAccessed>
+    <b:MonthAccessed>December</b:MonthAccessed>
+    <b:DayAccessed>3</b:DayAccessed>
+    <b:URL>http://3dprint.com/17504/project-pam/</b:URL>
     <b:RefOrder>5</b:RefOrder>
+  </b:Source>
+  <b:Source>
+    <b:Tag>Sco14</b:Tag>
+    <b:SourceType>InternetSite</b:SourceType>
+    <b:Guid>{395F66FA-BC57-4154-9908-A89074336B0F}</b:Guid>
+    <b:Author>
+      <b:Author>
+        <b:NameList>
+          <b:Person>
+            <b:Last>Grunewald</b:Last>
+            <b:First>Scott</b:First>
+          </b:Person>
+        </b:NameList>
+      </b:Author>
+    </b:Author>
+    <b:Title>Help The Open Sourced DLP 3D Printer called Project Pam on Indiegogo?</b:Title>
+    <b:Year>2014</b:Year>
+    <b:Month>October</b:Month>
+    <b:Day>2</b:Day>
+    <b:YearAccessed>2014</b:YearAccessed>
+    <b:MonthAccessed>December</b:MonthAccessed>
+    <b:DayAccessed>3</b:DayAccessed>
+    <b:URL>http://3dprintingindustry.com/2014/10/02/help-open-sourced-dlp-3d-printer-called-project-pam-indiegogo/</b:URL>
+    <b:RefOrder>6</b:RefOrder>
+  </b:Source>
+  <b:Source>
+    <b:Tag>Lak14</b:Tag>
+    <b:SourceType>InternetSite</b:SourceType>
+    <b:Guid>{83DB26F2-8AC5-4D87-BC38-D1B08E999AEA}</b:Guid>
+    <b:Author>
+      <b:Author>
+        <b:NameList>
+          <b:Person>
+            <b:Last>Kenner</b:Last>
+            <b:First>Lakendria</b:First>
+          </b:Person>
+        </b:NameList>
+      </b:Author>
+    </b:Author>
+    <b:Title>SIU Engineering Students Use Crowdfunding for 3D Printer</b:Title>
+    <b:Year>2014</b:Year>
+    <b:Month>October</b:Month>
+    <b:Day>15</b:Day>
+    <b:YearAccessed>2014</b:YearAccessed>
+    <b:MonthAccessed>December</b:MonthAccessed>
+    <b:DayAccessed>3</b:DayAccessed>
+    <b:URL>http://news.wsiu.org/post/siu-engineering-students-use-crowdfunding-3d-printer</b:URL>
+    <b:RefOrder>7</b:RefOrder>
+  </b:Source>
+  <b:Source>
+    <b:Tag>Cal14</b:Tag>
+    <b:SourceType>InternetSite</b:SourceType>
+    <b:Guid>{0C0AA0D8-D089-49FC-9EF1-A42923A99FEE}</b:Guid>
+    <b:Author>
+      <b:Author>
+        <b:NameList>
+          <b:Person>
+            <b:Last>Kraft</b:Last>
+            <b:First>Caleb</b:First>
+          </b:Person>
+        </b:NameList>
+      </b:Author>
+    </b:Author>
+    <b:Title>Cool Crowdfunding: October 26, 2014</b:Title>
+    <b:Year>2014</b:Year>
+    <b:Month>October</b:Month>
+    <b:Day>2014</b:Day>
+    <b:YearAccessed>2014</b:YearAccessed>
+    <b:MonthAccessed>December</b:MonthAccessed>
+    <b:DayAccessed>3</b:DayAccessed>
+    <b:URL>http://makezine.com/2014/10/26/cool-crowdfunding-october-26-2014/</b:URL>
+    <b:RefOrder>8</b:RefOrder>
+  </b:Source>
+  <b:Source>
+    <b:Tag>Pre14</b:Tag>
+    <b:SourceType>InternetSite</b:SourceType>
+    <b:Guid>{9B29BC15-00F9-46D1-844F-E9AE556B744C}</b:Guid>
+    <b:Author>
+      <b:Author>
+        <b:Corporate>Prezi Inc.</b:Corporate>
+      </b:Author>
+    </b:Author>
+    <b:Title>Prezi</b:Title>
+    <b:Year>2014</b:Year>
+    <b:YearAccessed>2014</b:YearAccessed>
+    <b:MonthAccessed>December</b:MonthAccessed>
+    <b:DayAccessed>3</b:DayAccessed>
+    <b:URL>http://prezi.com/</b:URL>
+    <b:RefOrder>3</b:RefOrder>
+  </b:Source>
+  <b:Source>
+    <b:Tag>Ind141</b:Tag>
+    <b:SourceType>InternetSite</b:SourceType>
+    <b:Guid>{522D56F4-640A-4E6E-B51B-109DB748EADC}</b:Guid>
+    <b:Author>
+      <b:Author>
+        <b:Corporate>Indiegogo, Inc.</b:Corporate>
+      </b:Author>
+    </b:Author>
+    <b:Title>Pricing &amp; Fees</b:Title>
+    <b:Year>2014</b:Year>
+    <b:YearAccessed>2014</b:YearAccessed>
+    <b:MonthAccessed>December</b:MonthAccessed>
+    <b:DayAccessed>3</b:DayAccessed>
+    <b:URL>https://go.indiegogo.com/pricing-fees</b:URL>
+    <b:RefOrder>4</b:RefOrder>
   </b:Source>
 </b:Sources>
 </file>
 
 <file path=customXml/itemProps1.xml><?xml version="1.0" encoding="utf-8"?>
-<ds:datastoreItem xmlns:ds="http://schemas.openxmlformats.org/officeDocument/2006/customXml" ds:itemID="{44B77BE0-E1B8-47D2-83FF-7DA88142410D}">
+<ds:datastoreItem xmlns:ds="http://schemas.openxmlformats.org/officeDocument/2006/customXml" ds:itemID="{572DDA33-CEE9-4228-A7BC-EFF33B72C2ED}">
   <ds:schemaRefs>
     <ds:schemaRef ds:uri="http://schemas.openxmlformats.org/officeDocument/2006/bibliography"/>
   </ds:schemaRefs>

--- a/DesignReport/DansPart.docx
+++ b/DesignReport/DansPart.docx
@@ -120,6 +120,7 @@
           <w:id w:val="-620145417"/>
           <w:citation/>
         </w:sdtPr>
+        <w:sdtEndPr/>
         <w:sdtContent>
           <w:r>
             <w:fldChar w:fldCharType="begin"/>
@@ -134,7 +135,7 @@
             <w:rPr>
               <w:noProof/>
             </w:rPr>
-            <w:t xml:space="preserve"> [1]</w:t>
+            <w:t>[1]</w:t>
           </w:r>
           <w:r>
             <w:fldChar w:fldCharType="end"/>
@@ -216,6 +217,7 @@
           <w:id w:val="-225149105"/>
           <w:citation/>
         </w:sdtPr>
+        <w:sdtEndPr/>
         <w:sdtContent>
           <w:r>
             <w:fldChar w:fldCharType="begin"/>
@@ -251,6 +253,7 @@
           <w:id w:val="-373309635"/>
           <w:citation/>
         </w:sdtPr>
+        <w:sdtEndPr/>
         <w:sdtContent>
           <w:r>
             <w:fldChar w:fldCharType="begin"/>
@@ -286,6 +289,7 @@
           <w:id w:val="-448700930"/>
           <w:citation/>
         </w:sdtPr>
+        <w:sdtEndPr/>
         <w:sdtContent>
           <w:r>
             <w:fldChar w:fldCharType="begin"/>
@@ -338,6 +342,7 @@
           <w:id w:val="-392127131"/>
           <w:citation/>
         </w:sdtPr>
+        <w:sdtEndPr/>
         <w:sdtContent>
           <w:r>
             <w:fldChar w:fldCharType="begin"/>
@@ -1346,6 +1351,7 @@
                 <w:id w:val="759412379"/>
                 <w:citation/>
               </w:sdtPr>
+              <w:sdtEndPr/>
               <w:sdtContent>
                 <w:r>
                   <w:fldChar w:fldCharType="begin"/>
@@ -1418,6 +1424,7 @@
                 <w:id w:val="2123873553"/>
                 <w:citation/>
               </w:sdtPr>
+              <w:sdtEndPr/>
               <w:sdtContent>
                 <w:r>
                   <w:fldChar w:fldCharType="begin"/>
@@ -1491,6 +1498,7 @@
                 <w:id w:val="-383264209"/>
                 <w:citation/>
               </w:sdtPr>
+              <w:sdtEndPr/>
               <w:sdtContent>
                 <w:r>
                   <w:fldChar w:fldCharType="begin"/>
@@ -1563,6 +1571,7 @@
                 <w:id w:val="-701863916"/>
                 <w:citation/>
               </w:sdtPr>
+              <w:sdtEndPr/>
               <w:sdtContent>
                 <w:r>
                   <w:fldChar w:fldCharType="begin"/>
@@ -2379,15 +2388,2498 @@
         <w:ind w:left="0"/>
       </w:pPr>
       <w:r>
-        <w:t>Proposal from last semester</w:t>
+        <w:t>Project PAM’s printer control software set out to solve the issue of w</w:t>
+      </w:r>
+      <w:r>
+        <w:t>ith the recent rise of DLP 3D printing in the hobbyist market there is a need for a more consolidated form of printer control software</w:t>
+      </w:r>
+      <w:r>
+        <w:t xml:space="preserve"> that is also open source</w:t>
+      </w:r>
+      <w:r>
+        <w:t xml:space="preserve">. </w:t>
+      </w:r>
+      <w:r>
+        <w:t xml:space="preserve">Originally it was proposed to modify the B9 Creator printer control software and make it more flexible and make the user interface better, as explained in </w:t>
+      </w:r>
+      <w:r>
+        <w:fldChar w:fldCharType="begin"/>
+      </w:r>
+      <w:r>
+        <w:instrText xml:space="preserve"> REF _Ref405427489 \h </w:instrText>
+      </w:r>
+      <w:r>
+        <w:fldChar w:fldCharType="separate"/>
+      </w:r>
+      <w:r>
+        <w:t xml:space="preserve">Figure </w:t>
+      </w:r>
+      <w:r>
+        <w:rPr>
+          <w:noProof/>
+        </w:rPr>
+        <w:t>2</w:t>
+      </w:r>
+      <w:r>
+        <w:fldChar w:fldCharType="end"/>
+      </w:r>
+      <w:r>
+        <w:t>.</w:t>
       </w:r>
     </w:p>
     <w:p>
       <w:pPr>
+        <w:pStyle w:val="Caption"/>
+      </w:pPr>
+      <w:bookmarkStart w:id="16" w:name="_Ref405427287"/>
+      <w:bookmarkStart w:id="17" w:name="_Ref405427489"/>
+      <w:r>
+        <w:lastRenderedPageBreak/>
+        <w:t xml:space="preserve">Figure </w:t>
+      </w:r>
+      <w:r>
+        <w:fldChar w:fldCharType="begin"/>
+      </w:r>
+      <w:r>
+        <w:instrText xml:space="preserve"> SEQ Figure \* ARABIC </w:instrText>
+      </w:r>
+      <w:r>
+        <w:fldChar w:fldCharType="separate"/>
+      </w:r>
+      <w:r>
+        <w:rPr>
+          <w:noProof/>
+        </w:rPr>
+        <w:t>2</w:t>
+      </w:r>
+      <w:r>
+        <w:fldChar w:fldCharType="end"/>
+      </w:r>
+      <w:bookmarkEnd w:id="17"/>
+      <w:r>
+        <w:t>. Proposal for Project PAM printer control software</w:t>
+      </w:r>
+      <w:bookmarkEnd w:id="16"/>
+    </w:p>
+    <w:tbl>
+      <w:tblPr>
+        <w:tblStyle w:val="GridTable5Dark-Accent3"/>
+        <w:tblW w:w="8730" w:type="dxa"/>
+        <w:jc w:val="center"/>
+        <w:tblBorders>
+          <w:top w:val="none" w:sz="0" w:space="0" w:color="auto"/>
+          <w:left w:val="none" w:sz="0" w:space="0" w:color="auto"/>
+          <w:bottom w:val="none" w:sz="0" w:space="0" w:color="auto"/>
+          <w:right w:val="none" w:sz="0" w:space="0" w:color="auto"/>
+        </w:tblBorders>
+        <w:tblLayout w:type="fixed"/>
+        <w:tblLook w:val="04A0" w:firstRow="1" w:lastRow="0" w:firstColumn="1" w:lastColumn="0" w:noHBand="0" w:noVBand="1"/>
+      </w:tblPr>
+      <w:tblGrid>
+        <w:gridCol w:w="2398"/>
+        <w:gridCol w:w="1800"/>
+        <w:gridCol w:w="1440"/>
+        <w:gridCol w:w="1472"/>
+        <w:gridCol w:w="1620"/>
+      </w:tblGrid>
+      <w:tr>
+        <w:trPr>
+          <w:cnfStyle w:val="100000000000" w:firstRow="1" w:lastRow="0" w:firstColumn="0" w:lastColumn="0" w:oddVBand="0" w:evenVBand="0" w:oddHBand="0" w:evenHBand="0" w:firstRowFirstColumn="0" w:firstRowLastColumn="0" w:lastRowFirstColumn="0" w:lastRowLastColumn="0"/>
+          <w:trHeight w:val="222"/>
+          <w:jc w:val="center"/>
+        </w:trPr>
+        <w:tc>
+          <w:tcPr>
+            <w:cnfStyle w:val="001000000000" w:firstRow="0" w:lastRow="0" w:firstColumn="1" w:lastColumn="0" w:oddVBand="0" w:evenVBand="0" w:oddHBand="0" w:evenHBand="0" w:firstRowFirstColumn="0" w:firstRowLastColumn="0" w:lastRowFirstColumn="0" w:lastRowLastColumn="0"/>
+            <w:tcW w:w="2398" w:type="dxa"/>
+            <w:tcBorders>
+              <w:top w:val="none" w:sz="0" w:space="0" w:color="auto"/>
+              <w:left w:val="none" w:sz="0" w:space="0" w:color="auto"/>
+              <w:right w:val="none" w:sz="0" w:space="0" w:color="auto"/>
+            </w:tcBorders>
+          </w:tcPr>
+          <w:p>
+            <w:pPr>
+              <w:keepNext/>
+              <w:spacing w:before="0"/>
+              <w:ind w:left="0"/>
+              <w:jc w:val="center"/>
+              <w:rPr>
+                <w:noProof/>
+                <w:szCs w:val="16"/>
+              </w:rPr>
+            </w:pPr>
+          </w:p>
+        </w:tc>
+        <w:tc>
+          <w:tcPr>
+            <w:tcW w:w="1800" w:type="dxa"/>
+            <w:tcBorders>
+              <w:top w:val="none" w:sz="0" w:space="0" w:color="auto"/>
+              <w:left w:val="none" w:sz="0" w:space="0" w:color="auto"/>
+              <w:right w:val="none" w:sz="0" w:space="0" w:color="auto"/>
+            </w:tcBorders>
+            <w:vAlign w:val="center"/>
+          </w:tcPr>
+          <w:p>
+            <w:pPr>
+              <w:keepNext/>
+              <w:spacing w:before="0"/>
+              <w:ind w:left="0"/>
+              <w:jc w:val="center"/>
+              <w:cnfStyle w:val="100000000000" w:firstRow="1" w:lastRow="0" w:firstColumn="0" w:lastColumn="0" w:oddVBand="0" w:evenVBand="0" w:oddHBand="0" w:evenHBand="0" w:firstRowFirstColumn="0" w:firstRowLastColumn="0" w:lastRowFirstColumn="0" w:lastRowLastColumn="0"/>
+              <w:rPr>
+                <w:noProof/>
+                <w:szCs w:val="16"/>
+              </w:rPr>
+            </w:pPr>
+            <w:r>
+              <w:rPr>
+                <w:noProof/>
+                <w:szCs w:val="16"/>
+              </w:rPr>
+              <w:t>B9 Creator</w:t>
+            </w:r>
+          </w:p>
+        </w:tc>
+        <w:tc>
+          <w:tcPr>
+            <w:tcW w:w="1440" w:type="dxa"/>
+            <w:tcBorders>
+              <w:top w:val="none" w:sz="0" w:space="0" w:color="auto"/>
+              <w:left w:val="none" w:sz="0" w:space="0" w:color="auto"/>
+              <w:right w:val="none" w:sz="0" w:space="0" w:color="auto"/>
+            </w:tcBorders>
+            <w:vAlign w:val="center"/>
+          </w:tcPr>
+          <w:p>
+            <w:pPr>
+              <w:keepNext/>
+              <w:spacing w:before="0"/>
+              <w:ind w:left="0"/>
+              <w:jc w:val="center"/>
+              <w:cnfStyle w:val="100000000000" w:firstRow="1" w:lastRow="0" w:firstColumn="0" w:lastColumn="0" w:oddVBand="0" w:evenVBand="0" w:oddHBand="0" w:evenHBand="0" w:firstRowFirstColumn="0" w:firstRowLastColumn="0" w:lastRowFirstColumn="0" w:lastRowLastColumn="0"/>
+              <w:rPr>
+                <w:noProof/>
+                <w:szCs w:val="16"/>
+              </w:rPr>
+            </w:pPr>
+            <w:r>
+              <w:rPr>
+                <w:noProof/>
+                <w:szCs w:val="16"/>
+              </w:rPr>
+              <w:t>MiiCraft</w:t>
+            </w:r>
+          </w:p>
+        </w:tc>
+        <w:tc>
+          <w:tcPr>
+            <w:tcW w:w="1472" w:type="dxa"/>
+            <w:tcBorders>
+              <w:top w:val="none" w:sz="0" w:space="0" w:color="auto"/>
+              <w:left w:val="none" w:sz="0" w:space="0" w:color="auto"/>
+              <w:right w:val="none" w:sz="0" w:space="0" w:color="auto"/>
+            </w:tcBorders>
+            <w:vAlign w:val="center"/>
+          </w:tcPr>
+          <w:p>
+            <w:pPr>
+              <w:keepNext/>
+              <w:spacing w:before="0"/>
+              <w:ind w:left="0"/>
+              <w:jc w:val="center"/>
+              <w:cnfStyle w:val="100000000000" w:firstRow="1" w:lastRow="0" w:firstColumn="0" w:lastColumn="0" w:oddVBand="0" w:evenVBand="0" w:oddHBand="0" w:evenHBand="0" w:firstRowFirstColumn="0" w:firstRowLastColumn="0" w:lastRowFirstColumn="0" w:lastRowLastColumn="0"/>
+              <w:rPr>
+                <w:noProof/>
+                <w:szCs w:val="16"/>
+              </w:rPr>
+            </w:pPr>
+            <w:r>
+              <w:rPr>
+                <w:noProof/>
+                <w:szCs w:val="16"/>
+              </w:rPr>
+              <w:t>Creation Workshop</w:t>
+            </w:r>
+          </w:p>
+        </w:tc>
+        <w:tc>
+          <w:tcPr>
+            <w:tcW w:w="1620" w:type="dxa"/>
+            <w:tcBorders>
+              <w:top w:val="none" w:sz="0" w:space="0" w:color="auto"/>
+              <w:left w:val="none" w:sz="0" w:space="0" w:color="auto"/>
+              <w:right w:val="none" w:sz="0" w:space="0" w:color="auto"/>
+            </w:tcBorders>
+            <w:vAlign w:val="center"/>
+          </w:tcPr>
+          <w:p>
+            <w:pPr>
+              <w:keepNext/>
+              <w:spacing w:before="0"/>
+              <w:ind w:left="0"/>
+              <w:jc w:val="center"/>
+              <w:cnfStyle w:val="100000000000" w:firstRow="1" w:lastRow="0" w:firstColumn="0" w:lastColumn="0" w:oddVBand="0" w:evenVBand="0" w:oddHBand="0" w:evenHBand="0" w:firstRowFirstColumn="0" w:firstRowLastColumn="0" w:lastRowFirstColumn="0" w:lastRowLastColumn="0"/>
+              <w:rPr>
+                <w:noProof/>
+                <w:szCs w:val="16"/>
+              </w:rPr>
+            </w:pPr>
+            <w:r>
+              <w:rPr>
+                <w:noProof/>
+                <w:szCs w:val="16"/>
+              </w:rPr>
+              <w:t>Project PAM</w:t>
+            </w:r>
+          </w:p>
+        </w:tc>
+      </w:tr>
+      <w:tr>
+        <w:trPr>
+          <w:cnfStyle w:val="000000100000" w:firstRow="0" w:lastRow="0" w:firstColumn="0" w:lastColumn="0" w:oddVBand="0" w:evenVBand="0" w:oddHBand="1" w:evenHBand="0" w:firstRowFirstColumn="0" w:firstRowLastColumn="0" w:lastRowFirstColumn="0" w:lastRowLastColumn="0"/>
+          <w:trHeight w:val="222"/>
+          <w:jc w:val="center"/>
+        </w:trPr>
+        <w:tc>
+          <w:tcPr>
+            <w:cnfStyle w:val="001000000000" w:firstRow="0" w:lastRow="0" w:firstColumn="1" w:lastColumn="0" w:oddVBand="0" w:evenVBand="0" w:oddHBand="0" w:evenHBand="0" w:firstRowFirstColumn="0" w:firstRowLastColumn="0" w:lastRowFirstColumn="0" w:lastRowLastColumn="0"/>
+            <w:tcW w:w="2398" w:type="dxa"/>
+            <w:tcBorders>
+              <w:left w:val="none" w:sz="0" w:space="0" w:color="auto"/>
+            </w:tcBorders>
+            <w:vAlign w:val="center"/>
+          </w:tcPr>
+          <w:p>
+            <w:pPr>
+              <w:keepNext/>
+              <w:spacing w:before="0"/>
+              <w:ind w:left="0"/>
+              <w:jc w:val="left"/>
+              <w:rPr>
+                <w:noProof/>
+                <w:szCs w:val="16"/>
+              </w:rPr>
+            </w:pPr>
+            <w:r>
+              <w:rPr>
+                <w:noProof/>
+                <w:szCs w:val="16"/>
+              </w:rPr>
+              <w:t>Language</w:t>
+            </w:r>
+          </w:p>
+        </w:tc>
+        <w:tc>
+          <w:tcPr>
+            <w:tcW w:w="1800" w:type="dxa"/>
+            <w:vAlign w:val="center"/>
+          </w:tcPr>
+          <w:p>
+            <w:pPr>
+              <w:keepNext/>
+              <w:spacing w:before="0"/>
+              <w:ind w:left="0"/>
+              <w:jc w:val="center"/>
+              <w:cnfStyle w:val="000000100000" w:firstRow="0" w:lastRow="0" w:firstColumn="0" w:lastColumn="0" w:oddVBand="0" w:evenVBand="0" w:oddHBand="1" w:evenHBand="0" w:firstRowFirstColumn="0" w:firstRowLastColumn="0" w:lastRowFirstColumn="0" w:lastRowLastColumn="0"/>
+              <w:rPr>
+                <w:noProof/>
+                <w:szCs w:val="16"/>
+              </w:rPr>
+            </w:pPr>
+            <w:r>
+              <w:rPr>
+                <w:noProof/>
+                <w:szCs w:val="16"/>
+              </w:rPr>
+              <w:t>C++</w:t>
+            </w:r>
+            <w:r>
+              <w:rPr>
+                <w:noProof/>
+                <w:szCs w:val="16"/>
+              </w:rPr>
+              <w:t xml:space="preserve"> </w:t>
+            </w:r>
+            <w:sdt>
+              <w:sdtPr>
+                <w:rPr>
+                  <w:noProof/>
+                  <w:szCs w:val="16"/>
+                </w:rPr>
+                <w:id w:val="-222759401"/>
+                <w:citation/>
+              </w:sdtPr>
+              <w:sdtContent>
+                <w:r>
+                  <w:rPr>
+                    <w:noProof/>
+                    <w:szCs w:val="16"/>
+                  </w:rPr>
+                  <w:fldChar w:fldCharType="begin"/>
+                </w:r>
+                <w:r>
+                  <w:rPr>
+                    <w:noProof/>
+                    <w:szCs w:val="16"/>
+                  </w:rPr>
+                  <w:instrText xml:space="preserve"> CITATION B9C14 \l 1033 </w:instrText>
+                </w:r>
+                <w:r>
+                  <w:rPr>
+                    <w:noProof/>
+                    <w:szCs w:val="16"/>
+                  </w:rPr>
+                  <w:fldChar w:fldCharType="separate"/>
+                </w:r>
+                <w:r>
+                  <w:rPr>
+                    <w:noProof/>
+                    <w:szCs w:val="16"/>
+                  </w:rPr>
+                  <w:t>[9]</w:t>
+                </w:r>
+                <w:r>
+                  <w:rPr>
+                    <w:noProof/>
+                    <w:szCs w:val="16"/>
+                  </w:rPr>
+                  <w:fldChar w:fldCharType="end"/>
+                </w:r>
+              </w:sdtContent>
+            </w:sdt>
+          </w:p>
+        </w:tc>
+        <w:tc>
+          <w:tcPr>
+            <w:tcW w:w="1440" w:type="dxa"/>
+            <w:vAlign w:val="center"/>
+          </w:tcPr>
+          <w:p>
+            <w:pPr>
+              <w:keepNext/>
+              <w:spacing w:before="0"/>
+              <w:ind w:left="0"/>
+              <w:jc w:val="center"/>
+              <w:cnfStyle w:val="000000100000" w:firstRow="0" w:lastRow="0" w:firstColumn="0" w:lastColumn="0" w:oddVBand="0" w:evenVBand="0" w:oddHBand="1" w:evenHBand="0" w:firstRowFirstColumn="0" w:firstRowLastColumn="0" w:lastRowFirstColumn="0" w:lastRowLastColumn="0"/>
+              <w:rPr>
+                <w:noProof/>
+                <w:szCs w:val="16"/>
+              </w:rPr>
+            </w:pPr>
+            <w:r>
+              <w:rPr>
+                <w:noProof/>
+                <w:szCs w:val="16"/>
+              </w:rPr>
+              <w:t>Python</w:t>
+            </w:r>
+            <w:sdt>
+              <w:sdtPr>
+                <w:rPr>
+                  <w:noProof/>
+                  <w:szCs w:val="16"/>
+                </w:rPr>
+                <w:id w:val="1298493567"/>
+                <w:citation/>
+              </w:sdtPr>
+              <w:sdtContent>
+                <w:r>
+                  <w:rPr>
+                    <w:noProof/>
+                    <w:szCs w:val="16"/>
+                  </w:rPr>
+                  <w:fldChar w:fldCharType="begin"/>
+                </w:r>
+                <w:r>
+                  <w:rPr>
+                    <w:noProof/>
+                    <w:szCs w:val="16"/>
+                  </w:rPr>
+                  <w:instrText xml:space="preserve"> CITATION Mii14 \l 1033 </w:instrText>
+                </w:r>
+                <w:r>
+                  <w:rPr>
+                    <w:noProof/>
+                    <w:szCs w:val="16"/>
+                  </w:rPr>
+                  <w:fldChar w:fldCharType="separate"/>
+                </w:r>
+                <w:r>
+                  <w:rPr>
+                    <w:noProof/>
+                    <w:szCs w:val="16"/>
+                  </w:rPr>
+                  <w:t xml:space="preserve"> </w:t>
+                </w:r>
+                <w:r>
+                  <w:rPr>
+                    <w:noProof/>
+                    <w:szCs w:val="16"/>
+                  </w:rPr>
+                  <w:t>[10]</w:t>
+                </w:r>
+                <w:r>
+                  <w:rPr>
+                    <w:noProof/>
+                    <w:szCs w:val="16"/>
+                  </w:rPr>
+                  <w:fldChar w:fldCharType="end"/>
+                </w:r>
+              </w:sdtContent>
+            </w:sdt>
+          </w:p>
+        </w:tc>
+        <w:tc>
+          <w:tcPr>
+            <w:tcW w:w="1472" w:type="dxa"/>
+            <w:vAlign w:val="center"/>
+          </w:tcPr>
+          <w:p>
+            <w:pPr>
+              <w:keepNext/>
+              <w:spacing w:before="0"/>
+              <w:ind w:left="0"/>
+              <w:jc w:val="center"/>
+              <w:cnfStyle w:val="000000100000" w:firstRow="0" w:lastRow="0" w:firstColumn="0" w:lastColumn="0" w:oddVBand="0" w:evenVBand="0" w:oddHBand="1" w:evenHBand="0" w:firstRowFirstColumn="0" w:firstRowLastColumn="0" w:lastRowFirstColumn="0" w:lastRowLastColumn="0"/>
+              <w:rPr>
+                <w:noProof/>
+                <w:szCs w:val="16"/>
+              </w:rPr>
+            </w:pPr>
+            <w:r>
+              <w:rPr>
+                <w:noProof/>
+                <w:szCs w:val="16"/>
+              </w:rPr>
+              <w:t>C#</w:t>
+            </w:r>
+            <w:sdt>
+              <w:sdtPr>
+                <w:rPr>
+                  <w:noProof/>
+                  <w:szCs w:val="16"/>
+                </w:rPr>
+                <w:id w:val="-1881163741"/>
+                <w:citation/>
+              </w:sdtPr>
+              <w:sdtContent>
+                <w:r>
+                  <w:rPr>
+                    <w:noProof/>
+                    <w:szCs w:val="16"/>
+                  </w:rPr>
+                  <w:fldChar w:fldCharType="begin"/>
+                </w:r>
+                <w:r>
+                  <w:rPr>
+                    <w:noProof/>
+                    <w:szCs w:val="16"/>
+                  </w:rPr>
+                  <w:instrText xml:space="preserve"> CITATION Ste14 \l 1033 </w:instrText>
+                </w:r>
+                <w:r>
+                  <w:rPr>
+                    <w:noProof/>
+                    <w:szCs w:val="16"/>
+                  </w:rPr>
+                  <w:fldChar w:fldCharType="separate"/>
+                </w:r>
+                <w:r>
+                  <w:rPr>
+                    <w:noProof/>
+                    <w:szCs w:val="16"/>
+                  </w:rPr>
+                  <w:t xml:space="preserve"> </w:t>
+                </w:r>
+                <w:r>
+                  <w:rPr>
+                    <w:noProof/>
+                    <w:szCs w:val="16"/>
+                  </w:rPr>
+                  <w:t>[11]</w:t>
+                </w:r>
+                <w:r>
+                  <w:rPr>
+                    <w:noProof/>
+                    <w:szCs w:val="16"/>
+                  </w:rPr>
+                  <w:fldChar w:fldCharType="end"/>
+                </w:r>
+              </w:sdtContent>
+            </w:sdt>
+          </w:p>
+        </w:tc>
+        <w:tc>
+          <w:tcPr>
+            <w:tcW w:w="1620" w:type="dxa"/>
+            <w:vAlign w:val="center"/>
+          </w:tcPr>
+          <w:p>
+            <w:pPr>
+              <w:keepNext/>
+              <w:spacing w:before="0"/>
+              <w:ind w:left="0"/>
+              <w:jc w:val="center"/>
+              <w:cnfStyle w:val="000000100000" w:firstRow="0" w:lastRow="0" w:firstColumn="0" w:lastColumn="0" w:oddVBand="0" w:evenVBand="0" w:oddHBand="1" w:evenHBand="0" w:firstRowFirstColumn="0" w:firstRowLastColumn="0" w:lastRowFirstColumn="0" w:lastRowLastColumn="0"/>
+              <w:rPr>
+                <w:noProof/>
+                <w:szCs w:val="16"/>
+              </w:rPr>
+            </w:pPr>
+            <w:r>
+              <w:rPr>
+                <w:noProof/>
+                <w:szCs w:val="16"/>
+              </w:rPr>
+              <w:t>C++</w:t>
+            </w:r>
+          </w:p>
+        </w:tc>
+      </w:tr>
+      <w:tr>
+        <w:trPr>
+          <w:trHeight w:val="222"/>
+          <w:jc w:val="center"/>
+        </w:trPr>
+        <w:tc>
+          <w:tcPr>
+            <w:cnfStyle w:val="001000000000" w:firstRow="0" w:lastRow="0" w:firstColumn="1" w:lastColumn="0" w:oddVBand="0" w:evenVBand="0" w:oddHBand="0" w:evenHBand="0" w:firstRowFirstColumn="0" w:firstRowLastColumn="0" w:lastRowFirstColumn="0" w:lastRowLastColumn="0"/>
+            <w:tcW w:w="2398" w:type="dxa"/>
+            <w:tcBorders>
+              <w:left w:val="none" w:sz="0" w:space="0" w:color="auto"/>
+            </w:tcBorders>
+            <w:vAlign w:val="center"/>
+          </w:tcPr>
+          <w:p>
+            <w:pPr>
+              <w:keepNext/>
+              <w:spacing w:before="0"/>
+              <w:ind w:left="0"/>
+              <w:jc w:val="left"/>
+              <w:rPr>
+                <w:noProof/>
+                <w:szCs w:val="16"/>
+              </w:rPr>
+            </w:pPr>
+            <w:r>
+              <w:rPr>
+                <w:noProof/>
+                <w:szCs w:val="16"/>
+              </w:rPr>
+              <w:t>Cross-platform</w:t>
+            </w:r>
+          </w:p>
+        </w:tc>
+        <w:tc>
+          <w:tcPr>
+            <w:tcW w:w="1800" w:type="dxa"/>
+            <w:vAlign w:val="center"/>
+          </w:tcPr>
+          <w:p>
+            <w:pPr>
+              <w:keepNext/>
+              <w:spacing w:before="0"/>
+              <w:ind w:left="0"/>
+              <w:jc w:val="center"/>
+              <w:cnfStyle w:val="000000000000" w:firstRow="0" w:lastRow="0" w:firstColumn="0" w:lastColumn="0" w:oddVBand="0" w:evenVBand="0" w:oddHBand="0" w:evenHBand="0" w:firstRowFirstColumn="0" w:firstRowLastColumn="0" w:lastRowFirstColumn="0" w:lastRowLastColumn="0"/>
+              <w:rPr>
+                <w:noProof/>
+                <w:szCs w:val="16"/>
+              </w:rPr>
+            </w:pPr>
+            <w:r>
+              <w:rPr>
+                <w:rStyle w:val="unicode"/>
+                <w:rFonts w:ascii="Segoe UI Symbol" w:eastAsia="MS Mincho" w:hAnsi="Segoe UI Symbol" w:cs="Segoe UI Symbol"/>
+                <w:szCs w:val="16"/>
+              </w:rPr>
+              <w:t>✓</w:t>
+            </w:r>
+            <w:sdt>
+              <w:sdtPr>
+                <w:rPr>
+                  <w:rStyle w:val="unicode"/>
+                  <w:rFonts w:eastAsia="MS Mincho" w:cs="Segoe UI Symbol"/>
+                  <w:szCs w:val="16"/>
+                </w:rPr>
+                <w:id w:val="1059983543"/>
+                <w:citation/>
+              </w:sdtPr>
+              <w:sdtContent>
+                <w:r>
+                  <w:rPr>
+                    <w:rStyle w:val="unicode"/>
+                    <w:rFonts w:eastAsia="MS Mincho" w:cs="Segoe UI Symbol"/>
+                    <w:szCs w:val="16"/>
+                  </w:rPr>
+                  <w:fldChar w:fldCharType="begin"/>
+                </w:r>
+                <w:r>
+                  <w:rPr>
+                    <w:rStyle w:val="unicode"/>
+                    <w:rFonts w:eastAsia="MS Mincho" w:cs="Segoe UI Symbol"/>
+                    <w:szCs w:val="16"/>
+                  </w:rPr>
+                  <w:instrText xml:space="preserve"> CITATION Eri \l 1033 </w:instrText>
+                </w:r>
+                <w:r>
+                  <w:rPr>
+                    <w:rStyle w:val="unicode"/>
+                    <w:rFonts w:eastAsia="MS Mincho" w:cs="Segoe UI Symbol"/>
+                    <w:szCs w:val="16"/>
+                  </w:rPr>
+                  <w:fldChar w:fldCharType="separate"/>
+                </w:r>
+                <w:r>
+                  <w:rPr>
+                    <w:rStyle w:val="unicode"/>
+                    <w:rFonts w:eastAsia="MS Mincho" w:cs="Segoe UI Symbol"/>
+                    <w:noProof/>
+                    <w:szCs w:val="16"/>
+                  </w:rPr>
+                  <w:t xml:space="preserve"> </w:t>
+                </w:r>
+                <w:r>
+                  <w:rPr>
+                    <w:rFonts w:eastAsia="MS Mincho" w:cs="Segoe UI Symbol"/>
+                    <w:noProof/>
+                    <w:szCs w:val="16"/>
+                  </w:rPr>
+                  <w:t>[12]</w:t>
+                </w:r>
+                <w:r>
+                  <w:rPr>
+                    <w:rStyle w:val="unicode"/>
+                    <w:rFonts w:eastAsia="MS Mincho" w:cs="Segoe UI Symbol"/>
+                    <w:szCs w:val="16"/>
+                  </w:rPr>
+                  <w:fldChar w:fldCharType="end"/>
+                </w:r>
+              </w:sdtContent>
+            </w:sdt>
+          </w:p>
+        </w:tc>
+        <w:tc>
+          <w:tcPr>
+            <w:tcW w:w="1440" w:type="dxa"/>
+            <w:vAlign w:val="center"/>
+          </w:tcPr>
+          <w:p>
+            <w:pPr>
+              <w:keepNext/>
+              <w:spacing w:before="0"/>
+              <w:ind w:left="0"/>
+              <w:jc w:val="center"/>
+              <w:cnfStyle w:val="000000000000" w:firstRow="0" w:lastRow="0" w:firstColumn="0" w:lastColumn="0" w:oddVBand="0" w:evenVBand="0" w:oddHBand="0" w:evenHBand="0" w:firstRowFirstColumn="0" w:firstRowLastColumn="0" w:lastRowFirstColumn="0" w:lastRowLastColumn="0"/>
+              <w:rPr>
+                <w:noProof/>
+                <w:szCs w:val="16"/>
+              </w:rPr>
+            </w:pPr>
+            <w:r>
+              <w:rPr>
+                <w:rStyle w:val="unicode"/>
+                <w:rFonts w:ascii="Segoe UI Symbol" w:eastAsia="MS Mincho" w:hAnsi="Segoe UI Symbol" w:cs="Segoe UI Symbol"/>
+                <w:szCs w:val="16"/>
+              </w:rPr>
+              <w:t>✗</w:t>
+            </w:r>
+            <w:sdt>
+              <w:sdtPr>
+                <w:rPr>
+                  <w:rStyle w:val="unicode"/>
+                  <w:rFonts w:eastAsia="MS Mincho" w:cs="Segoe UI Symbol"/>
+                  <w:szCs w:val="16"/>
+                </w:rPr>
+                <w:id w:val="-602720604"/>
+                <w:citation/>
+              </w:sdtPr>
+              <w:sdtContent>
+                <w:r>
+                  <w:rPr>
+                    <w:rStyle w:val="unicode"/>
+                    <w:rFonts w:eastAsia="MS Mincho" w:cs="Segoe UI Symbol"/>
+                    <w:szCs w:val="16"/>
+                  </w:rPr>
+                  <w:fldChar w:fldCharType="begin"/>
+                </w:r>
+                <w:r>
+                  <w:rPr>
+                    <w:rStyle w:val="unicode"/>
+                    <w:rFonts w:eastAsia="MS Mincho" w:cs="Segoe UI Symbol"/>
+                    <w:szCs w:val="16"/>
+                  </w:rPr>
+                  <w:instrText xml:space="preserve"> CITATION Mii12 \l 1033 </w:instrText>
+                </w:r>
+                <w:r>
+                  <w:rPr>
+                    <w:rStyle w:val="unicode"/>
+                    <w:rFonts w:eastAsia="MS Mincho" w:cs="Segoe UI Symbol"/>
+                    <w:szCs w:val="16"/>
+                  </w:rPr>
+                  <w:fldChar w:fldCharType="separate"/>
+                </w:r>
+                <w:r>
+                  <w:rPr>
+                    <w:rStyle w:val="unicode"/>
+                    <w:rFonts w:eastAsia="MS Mincho" w:cs="Segoe UI Symbol"/>
+                    <w:noProof/>
+                    <w:szCs w:val="16"/>
+                  </w:rPr>
+                  <w:t xml:space="preserve"> </w:t>
+                </w:r>
+                <w:r>
+                  <w:rPr>
+                    <w:rFonts w:eastAsia="MS Mincho" w:cs="Segoe UI Symbol"/>
+                    <w:noProof/>
+                    <w:szCs w:val="16"/>
+                  </w:rPr>
+                  <w:t>[13]</w:t>
+                </w:r>
+                <w:r>
+                  <w:rPr>
+                    <w:rStyle w:val="unicode"/>
+                    <w:rFonts w:eastAsia="MS Mincho" w:cs="Segoe UI Symbol"/>
+                    <w:szCs w:val="16"/>
+                  </w:rPr>
+                  <w:fldChar w:fldCharType="end"/>
+                </w:r>
+              </w:sdtContent>
+            </w:sdt>
+          </w:p>
+        </w:tc>
+        <w:tc>
+          <w:tcPr>
+            <w:tcW w:w="1472" w:type="dxa"/>
+            <w:vAlign w:val="center"/>
+          </w:tcPr>
+          <w:p>
+            <w:pPr>
+              <w:keepNext/>
+              <w:spacing w:before="0"/>
+              <w:ind w:left="0"/>
+              <w:jc w:val="center"/>
+              <w:cnfStyle w:val="000000000000" w:firstRow="0" w:lastRow="0" w:firstColumn="0" w:lastColumn="0" w:oddVBand="0" w:evenVBand="0" w:oddHBand="0" w:evenHBand="0" w:firstRowFirstColumn="0" w:firstRowLastColumn="0" w:lastRowFirstColumn="0" w:lastRowLastColumn="0"/>
+              <w:rPr>
+                <w:noProof/>
+                <w:szCs w:val="16"/>
+              </w:rPr>
+            </w:pPr>
+            <w:r>
+              <w:rPr>
+                <w:rStyle w:val="unicode"/>
+                <w:rFonts w:ascii="Segoe UI Symbol" w:eastAsia="MS Mincho" w:hAnsi="Segoe UI Symbol" w:cs="Segoe UI Symbol"/>
+                <w:szCs w:val="16"/>
+              </w:rPr>
+              <w:t>✓</w:t>
+            </w:r>
+            <w:sdt>
+              <w:sdtPr>
+                <w:rPr>
+                  <w:rStyle w:val="unicode"/>
+                  <w:rFonts w:eastAsia="MS Mincho" w:cs="Segoe UI Symbol"/>
+                  <w:szCs w:val="16"/>
+                </w:rPr>
+                <w:id w:val="970949667"/>
+                <w:citation/>
+              </w:sdtPr>
+              <w:sdtContent>
+                <w:r>
+                  <w:rPr>
+                    <w:rStyle w:val="unicode"/>
+                    <w:rFonts w:eastAsia="MS Mincho" w:cs="Segoe UI Symbol"/>
+                    <w:szCs w:val="16"/>
+                  </w:rPr>
+                  <w:fldChar w:fldCharType="begin"/>
+                </w:r>
+                <w:r>
+                  <w:rPr>
+                    <w:rStyle w:val="unicode"/>
+                    <w:rFonts w:eastAsia="MS Mincho" w:cs="Segoe UI Symbol"/>
+                    <w:szCs w:val="16"/>
+                  </w:rPr>
+                  <w:instrText xml:space="preserve"> CITATION Ste13 \l 1033 </w:instrText>
+                </w:r>
+                <w:r>
+                  <w:rPr>
+                    <w:rStyle w:val="unicode"/>
+                    <w:rFonts w:eastAsia="MS Mincho" w:cs="Segoe UI Symbol"/>
+                    <w:szCs w:val="16"/>
+                  </w:rPr>
+                  <w:fldChar w:fldCharType="separate"/>
+                </w:r>
+                <w:r>
+                  <w:rPr>
+                    <w:rStyle w:val="unicode"/>
+                    <w:rFonts w:eastAsia="MS Mincho" w:cs="Segoe UI Symbol"/>
+                    <w:noProof/>
+                    <w:szCs w:val="16"/>
+                  </w:rPr>
+                  <w:t xml:space="preserve"> </w:t>
+                </w:r>
+                <w:r>
+                  <w:rPr>
+                    <w:rFonts w:eastAsia="MS Mincho" w:cs="Segoe UI Symbol"/>
+                    <w:noProof/>
+                    <w:szCs w:val="16"/>
+                  </w:rPr>
+                  <w:t>[14]</w:t>
+                </w:r>
+                <w:r>
+                  <w:rPr>
+                    <w:rStyle w:val="unicode"/>
+                    <w:rFonts w:eastAsia="MS Mincho" w:cs="Segoe UI Symbol"/>
+                    <w:szCs w:val="16"/>
+                  </w:rPr>
+                  <w:fldChar w:fldCharType="end"/>
+                </w:r>
+              </w:sdtContent>
+            </w:sdt>
+          </w:p>
+        </w:tc>
+        <w:tc>
+          <w:tcPr>
+            <w:tcW w:w="1620" w:type="dxa"/>
+            <w:vAlign w:val="center"/>
+          </w:tcPr>
+          <w:p>
+            <w:pPr>
+              <w:keepNext/>
+              <w:spacing w:before="0"/>
+              <w:ind w:left="0"/>
+              <w:jc w:val="center"/>
+              <w:cnfStyle w:val="000000000000" w:firstRow="0" w:lastRow="0" w:firstColumn="0" w:lastColumn="0" w:oddVBand="0" w:evenVBand="0" w:oddHBand="0" w:evenHBand="0" w:firstRowFirstColumn="0" w:firstRowLastColumn="0" w:lastRowFirstColumn="0" w:lastRowLastColumn="0"/>
+              <w:rPr>
+                <w:rStyle w:val="unicode"/>
+                <w:rFonts w:eastAsia="MS Mincho" w:cs="Segoe UI Symbol"/>
+                <w:szCs w:val="16"/>
+              </w:rPr>
+            </w:pPr>
+            <w:r>
+              <w:rPr>
+                <w:rStyle w:val="unicode"/>
+                <w:rFonts w:ascii="Segoe UI Symbol" w:eastAsia="MS Mincho" w:hAnsi="Segoe UI Symbol" w:cs="Segoe UI Symbol"/>
+                <w:szCs w:val="16"/>
+              </w:rPr>
+              <w:t>✓</w:t>
+            </w:r>
+          </w:p>
+        </w:tc>
+      </w:tr>
+      <w:tr>
+        <w:trPr>
+          <w:cnfStyle w:val="000000100000" w:firstRow="0" w:lastRow="0" w:firstColumn="0" w:lastColumn="0" w:oddVBand="0" w:evenVBand="0" w:oddHBand="1" w:evenHBand="0" w:firstRowFirstColumn="0" w:firstRowLastColumn="0" w:lastRowFirstColumn="0" w:lastRowLastColumn="0"/>
+          <w:trHeight w:val="222"/>
+          <w:jc w:val="center"/>
+        </w:trPr>
+        <w:tc>
+          <w:tcPr>
+            <w:cnfStyle w:val="001000000000" w:firstRow="0" w:lastRow="0" w:firstColumn="1" w:lastColumn="0" w:oddVBand="0" w:evenVBand="0" w:oddHBand="0" w:evenHBand="0" w:firstRowFirstColumn="0" w:firstRowLastColumn="0" w:lastRowFirstColumn="0" w:lastRowLastColumn="0"/>
+            <w:tcW w:w="2398" w:type="dxa"/>
+            <w:tcBorders>
+              <w:left w:val="none" w:sz="0" w:space="0" w:color="auto"/>
+            </w:tcBorders>
+            <w:vAlign w:val="center"/>
+          </w:tcPr>
+          <w:p>
+            <w:pPr>
+              <w:keepNext/>
+              <w:spacing w:before="0"/>
+              <w:ind w:left="0"/>
+              <w:jc w:val="left"/>
+              <w:rPr>
+                <w:noProof/>
+                <w:szCs w:val="16"/>
+              </w:rPr>
+            </w:pPr>
+            <w:r>
+              <w:rPr>
+                <w:noProof/>
+                <w:szCs w:val="16"/>
+              </w:rPr>
+              <w:t>Slicing Software</w:t>
+            </w:r>
+          </w:p>
+        </w:tc>
+        <w:tc>
+          <w:tcPr>
+            <w:tcW w:w="1800" w:type="dxa"/>
+            <w:vAlign w:val="center"/>
+          </w:tcPr>
+          <w:p>
+            <w:pPr>
+              <w:keepNext/>
+              <w:spacing w:before="0"/>
+              <w:ind w:left="0"/>
+              <w:jc w:val="center"/>
+              <w:cnfStyle w:val="000000100000" w:firstRow="0" w:lastRow="0" w:firstColumn="0" w:lastColumn="0" w:oddVBand="0" w:evenVBand="0" w:oddHBand="1" w:evenHBand="0" w:firstRowFirstColumn="0" w:firstRowLastColumn="0" w:lastRowFirstColumn="0" w:lastRowLastColumn="0"/>
+              <w:rPr>
+                <w:noProof/>
+                <w:szCs w:val="16"/>
+              </w:rPr>
+            </w:pPr>
+            <w:r>
+              <w:rPr>
+                <w:noProof/>
+                <w:szCs w:val="16"/>
+              </w:rPr>
+              <w:t xml:space="preserve">Custom </w:t>
+            </w:r>
+            <w:sdt>
+              <w:sdtPr>
+                <w:rPr>
+                  <w:noProof/>
+                  <w:szCs w:val="16"/>
+                </w:rPr>
+                <w:id w:val="-2059381184"/>
+                <w:citation/>
+              </w:sdtPr>
+              <w:sdtContent>
+                <w:r>
+                  <w:rPr>
+                    <w:noProof/>
+                    <w:szCs w:val="16"/>
+                  </w:rPr>
+                  <w:fldChar w:fldCharType="begin"/>
+                </w:r>
+                <w:r>
+                  <w:rPr>
+                    <w:noProof/>
+                    <w:szCs w:val="16"/>
+                  </w:rPr>
+                  <w:instrText xml:space="preserve"> CITATION B9C14 \l 1033 </w:instrText>
+                </w:r>
+                <w:r>
+                  <w:rPr>
+                    <w:noProof/>
+                    <w:szCs w:val="16"/>
+                  </w:rPr>
+                  <w:fldChar w:fldCharType="separate"/>
+                </w:r>
+                <w:r>
+                  <w:rPr>
+                    <w:noProof/>
+                    <w:szCs w:val="16"/>
+                  </w:rPr>
+                  <w:t>[9]</w:t>
+                </w:r>
+                <w:r>
+                  <w:rPr>
+                    <w:noProof/>
+                    <w:szCs w:val="16"/>
+                  </w:rPr>
+                  <w:fldChar w:fldCharType="end"/>
+                </w:r>
+              </w:sdtContent>
+            </w:sdt>
+          </w:p>
+        </w:tc>
+        <w:tc>
+          <w:tcPr>
+            <w:tcW w:w="1440" w:type="dxa"/>
+            <w:vAlign w:val="center"/>
+          </w:tcPr>
+          <w:p>
+            <w:pPr>
+              <w:keepNext/>
+              <w:spacing w:before="0"/>
+              <w:ind w:left="0"/>
+              <w:jc w:val="center"/>
+              <w:cnfStyle w:val="000000100000" w:firstRow="0" w:lastRow="0" w:firstColumn="0" w:lastColumn="0" w:oddVBand="0" w:evenVBand="0" w:oddHBand="1" w:evenHBand="0" w:firstRowFirstColumn="0" w:firstRowLastColumn="0" w:lastRowFirstColumn="0" w:lastRowLastColumn="0"/>
+              <w:rPr>
+                <w:noProof/>
+                <w:szCs w:val="16"/>
+              </w:rPr>
+            </w:pPr>
+            <w:r>
+              <w:rPr>
+                <w:noProof/>
+                <w:szCs w:val="16"/>
+              </w:rPr>
+              <w:t>Skeinforge</w:t>
+            </w:r>
+            <w:sdt>
+              <w:sdtPr>
+                <w:rPr>
+                  <w:noProof/>
+                  <w:szCs w:val="16"/>
+                </w:rPr>
+                <w:id w:val="1202515750"/>
+                <w:citation/>
+              </w:sdtPr>
+              <w:sdtContent>
+                <w:r>
+                  <w:rPr>
+                    <w:noProof/>
+                    <w:szCs w:val="16"/>
+                  </w:rPr>
+                  <w:fldChar w:fldCharType="begin"/>
+                </w:r>
+                <w:r>
+                  <w:rPr>
+                    <w:noProof/>
+                    <w:szCs w:val="16"/>
+                  </w:rPr>
+                  <w:instrText xml:space="preserve"> CITATION Mii14 \l 1033 </w:instrText>
+                </w:r>
+                <w:r>
+                  <w:rPr>
+                    <w:noProof/>
+                    <w:szCs w:val="16"/>
+                  </w:rPr>
+                  <w:fldChar w:fldCharType="separate"/>
+                </w:r>
+                <w:r>
+                  <w:rPr>
+                    <w:noProof/>
+                    <w:szCs w:val="16"/>
+                  </w:rPr>
+                  <w:t xml:space="preserve"> </w:t>
+                </w:r>
+                <w:r>
+                  <w:rPr>
+                    <w:noProof/>
+                    <w:szCs w:val="16"/>
+                  </w:rPr>
+                  <w:t>[10]</w:t>
+                </w:r>
+                <w:r>
+                  <w:rPr>
+                    <w:noProof/>
+                    <w:szCs w:val="16"/>
+                  </w:rPr>
+                  <w:fldChar w:fldCharType="end"/>
+                </w:r>
+              </w:sdtContent>
+            </w:sdt>
+          </w:p>
+        </w:tc>
+        <w:tc>
+          <w:tcPr>
+            <w:tcW w:w="1472" w:type="dxa"/>
+            <w:vAlign w:val="center"/>
+          </w:tcPr>
+          <w:p>
+            <w:pPr>
+              <w:keepNext/>
+              <w:spacing w:before="0"/>
+              <w:ind w:left="0"/>
+              <w:jc w:val="center"/>
+              <w:cnfStyle w:val="000000100000" w:firstRow="0" w:lastRow="0" w:firstColumn="0" w:lastColumn="0" w:oddVBand="0" w:evenVBand="0" w:oddHBand="1" w:evenHBand="0" w:firstRowFirstColumn="0" w:firstRowLastColumn="0" w:lastRowFirstColumn="0" w:lastRowLastColumn="0"/>
+              <w:rPr>
+                <w:noProof/>
+                <w:szCs w:val="16"/>
+              </w:rPr>
+            </w:pPr>
+            <w:r>
+              <w:rPr>
+                <w:noProof/>
+                <w:szCs w:val="16"/>
+              </w:rPr>
+              <w:t>Slic3r</w:t>
+            </w:r>
+            <w:sdt>
+              <w:sdtPr>
+                <w:rPr>
+                  <w:noProof/>
+                  <w:szCs w:val="16"/>
+                </w:rPr>
+                <w:id w:val="1006862845"/>
+                <w:citation/>
+              </w:sdtPr>
+              <w:sdtContent>
+                <w:r>
+                  <w:rPr>
+                    <w:noProof/>
+                    <w:szCs w:val="16"/>
+                  </w:rPr>
+                  <w:fldChar w:fldCharType="begin"/>
+                </w:r>
+                <w:r>
+                  <w:rPr>
+                    <w:noProof/>
+                    <w:szCs w:val="16"/>
+                  </w:rPr>
+                  <w:instrText xml:space="preserve"> CITATION Ste14 \l 1033 </w:instrText>
+                </w:r>
+                <w:r>
+                  <w:rPr>
+                    <w:noProof/>
+                    <w:szCs w:val="16"/>
+                  </w:rPr>
+                  <w:fldChar w:fldCharType="separate"/>
+                </w:r>
+                <w:r>
+                  <w:rPr>
+                    <w:noProof/>
+                    <w:szCs w:val="16"/>
+                  </w:rPr>
+                  <w:t xml:space="preserve"> </w:t>
+                </w:r>
+                <w:r>
+                  <w:rPr>
+                    <w:noProof/>
+                    <w:szCs w:val="16"/>
+                  </w:rPr>
+                  <w:t>[11]</w:t>
+                </w:r>
+                <w:r>
+                  <w:rPr>
+                    <w:noProof/>
+                    <w:szCs w:val="16"/>
+                  </w:rPr>
+                  <w:fldChar w:fldCharType="end"/>
+                </w:r>
+              </w:sdtContent>
+            </w:sdt>
+          </w:p>
+        </w:tc>
+        <w:tc>
+          <w:tcPr>
+            <w:tcW w:w="1620" w:type="dxa"/>
+            <w:vAlign w:val="center"/>
+          </w:tcPr>
+          <w:p>
+            <w:pPr>
+              <w:keepNext/>
+              <w:spacing w:before="0"/>
+              <w:ind w:left="0"/>
+              <w:jc w:val="center"/>
+              <w:cnfStyle w:val="000000100000" w:firstRow="0" w:lastRow="0" w:firstColumn="0" w:lastColumn="0" w:oddVBand="0" w:evenVBand="0" w:oddHBand="1" w:evenHBand="0" w:firstRowFirstColumn="0" w:firstRowLastColumn="0" w:lastRowFirstColumn="0" w:lastRowLastColumn="0"/>
+              <w:rPr>
+                <w:noProof/>
+                <w:szCs w:val="16"/>
+              </w:rPr>
+            </w:pPr>
+            <w:r>
+              <w:rPr>
+                <w:noProof/>
+                <w:szCs w:val="16"/>
+              </w:rPr>
+              <w:t>Slic3r</w:t>
+            </w:r>
+          </w:p>
+        </w:tc>
+      </w:tr>
+      <w:tr>
+        <w:trPr>
+          <w:trHeight w:val="222"/>
+          <w:jc w:val="center"/>
+        </w:trPr>
+        <w:tc>
+          <w:tcPr>
+            <w:cnfStyle w:val="001000000000" w:firstRow="0" w:lastRow="0" w:firstColumn="1" w:lastColumn="0" w:oddVBand="0" w:evenVBand="0" w:oddHBand="0" w:evenHBand="0" w:firstRowFirstColumn="0" w:firstRowLastColumn="0" w:lastRowFirstColumn="0" w:lastRowLastColumn="0"/>
+            <w:tcW w:w="2398" w:type="dxa"/>
+            <w:tcBorders>
+              <w:left w:val="none" w:sz="0" w:space="0" w:color="auto"/>
+            </w:tcBorders>
+            <w:vAlign w:val="center"/>
+          </w:tcPr>
+          <w:p>
+            <w:pPr>
+              <w:keepNext/>
+              <w:spacing w:before="0"/>
+              <w:ind w:left="0"/>
+              <w:jc w:val="left"/>
+              <w:rPr>
+                <w:noProof/>
+                <w:szCs w:val="16"/>
+              </w:rPr>
+            </w:pPr>
+            <w:r>
+              <w:rPr>
+                <w:noProof/>
+                <w:szCs w:val="16"/>
+              </w:rPr>
+              <w:t>G-Code Support</w:t>
+            </w:r>
+          </w:p>
+        </w:tc>
+        <w:tc>
+          <w:tcPr>
+            <w:tcW w:w="1800" w:type="dxa"/>
+            <w:vAlign w:val="center"/>
+          </w:tcPr>
+          <w:p>
+            <w:pPr>
+              <w:keepNext/>
+              <w:spacing w:before="0"/>
+              <w:ind w:left="0"/>
+              <w:jc w:val="center"/>
+              <w:cnfStyle w:val="000000000000" w:firstRow="0" w:lastRow="0" w:firstColumn="0" w:lastColumn="0" w:oddVBand="0" w:evenVBand="0" w:oddHBand="0" w:evenHBand="0" w:firstRowFirstColumn="0" w:firstRowLastColumn="0" w:lastRowFirstColumn="0" w:lastRowLastColumn="0"/>
+              <w:rPr>
+                <w:noProof/>
+                <w:szCs w:val="16"/>
+              </w:rPr>
+            </w:pPr>
+            <w:r>
+              <w:rPr>
+                <w:rStyle w:val="unicode"/>
+                <w:rFonts w:ascii="Segoe UI Symbol" w:eastAsia="MS Mincho" w:hAnsi="Segoe UI Symbol" w:cs="Segoe UI Symbol"/>
+                <w:szCs w:val="16"/>
+              </w:rPr>
+              <w:t>✗</w:t>
+            </w:r>
+            <w:sdt>
+              <w:sdtPr>
+                <w:rPr>
+                  <w:rStyle w:val="unicode"/>
+                  <w:rFonts w:eastAsia="MS Mincho" w:cs="Segoe UI Symbol"/>
+                  <w:szCs w:val="16"/>
+                </w:rPr>
+                <w:id w:val="912510279"/>
+                <w:citation/>
+              </w:sdtPr>
+              <w:sdtContent>
+                <w:r>
+                  <w:rPr>
+                    <w:rStyle w:val="unicode"/>
+                    <w:rFonts w:eastAsia="MS Mincho" w:cs="Segoe UI Symbol"/>
+                    <w:szCs w:val="16"/>
+                  </w:rPr>
+                  <w:fldChar w:fldCharType="begin"/>
+                </w:r>
+                <w:r>
+                  <w:rPr>
+                    <w:rStyle w:val="unicode"/>
+                    <w:rFonts w:eastAsia="MS Mincho" w:cs="Segoe UI Symbol"/>
+                    <w:szCs w:val="16"/>
+                  </w:rPr>
+                  <w:instrText xml:space="preserve"> CITATION B9C14 \l 1033 </w:instrText>
+                </w:r>
+                <w:r>
+                  <w:rPr>
+                    <w:rStyle w:val="unicode"/>
+                    <w:rFonts w:eastAsia="MS Mincho" w:cs="Segoe UI Symbol"/>
+                    <w:szCs w:val="16"/>
+                  </w:rPr>
+                  <w:fldChar w:fldCharType="separate"/>
+                </w:r>
+                <w:r>
+                  <w:rPr>
+                    <w:rStyle w:val="unicode"/>
+                    <w:rFonts w:eastAsia="MS Mincho" w:cs="Segoe UI Symbol"/>
+                    <w:noProof/>
+                    <w:szCs w:val="16"/>
+                  </w:rPr>
+                  <w:t xml:space="preserve"> </w:t>
+                </w:r>
+                <w:r>
+                  <w:rPr>
+                    <w:rFonts w:eastAsia="MS Mincho" w:cs="Segoe UI Symbol"/>
+                    <w:noProof/>
+                    <w:szCs w:val="16"/>
+                  </w:rPr>
+                  <w:t>[9]</w:t>
+                </w:r>
+                <w:r>
+                  <w:rPr>
+                    <w:rStyle w:val="unicode"/>
+                    <w:rFonts w:eastAsia="MS Mincho" w:cs="Segoe UI Symbol"/>
+                    <w:szCs w:val="16"/>
+                  </w:rPr>
+                  <w:fldChar w:fldCharType="end"/>
+                </w:r>
+              </w:sdtContent>
+            </w:sdt>
+          </w:p>
+        </w:tc>
+        <w:tc>
+          <w:tcPr>
+            <w:tcW w:w="1440" w:type="dxa"/>
+            <w:vAlign w:val="center"/>
+          </w:tcPr>
+          <w:p>
+            <w:pPr>
+              <w:keepNext/>
+              <w:spacing w:before="0"/>
+              <w:ind w:left="0"/>
+              <w:jc w:val="center"/>
+              <w:cnfStyle w:val="000000000000" w:firstRow="0" w:lastRow="0" w:firstColumn="0" w:lastColumn="0" w:oddVBand="0" w:evenVBand="0" w:oddHBand="0" w:evenHBand="0" w:firstRowFirstColumn="0" w:firstRowLastColumn="0" w:lastRowFirstColumn="0" w:lastRowLastColumn="0"/>
+              <w:rPr>
+                <w:noProof/>
+                <w:szCs w:val="16"/>
+              </w:rPr>
+            </w:pPr>
+            <w:r>
+              <w:rPr>
+                <w:rStyle w:val="unicode"/>
+                <w:rFonts w:ascii="Segoe UI Symbol" w:eastAsia="MS Mincho" w:hAnsi="Segoe UI Symbol" w:cs="Segoe UI Symbol"/>
+                <w:szCs w:val="16"/>
+              </w:rPr>
+              <w:t>✓</w:t>
+            </w:r>
+            <w:sdt>
+              <w:sdtPr>
+                <w:rPr>
+                  <w:rStyle w:val="unicode"/>
+                  <w:rFonts w:eastAsia="MS Mincho" w:cs="Segoe UI Symbol"/>
+                  <w:szCs w:val="16"/>
+                </w:rPr>
+                <w:id w:val="1626350391"/>
+                <w:citation/>
+              </w:sdtPr>
+              <w:sdtContent>
+                <w:r>
+                  <w:rPr>
+                    <w:rStyle w:val="unicode"/>
+                    <w:rFonts w:eastAsia="MS Mincho" w:cs="Segoe UI Symbol"/>
+                    <w:szCs w:val="16"/>
+                  </w:rPr>
+                  <w:fldChar w:fldCharType="begin"/>
+                </w:r>
+                <w:r>
+                  <w:rPr>
+                    <w:rStyle w:val="unicode"/>
+                    <w:rFonts w:eastAsia="MS Mincho" w:cs="Segoe UI Symbol"/>
+                    <w:szCs w:val="16"/>
+                  </w:rPr>
+                  <w:instrText xml:space="preserve"> CITATION Mii14 \l 1033 </w:instrText>
+                </w:r>
+                <w:r>
+                  <w:rPr>
+                    <w:rStyle w:val="unicode"/>
+                    <w:rFonts w:eastAsia="MS Mincho" w:cs="Segoe UI Symbol"/>
+                    <w:szCs w:val="16"/>
+                  </w:rPr>
+                  <w:fldChar w:fldCharType="separate"/>
+                </w:r>
+                <w:r>
+                  <w:rPr>
+                    <w:rStyle w:val="unicode"/>
+                    <w:rFonts w:eastAsia="MS Mincho" w:cs="Segoe UI Symbol"/>
+                    <w:noProof/>
+                    <w:szCs w:val="16"/>
+                  </w:rPr>
+                  <w:t xml:space="preserve"> </w:t>
+                </w:r>
+                <w:r>
+                  <w:rPr>
+                    <w:rFonts w:eastAsia="MS Mincho" w:cs="Segoe UI Symbol"/>
+                    <w:noProof/>
+                    <w:szCs w:val="16"/>
+                  </w:rPr>
+                  <w:t>[10]</w:t>
+                </w:r>
+                <w:r>
+                  <w:rPr>
+                    <w:rStyle w:val="unicode"/>
+                    <w:rFonts w:eastAsia="MS Mincho" w:cs="Segoe UI Symbol"/>
+                    <w:szCs w:val="16"/>
+                  </w:rPr>
+                  <w:fldChar w:fldCharType="end"/>
+                </w:r>
+              </w:sdtContent>
+            </w:sdt>
+          </w:p>
+        </w:tc>
+        <w:tc>
+          <w:tcPr>
+            <w:tcW w:w="1472" w:type="dxa"/>
+            <w:vAlign w:val="center"/>
+          </w:tcPr>
+          <w:p>
+            <w:pPr>
+              <w:keepNext/>
+              <w:spacing w:before="0"/>
+              <w:ind w:left="0"/>
+              <w:jc w:val="center"/>
+              <w:cnfStyle w:val="000000000000" w:firstRow="0" w:lastRow="0" w:firstColumn="0" w:lastColumn="0" w:oddVBand="0" w:evenVBand="0" w:oddHBand="0" w:evenHBand="0" w:firstRowFirstColumn="0" w:firstRowLastColumn="0" w:lastRowFirstColumn="0" w:lastRowLastColumn="0"/>
+              <w:rPr>
+                <w:noProof/>
+                <w:szCs w:val="16"/>
+              </w:rPr>
+            </w:pPr>
+            <w:r>
+              <w:rPr>
+                <w:rStyle w:val="unicode"/>
+                <w:rFonts w:ascii="Segoe UI Symbol" w:eastAsia="MS Mincho" w:hAnsi="Segoe UI Symbol" w:cs="Segoe UI Symbol"/>
+                <w:szCs w:val="16"/>
+              </w:rPr>
+              <w:t>✓</w:t>
+            </w:r>
+            <w:sdt>
+              <w:sdtPr>
+                <w:rPr>
+                  <w:rStyle w:val="unicode"/>
+                  <w:rFonts w:eastAsia="MS Mincho" w:cs="Segoe UI Symbol"/>
+                  <w:szCs w:val="16"/>
+                </w:rPr>
+                <w:id w:val="448366746"/>
+                <w:citation/>
+              </w:sdtPr>
+              <w:sdtContent>
+                <w:r>
+                  <w:rPr>
+                    <w:rStyle w:val="unicode"/>
+                    <w:rFonts w:eastAsia="MS Mincho" w:cs="Segoe UI Symbol"/>
+                    <w:szCs w:val="16"/>
+                  </w:rPr>
+                  <w:fldChar w:fldCharType="begin"/>
+                </w:r>
+                <w:r>
+                  <w:rPr>
+                    <w:rStyle w:val="unicode"/>
+                    <w:rFonts w:eastAsia="MS Mincho" w:cs="Segoe UI Symbol"/>
+                    <w:szCs w:val="16"/>
+                  </w:rPr>
+                  <w:instrText xml:space="preserve"> CITATION Ste14 \l 1033 </w:instrText>
+                </w:r>
+                <w:r>
+                  <w:rPr>
+                    <w:rStyle w:val="unicode"/>
+                    <w:rFonts w:eastAsia="MS Mincho" w:cs="Segoe UI Symbol"/>
+                    <w:szCs w:val="16"/>
+                  </w:rPr>
+                  <w:fldChar w:fldCharType="separate"/>
+                </w:r>
+                <w:r>
+                  <w:rPr>
+                    <w:rStyle w:val="unicode"/>
+                    <w:rFonts w:eastAsia="MS Mincho" w:cs="Segoe UI Symbol"/>
+                    <w:noProof/>
+                    <w:szCs w:val="16"/>
+                  </w:rPr>
+                  <w:t xml:space="preserve"> </w:t>
+                </w:r>
+                <w:r>
+                  <w:rPr>
+                    <w:rFonts w:eastAsia="MS Mincho" w:cs="Segoe UI Symbol"/>
+                    <w:noProof/>
+                    <w:szCs w:val="16"/>
+                  </w:rPr>
+                  <w:t>[11]</w:t>
+                </w:r>
+                <w:r>
+                  <w:rPr>
+                    <w:rStyle w:val="unicode"/>
+                    <w:rFonts w:eastAsia="MS Mincho" w:cs="Segoe UI Symbol"/>
+                    <w:szCs w:val="16"/>
+                  </w:rPr>
+                  <w:fldChar w:fldCharType="end"/>
+                </w:r>
+              </w:sdtContent>
+            </w:sdt>
+          </w:p>
+        </w:tc>
+        <w:tc>
+          <w:tcPr>
+            <w:tcW w:w="1620" w:type="dxa"/>
+            <w:vAlign w:val="center"/>
+          </w:tcPr>
+          <w:p>
+            <w:pPr>
+              <w:keepNext/>
+              <w:spacing w:before="0"/>
+              <w:ind w:left="0"/>
+              <w:jc w:val="center"/>
+              <w:cnfStyle w:val="000000000000" w:firstRow="0" w:lastRow="0" w:firstColumn="0" w:lastColumn="0" w:oddVBand="0" w:evenVBand="0" w:oddHBand="0" w:evenHBand="0" w:firstRowFirstColumn="0" w:firstRowLastColumn="0" w:lastRowFirstColumn="0" w:lastRowLastColumn="0"/>
+              <w:rPr>
+                <w:rStyle w:val="unicode"/>
+                <w:rFonts w:eastAsia="MS Mincho" w:cs="Segoe UI Symbol"/>
+                <w:szCs w:val="16"/>
+              </w:rPr>
+            </w:pPr>
+            <w:r>
+              <w:rPr>
+                <w:rStyle w:val="unicode"/>
+                <w:rFonts w:ascii="Segoe UI Symbol" w:eastAsia="MS Mincho" w:hAnsi="Segoe UI Symbol" w:cs="Segoe UI Symbol"/>
+                <w:szCs w:val="16"/>
+              </w:rPr>
+              <w:t>✓</w:t>
+            </w:r>
+          </w:p>
+        </w:tc>
+      </w:tr>
+      <w:tr>
+        <w:trPr>
+          <w:cnfStyle w:val="000000100000" w:firstRow="0" w:lastRow="0" w:firstColumn="0" w:lastColumn="0" w:oddVBand="0" w:evenVBand="0" w:oddHBand="1" w:evenHBand="0" w:firstRowFirstColumn="0" w:firstRowLastColumn="0" w:lastRowFirstColumn="0" w:lastRowLastColumn="0"/>
+          <w:trHeight w:val="222"/>
+          <w:jc w:val="center"/>
+        </w:trPr>
+        <w:tc>
+          <w:tcPr>
+            <w:cnfStyle w:val="001000000000" w:firstRow="0" w:lastRow="0" w:firstColumn="1" w:lastColumn="0" w:oddVBand="0" w:evenVBand="0" w:oddHBand="0" w:evenHBand="0" w:firstRowFirstColumn="0" w:firstRowLastColumn="0" w:lastRowFirstColumn="0" w:lastRowLastColumn="0"/>
+            <w:tcW w:w="2398" w:type="dxa"/>
+            <w:tcBorders>
+              <w:left w:val="none" w:sz="0" w:space="0" w:color="auto"/>
+            </w:tcBorders>
+            <w:vAlign w:val="center"/>
+          </w:tcPr>
+          <w:p>
+            <w:pPr>
+              <w:keepNext/>
+              <w:spacing w:before="0"/>
+              <w:ind w:left="0"/>
+              <w:jc w:val="left"/>
+              <w:rPr>
+                <w:noProof/>
+                <w:szCs w:val="16"/>
+              </w:rPr>
+            </w:pPr>
+            <w:r>
+              <w:rPr>
+                <w:noProof/>
+                <w:szCs w:val="16"/>
+              </w:rPr>
+              <w:t>CAD File Input</w:t>
+            </w:r>
+          </w:p>
+        </w:tc>
+        <w:tc>
+          <w:tcPr>
+            <w:tcW w:w="1800" w:type="dxa"/>
+            <w:vAlign w:val="center"/>
+          </w:tcPr>
+          <w:p>
+            <w:pPr>
+              <w:keepNext/>
+              <w:spacing w:before="0"/>
+              <w:ind w:left="0"/>
+              <w:jc w:val="center"/>
+              <w:cnfStyle w:val="000000100000" w:firstRow="0" w:lastRow="0" w:firstColumn="0" w:lastColumn="0" w:oddVBand="0" w:evenVBand="0" w:oddHBand="1" w:evenHBand="0" w:firstRowFirstColumn="0" w:firstRowLastColumn="0" w:lastRowFirstColumn="0" w:lastRowLastColumn="0"/>
+              <w:rPr>
+                <w:noProof/>
+                <w:szCs w:val="16"/>
+              </w:rPr>
+            </w:pPr>
+            <w:r>
+              <w:rPr>
+                <w:noProof/>
+                <w:szCs w:val="16"/>
+              </w:rPr>
+              <w:t>STL</w:t>
+            </w:r>
+            <w:sdt>
+              <w:sdtPr>
+                <w:rPr>
+                  <w:noProof/>
+                  <w:szCs w:val="16"/>
+                </w:rPr>
+                <w:id w:val="-1865824906"/>
+                <w:citation/>
+              </w:sdtPr>
+              <w:sdtContent>
+                <w:r>
+                  <w:rPr>
+                    <w:noProof/>
+                    <w:szCs w:val="16"/>
+                  </w:rPr>
+                  <w:fldChar w:fldCharType="begin"/>
+                </w:r>
+                <w:r>
+                  <w:rPr>
+                    <w:noProof/>
+                    <w:szCs w:val="16"/>
+                  </w:rPr>
+                  <w:instrText xml:space="preserve"> CITATION Eri \l 1033 </w:instrText>
+                </w:r>
+                <w:r>
+                  <w:rPr>
+                    <w:noProof/>
+                    <w:szCs w:val="16"/>
+                  </w:rPr>
+                  <w:fldChar w:fldCharType="separate"/>
+                </w:r>
+                <w:r>
+                  <w:rPr>
+                    <w:noProof/>
+                    <w:szCs w:val="16"/>
+                  </w:rPr>
+                  <w:t xml:space="preserve"> </w:t>
+                </w:r>
+                <w:r>
+                  <w:rPr>
+                    <w:noProof/>
+                    <w:szCs w:val="16"/>
+                  </w:rPr>
+                  <w:t>[12]</w:t>
+                </w:r>
+                <w:r>
+                  <w:rPr>
+                    <w:noProof/>
+                    <w:szCs w:val="16"/>
+                  </w:rPr>
+                  <w:fldChar w:fldCharType="end"/>
+                </w:r>
+              </w:sdtContent>
+            </w:sdt>
+          </w:p>
+        </w:tc>
+        <w:tc>
+          <w:tcPr>
+            <w:tcW w:w="1440" w:type="dxa"/>
+            <w:vAlign w:val="center"/>
+          </w:tcPr>
+          <w:p>
+            <w:pPr>
+              <w:keepNext/>
+              <w:spacing w:before="0"/>
+              <w:ind w:left="0"/>
+              <w:jc w:val="center"/>
+              <w:cnfStyle w:val="000000100000" w:firstRow="0" w:lastRow="0" w:firstColumn="0" w:lastColumn="0" w:oddVBand="0" w:evenVBand="0" w:oddHBand="1" w:evenHBand="0" w:firstRowFirstColumn="0" w:firstRowLastColumn="0" w:lastRowFirstColumn="0" w:lastRowLastColumn="0"/>
+              <w:rPr>
+                <w:noProof/>
+                <w:szCs w:val="16"/>
+              </w:rPr>
+            </w:pPr>
+            <w:r>
+              <w:rPr>
+                <w:noProof/>
+                <w:szCs w:val="16"/>
+              </w:rPr>
+              <w:t>STL</w:t>
+            </w:r>
+            <w:sdt>
+              <w:sdtPr>
+                <w:rPr>
+                  <w:noProof/>
+                  <w:szCs w:val="16"/>
+                </w:rPr>
+                <w:id w:val="-847720328"/>
+                <w:citation/>
+              </w:sdtPr>
+              <w:sdtContent>
+                <w:r>
+                  <w:rPr>
+                    <w:noProof/>
+                    <w:szCs w:val="16"/>
+                  </w:rPr>
+                  <w:fldChar w:fldCharType="begin"/>
+                </w:r>
+                <w:r>
+                  <w:rPr>
+                    <w:noProof/>
+                    <w:szCs w:val="16"/>
+                  </w:rPr>
+                  <w:instrText xml:space="preserve"> CITATION Mii12 \l 1033 </w:instrText>
+                </w:r>
+                <w:r>
+                  <w:rPr>
+                    <w:noProof/>
+                    <w:szCs w:val="16"/>
+                  </w:rPr>
+                  <w:fldChar w:fldCharType="separate"/>
+                </w:r>
+                <w:r>
+                  <w:rPr>
+                    <w:noProof/>
+                    <w:szCs w:val="16"/>
+                  </w:rPr>
+                  <w:t xml:space="preserve"> </w:t>
+                </w:r>
+                <w:r>
+                  <w:rPr>
+                    <w:noProof/>
+                    <w:szCs w:val="16"/>
+                  </w:rPr>
+                  <w:t>[13]</w:t>
+                </w:r>
+                <w:r>
+                  <w:rPr>
+                    <w:noProof/>
+                    <w:szCs w:val="16"/>
+                  </w:rPr>
+                  <w:fldChar w:fldCharType="end"/>
+                </w:r>
+              </w:sdtContent>
+            </w:sdt>
+          </w:p>
+        </w:tc>
+        <w:tc>
+          <w:tcPr>
+            <w:tcW w:w="1472" w:type="dxa"/>
+            <w:vAlign w:val="center"/>
+          </w:tcPr>
+          <w:p>
+            <w:pPr>
+              <w:keepNext/>
+              <w:spacing w:before="0"/>
+              <w:ind w:left="0"/>
+              <w:jc w:val="center"/>
+              <w:cnfStyle w:val="000000100000" w:firstRow="0" w:lastRow="0" w:firstColumn="0" w:lastColumn="0" w:oddVBand="0" w:evenVBand="0" w:oddHBand="1" w:evenHBand="0" w:firstRowFirstColumn="0" w:firstRowLastColumn="0" w:lastRowFirstColumn="0" w:lastRowLastColumn="0"/>
+              <w:rPr>
+                <w:noProof/>
+                <w:szCs w:val="16"/>
+              </w:rPr>
+            </w:pPr>
+            <w:r>
+              <w:rPr>
+                <w:noProof/>
+                <w:szCs w:val="16"/>
+              </w:rPr>
+              <w:t>STL, OBJ, 3DS</w:t>
+            </w:r>
+            <w:sdt>
+              <w:sdtPr>
+                <w:rPr>
+                  <w:noProof/>
+                  <w:szCs w:val="16"/>
+                </w:rPr>
+                <w:id w:val="-1954553883"/>
+                <w:citation/>
+              </w:sdtPr>
+              <w:sdtContent>
+                <w:r>
+                  <w:rPr>
+                    <w:noProof/>
+                    <w:szCs w:val="16"/>
+                  </w:rPr>
+                  <w:fldChar w:fldCharType="begin"/>
+                </w:r>
+                <w:r>
+                  <w:rPr>
+                    <w:noProof/>
+                    <w:szCs w:val="16"/>
+                  </w:rPr>
+                  <w:instrText xml:space="preserve"> CITATION Ste13 \l 1033 </w:instrText>
+                </w:r>
+                <w:r>
+                  <w:rPr>
+                    <w:noProof/>
+                    <w:szCs w:val="16"/>
+                  </w:rPr>
+                  <w:fldChar w:fldCharType="separate"/>
+                </w:r>
+                <w:r>
+                  <w:rPr>
+                    <w:noProof/>
+                    <w:szCs w:val="16"/>
+                  </w:rPr>
+                  <w:t xml:space="preserve"> </w:t>
+                </w:r>
+                <w:r>
+                  <w:rPr>
+                    <w:noProof/>
+                    <w:szCs w:val="16"/>
+                  </w:rPr>
+                  <w:t>[14]</w:t>
+                </w:r>
+                <w:r>
+                  <w:rPr>
+                    <w:noProof/>
+                    <w:szCs w:val="16"/>
+                  </w:rPr>
+                  <w:fldChar w:fldCharType="end"/>
+                </w:r>
+              </w:sdtContent>
+            </w:sdt>
+          </w:p>
+        </w:tc>
+        <w:tc>
+          <w:tcPr>
+            <w:tcW w:w="1620" w:type="dxa"/>
+            <w:vAlign w:val="center"/>
+          </w:tcPr>
+          <w:p>
+            <w:pPr>
+              <w:keepNext/>
+              <w:spacing w:before="0"/>
+              <w:ind w:left="0"/>
+              <w:jc w:val="center"/>
+              <w:cnfStyle w:val="000000100000" w:firstRow="0" w:lastRow="0" w:firstColumn="0" w:lastColumn="0" w:oddVBand="0" w:evenVBand="0" w:oddHBand="1" w:evenHBand="0" w:firstRowFirstColumn="0" w:firstRowLastColumn="0" w:lastRowFirstColumn="0" w:lastRowLastColumn="0"/>
+              <w:rPr>
+                <w:noProof/>
+                <w:szCs w:val="16"/>
+              </w:rPr>
+            </w:pPr>
+            <w:r>
+              <w:rPr>
+                <w:noProof/>
+                <w:szCs w:val="16"/>
+              </w:rPr>
+              <w:t>STL, OBJ, 3DS, STEP, AMF</w:t>
+            </w:r>
+          </w:p>
+        </w:tc>
+      </w:tr>
+      <w:tr>
+        <w:trPr>
+          <w:trHeight w:val="222"/>
+          <w:jc w:val="center"/>
+        </w:trPr>
+        <w:tc>
+          <w:tcPr>
+            <w:cnfStyle w:val="001000000000" w:firstRow="0" w:lastRow="0" w:firstColumn="1" w:lastColumn="0" w:oddVBand="0" w:evenVBand="0" w:oddHBand="0" w:evenHBand="0" w:firstRowFirstColumn="0" w:firstRowLastColumn="0" w:lastRowFirstColumn="0" w:lastRowLastColumn="0"/>
+            <w:tcW w:w="2398" w:type="dxa"/>
+            <w:tcBorders>
+              <w:left w:val="none" w:sz="0" w:space="0" w:color="auto"/>
+            </w:tcBorders>
+            <w:vAlign w:val="center"/>
+          </w:tcPr>
+          <w:p>
+            <w:pPr>
+              <w:keepNext/>
+              <w:spacing w:before="0"/>
+              <w:ind w:left="0"/>
+              <w:jc w:val="left"/>
+              <w:rPr>
+                <w:noProof/>
+                <w:szCs w:val="16"/>
+              </w:rPr>
+            </w:pPr>
+            <w:r>
+              <w:rPr>
+                <w:noProof/>
+                <w:szCs w:val="16"/>
+              </w:rPr>
+              <w:t>Ablity to Add Supports</w:t>
+            </w:r>
+          </w:p>
+        </w:tc>
+        <w:tc>
+          <w:tcPr>
+            <w:tcW w:w="1800" w:type="dxa"/>
+            <w:vAlign w:val="center"/>
+          </w:tcPr>
+          <w:p>
+            <w:pPr>
+              <w:keepNext/>
+              <w:spacing w:before="0"/>
+              <w:ind w:left="0"/>
+              <w:jc w:val="center"/>
+              <w:cnfStyle w:val="000000000000" w:firstRow="0" w:lastRow="0" w:firstColumn="0" w:lastColumn="0" w:oddVBand="0" w:evenVBand="0" w:oddHBand="0" w:evenHBand="0" w:firstRowFirstColumn="0" w:firstRowLastColumn="0" w:lastRowFirstColumn="0" w:lastRowLastColumn="0"/>
+              <w:rPr>
+                <w:noProof/>
+                <w:szCs w:val="16"/>
+              </w:rPr>
+            </w:pPr>
+            <w:r>
+              <w:rPr>
+                <w:rStyle w:val="unicode"/>
+                <w:rFonts w:ascii="Segoe UI Symbol" w:eastAsia="MS Mincho" w:hAnsi="Segoe UI Symbol" w:cs="Segoe UI Symbol"/>
+                <w:szCs w:val="16"/>
+              </w:rPr>
+              <w:t>✓</w:t>
+            </w:r>
+            <w:sdt>
+              <w:sdtPr>
+                <w:rPr>
+                  <w:rStyle w:val="unicode"/>
+                  <w:rFonts w:eastAsia="MS Mincho" w:cs="Segoe UI Symbol"/>
+                  <w:szCs w:val="16"/>
+                </w:rPr>
+                <w:id w:val="761348477"/>
+                <w:citation/>
+              </w:sdtPr>
+              <w:sdtContent>
+                <w:r>
+                  <w:rPr>
+                    <w:rStyle w:val="unicode"/>
+                    <w:rFonts w:eastAsia="MS Mincho" w:cs="Segoe UI Symbol"/>
+                    <w:szCs w:val="16"/>
+                  </w:rPr>
+                  <w:fldChar w:fldCharType="begin"/>
+                </w:r>
+                <w:r>
+                  <w:rPr>
+                    <w:rStyle w:val="unicode"/>
+                    <w:rFonts w:eastAsia="MS Mincho" w:cs="Segoe UI Symbol"/>
+                    <w:szCs w:val="16"/>
+                  </w:rPr>
+                  <w:instrText xml:space="preserve"> CITATION Eri \l 1033 </w:instrText>
+                </w:r>
+                <w:r>
+                  <w:rPr>
+                    <w:rStyle w:val="unicode"/>
+                    <w:rFonts w:eastAsia="MS Mincho" w:cs="Segoe UI Symbol"/>
+                    <w:szCs w:val="16"/>
+                  </w:rPr>
+                  <w:fldChar w:fldCharType="separate"/>
+                </w:r>
+                <w:r>
+                  <w:rPr>
+                    <w:rStyle w:val="unicode"/>
+                    <w:rFonts w:eastAsia="MS Mincho" w:cs="Segoe UI Symbol"/>
+                    <w:noProof/>
+                    <w:szCs w:val="16"/>
+                  </w:rPr>
+                  <w:t xml:space="preserve"> </w:t>
+                </w:r>
+                <w:r>
+                  <w:rPr>
+                    <w:rFonts w:eastAsia="MS Mincho" w:cs="Segoe UI Symbol"/>
+                    <w:noProof/>
+                    <w:szCs w:val="16"/>
+                  </w:rPr>
+                  <w:t>[12]</w:t>
+                </w:r>
+                <w:r>
+                  <w:rPr>
+                    <w:rStyle w:val="unicode"/>
+                    <w:rFonts w:eastAsia="MS Mincho" w:cs="Segoe UI Symbol"/>
+                    <w:szCs w:val="16"/>
+                  </w:rPr>
+                  <w:fldChar w:fldCharType="end"/>
+                </w:r>
+              </w:sdtContent>
+            </w:sdt>
+          </w:p>
+        </w:tc>
+        <w:tc>
+          <w:tcPr>
+            <w:tcW w:w="1440" w:type="dxa"/>
+            <w:vAlign w:val="center"/>
+          </w:tcPr>
+          <w:p>
+            <w:pPr>
+              <w:keepNext/>
+              <w:spacing w:before="0"/>
+              <w:ind w:left="0"/>
+              <w:jc w:val="center"/>
+              <w:cnfStyle w:val="000000000000" w:firstRow="0" w:lastRow="0" w:firstColumn="0" w:lastColumn="0" w:oddVBand="0" w:evenVBand="0" w:oddHBand="0" w:evenHBand="0" w:firstRowFirstColumn="0" w:firstRowLastColumn="0" w:lastRowFirstColumn="0" w:lastRowLastColumn="0"/>
+              <w:rPr>
+                <w:noProof/>
+                <w:szCs w:val="16"/>
+              </w:rPr>
+            </w:pPr>
+            <w:r>
+              <w:rPr>
+                <w:rStyle w:val="unicode"/>
+                <w:rFonts w:ascii="Segoe UI Symbol" w:eastAsia="MS Mincho" w:hAnsi="Segoe UI Symbol" w:cs="Segoe UI Symbol"/>
+                <w:szCs w:val="16"/>
+              </w:rPr>
+              <w:t>✗</w:t>
+            </w:r>
+            <w:sdt>
+              <w:sdtPr>
+                <w:rPr>
+                  <w:rStyle w:val="unicode"/>
+                  <w:rFonts w:eastAsia="MS Mincho" w:cs="Segoe UI Symbol"/>
+                  <w:szCs w:val="16"/>
+                </w:rPr>
+                <w:id w:val="-1585528168"/>
+                <w:citation/>
+              </w:sdtPr>
+              <w:sdtContent>
+                <w:r>
+                  <w:rPr>
+                    <w:rStyle w:val="unicode"/>
+                    <w:rFonts w:eastAsia="MS Mincho" w:cs="Segoe UI Symbol"/>
+                    <w:szCs w:val="16"/>
+                  </w:rPr>
+                  <w:fldChar w:fldCharType="begin"/>
+                </w:r>
+                <w:r>
+                  <w:rPr>
+                    <w:rStyle w:val="unicode"/>
+                    <w:rFonts w:eastAsia="MS Mincho" w:cs="Segoe UI Symbol"/>
+                    <w:szCs w:val="16"/>
+                  </w:rPr>
+                  <w:instrText xml:space="preserve"> CITATION Mii12 \l 1033 </w:instrText>
+                </w:r>
+                <w:r>
+                  <w:rPr>
+                    <w:rStyle w:val="unicode"/>
+                    <w:rFonts w:eastAsia="MS Mincho" w:cs="Segoe UI Symbol"/>
+                    <w:szCs w:val="16"/>
+                  </w:rPr>
+                  <w:fldChar w:fldCharType="separate"/>
+                </w:r>
+                <w:r>
+                  <w:rPr>
+                    <w:rStyle w:val="unicode"/>
+                    <w:rFonts w:eastAsia="MS Mincho" w:cs="Segoe UI Symbol"/>
+                    <w:noProof/>
+                    <w:szCs w:val="16"/>
+                  </w:rPr>
+                  <w:t xml:space="preserve"> </w:t>
+                </w:r>
+                <w:r>
+                  <w:rPr>
+                    <w:rFonts w:eastAsia="MS Mincho" w:cs="Segoe UI Symbol"/>
+                    <w:noProof/>
+                    <w:szCs w:val="16"/>
+                  </w:rPr>
+                  <w:t>[13]</w:t>
+                </w:r>
+                <w:r>
+                  <w:rPr>
+                    <w:rStyle w:val="unicode"/>
+                    <w:rFonts w:eastAsia="MS Mincho" w:cs="Segoe UI Symbol"/>
+                    <w:szCs w:val="16"/>
+                  </w:rPr>
+                  <w:fldChar w:fldCharType="end"/>
+                </w:r>
+              </w:sdtContent>
+            </w:sdt>
+          </w:p>
+        </w:tc>
+        <w:tc>
+          <w:tcPr>
+            <w:tcW w:w="1472" w:type="dxa"/>
+            <w:vAlign w:val="center"/>
+          </w:tcPr>
+          <w:p>
+            <w:pPr>
+              <w:keepNext/>
+              <w:spacing w:before="0"/>
+              <w:ind w:left="0"/>
+              <w:jc w:val="center"/>
+              <w:cnfStyle w:val="000000000000" w:firstRow="0" w:lastRow="0" w:firstColumn="0" w:lastColumn="0" w:oddVBand="0" w:evenVBand="0" w:oddHBand="0" w:evenHBand="0" w:firstRowFirstColumn="0" w:firstRowLastColumn="0" w:lastRowFirstColumn="0" w:lastRowLastColumn="0"/>
+              <w:rPr>
+                <w:noProof/>
+                <w:szCs w:val="16"/>
+              </w:rPr>
+            </w:pPr>
+            <w:r>
+              <w:rPr>
+                <w:rStyle w:val="unicode"/>
+                <w:rFonts w:ascii="Segoe UI Symbol" w:eastAsia="MS Mincho" w:hAnsi="Segoe UI Symbol" w:cs="Segoe UI Symbol"/>
+                <w:szCs w:val="16"/>
+              </w:rPr>
+              <w:t>✓</w:t>
+            </w:r>
+            <w:sdt>
+              <w:sdtPr>
+                <w:rPr>
+                  <w:rStyle w:val="unicode"/>
+                  <w:rFonts w:eastAsia="MS Mincho" w:cs="Segoe UI Symbol"/>
+                  <w:szCs w:val="16"/>
+                </w:rPr>
+                <w:id w:val="-616521601"/>
+                <w:citation/>
+              </w:sdtPr>
+              <w:sdtContent>
+                <w:r>
+                  <w:rPr>
+                    <w:rStyle w:val="unicode"/>
+                    <w:rFonts w:eastAsia="MS Mincho" w:cs="Segoe UI Symbol"/>
+                    <w:szCs w:val="16"/>
+                  </w:rPr>
+                  <w:fldChar w:fldCharType="begin"/>
+                </w:r>
+                <w:r>
+                  <w:rPr>
+                    <w:rStyle w:val="unicode"/>
+                    <w:rFonts w:eastAsia="MS Mincho" w:cs="Segoe UI Symbol"/>
+                    <w:szCs w:val="16"/>
+                  </w:rPr>
+                  <w:instrText xml:space="preserve"> CITATION Ste13 \l 1033 </w:instrText>
+                </w:r>
+                <w:r>
+                  <w:rPr>
+                    <w:rStyle w:val="unicode"/>
+                    <w:rFonts w:eastAsia="MS Mincho" w:cs="Segoe UI Symbol"/>
+                    <w:szCs w:val="16"/>
+                  </w:rPr>
+                  <w:fldChar w:fldCharType="separate"/>
+                </w:r>
+                <w:r>
+                  <w:rPr>
+                    <w:rStyle w:val="unicode"/>
+                    <w:rFonts w:eastAsia="MS Mincho" w:cs="Segoe UI Symbol"/>
+                    <w:noProof/>
+                    <w:szCs w:val="16"/>
+                  </w:rPr>
+                  <w:t xml:space="preserve"> </w:t>
+                </w:r>
+                <w:r>
+                  <w:rPr>
+                    <w:rFonts w:eastAsia="MS Mincho" w:cs="Segoe UI Symbol"/>
+                    <w:noProof/>
+                    <w:szCs w:val="16"/>
+                  </w:rPr>
+                  <w:t>[14]</w:t>
+                </w:r>
+                <w:r>
+                  <w:rPr>
+                    <w:rStyle w:val="unicode"/>
+                    <w:rFonts w:eastAsia="MS Mincho" w:cs="Segoe UI Symbol"/>
+                    <w:szCs w:val="16"/>
+                  </w:rPr>
+                  <w:fldChar w:fldCharType="end"/>
+                </w:r>
+              </w:sdtContent>
+            </w:sdt>
+          </w:p>
+        </w:tc>
+        <w:tc>
+          <w:tcPr>
+            <w:tcW w:w="1620" w:type="dxa"/>
+            <w:vAlign w:val="center"/>
+          </w:tcPr>
+          <w:p>
+            <w:pPr>
+              <w:keepNext/>
+              <w:spacing w:before="0"/>
+              <w:ind w:left="0"/>
+              <w:jc w:val="center"/>
+              <w:cnfStyle w:val="000000000000" w:firstRow="0" w:lastRow="0" w:firstColumn="0" w:lastColumn="0" w:oddVBand="0" w:evenVBand="0" w:oddHBand="0" w:evenHBand="0" w:firstRowFirstColumn="0" w:firstRowLastColumn="0" w:lastRowFirstColumn="0" w:lastRowLastColumn="0"/>
+              <w:rPr>
+                <w:rStyle w:val="unicode"/>
+                <w:rFonts w:eastAsia="MS Mincho" w:cs="Segoe UI Symbol"/>
+                <w:szCs w:val="16"/>
+              </w:rPr>
+            </w:pPr>
+            <w:r>
+              <w:rPr>
+                <w:rStyle w:val="unicode"/>
+                <w:rFonts w:ascii="Segoe UI Symbol" w:eastAsia="MS Mincho" w:hAnsi="Segoe UI Symbol" w:cs="Segoe UI Symbol"/>
+                <w:szCs w:val="16"/>
+              </w:rPr>
+              <w:t>✓</w:t>
+            </w:r>
+          </w:p>
+        </w:tc>
+      </w:tr>
+      <w:tr>
+        <w:trPr>
+          <w:cnfStyle w:val="000000100000" w:firstRow="0" w:lastRow="0" w:firstColumn="0" w:lastColumn="0" w:oddVBand="0" w:evenVBand="0" w:oddHBand="1" w:evenHBand="0" w:firstRowFirstColumn="0" w:firstRowLastColumn="0" w:lastRowFirstColumn="0" w:lastRowLastColumn="0"/>
+          <w:trHeight w:val="222"/>
+          <w:jc w:val="center"/>
+        </w:trPr>
+        <w:tc>
+          <w:tcPr>
+            <w:cnfStyle w:val="001000000000" w:firstRow="0" w:lastRow="0" w:firstColumn="1" w:lastColumn="0" w:oddVBand="0" w:evenVBand="0" w:oddHBand="0" w:evenHBand="0" w:firstRowFirstColumn="0" w:firstRowLastColumn="0" w:lastRowFirstColumn="0" w:lastRowLastColumn="0"/>
+            <w:tcW w:w="2398" w:type="dxa"/>
+            <w:tcBorders>
+              <w:left w:val="none" w:sz="0" w:space="0" w:color="auto"/>
+              <w:bottom w:val="none" w:sz="0" w:space="0" w:color="auto"/>
+            </w:tcBorders>
+            <w:vAlign w:val="center"/>
+          </w:tcPr>
+          <w:p>
+            <w:pPr>
+              <w:keepNext/>
+              <w:spacing w:before="0"/>
+              <w:ind w:left="0"/>
+              <w:jc w:val="left"/>
+              <w:rPr>
+                <w:noProof/>
+                <w:szCs w:val="16"/>
+              </w:rPr>
+            </w:pPr>
+            <w:r>
+              <w:rPr>
+                <w:noProof/>
+                <w:szCs w:val="16"/>
+              </w:rPr>
+              <w:t>Image Output</w:t>
+            </w:r>
+          </w:p>
+        </w:tc>
+        <w:tc>
+          <w:tcPr>
+            <w:tcW w:w="1800" w:type="dxa"/>
+            <w:vAlign w:val="center"/>
+          </w:tcPr>
+          <w:p>
+            <w:pPr>
+              <w:keepNext/>
+              <w:spacing w:before="0"/>
+              <w:ind w:left="0"/>
+              <w:jc w:val="center"/>
+              <w:cnfStyle w:val="000000100000" w:firstRow="0" w:lastRow="0" w:firstColumn="0" w:lastColumn="0" w:oddVBand="0" w:evenVBand="0" w:oddHBand="1" w:evenHBand="0" w:firstRowFirstColumn="0" w:firstRowLastColumn="0" w:lastRowFirstColumn="0" w:lastRowLastColumn="0"/>
+              <w:rPr>
+                <w:noProof/>
+                <w:szCs w:val="16"/>
+              </w:rPr>
+            </w:pPr>
+            <w:r>
+              <w:rPr>
+                <w:noProof/>
+                <w:szCs w:val="16"/>
+              </w:rPr>
+              <w:t>SLC</w:t>
+            </w:r>
+            <w:sdt>
+              <w:sdtPr>
+                <w:rPr>
+                  <w:noProof/>
+                  <w:szCs w:val="16"/>
+                </w:rPr>
+                <w:id w:val="-1905755700"/>
+                <w:citation/>
+              </w:sdtPr>
+              <w:sdtContent>
+                <w:r>
+                  <w:rPr>
+                    <w:noProof/>
+                    <w:szCs w:val="16"/>
+                  </w:rPr>
+                  <w:fldChar w:fldCharType="begin"/>
+                </w:r>
+                <w:r>
+                  <w:rPr>
+                    <w:noProof/>
+                    <w:szCs w:val="16"/>
+                  </w:rPr>
+                  <w:instrText xml:space="preserve"> CITATION B9C14 \l 1033 </w:instrText>
+                </w:r>
+                <w:r>
+                  <w:rPr>
+                    <w:noProof/>
+                    <w:szCs w:val="16"/>
+                  </w:rPr>
+                  <w:fldChar w:fldCharType="separate"/>
+                </w:r>
+                <w:r>
+                  <w:rPr>
+                    <w:noProof/>
+                    <w:szCs w:val="16"/>
+                  </w:rPr>
+                  <w:t xml:space="preserve"> </w:t>
+                </w:r>
+                <w:r>
+                  <w:rPr>
+                    <w:noProof/>
+                    <w:szCs w:val="16"/>
+                  </w:rPr>
+                  <w:t>[9]</w:t>
+                </w:r>
+                <w:r>
+                  <w:rPr>
+                    <w:noProof/>
+                    <w:szCs w:val="16"/>
+                  </w:rPr>
+                  <w:fldChar w:fldCharType="end"/>
+                </w:r>
+              </w:sdtContent>
+            </w:sdt>
+          </w:p>
+        </w:tc>
+        <w:tc>
+          <w:tcPr>
+            <w:tcW w:w="1440" w:type="dxa"/>
+            <w:vAlign w:val="center"/>
+          </w:tcPr>
+          <w:p>
+            <w:pPr>
+              <w:keepNext/>
+              <w:spacing w:before="0"/>
+              <w:ind w:left="0"/>
+              <w:jc w:val="center"/>
+              <w:cnfStyle w:val="000000100000" w:firstRow="0" w:lastRow="0" w:firstColumn="0" w:lastColumn="0" w:oddVBand="0" w:evenVBand="0" w:oddHBand="1" w:evenHBand="0" w:firstRowFirstColumn="0" w:firstRowLastColumn="0" w:lastRowFirstColumn="0" w:lastRowLastColumn="0"/>
+              <w:rPr>
+                <w:noProof/>
+                <w:szCs w:val="16"/>
+              </w:rPr>
+            </w:pPr>
+            <w:r>
+              <w:rPr>
+                <w:noProof/>
+                <w:szCs w:val="16"/>
+              </w:rPr>
+              <w:t>SVG</w:t>
+            </w:r>
+            <w:sdt>
+              <w:sdtPr>
+                <w:rPr>
+                  <w:noProof/>
+                  <w:szCs w:val="16"/>
+                </w:rPr>
+                <w:id w:val="1010413020"/>
+                <w:citation/>
+              </w:sdtPr>
+              <w:sdtContent>
+                <w:r>
+                  <w:rPr>
+                    <w:noProof/>
+                    <w:szCs w:val="16"/>
+                  </w:rPr>
+                  <w:fldChar w:fldCharType="begin"/>
+                </w:r>
+                <w:r>
+                  <w:rPr>
+                    <w:noProof/>
+                    <w:szCs w:val="16"/>
+                  </w:rPr>
+                  <w:instrText xml:space="preserve"> CITATION Fab12 \l 1033 </w:instrText>
+                </w:r>
+                <w:r>
+                  <w:rPr>
+                    <w:noProof/>
+                    <w:szCs w:val="16"/>
+                  </w:rPr>
+                  <w:fldChar w:fldCharType="separate"/>
+                </w:r>
+                <w:r>
+                  <w:rPr>
+                    <w:noProof/>
+                    <w:szCs w:val="16"/>
+                  </w:rPr>
+                  <w:t xml:space="preserve"> </w:t>
+                </w:r>
+                <w:r>
+                  <w:rPr>
+                    <w:noProof/>
+                    <w:szCs w:val="16"/>
+                  </w:rPr>
+                  <w:t>[15]</w:t>
+                </w:r>
+                <w:r>
+                  <w:rPr>
+                    <w:noProof/>
+                    <w:szCs w:val="16"/>
+                  </w:rPr>
+                  <w:fldChar w:fldCharType="end"/>
+                </w:r>
+              </w:sdtContent>
+            </w:sdt>
+          </w:p>
+        </w:tc>
+        <w:tc>
+          <w:tcPr>
+            <w:tcW w:w="1472" w:type="dxa"/>
+            <w:vAlign w:val="center"/>
+          </w:tcPr>
+          <w:p>
+            <w:pPr>
+              <w:keepNext/>
+              <w:spacing w:before="0"/>
+              <w:ind w:left="0"/>
+              <w:jc w:val="center"/>
+              <w:cnfStyle w:val="000000100000" w:firstRow="0" w:lastRow="0" w:firstColumn="0" w:lastColumn="0" w:oddVBand="0" w:evenVBand="0" w:oddHBand="1" w:evenHBand="0" w:firstRowFirstColumn="0" w:firstRowLastColumn="0" w:lastRowFirstColumn="0" w:lastRowLastColumn="0"/>
+              <w:rPr>
+                <w:noProof/>
+                <w:szCs w:val="16"/>
+              </w:rPr>
+            </w:pPr>
+            <w:r>
+              <w:rPr>
+                <w:noProof/>
+                <w:szCs w:val="16"/>
+              </w:rPr>
+              <w:t>SVG</w:t>
+            </w:r>
+            <w:sdt>
+              <w:sdtPr>
+                <w:rPr>
+                  <w:noProof/>
+                  <w:szCs w:val="16"/>
+                </w:rPr>
+                <w:id w:val="-935439768"/>
+                <w:citation/>
+              </w:sdtPr>
+              <w:sdtContent>
+                <w:r>
+                  <w:rPr>
+                    <w:noProof/>
+                    <w:szCs w:val="16"/>
+                  </w:rPr>
+                  <w:fldChar w:fldCharType="begin"/>
+                </w:r>
+                <w:r>
+                  <w:rPr>
+                    <w:noProof/>
+                    <w:szCs w:val="16"/>
+                  </w:rPr>
+                  <w:instrText xml:space="preserve"> CITATION Ale14 \l 1033 </w:instrText>
+                </w:r>
+                <w:r>
+                  <w:rPr>
+                    <w:noProof/>
+                    <w:szCs w:val="16"/>
+                  </w:rPr>
+                  <w:fldChar w:fldCharType="separate"/>
+                </w:r>
+                <w:r>
+                  <w:rPr>
+                    <w:noProof/>
+                    <w:szCs w:val="16"/>
+                  </w:rPr>
+                  <w:t xml:space="preserve"> </w:t>
+                </w:r>
+                <w:r>
+                  <w:rPr>
+                    <w:noProof/>
+                    <w:szCs w:val="16"/>
+                  </w:rPr>
+                  <w:t>[16]</w:t>
+                </w:r>
+                <w:r>
+                  <w:rPr>
+                    <w:noProof/>
+                    <w:szCs w:val="16"/>
+                  </w:rPr>
+                  <w:fldChar w:fldCharType="end"/>
+                </w:r>
+              </w:sdtContent>
+            </w:sdt>
+          </w:p>
+        </w:tc>
+        <w:tc>
+          <w:tcPr>
+            <w:tcW w:w="1620" w:type="dxa"/>
+            <w:vAlign w:val="center"/>
+          </w:tcPr>
+          <w:p>
+            <w:pPr>
+              <w:keepNext/>
+              <w:spacing w:before="0"/>
+              <w:ind w:left="0"/>
+              <w:jc w:val="center"/>
+              <w:cnfStyle w:val="000000100000" w:firstRow="0" w:lastRow="0" w:firstColumn="0" w:lastColumn="0" w:oddVBand="0" w:evenVBand="0" w:oddHBand="1" w:evenHBand="0" w:firstRowFirstColumn="0" w:firstRowLastColumn="0" w:lastRowFirstColumn="0" w:lastRowLastColumn="0"/>
+              <w:rPr>
+                <w:noProof/>
+                <w:szCs w:val="16"/>
+              </w:rPr>
+            </w:pPr>
+            <w:r>
+              <w:rPr>
+                <w:noProof/>
+                <w:szCs w:val="16"/>
+              </w:rPr>
+              <w:t>SVG</w:t>
+            </w:r>
+          </w:p>
+        </w:tc>
+      </w:tr>
+    </w:tbl>
+    <w:p>
+      <w:pPr>
         <w:ind w:left="0"/>
       </w:pPr>
       <w:r>
-        <w:t xml:space="preserve">Wait for B9 Creator update and associated licensing </w:t>
+        <w:fldChar w:fldCharType="begin"/>
+      </w:r>
+      <w:r>
+        <w:instrText xml:space="preserve"> REF _Ref405427489 \h </w:instrText>
+      </w:r>
+      <w:r>
+        <w:fldChar w:fldCharType="separate"/>
+      </w:r>
+      <w:r>
+        <w:t xml:space="preserve">Figure </w:t>
+      </w:r>
+      <w:r>
+        <w:rPr>
+          <w:noProof/>
+        </w:rPr>
+        <w:t>2</w:t>
+      </w:r>
+      <w:r>
+        <w:fldChar w:fldCharType="end"/>
+      </w:r>
+      <w:r>
+        <w:t xml:space="preserve"> also shows the comparison of the B9 Creator and Project PAM to additional DLP 3D printer control software on the market. </w:t>
+      </w:r>
+      <w:r>
+        <w:t xml:space="preserve">During the time since the B9 Creator software was evaluated there had been multiple updates; however, the updated source code was not being posted to their GitHub. These updates consisted of very important bug fixes and support for more hardware. </w:t>
+      </w:r>
+      <w:r>
+        <w:t>Eventually the developers of the B9 Creator software were contacted</w:t>
+      </w:r>
+      <w:r>
+        <w:t>, after multiple attempts through various mediums,</w:t>
+      </w:r>
+      <w:r>
+        <w:t xml:space="preserve"> and they had decided to not release any additional source cod</w:t>
+      </w:r>
+      <w:r>
+        <w:t>e</w:t>
+      </w:r>
+      <w:r>
+        <w:t xml:space="preserve">. Their reasoning for this was that they weren’t getting any help from the community and doing all the work themselves. This was an </w:t>
+      </w:r>
+      <w:r>
+        <w:t>unfortunate</w:t>
+      </w:r>
+      <w:r>
+        <w:t xml:space="preserve"> set back but one that was not a show stopper.</w:t>
       </w:r>
     </w:p>
     <w:p>
@@ -2395,7 +4887,10 @@
         <w:ind w:left="0"/>
       </w:pPr>
       <w:r>
-        <w:t>Problems with B9Creator</w:t>
+        <w:t>Once it was determined that there would be no newer versions of the B9 Creator printer control software to fork from the newest version was forked and development began. The first step was to change various code formatting problems, for example mixed file formatting, and wrong licensing information in file headers. The B9 Creator software came with a built in updater, which was removed. An attempt at porting the B9Creator software to Qt 5 from Qt 4 was made; however, because of the differences in the OpenGL portions of Qt between the versions were so great that effort was abandoned</w:t>
+      </w:r>
+      <w:r>
+        <w:t>.</w:t>
       </w:r>
     </w:p>
     <w:p>
@@ -2403,9 +4898,23 @@
         <w:ind w:left="0"/>
       </w:pPr>
       <w:r>
-        <w:lastRenderedPageBreak/>
-        <w:tab/>
-      </w:r>
+        <w:t>The first big modification that was attempted was to remove the custom slicing software and replace it with Slic3r. It was at this point that it was discovered the custom slicer was so heavily embedded into the software that by removing it would cause more headaches then it would fix, i.e. it was easier to start from scratch then to try to remove the slicer.</w:t>
+      </w:r>
+    </w:p>
+    <w:p>
+      <w:pPr>
+        <w:ind w:left="0"/>
+      </w:pPr>
+    </w:p>
+    <w:p>
+      <w:pPr>
+        <w:ind w:left="0"/>
+      </w:pPr>
+    </w:p>
+    <w:p>
+      <w:pPr>
+        <w:ind w:left="0"/>
+      </w:pPr>
       <w:hyperlink r:id="rId9" w:history="1">
         <w:r>
           <w:rPr>
@@ -2419,9 +4928,6 @@
       <w:pPr>
         <w:ind w:left="0"/>
       </w:pPr>
-      <w:r>
-        <w:tab/>
-      </w:r>
       <w:hyperlink r:id="rId10" w:history="1">
         <w:r>
           <w:rPr>
@@ -2435,28 +4941,59 @@
       <w:pPr>
         <w:ind w:left="0"/>
       </w:pPr>
+      <w:hyperlink r:id="rId11" w:history="1">
+        <w:r>
+          <w:rPr>
+            <w:rStyle w:val="Hyperlink"/>
+          </w:rPr>
+          <w:t>http://www.freecadweb.org/</w:t>
+        </w:r>
+      </w:hyperlink>
     </w:p>
     <w:p>
       <w:pPr>
         <w:ind w:left="0"/>
       </w:pPr>
-      <w:r>
-        <w:t>Problems with OSS CAM</w:t>
-      </w:r>
     </w:p>
     <w:p>
       <w:pPr>
         <w:ind w:left="0"/>
       </w:pPr>
-      <w:r>
-        <w:t>Start from scratch</w:t>
-      </w:r>
     </w:p>
     <w:p>
       <w:pPr>
         <w:ind w:left="0"/>
       </w:pPr>
       <w:r>
+        <w:t>Problems with OSS CAM</w:t>
+      </w:r>
+    </w:p>
+    <w:p>
+      <w:pPr>
+        <w:ind w:left="0"/>
+      </w:pPr>
+      <w:proofErr w:type="spellStart"/>
+      <w:r>
+        <w:t>OpenCASCADE</w:t>
+      </w:r>
+      <w:proofErr w:type="spellEnd"/>
+      <w:r>
+        <w:t xml:space="preserve"> CE</w:t>
+      </w:r>
+    </w:p>
+    <w:p>
+      <w:pPr>
+        <w:ind w:left="0"/>
+      </w:pPr>
+      <w:r>
+        <w:t>Start from scratch</w:t>
+      </w:r>
+    </w:p>
+    <w:p>
+      <w:pPr>
+        <w:ind w:left="0"/>
+      </w:pPr>
+      <w:r>
         <w:tab/>
         <w:t>Define own platform</w:t>
       </w:r>
@@ -2466,6 +5003,7 @@
         <w:ind w:left="0"/>
       </w:pPr>
       <w:r>
+        <w:lastRenderedPageBreak/>
         <w:tab/>
         <w:t>Define own user interface</w:t>
       </w:r>
@@ -2565,13 +5103,8 @@
       <w:pPr>
         <w:ind w:left="0"/>
       </w:pPr>
-      <w:proofErr w:type="spellStart"/>
-      <w:r>
-        <w:t>Qt</w:t>
-      </w:r>
-      <w:proofErr w:type="spellEnd"/>
-      <w:r>
-        <w:t xml:space="preserve"> 5</w:t>
+      <w:r>
+        <w:t>Qt 5</w:t>
       </w:r>
     </w:p>
     <w:p>
@@ -2593,7 +5126,7 @@
       <w:pPr>
         <w:ind w:left="0" w:firstLine="720"/>
       </w:pPr>
-      <w:hyperlink r:id="rId11" w:history="1">
+      <w:hyperlink r:id="rId12" w:history="1">
         <w:r>
           <w:rPr>
             <w:rStyle w:val="Hyperlink"/>
@@ -2606,7 +5139,7 @@
       <w:pPr>
         <w:ind w:left="0" w:firstLine="720"/>
       </w:pPr>
-      <w:hyperlink r:id="rId12" w:history="1">
+      <w:hyperlink r:id="rId13" w:history="1">
         <w:r>
           <w:rPr>
             <w:rStyle w:val="Hyperlink"/>
@@ -2619,7 +5152,7 @@
       <w:pPr>
         <w:ind w:left="0" w:firstLine="720"/>
       </w:pPr>
-      <w:hyperlink r:id="rId13" w:history="1">
+      <w:hyperlink r:id="rId14" w:history="1">
         <w:r>
           <w:rPr>
             <w:rStyle w:val="Hyperlink"/>
@@ -2669,6 +5202,9 @@
       <w:r>
         <w:t>.0:</w:t>
       </w:r>
+      <w:r>
+        <w:t xml:space="preserve"> </w:t>
+      </w:r>
     </w:p>
     <w:p>
       <w:r>
@@ -2682,6 +5218,9 @@
       </w:r>
       <w:r>
         <w:t>.0:</w:t>
+      </w:r>
+      <w:r>
+        <w:t xml:space="preserve"> </w:t>
       </w:r>
     </w:p>
     <w:p>
@@ -2711,6 +5250,9 @@
         <w:tab/>
         <w:t>Ver. 1.0.0</w:t>
       </w:r>
+      <w:r>
+        <w:t xml:space="preserve">: </w:t>
+      </w:r>
     </w:p>
     <w:p>
       <w:pPr>
@@ -2720,15 +5262,15 @@
         <w:tab/>
         <w:t>Ver. 2.0.0</w:t>
       </w:r>
+      <w:r>
+        <w:t xml:space="preserve">: </w:t>
+      </w:r>
     </w:p>
     <w:p>
       <w:pPr>
         <w:pStyle w:val="Heading3"/>
       </w:pPr>
-      <w:bookmarkStart w:id="16" w:name="_GoBack"/>
-      <w:bookmarkEnd w:id="16"/>
-      <w:r>
-        <w:lastRenderedPageBreak/>
+      <w:r>
         <w:t>Recommendations</w:t>
       </w:r>
     </w:p>
@@ -2741,7 +5283,7 @@
       <w:pPr>
         <w:ind w:left="0"/>
       </w:pPr>
-      <w:hyperlink r:id="rId14" w:history="1">
+      <w:hyperlink r:id="rId15" w:history="1">
         <w:r>
           <w:rPr>
             <w:rStyle w:val="Hyperlink"/>
@@ -2754,7 +5296,7 @@
       <w:pPr>
         <w:ind w:left="0"/>
       </w:pPr>
-      <w:hyperlink r:id="rId15" w:history="1">
+      <w:hyperlink r:id="rId16" w:history="1">
         <w:r>
           <w:rPr>
             <w:rStyle w:val="Hyperlink"/>
@@ -2767,7 +5309,7 @@
       <w:pPr>
         <w:ind w:left="0"/>
       </w:pPr>
-      <w:hyperlink r:id="rId16" w:anchor="details" w:history="1">
+      <w:hyperlink r:id="rId17" w:anchor="details" w:history="1">
         <w:r>
           <w:rPr>
             <w:rStyle w:val="Hyperlink"/>
@@ -2780,7 +5322,7 @@
       <w:pPr>
         <w:ind w:left="0"/>
       </w:pPr>
-      <w:hyperlink r:id="rId17" w:anchor="opengl-and-opengl-es-integration" w:history="1">
+      <w:hyperlink r:id="rId18" w:anchor="opengl-and-opengl-es-integration" w:history="1">
         <w:r>
           <w:rPr>
             <w:rStyle w:val="Hyperlink"/>
@@ -2792,8 +5334,11 @@
     <w:p>
       <w:pPr>
         <w:ind w:left="0"/>
-      </w:pPr>
-      <w:hyperlink r:id="rId18" w:history="1">
+        <w:rPr>
+          <w:rStyle w:val="Hyperlink"/>
+        </w:rPr>
+      </w:pPr>
+      <w:hyperlink r:id="rId19" w:history="1">
         <w:r>
           <w:rPr>
             <w:rStyle w:val="Hyperlink"/>
@@ -2806,9 +5351,1330 @@
       <w:pPr>
         <w:ind w:left="0"/>
       </w:pPr>
+      <w:hyperlink r:id="rId20" w:history="1">
+        <w:r>
+          <w:rPr>
+            <w:rStyle w:val="Hyperlink"/>
+          </w:rPr>
+          <w:t>https://github.com/tpaviot/oce</w:t>
+        </w:r>
+      </w:hyperlink>
+    </w:p>
+    <w:p>
+      <w:pPr>
+        <w:ind w:left="0"/>
+      </w:pPr>
+    </w:p>
+    <w:sdt>
+      <w:sdtPr>
+        <w:id w:val="-321191637"/>
+        <w:docPartObj>
+          <w:docPartGallery w:val="Bibliographies"/>
+          <w:docPartUnique/>
+        </w:docPartObj>
+      </w:sdtPr>
+      <w:sdtEndPr>
+        <w:rPr>
+          <w:caps w:val="0"/>
+          <w:color w:val="auto"/>
+          <w:spacing w:val="0"/>
+          <w:szCs w:val="20"/>
+        </w:rPr>
+      </w:sdtEndPr>
+      <w:sdtContent>
+        <w:bookmarkStart w:id="18" w:name="_GoBack" w:displacedByCustomXml="prev"/>
+        <w:bookmarkEnd w:id="18" w:displacedByCustomXml="prev"/>
+        <w:p>
+          <w:pPr>
+            <w:pStyle w:val="Heading1"/>
+          </w:pPr>
+          <w:r>
+            <w:t>References</w:t>
+          </w:r>
+        </w:p>
+        <w:sdt>
+          <w:sdtPr>
+            <w:id w:val="-573587230"/>
+            <w:bibliography/>
+          </w:sdtPr>
+          <w:sdtContent>
+            <w:p>
+              <w:pPr>
+                <w:rPr>
+                  <w:noProof/>
+                  <w:sz w:val="20"/>
+                </w:rPr>
+              </w:pPr>
+              <w:r>
+                <w:fldChar w:fldCharType="begin"/>
+              </w:r>
+              <w:r>
+                <w:instrText xml:space="preserve"> BIBLIOGRAPHY </w:instrText>
+              </w:r>
+              <w:r>
+                <w:fldChar w:fldCharType="separate"/>
+              </w:r>
+            </w:p>
+            <w:tbl>
+              <w:tblPr>
+                <w:tblW w:w="5000" w:type="pct"/>
+                <w:tblCellSpacing w:w="15" w:type="dxa"/>
+                <w:tblCellMar>
+                  <w:top w:w="15" w:type="dxa"/>
+                  <w:left w:w="15" w:type="dxa"/>
+                  <w:bottom w:w="15" w:type="dxa"/>
+                  <w:right w:w="15" w:type="dxa"/>
+                </w:tblCellMar>
+                <w:tblLook w:val="04A0" w:firstRow="1" w:lastRow="0" w:firstColumn="1" w:lastColumn="0" w:noHBand="0" w:noVBand="1"/>
+              </w:tblPr>
+              <w:tblGrid>
+                <w:gridCol w:w="836"/>
+                <w:gridCol w:w="8524"/>
+              </w:tblGrid>
+              <w:tr>
+                <w:trPr>
+                  <w:divId w:val="1540126759"/>
+                  <w:tblCellSpacing w:w="15" w:type="dxa"/>
+                </w:trPr>
+                <w:tc>
+                  <w:tcPr>
+                    <w:tcW w:w="50" w:type="pct"/>
+                    <w:hideMark/>
+                  </w:tcPr>
+                  <w:p>
+                    <w:pPr>
+                      <w:pStyle w:val="Bibliography"/>
+                      <w:rPr>
+                        <w:noProof/>
+                        <w:sz w:val="24"/>
+                        <w:szCs w:val="24"/>
+                      </w:rPr>
+                    </w:pPr>
+                    <w:r>
+                      <w:rPr>
+                        <w:noProof/>
+                      </w:rPr>
+                      <w:t xml:space="preserve">[1] </w:t>
+                    </w:r>
+                  </w:p>
+                </w:tc>
+                <w:tc>
+                  <w:tcPr>
+                    <w:tcW w:w="0" w:type="auto"/>
+                    <w:hideMark/>
+                  </w:tcPr>
+                  <w:p>
+                    <w:pPr>
+                      <w:pStyle w:val="Bibliography"/>
+                      <w:rPr>
+                        <w:noProof/>
+                      </w:rPr>
+                    </w:pPr>
+                    <w:r>
+                      <w:rPr>
+                        <w:noProof/>
+                      </w:rPr>
+                      <w:t>GitHub, Inc., "GitHub Pages," 2014. [Online]. Available: https://pages.github.com/. [Accessed 3 December 2014].</w:t>
+                    </w:r>
+                  </w:p>
+                </w:tc>
+              </w:tr>
+              <w:tr>
+                <w:trPr>
+                  <w:divId w:val="1540126759"/>
+                  <w:tblCellSpacing w:w="15" w:type="dxa"/>
+                </w:trPr>
+                <w:tc>
+                  <w:tcPr>
+                    <w:tcW w:w="50" w:type="pct"/>
+                    <w:hideMark/>
+                  </w:tcPr>
+                  <w:p>
+                    <w:pPr>
+                      <w:pStyle w:val="Bibliography"/>
+                      <w:rPr>
+                        <w:noProof/>
+                      </w:rPr>
+                    </w:pPr>
+                    <w:r>
+                      <w:rPr>
+                        <w:noProof/>
+                      </w:rPr>
+                      <w:t xml:space="preserve">[2] </w:t>
+                    </w:r>
+                  </w:p>
+                </w:tc>
+                <w:tc>
+                  <w:tcPr>
+                    <w:tcW w:w="0" w:type="auto"/>
+                    <w:hideMark/>
+                  </w:tcPr>
+                  <w:p>
+                    <w:pPr>
+                      <w:pStyle w:val="Bibliography"/>
+                      <w:rPr>
+                        <w:noProof/>
+                      </w:rPr>
+                    </w:pPr>
+                    <w:r>
+                      <w:rPr>
+                        <w:noProof/>
+                      </w:rPr>
+                      <w:t>Indiegogo, Inc., "Indiegogo Playbook," 2014. [Online]. Available: https://go.indiegogo.com/playbook. [Accessed 3 December 2014].</w:t>
+                    </w:r>
+                  </w:p>
+                </w:tc>
+              </w:tr>
+              <w:tr>
+                <w:trPr>
+                  <w:divId w:val="1540126759"/>
+                  <w:tblCellSpacing w:w="15" w:type="dxa"/>
+                </w:trPr>
+                <w:tc>
+                  <w:tcPr>
+                    <w:tcW w:w="50" w:type="pct"/>
+                    <w:hideMark/>
+                  </w:tcPr>
+                  <w:p>
+                    <w:pPr>
+                      <w:pStyle w:val="Bibliography"/>
+                      <w:rPr>
+                        <w:noProof/>
+                      </w:rPr>
+                    </w:pPr>
+                    <w:r>
+                      <w:rPr>
+                        <w:noProof/>
+                      </w:rPr>
+                      <w:t xml:space="preserve">[3] </w:t>
+                    </w:r>
+                  </w:p>
+                </w:tc>
+                <w:tc>
+                  <w:tcPr>
+                    <w:tcW w:w="0" w:type="auto"/>
+                    <w:hideMark/>
+                  </w:tcPr>
+                  <w:p>
+                    <w:pPr>
+                      <w:pStyle w:val="Bibliography"/>
+                      <w:rPr>
+                        <w:noProof/>
+                      </w:rPr>
+                    </w:pPr>
+                    <w:r>
+                      <w:rPr>
+                        <w:noProof/>
+                      </w:rPr>
+                      <w:t>Prezi Inc., "Prezi," 2014. [Online]. Available: http://prezi.com/. [Accessed 3 December 2014].</w:t>
+                    </w:r>
+                  </w:p>
+                </w:tc>
+              </w:tr>
+              <w:tr>
+                <w:trPr>
+                  <w:divId w:val="1540126759"/>
+                  <w:tblCellSpacing w:w="15" w:type="dxa"/>
+                </w:trPr>
+                <w:tc>
+                  <w:tcPr>
+                    <w:tcW w:w="50" w:type="pct"/>
+                    <w:hideMark/>
+                  </w:tcPr>
+                  <w:p>
+                    <w:pPr>
+                      <w:pStyle w:val="Bibliography"/>
+                      <w:rPr>
+                        <w:noProof/>
+                      </w:rPr>
+                    </w:pPr>
+                    <w:r>
+                      <w:rPr>
+                        <w:noProof/>
+                      </w:rPr>
+                      <w:t xml:space="preserve">[4] </w:t>
+                    </w:r>
+                  </w:p>
+                </w:tc>
+                <w:tc>
+                  <w:tcPr>
+                    <w:tcW w:w="0" w:type="auto"/>
+                    <w:hideMark/>
+                  </w:tcPr>
+                  <w:p>
+                    <w:pPr>
+                      <w:pStyle w:val="Bibliography"/>
+                      <w:rPr>
+                        <w:noProof/>
+                      </w:rPr>
+                    </w:pPr>
+                    <w:r>
+                      <w:rPr>
+                        <w:noProof/>
+                      </w:rPr>
+                      <w:t>Indiegogo, Inc., "Pricing &amp; Fees," 2014. [Online]. Available: https://go.indiegogo.com/pricing-fees. [Accessed 3 December 2014].</w:t>
+                    </w:r>
+                  </w:p>
+                </w:tc>
+              </w:tr>
+              <w:tr>
+                <w:trPr>
+                  <w:divId w:val="1540126759"/>
+                  <w:tblCellSpacing w:w="15" w:type="dxa"/>
+                </w:trPr>
+                <w:tc>
+                  <w:tcPr>
+                    <w:tcW w:w="50" w:type="pct"/>
+                    <w:hideMark/>
+                  </w:tcPr>
+                  <w:p>
+                    <w:pPr>
+                      <w:pStyle w:val="Bibliography"/>
+                      <w:rPr>
+                        <w:noProof/>
+                      </w:rPr>
+                    </w:pPr>
+                    <w:r>
+                      <w:rPr>
+                        <w:noProof/>
+                      </w:rPr>
+                      <w:t xml:space="preserve">[5] </w:t>
+                    </w:r>
+                  </w:p>
+                </w:tc>
+                <w:tc>
+                  <w:tcPr>
+                    <w:tcW w:w="0" w:type="auto"/>
+                    <w:hideMark/>
+                  </w:tcPr>
+                  <w:p>
+                    <w:pPr>
+                      <w:pStyle w:val="Bibliography"/>
+                      <w:rPr>
+                        <w:noProof/>
+                      </w:rPr>
+                    </w:pPr>
+                    <w:r>
+                      <w:rPr>
+                        <w:noProof/>
+                      </w:rPr>
+                      <w:t>E. Krassenstein, "Project PAM – College Students Look to Create an Entirely Open Source DLP 3D Printer," 2 October 2014. [Online]. Available: http://3dprint.com/17504/project-pam/. [Accessed 3 December 2014].</w:t>
+                    </w:r>
+                  </w:p>
+                </w:tc>
+              </w:tr>
+              <w:tr>
+                <w:trPr>
+                  <w:divId w:val="1540126759"/>
+                  <w:tblCellSpacing w:w="15" w:type="dxa"/>
+                </w:trPr>
+                <w:tc>
+                  <w:tcPr>
+                    <w:tcW w:w="50" w:type="pct"/>
+                    <w:hideMark/>
+                  </w:tcPr>
+                  <w:p>
+                    <w:pPr>
+                      <w:pStyle w:val="Bibliography"/>
+                      <w:rPr>
+                        <w:noProof/>
+                      </w:rPr>
+                    </w:pPr>
+                    <w:r>
+                      <w:rPr>
+                        <w:noProof/>
+                      </w:rPr>
+                      <w:t xml:space="preserve">[6] </w:t>
+                    </w:r>
+                  </w:p>
+                </w:tc>
+                <w:tc>
+                  <w:tcPr>
+                    <w:tcW w:w="0" w:type="auto"/>
+                    <w:hideMark/>
+                  </w:tcPr>
+                  <w:p>
+                    <w:pPr>
+                      <w:pStyle w:val="Bibliography"/>
+                      <w:rPr>
+                        <w:noProof/>
+                      </w:rPr>
+                    </w:pPr>
+                    <w:r>
+                      <w:rPr>
+                        <w:noProof/>
+                      </w:rPr>
+                      <w:t>S. Grunewald, "Help The Open Sourced DLP 3D Printer called Project Pam on Indiegogo?," 2 October 2014. [Online]. Available: http://3dprintingindustry.com/2014/10/02/help-open-sourced-dlp-3d-printer-called-project-pam-indiegogo/. [Accessed 3 December 2014].</w:t>
+                    </w:r>
+                  </w:p>
+                </w:tc>
+              </w:tr>
+              <w:tr>
+                <w:trPr>
+                  <w:divId w:val="1540126759"/>
+                  <w:tblCellSpacing w:w="15" w:type="dxa"/>
+                </w:trPr>
+                <w:tc>
+                  <w:tcPr>
+                    <w:tcW w:w="50" w:type="pct"/>
+                    <w:hideMark/>
+                  </w:tcPr>
+                  <w:p>
+                    <w:pPr>
+                      <w:pStyle w:val="Bibliography"/>
+                      <w:rPr>
+                        <w:noProof/>
+                      </w:rPr>
+                    </w:pPr>
+                    <w:r>
+                      <w:rPr>
+                        <w:noProof/>
+                      </w:rPr>
+                      <w:t xml:space="preserve">[7] </w:t>
+                    </w:r>
+                  </w:p>
+                </w:tc>
+                <w:tc>
+                  <w:tcPr>
+                    <w:tcW w:w="0" w:type="auto"/>
+                    <w:hideMark/>
+                  </w:tcPr>
+                  <w:p>
+                    <w:pPr>
+                      <w:pStyle w:val="Bibliography"/>
+                      <w:rPr>
+                        <w:noProof/>
+                      </w:rPr>
+                    </w:pPr>
+                    <w:r>
+                      <w:rPr>
+                        <w:noProof/>
+                      </w:rPr>
+                      <w:t>L. Kenner, "SIU Engineering Students Use Crowdfunding for 3D Printer," 15 October 2014. [Online]. Available: http://news.wsiu.org/post/siu-engineering-students-use-crowdfunding-3d-printer. [Accessed 3 December 2014].</w:t>
+                    </w:r>
+                  </w:p>
+                </w:tc>
+              </w:tr>
+              <w:tr>
+                <w:trPr>
+                  <w:divId w:val="1540126759"/>
+                  <w:tblCellSpacing w:w="15" w:type="dxa"/>
+                </w:trPr>
+                <w:tc>
+                  <w:tcPr>
+                    <w:tcW w:w="50" w:type="pct"/>
+                    <w:hideMark/>
+                  </w:tcPr>
+                  <w:p>
+                    <w:pPr>
+                      <w:pStyle w:val="Bibliography"/>
+                      <w:rPr>
+                        <w:noProof/>
+                      </w:rPr>
+                    </w:pPr>
+                    <w:r>
+                      <w:rPr>
+                        <w:noProof/>
+                      </w:rPr>
+                      <w:t xml:space="preserve">[8] </w:t>
+                    </w:r>
+                  </w:p>
+                </w:tc>
+                <w:tc>
+                  <w:tcPr>
+                    <w:tcW w:w="0" w:type="auto"/>
+                    <w:hideMark/>
+                  </w:tcPr>
+                  <w:p>
+                    <w:pPr>
+                      <w:pStyle w:val="Bibliography"/>
+                      <w:rPr>
+                        <w:noProof/>
+                      </w:rPr>
+                    </w:pPr>
+                    <w:r>
+                      <w:rPr>
+                        <w:noProof/>
+                      </w:rPr>
+                      <w:t>C. Kraft, "Cool Crowdfunding: October 26, 2014," 2014 October 2014. [Online]. Available: http://makezine.com/2014/10/26/cool-crowdfunding-october-26-2014/. [Accessed 3 December 2014].</w:t>
+                    </w:r>
+                  </w:p>
+                </w:tc>
+              </w:tr>
+              <w:tr>
+                <w:trPr>
+                  <w:divId w:val="1540126759"/>
+                  <w:tblCellSpacing w:w="15" w:type="dxa"/>
+                </w:trPr>
+                <w:tc>
+                  <w:tcPr>
+                    <w:tcW w:w="50" w:type="pct"/>
+                    <w:hideMark/>
+                  </w:tcPr>
+                  <w:p>
+                    <w:pPr>
+                      <w:pStyle w:val="Bibliography"/>
+                      <w:rPr>
+                        <w:noProof/>
+                      </w:rPr>
+                    </w:pPr>
+                    <w:r>
+                      <w:rPr>
+                        <w:noProof/>
+                      </w:rPr>
+                      <w:t xml:space="preserve">[9] </w:t>
+                    </w:r>
+                  </w:p>
+                </w:tc>
+                <w:tc>
+                  <w:tcPr>
+                    <w:tcW w:w="0" w:type="auto"/>
+                    <w:hideMark/>
+                  </w:tcPr>
+                  <w:p>
+                    <w:pPr>
+                      <w:pStyle w:val="Bibliography"/>
+                      <w:rPr>
+                        <w:noProof/>
+                      </w:rPr>
+                    </w:pPr>
+                    <w:r>
+                      <w:rPr>
+                        <w:noProof/>
+                      </w:rPr>
+                      <w:t>B9 Creations LLC, "B9 Creator GitHub," GitHub Inc., 2014. [Online]. Available: https://github.com/B9Creations/B9Creator. [Accessed 27 February 2014].</w:t>
+                    </w:r>
+                  </w:p>
+                </w:tc>
+              </w:tr>
+              <w:tr>
+                <w:trPr>
+                  <w:divId w:val="1540126759"/>
+                  <w:tblCellSpacing w:w="15" w:type="dxa"/>
+                </w:trPr>
+                <w:tc>
+                  <w:tcPr>
+                    <w:tcW w:w="50" w:type="pct"/>
+                    <w:hideMark/>
+                  </w:tcPr>
+                  <w:p>
+                    <w:pPr>
+                      <w:pStyle w:val="Bibliography"/>
+                      <w:rPr>
+                        <w:noProof/>
+                      </w:rPr>
+                    </w:pPr>
+                    <w:r>
+                      <w:rPr>
+                        <w:noProof/>
+                      </w:rPr>
+                      <w:t xml:space="preserve">[10] </w:t>
+                    </w:r>
+                  </w:p>
+                </w:tc>
+                <w:tc>
+                  <w:tcPr>
+                    <w:tcW w:w="0" w:type="auto"/>
+                    <w:hideMark/>
+                  </w:tcPr>
+                  <w:p>
+                    <w:pPr>
+                      <w:pStyle w:val="Bibliography"/>
+                      <w:rPr>
+                        <w:noProof/>
+                      </w:rPr>
+                    </w:pPr>
+                    <w:r>
+                      <w:rPr>
+                        <w:noProof/>
+                      </w:rPr>
+                      <w:t>MiiCraft, "MiiCraft Suite GitHub," GitHub Inc., 2014. [Online]. Available: https://github.com/miicraft/MiiCraftSuite. [Accessed 27 February 2014].</w:t>
+                    </w:r>
+                  </w:p>
+                </w:tc>
+              </w:tr>
+              <w:tr>
+                <w:trPr>
+                  <w:divId w:val="1540126759"/>
+                  <w:tblCellSpacing w:w="15" w:type="dxa"/>
+                </w:trPr>
+                <w:tc>
+                  <w:tcPr>
+                    <w:tcW w:w="50" w:type="pct"/>
+                    <w:hideMark/>
+                  </w:tcPr>
+                  <w:p>
+                    <w:pPr>
+                      <w:pStyle w:val="Bibliography"/>
+                      <w:rPr>
+                        <w:noProof/>
+                      </w:rPr>
+                    </w:pPr>
+                    <w:r>
+                      <w:rPr>
+                        <w:noProof/>
+                      </w:rPr>
+                      <w:t xml:space="preserve">[11] </w:t>
+                    </w:r>
+                  </w:p>
+                </w:tc>
+                <w:tc>
+                  <w:tcPr>
+                    <w:tcW w:w="0" w:type="auto"/>
+                    <w:hideMark/>
+                  </w:tcPr>
+                  <w:p>
+                    <w:pPr>
+                      <w:pStyle w:val="Bibliography"/>
+                      <w:rPr>
+                        <w:noProof/>
+                      </w:rPr>
+                    </w:pPr>
+                    <w:r>
+                      <w:rPr>
+                        <w:noProof/>
+                      </w:rPr>
+                      <w:t>S. Hernandez, "Creation Workshop GitHub," GitHub Inc., 2014. [Online]. Available: https://github.com/Pacmanfan/UVDLPSlicerController. [Accessed 27 February 2014].</w:t>
+                    </w:r>
+                  </w:p>
+                </w:tc>
+              </w:tr>
+              <w:tr>
+                <w:trPr>
+                  <w:divId w:val="1540126759"/>
+                  <w:tblCellSpacing w:w="15" w:type="dxa"/>
+                </w:trPr>
+                <w:tc>
+                  <w:tcPr>
+                    <w:tcW w:w="50" w:type="pct"/>
+                    <w:hideMark/>
+                  </w:tcPr>
+                  <w:p>
+                    <w:pPr>
+                      <w:pStyle w:val="Bibliography"/>
+                      <w:rPr>
+                        <w:noProof/>
+                      </w:rPr>
+                    </w:pPr>
+                    <w:r>
+                      <w:rPr>
+                        <w:noProof/>
+                      </w:rPr>
+                      <w:t xml:space="preserve">[12] </w:t>
+                    </w:r>
+                  </w:p>
+                </w:tc>
+                <w:tc>
+                  <w:tcPr>
+                    <w:tcW w:w="0" w:type="auto"/>
+                    <w:hideMark/>
+                  </w:tcPr>
+                  <w:p>
+                    <w:pPr>
+                      <w:pStyle w:val="Bibliography"/>
+                      <w:rPr>
+                        <w:noProof/>
+                      </w:rPr>
+                    </w:pPr>
+                    <w:r>
+                      <w:rPr>
+                        <w:noProof/>
+                      </w:rPr>
+                      <w:t xml:space="preserve">E. Chu, "B9 Creator," </w:t>
+                    </w:r>
+                    <w:r>
+                      <w:rPr>
+                        <w:i/>
+                        <w:iCs/>
+                        <w:noProof/>
+                      </w:rPr>
+                      <w:t xml:space="preserve">Make: Ultimate Guide to 3D Printing, </w:t>
+                    </w:r>
+                    <w:r>
+                      <w:rPr>
+                        <w:noProof/>
+                      </w:rPr>
+                      <w:t xml:space="preserve">p. 93. </w:t>
+                    </w:r>
+                  </w:p>
+                </w:tc>
+              </w:tr>
+              <w:tr>
+                <w:trPr>
+                  <w:divId w:val="1540126759"/>
+                  <w:tblCellSpacing w:w="15" w:type="dxa"/>
+                </w:trPr>
+                <w:tc>
+                  <w:tcPr>
+                    <w:tcW w:w="50" w:type="pct"/>
+                    <w:hideMark/>
+                  </w:tcPr>
+                  <w:p>
+                    <w:pPr>
+                      <w:pStyle w:val="Bibliography"/>
+                      <w:rPr>
+                        <w:noProof/>
+                      </w:rPr>
+                    </w:pPr>
+                    <w:r>
+                      <w:rPr>
+                        <w:noProof/>
+                      </w:rPr>
+                      <w:lastRenderedPageBreak/>
+                      <w:t xml:space="preserve">[13] </w:t>
+                    </w:r>
+                  </w:p>
+                </w:tc>
+                <w:tc>
+                  <w:tcPr>
+                    <w:tcW w:w="0" w:type="auto"/>
+                    <w:hideMark/>
+                  </w:tcPr>
+                  <w:p>
+                    <w:pPr>
+                      <w:pStyle w:val="Bibliography"/>
+                      <w:rPr>
+                        <w:noProof/>
+                      </w:rPr>
+                    </w:pPr>
+                    <w:r>
+                      <w:rPr>
+                        <w:noProof/>
+                      </w:rPr>
+                      <w:t>Rays Optics Inc., "MiiCraft User Guide," 2012. [Online]. Available: http://www.miicraft.com/web/assets/2012/11/MiiCraft-3D-printer-User-Guide.pdf. [Accessed 27 February 2014].</w:t>
+                    </w:r>
+                  </w:p>
+                </w:tc>
+              </w:tr>
+              <w:tr>
+                <w:trPr>
+                  <w:divId w:val="1540126759"/>
+                  <w:tblCellSpacing w:w="15" w:type="dxa"/>
+                </w:trPr>
+                <w:tc>
+                  <w:tcPr>
+                    <w:tcW w:w="50" w:type="pct"/>
+                    <w:hideMark/>
+                  </w:tcPr>
+                  <w:p>
+                    <w:pPr>
+                      <w:pStyle w:val="Bibliography"/>
+                      <w:rPr>
+                        <w:noProof/>
+                      </w:rPr>
+                    </w:pPr>
+                    <w:r>
+                      <w:rPr>
+                        <w:noProof/>
+                      </w:rPr>
+                      <w:t xml:space="preserve">[14] </w:t>
+                    </w:r>
+                  </w:p>
+                </w:tc>
+                <w:tc>
+                  <w:tcPr>
+                    <w:tcW w:w="0" w:type="auto"/>
+                    <w:hideMark/>
+                  </w:tcPr>
+                  <w:p>
+                    <w:pPr>
+                      <w:pStyle w:val="Bibliography"/>
+                      <w:rPr>
+                        <w:noProof/>
+                      </w:rPr>
+                    </w:pPr>
+                    <w:r>
+                      <w:rPr>
+                        <w:noProof/>
+                      </w:rPr>
+                      <w:t>S. Hernandez, "Creation Workshop - SLA / FDM Slicer and Controller," Makerbot Industries LLC, 8 January 2013. [Online]. Available: https://www.thingiverse.com/thing:40778. [Accessed 27 February 2014].</w:t>
+                    </w:r>
+                  </w:p>
+                </w:tc>
+              </w:tr>
+              <w:tr>
+                <w:trPr>
+                  <w:divId w:val="1540126759"/>
+                  <w:tblCellSpacing w:w="15" w:type="dxa"/>
+                </w:trPr>
+                <w:tc>
+                  <w:tcPr>
+                    <w:tcW w:w="50" w:type="pct"/>
+                    <w:hideMark/>
+                  </w:tcPr>
+                  <w:p>
+                    <w:pPr>
+                      <w:pStyle w:val="Bibliography"/>
+                      <w:rPr>
+                        <w:noProof/>
+                      </w:rPr>
+                    </w:pPr>
+                    <w:r>
+                      <w:rPr>
+                        <w:noProof/>
+                      </w:rPr>
+                      <w:t xml:space="preserve">[15] </w:t>
+                    </w:r>
+                  </w:p>
+                </w:tc>
+                <w:tc>
+                  <w:tcPr>
+                    <w:tcW w:w="0" w:type="auto"/>
+                    <w:hideMark/>
+                  </w:tcPr>
+                  <w:p>
+                    <w:pPr>
+                      <w:pStyle w:val="Bibliography"/>
+                      <w:rPr>
+                        <w:noProof/>
+                      </w:rPr>
+                    </w:pPr>
+                    <w:r>
+                      <w:rPr>
+                        <w:noProof/>
+                      </w:rPr>
+                      <w:t>Fabmetheus, "Skeinforge Vectorwrite," Demozendium, 17 July 2012. [Online]. Available: http://fabmetheus.crsndoo.com/wiki/index.php/Skeinforge_Vectorwrite. [Accessed 27 February 2014].</w:t>
+                    </w:r>
+                  </w:p>
+                </w:tc>
+              </w:tr>
+              <w:tr>
+                <w:trPr>
+                  <w:divId w:val="1540126759"/>
+                  <w:tblCellSpacing w:w="15" w:type="dxa"/>
+                </w:trPr>
+                <w:tc>
+                  <w:tcPr>
+                    <w:tcW w:w="50" w:type="pct"/>
+                    <w:hideMark/>
+                  </w:tcPr>
+                  <w:p>
+                    <w:pPr>
+                      <w:pStyle w:val="Bibliography"/>
+                      <w:rPr>
+                        <w:noProof/>
+                      </w:rPr>
+                    </w:pPr>
+                    <w:r>
+                      <w:rPr>
+                        <w:noProof/>
+                      </w:rPr>
+                      <w:t xml:space="preserve">[16] </w:t>
+                    </w:r>
+                  </w:p>
+                </w:tc>
+                <w:tc>
+                  <w:tcPr>
+                    <w:tcW w:w="0" w:type="auto"/>
+                    <w:hideMark/>
+                  </w:tcPr>
+                  <w:p>
+                    <w:pPr>
+                      <w:pStyle w:val="Bibliography"/>
+                      <w:rPr>
+                        <w:noProof/>
+                      </w:rPr>
+                    </w:pPr>
+                    <w:r>
+                      <w:rPr>
+                        <w:noProof/>
+                      </w:rPr>
+                      <w:t>A. Ranellucci, "Slic3r Manual," GitHub Inc., 2014. [Online]. Available: https://github.com/alexrj/Slic3r-Manual. [Accessed 27 February 2014].</w:t>
+                    </w:r>
+                  </w:p>
+                </w:tc>
+              </w:tr>
+              <w:tr>
+                <w:trPr>
+                  <w:divId w:val="1540126759"/>
+                  <w:tblCellSpacing w:w="15" w:type="dxa"/>
+                </w:trPr>
+                <w:tc>
+                  <w:tcPr>
+                    <w:tcW w:w="50" w:type="pct"/>
+                    <w:hideMark/>
+                  </w:tcPr>
+                  <w:p>
+                    <w:pPr>
+                      <w:pStyle w:val="Bibliography"/>
+                      <w:rPr>
+                        <w:noProof/>
+                      </w:rPr>
+                    </w:pPr>
+                    <w:r>
+                      <w:rPr>
+                        <w:noProof/>
+                      </w:rPr>
+                      <w:t xml:space="preserve">[17] </w:t>
+                    </w:r>
+                  </w:p>
+                </w:tc>
+                <w:tc>
+                  <w:tcPr>
+                    <w:tcW w:w="0" w:type="auto"/>
+                    <w:hideMark/>
+                  </w:tcPr>
+                  <w:p>
+                    <w:pPr>
+                      <w:pStyle w:val="Bibliography"/>
+                      <w:rPr>
+                        <w:noProof/>
+                      </w:rPr>
+                    </w:pPr>
+                    <w:r>
+                      <w:rPr>
+                        <w:noProof/>
+                      </w:rPr>
+                      <w:t>3D Additive Fabrication, Inc., "AMF - The 3D Printing Format to Replace STL?," 9 November 2011. [Online]. Available: http://3daddfab.com/blog/index.php?/archives/5-AMF-The-3D-Printing-Format-to-Replace-STL.html. [Accessed 3 December 2014].</w:t>
+                    </w:r>
+                  </w:p>
+                </w:tc>
+              </w:tr>
+              <w:tr>
+                <w:trPr>
+                  <w:divId w:val="1540126759"/>
+                  <w:tblCellSpacing w:w="15" w:type="dxa"/>
+                </w:trPr>
+                <w:tc>
+                  <w:tcPr>
+                    <w:tcW w:w="50" w:type="pct"/>
+                    <w:hideMark/>
+                  </w:tcPr>
+                  <w:p>
+                    <w:pPr>
+                      <w:pStyle w:val="Bibliography"/>
+                      <w:rPr>
+                        <w:noProof/>
+                      </w:rPr>
+                    </w:pPr>
+                    <w:r>
+                      <w:rPr>
+                        <w:noProof/>
+                      </w:rPr>
+                      <w:t xml:space="preserve">[18] </w:t>
+                    </w:r>
+                  </w:p>
+                </w:tc>
+                <w:tc>
+                  <w:tcPr>
+                    <w:tcW w:w="0" w:type="auto"/>
+                    <w:hideMark/>
+                  </w:tcPr>
+                  <w:p>
+                    <w:pPr>
+                      <w:pStyle w:val="Bibliography"/>
+                      <w:rPr>
+                        <w:noProof/>
+                      </w:rPr>
+                    </w:pPr>
+                    <w:r>
+                      <w:rPr>
+                        <w:noProof/>
+                      </w:rPr>
+                      <w:t>Duann, "AMF: A Better File Format for 3D Printing?," Shapeways, Inc., 28 June 2011. [Online]. Available: http://www.shapeways.com/blog/archives/898-amf-a-better-file-format-for-3d-printing.html. [Accessed 3 December 2014].</w:t>
+                    </w:r>
+                  </w:p>
+                </w:tc>
+              </w:tr>
+              <w:tr>
+                <w:trPr>
+                  <w:divId w:val="1540126759"/>
+                  <w:tblCellSpacing w:w="15" w:type="dxa"/>
+                </w:trPr>
+                <w:tc>
+                  <w:tcPr>
+                    <w:tcW w:w="50" w:type="pct"/>
+                    <w:hideMark/>
+                  </w:tcPr>
+                  <w:p>
+                    <w:pPr>
+                      <w:pStyle w:val="Bibliography"/>
+                      <w:rPr>
+                        <w:noProof/>
+                      </w:rPr>
+                    </w:pPr>
+                    <w:r>
+                      <w:rPr>
+                        <w:noProof/>
+                      </w:rPr>
+                      <w:t xml:space="preserve">[19] </w:t>
+                    </w:r>
+                  </w:p>
+                </w:tc>
+                <w:tc>
+                  <w:tcPr>
+                    <w:tcW w:w="0" w:type="auto"/>
+                    <w:hideMark/>
+                  </w:tcPr>
+                  <w:p>
+                    <w:pPr>
+                      <w:pStyle w:val="Bibliography"/>
+                      <w:rPr>
+                        <w:noProof/>
+                      </w:rPr>
+                    </w:pPr>
+                    <w:r>
+                      <w:rPr>
+                        <w:noProof/>
+                      </w:rPr>
+                      <w:t>Digia Plc, "Qt OpenGL," 2013. [Online]. Available: http://qt-project.org/doc/qt-5/qtopengl-index.html. [Accessed 3 December 2014].</w:t>
+                    </w:r>
+                  </w:p>
+                </w:tc>
+              </w:tr>
+              <w:tr>
+                <w:trPr>
+                  <w:divId w:val="1540126759"/>
+                  <w:tblCellSpacing w:w="15" w:type="dxa"/>
+                </w:trPr>
+                <w:tc>
+                  <w:tcPr>
+                    <w:tcW w:w="50" w:type="pct"/>
+                    <w:hideMark/>
+                  </w:tcPr>
+                  <w:p>
+                    <w:pPr>
+                      <w:pStyle w:val="Bibliography"/>
+                      <w:rPr>
+                        <w:noProof/>
+                      </w:rPr>
+                    </w:pPr>
+                    <w:r>
+                      <w:rPr>
+                        <w:noProof/>
+                      </w:rPr>
+                      <w:t xml:space="preserve">[20] </w:t>
+                    </w:r>
+                  </w:p>
+                </w:tc>
+                <w:tc>
+                  <w:tcPr>
+                    <w:tcW w:w="0" w:type="auto"/>
+                    <w:hideMark/>
+                  </w:tcPr>
+                  <w:p>
+                    <w:pPr>
+                      <w:pStyle w:val="Bibliography"/>
+                      <w:rPr>
+                        <w:noProof/>
+                      </w:rPr>
+                    </w:pPr>
+                    <w:r>
+                      <w:rPr>
+                        <w:noProof/>
+                      </w:rPr>
+                      <w:t>Digia Plc, "QOpenGLWidget Class," 2014. [Online]. Available: http://doc-snapshot.qt-project.org/qt5-5.4/qopenglwidget.html. [Accessed 3 December 2014].</w:t>
+                    </w:r>
+                  </w:p>
+                </w:tc>
+              </w:tr>
+              <w:tr>
+                <w:trPr>
+                  <w:divId w:val="1540126759"/>
+                  <w:tblCellSpacing w:w="15" w:type="dxa"/>
+                </w:trPr>
+                <w:tc>
+                  <w:tcPr>
+                    <w:tcW w:w="50" w:type="pct"/>
+                    <w:hideMark/>
+                  </w:tcPr>
+                  <w:p>
+                    <w:pPr>
+                      <w:pStyle w:val="Bibliography"/>
+                      <w:rPr>
+                        <w:noProof/>
+                      </w:rPr>
+                    </w:pPr>
+                    <w:r>
+                      <w:rPr>
+                        <w:noProof/>
+                      </w:rPr>
+                      <w:t xml:space="preserve">[21] </w:t>
+                    </w:r>
+                  </w:p>
+                </w:tc>
+                <w:tc>
+                  <w:tcPr>
+                    <w:tcW w:w="0" w:type="auto"/>
+                    <w:hideMark/>
+                  </w:tcPr>
+                  <w:p>
+                    <w:pPr>
+                      <w:pStyle w:val="Bibliography"/>
+                      <w:rPr>
+                        <w:noProof/>
+                      </w:rPr>
+                    </w:pPr>
+                    <w:r>
+                      <w:rPr>
+                        <w:noProof/>
+                      </w:rPr>
+                      <w:t>Qt Project Hosting, "What is new in Qt 5.4," 2014 November 2014. [Online]. Available: http://qt-project.org/wiki/New-Features-in-Qt-5.4. [Accessed 3 December 2014].</w:t>
+                    </w:r>
+                  </w:p>
+                </w:tc>
+              </w:tr>
+              <w:tr>
+                <w:trPr>
+                  <w:divId w:val="1540126759"/>
+                  <w:tblCellSpacing w:w="15" w:type="dxa"/>
+                </w:trPr>
+                <w:tc>
+                  <w:tcPr>
+                    <w:tcW w:w="50" w:type="pct"/>
+                    <w:hideMark/>
+                  </w:tcPr>
+                  <w:p>
+                    <w:pPr>
+                      <w:pStyle w:val="Bibliography"/>
+                      <w:rPr>
+                        <w:noProof/>
+                      </w:rPr>
+                    </w:pPr>
+                    <w:r>
+                      <w:rPr>
+                        <w:noProof/>
+                      </w:rPr>
+                      <w:t xml:space="preserve">[22] </w:t>
+                    </w:r>
+                  </w:p>
+                </w:tc>
+                <w:tc>
+                  <w:tcPr>
+                    <w:tcW w:w="0" w:type="auto"/>
+                    <w:hideMark/>
+                  </w:tcPr>
+                  <w:p>
+                    <w:pPr>
+                      <w:pStyle w:val="Bibliography"/>
+                      <w:rPr>
+                        <w:noProof/>
+                      </w:rPr>
+                    </w:pPr>
+                    <w:r>
+                      <w:rPr>
+                        <w:noProof/>
+                      </w:rPr>
+                      <w:t>M. Wolff, "KDevelop master now depends on KDE Frameworks 5!," 8 August 2014. [Online]. Available: https://www.kdevelop.org/frameworks/kdevelop-master-now-depends-kde-frameworks-5. [Accessed 3 December 2014].</w:t>
+                    </w:r>
+                  </w:p>
+                </w:tc>
+              </w:tr>
+              <w:tr>
+                <w:trPr>
+                  <w:divId w:val="1540126759"/>
+                  <w:tblCellSpacing w:w="15" w:type="dxa"/>
+                </w:trPr>
+                <w:tc>
+                  <w:tcPr>
+                    <w:tcW w:w="50" w:type="pct"/>
+                    <w:hideMark/>
+                  </w:tcPr>
+                  <w:p>
+                    <w:pPr>
+                      <w:pStyle w:val="Bibliography"/>
+                      <w:rPr>
+                        <w:noProof/>
+                      </w:rPr>
+                    </w:pPr>
+                    <w:r>
+                      <w:rPr>
+                        <w:noProof/>
+                      </w:rPr>
+                      <w:t xml:space="preserve">[23] </w:t>
+                    </w:r>
+                  </w:p>
+                </w:tc>
+                <w:tc>
+                  <w:tcPr>
+                    <w:tcW w:w="0" w:type="auto"/>
+                    <w:hideMark/>
+                  </w:tcPr>
+                  <w:p>
+                    <w:pPr>
+                      <w:pStyle w:val="Bibliography"/>
+                      <w:rPr>
+                        <w:noProof/>
+                      </w:rPr>
+                    </w:pPr>
+                    <w:r>
+                      <w:rPr>
+                        <w:noProof/>
+                      </w:rPr>
+                      <w:t>M. Wolff, "KDevelop 4.7.0 Released," 13 September 2014. [Online]. Available: https://www.kdevelop.org/news/kdevelop-470-released. [Accessed 3 December 2014].</w:t>
+                    </w:r>
+                  </w:p>
+                </w:tc>
+              </w:tr>
+              <w:tr>
+                <w:trPr>
+                  <w:divId w:val="1540126759"/>
+                  <w:tblCellSpacing w:w="15" w:type="dxa"/>
+                </w:trPr>
+                <w:tc>
+                  <w:tcPr>
+                    <w:tcW w:w="50" w:type="pct"/>
+                    <w:hideMark/>
+                  </w:tcPr>
+                  <w:p>
+                    <w:pPr>
+                      <w:pStyle w:val="Bibliography"/>
+                      <w:rPr>
+                        <w:noProof/>
+                      </w:rPr>
+                    </w:pPr>
+                    <w:r>
+                      <w:rPr>
+                        <w:noProof/>
+                      </w:rPr>
+                      <w:t xml:space="preserve">[24] </w:t>
+                    </w:r>
+                  </w:p>
+                </w:tc>
+                <w:tc>
+                  <w:tcPr>
+                    <w:tcW w:w="0" w:type="auto"/>
+                    <w:hideMark/>
+                  </w:tcPr>
+                  <w:p>
+                    <w:pPr>
+                      <w:pStyle w:val="Bibliography"/>
+                      <w:rPr>
+                        <w:noProof/>
+                      </w:rPr>
+                    </w:pPr>
+                    <w:r>
+                      <w:rPr>
+                        <w:noProof/>
+                      </w:rPr>
+                      <w:t>Digia Plc, "QtOpenGL Module," 2013. [Online]. Available: http://qt-project.org/doc/qt-4.8/qtopengl.html. [Accessed 3 December 2014].</w:t>
+                    </w:r>
+                  </w:p>
+                </w:tc>
+              </w:tr>
+              <w:tr>
+                <w:trPr>
+                  <w:divId w:val="1540126759"/>
+                  <w:tblCellSpacing w:w="15" w:type="dxa"/>
+                </w:trPr>
+                <w:tc>
+                  <w:tcPr>
+                    <w:tcW w:w="50" w:type="pct"/>
+                    <w:hideMark/>
+                  </w:tcPr>
+                  <w:p>
+                    <w:pPr>
+                      <w:pStyle w:val="Bibliography"/>
+                      <w:rPr>
+                        <w:noProof/>
+                      </w:rPr>
+                    </w:pPr>
+                    <w:r>
+                      <w:rPr>
+                        <w:noProof/>
+                      </w:rPr>
+                      <w:t xml:space="preserve">[25] </w:t>
+                    </w:r>
+                  </w:p>
+                </w:tc>
+                <w:tc>
+                  <w:tcPr>
+                    <w:tcW w:w="0" w:type="auto"/>
+                    <w:hideMark/>
+                  </w:tcPr>
+                  <w:p>
+                    <w:pPr>
+                      <w:pStyle w:val="Bibliography"/>
+                      <w:rPr>
+                        <w:noProof/>
+                      </w:rPr>
+                    </w:pPr>
+                    <w:r>
+                      <w:rPr>
+                        <w:noProof/>
+                      </w:rPr>
+                      <w:t>Digia Plc, "Qt GUI," 2013. [Online]. Available: http://qt-project.org/doc/qt-5/qtgui-index.html. [Accessed 3 December 2014].</w:t>
+                    </w:r>
+                  </w:p>
+                </w:tc>
+              </w:tr>
+              <w:tr>
+                <w:trPr>
+                  <w:divId w:val="1540126759"/>
+                  <w:tblCellSpacing w:w="15" w:type="dxa"/>
+                </w:trPr>
+                <w:tc>
+                  <w:tcPr>
+                    <w:tcW w:w="50" w:type="pct"/>
+                    <w:hideMark/>
+                  </w:tcPr>
+                  <w:p>
+                    <w:pPr>
+                      <w:pStyle w:val="Bibliography"/>
+                      <w:rPr>
+                        <w:noProof/>
+                      </w:rPr>
+                    </w:pPr>
+                    <w:r>
+                      <w:rPr>
+                        <w:noProof/>
+                      </w:rPr>
+                      <w:t xml:space="preserve">[26] </w:t>
+                    </w:r>
+                  </w:p>
+                </w:tc>
+                <w:tc>
+                  <w:tcPr>
+                    <w:tcW w:w="0" w:type="auto"/>
+                    <w:hideMark/>
+                  </w:tcPr>
+                  <w:p>
+                    <w:pPr>
+                      <w:pStyle w:val="Bibliography"/>
+                      <w:rPr>
+                        <w:noProof/>
+                      </w:rPr>
+                    </w:pPr>
+                    <w:r>
+                      <w:rPr>
+                        <w:noProof/>
+                      </w:rPr>
+                      <w:t>Z. Padrah, "KTechLab," 2014. [Online]. Available: https://github.com/ktechlab/ktechlab. [Accessed 3 December 2014].</w:t>
+                    </w:r>
+                  </w:p>
+                </w:tc>
+              </w:tr>
+            </w:tbl>
+            <w:p>
+              <w:pPr>
+                <w:divId w:val="1540126759"/>
+                <w:rPr>
+                  <w:rFonts w:eastAsia="Times New Roman"/>
+                  <w:noProof/>
+                </w:rPr>
+              </w:pPr>
+            </w:p>
+            <w:p>
+              <w:r>
+                <w:rPr>
+                  <w:b/>
+                  <w:bCs/>
+                  <w:noProof/>
+                </w:rPr>
+                <w:fldChar w:fldCharType="end"/>
+              </w:r>
+            </w:p>
+          </w:sdtContent>
+        </w:sdt>
+      </w:sdtContent>
+    </w:sdt>
+    <w:p>
+      <w:pPr>
+        <w:ind w:left="0"/>
+      </w:pPr>
     </w:p>
     <w:sectPr>
-      <w:headerReference w:type="default" r:id="rId19"/>
+      <w:headerReference w:type="default" r:id="rId21"/>
       <w:type w:val="continuous"/>
       <w:pgSz w:w="12240" w:h="15840"/>
       <w:pgMar w:top="1440" w:right="1440" w:bottom="1440" w:left="1440" w:header="720" w:footer="720" w:gutter="0"/>
@@ -2887,7 +6753,7 @@
           <w:rPr>
             <w:noProof/>
           </w:rPr>
-          <w:t>4</w:t>
+          <w:t>6</w:t>
         </w:r>
         <w:r>
           <w:rPr>
@@ -7003,7 +10869,7 @@
     <w:lsdException w:name="Table Web 2" w:semiHidden="1" w:unhideWhenUsed="1"/>
     <w:lsdException w:name="Table Web 3" w:semiHidden="1" w:unhideWhenUsed="1"/>
     <w:lsdException w:name="Balloon Text" w:semiHidden="1" w:unhideWhenUsed="1"/>
-    <w:lsdException w:name="Table Grid" w:uiPriority="59"/>
+    <w:lsdException w:name="Table Grid" w:uiPriority="0"/>
     <w:lsdException w:name="Table Theme" w:semiHidden="1" w:unhideWhenUsed="1"/>
     <w:lsdException w:name="Placeholder Text" w:semiHidden="1"/>
     <w:lsdException w:name="No Spacing" w:uiPriority="0" w:qFormat="1"/>
@@ -7565,7 +11431,6 @@
   <w:style w:type="table" w:styleId="TableGrid">
     <w:name w:val="Table Grid"/>
     <w:basedOn w:val="TableNormal"/>
-    <w:uiPriority w:val="59"/>
     <w:rsid w:val="001E74B4"/>
     <w:rPr>
       <w:rFonts w:ascii="Times New Roman" w:eastAsia="Times New Roman" w:hAnsi="Times New Roman" w:cs="Times New Roman"/>
@@ -8969,6 +12834,11 @@
       </w:tcPr>
     </w:tblStylePr>
   </w:style>
+  <w:style w:type="character" w:customStyle="1" w:styleId="unicode">
+    <w:name w:val="unicode"/>
+    <w:basedOn w:val="DefaultParagraphFont"/>
+    <w:rsid w:val="009B2FFB"/>
+  </w:style>
 </w:styles>
 </file>
 
@@ -9236,67 +13106,6 @@
 <file path=customXml/item1.xml><?xml version="1.0" encoding="utf-8"?>
 <b:Sources xmlns:b="http://schemas.openxmlformats.org/officeDocument/2006/bibliography" xmlns="http://schemas.openxmlformats.org/officeDocument/2006/bibliography" SelectedStyle="\IEEE2006OfficeOnline.xsl" StyleName="IEEE" Version="2006">
   <b:Source>
-    <b:Tag>3DP14</b:Tag>
-    <b:SourceType>InternetSite</b:SourceType>
-    <b:Guid>{95E42B9F-DF6D-412F-A1AF-0EA6B463B1DB}</b:Guid>
-    <b:Title>3D Printing: What You Need to Know</b:Title>
-    <b:InternetSiteTitle>PC Mag</b:InternetSiteTitle>
-    <b:YearAccessed>2014</b:YearAccessed>
-    <b:MonthAccessed>April</b:MonthAccessed>
-    <b:DayAccessed>17</b:DayAccessed>
-    <b:URL>http://www.pcmag.com/slideshow_viewer/0,3253,l=293816&amp;a=289174&amp;po=1,00.asp</b:URL>
-    <b:RefOrder>9</b:RefOrder>
-  </b:Source>
-  <b:Source>
-    <b:Tag>3DP13</b:Tag>
-    <b:SourceType>ArticleInAPeriodical</b:SourceType>
-    <b:Guid>{68C25661-3A29-4704-8516-9D52E2FFD458}</b:Guid>
-    <b:Title>3D Printing Scales Up</b:Title>
-    <b:JournalName>The Econimist</b:JournalName>
-    <b:Year>2013</b:Year>
-    <b:PeriodicalTitle>The Economist</b:PeriodicalTitle>
-    <b:Month>September</b:Month>
-    <b:Day>7</b:Day>
-    <b:RefOrder>10</b:RefOrder>
-  </b:Source>
-  <b:Source>
-    <b:Tag>Mom14</b:Tag>
-    <b:SourceType>InternetSite</b:SourceType>
-    <b:Guid>{8E42B0D4-280F-4716-B73A-10ACC41294DC}</b:Guid>
-    <b:Title>Momentive</b:Title>
-    <b:Year>2014</b:Year>
-    <b:ProductionCompany>Momentive</b:ProductionCompany>
-    <b:YearAccessed>2014</b:YearAccessed>
-    <b:URL>http://www.momentive.com/</b:URL>
-    <b:RefOrder>11</b:RefOrder>
-  </b:Source>
-  <b:Source>
-    <b:Tag>Res14</b:Tag>
-    <b:SourceType>InternetSite</b:SourceType>
-    <b:Guid>{92B8CA76-4DDB-448E-86E3-00CDE5D3F9B0}</b:Guid>
-    <b:Title>Resin</b:Title>
-    <b:ProductionCompany>Build Your Own SLA</b:ProductionCompany>
-    <b:Year>2014</b:Year>
-    <b:Month>January</b:Month>
-    <b:YearAccessed>2014</b:YearAccessed>
-    <b:MonthAccessed>February</b:MonthAccessed>
-    <b:DayAccessed>26</b:DayAccessed>
-    <b:URL>www.buildyourownsla.com</b:URL>
-    <b:RefOrder>12</b:RefOrder>
-  </b:Source>
-  <b:Source>
-    <b:Tag>Mak14</b:Tag>
-    <b:SourceType>InternetSite</b:SourceType>
-    <b:Guid>{A1FE0307-8B3F-4F93-B33B-F910ECD0C80C}</b:Guid>
-    <b:Title>MakerJuice</b:Title>
-    <b:ProductionCompany>MakrJuice Labs</b:ProductionCompany>
-    <b:Year>2014</b:Year>
-    <b:YearAccessed>2014</b:YearAccessed>
-    <b:MonthAccessed>May</b:MonthAccessed>
-    <b:URL>www.makerjuice.com</b:URL>
-    <b:RefOrder>13</b:RefOrder>
-  </b:Source>
-  <b:Source>
     <b:Tag>Git14</b:Tag>
     <b:SourceType>InternetSite</b:SourceType>
     <b:Guid>{54134711-9215-4204-B209-06C1115978CD}</b:Guid>
@@ -9330,7 +13139,7 @@
     <b:MonthAccessed>December</b:MonthAccessed>
     <b:DayAccessed>3</b:DayAccessed>
     <b:URL>http://3daddfab.com/blog/index.php?/archives/5-AMF-The-3D-Printing-Format-to-Replace-STL.html</b:URL>
-    <b:RefOrder>14</b:RefOrder>
+    <b:RefOrder>17</b:RefOrder>
   </b:Source>
   <b:Source>
     <b:Tag>Dua11</b:Tag>
@@ -9354,7 +13163,7 @@
     <b:MonthAccessed>December</b:MonthAccessed>
     <b:DayAccessed>3</b:DayAccessed>
     <b:URL>http://www.shapeways.com/blog/archives/898-amf-a-better-file-format-for-3d-printing.html</b:URL>
-    <b:RefOrder>15</b:RefOrder>
+    <b:RefOrder>18</b:RefOrder>
   </b:Source>
   <b:Source>
     <b:Tag>Dig13</b:Tag>
@@ -9371,7 +13180,7 @@
     <b:MonthAccessed>December</b:MonthAccessed>
     <b:DayAccessed>3</b:DayAccessed>
     <b:URL>http://qt-project.org/doc/qt-5/qtopengl-index.html</b:URL>
-    <b:RefOrder>16</b:RefOrder>
+    <b:RefOrder>19</b:RefOrder>
   </b:Source>
   <b:Source>
     <b:Tag>QtP14</b:Tag>
@@ -9388,7 +13197,7 @@
     <b:MonthAccessed>December</b:MonthAccessed>
     <b:DayAccessed>3</b:DayAccessed>
     <b:URL>http://doc-snapshot.qt-project.org/qt5-5.4/qopenglwidget.html</b:URL>
-    <b:RefOrder>17</b:RefOrder>
+    <b:RefOrder>20</b:RefOrder>
   </b:Source>
   <b:Source>
     <b:Tag>QtP141</b:Tag>
@@ -9407,7 +13216,7 @@
     <b:MonthAccessed>December</b:MonthAccessed>
     <b:DayAccessed>3</b:DayAccessed>
     <b:URL>http://qt-project.org/wiki/New-Features-in-Qt-5.4</b:URL>
-    <b:RefOrder>18</b:RefOrder>
+    <b:RefOrder>21</b:RefOrder>
   </b:Source>
   <b:Source>
     <b:Tag>Mil14</b:Tag>
@@ -9431,7 +13240,7 @@
     <b:MonthAccessed>December</b:MonthAccessed>
     <b:DayAccessed>3</b:DayAccessed>
     <b:URL>https://www.kdevelop.org/frameworks/kdevelop-master-now-depends-kde-frameworks-5</b:URL>
-    <b:RefOrder>19</b:RefOrder>
+    <b:RefOrder>22</b:RefOrder>
   </b:Source>
   <b:Source>
     <b:Tag>Mil141</b:Tag>
@@ -9455,7 +13264,7 @@
     <b:MonthAccessed>December</b:MonthAccessed>
     <b:DayAccessed>3</b:DayAccessed>
     <b:URL>https://www.kdevelop.org/news/kdevelop-470-released</b:URL>
-    <b:RefOrder>20</b:RefOrder>
+    <b:RefOrder>23</b:RefOrder>
   </b:Source>
   <b:Source>
     <b:Tag>Dig131</b:Tag>
@@ -9472,7 +13281,7 @@
     <b:MonthAccessed>December</b:MonthAccessed>
     <b:DayAccessed>3</b:DayAccessed>
     <b:URL>http://qt-project.org/doc/qt-4.8/qtopengl.html</b:URL>
-    <b:RefOrder>21</b:RefOrder>
+    <b:RefOrder>24</b:RefOrder>
   </b:Source>
   <b:Source>
     <b:Tag>Dig132</b:Tag>
@@ -9489,7 +13298,7 @@
     <b:MonthAccessed>December</b:MonthAccessed>
     <b:DayAccessed>3</b:DayAccessed>
     <b:URL>http://qt-project.org/doc/qt-5/qtgui-index.html</b:URL>
-    <b:RefOrder>22</b:RefOrder>
+    <b:RefOrder>25</b:RefOrder>
   </b:Source>
   <b:Source>
     <b:Tag>Zol14</b:Tag>
@@ -9511,7 +13320,7 @@
     <b:MonthAccessed>December</b:MonthAccessed>
     <b:DayAccessed>3</b:DayAccessed>
     <b:URL>https://github.com/ktechlab/ktechlab</b:URL>
-    <b:RefOrder>23</b:RefOrder>
+    <b:RefOrder>26</b:RefOrder>
   </b:Source>
   <b:Source>
     <b:Tag>Ind14</b:Tag>
@@ -9660,11 +13469,174 @@
     <b:URL>https://go.indiegogo.com/pricing-fees</b:URL>
     <b:RefOrder>4</b:RefOrder>
   </b:Source>
+  <b:Source>
+    <b:Tag>Mii14</b:Tag>
+    <b:SourceType>InternetSite</b:SourceType>
+    <b:Guid>{FECCEB17-B100-49DD-A3FF-D3A3B64272D3}</b:Guid>
+    <b:Author>
+      <b:Author>
+        <b:Corporate>MiiCraft</b:Corporate>
+      </b:Author>
+    </b:Author>
+    <b:Title>MiiCraft Suite GitHub</b:Title>
+    <b:ProductionCompany>GitHub Inc.</b:ProductionCompany>
+    <b:Year>2014</b:Year>
+    <b:YearAccessed>2014</b:YearAccessed>
+    <b:MonthAccessed>February</b:MonthAccessed>
+    <b:DayAccessed>27</b:DayAccessed>
+    <b:URL>https://github.com/miicraft/MiiCraftSuite</b:URL>
+    <b:RefOrder>10</b:RefOrder>
+  </b:Source>
+  <b:Source>
+    <b:Tag>Ste14</b:Tag>
+    <b:SourceType>InternetSite</b:SourceType>
+    <b:Guid>{56171101-ADAE-419B-BA7A-C0673FF91C23}</b:Guid>
+    <b:Title>Creation Workshop GitHub</b:Title>
+    <b:Year>2014</b:Year>
+    <b:Author>
+      <b:Author>
+        <b:NameList>
+          <b:Person>
+            <b:Last>Hernandez</b:Last>
+            <b:First>Steve</b:First>
+          </b:Person>
+        </b:NameList>
+      </b:Author>
+    </b:Author>
+    <b:ProductionCompany>GitHub Inc.</b:ProductionCompany>
+    <b:YearAccessed>2014</b:YearAccessed>
+    <b:MonthAccessed>February</b:MonthAccessed>
+    <b:DayAccessed>27</b:DayAccessed>
+    <b:URL>https://github.com/Pacmanfan/UVDLPSlicerController</b:URL>
+    <b:RefOrder>11</b:RefOrder>
+  </b:Source>
+  <b:Source>
+    <b:Tag>Eri</b:Tag>
+    <b:SourceType>ArticleInAPeriodical</b:SourceType>
+    <b:Guid>{F33DA7A7-B8C8-4A48-A3C8-72158F00CD86}</b:Guid>
+    <b:Author>
+      <b:Author>
+        <b:NameList>
+          <b:Person>
+            <b:Last>Chu</b:Last>
+            <b:First>Eric</b:First>
+          </b:Person>
+        </b:NameList>
+      </b:Author>
+    </b:Author>
+    <b:Title>B9 Creator</b:Title>
+    <b:PeriodicalTitle>Make: Ultimate Guide to 3D Printing</b:PeriodicalTitle>
+    <b:Pages>93</b:Pages>
+    <b:RefOrder>12</b:RefOrder>
+  </b:Source>
+  <b:Source>
+    <b:Tag>Mii12</b:Tag>
+    <b:SourceType>DocumentFromInternetSite</b:SourceType>
+    <b:Guid>{4B5BFC1F-F955-4895-B087-F314FAAEC161}</b:Guid>
+    <b:Title>MiiCraft User Guide</b:Title>
+    <b:Year>2012</b:Year>
+    <b:YearAccessed>2014</b:YearAccessed>
+    <b:MonthAccessed>February</b:MonthAccessed>
+    <b:DayAccessed>27</b:DayAccessed>
+    <b:URL>http://www.miicraft.com/web/assets/2012/11/MiiCraft-3D-printer-User-Guide.pdf</b:URL>
+    <b:Author>
+      <b:Author>
+        <b:Corporate>Rays Optics Inc.</b:Corporate>
+      </b:Author>
+    </b:Author>
+    <b:RefOrder>13</b:RefOrder>
+  </b:Source>
+  <b:Source>
+    <b:Tag>Ste13</b:Tag>
+    <b:SourceType>InternetSite</b:SourceType>
+    <b:Guid>{CBB125F0-D06D-4B26-8B32-B67A2453CDF4}</b:Guid>
+    <b:Author>
+      <b:Author>
+        <b:NameList>
+          <b:Person>
+            <b:Last>Hernandez</b:Last>
+            <b:First>Steve</b:First>
+          </b:Person>
+        </b:NameList>
+      </b:Author>
+    </b:Author>
+    <b:Title>Creation Workshop - SLA / FDM Slicer and Controller</b:Title>
+    <b:ProductionCompany>Makerbot Industries LLC</b:ProductionCompany>
+    <b:Year>2013</b:Year>
+    <b:Month>January</b:Month>
+    <b:Day>8</b:Day>
+    <b:YearAccessed>2014</b:YearAccessed>
+    <b:MonthAccessed>February</b:MonthAccessed>
+    <b:DayAccessed>27</b:DayAccessed>
+    <b:URL>https://www.thingiverse.com/thing:40778</b:URL>
+    <b:RefOrder>14</b:RefOrder>
+  </b:Source>
+  <b:Source>
+    <b:Tag>B9C14</b:Tag>
+    <b:SourceType>InternetSite</b:SourceType>
+    <b:Guid>{3A53BB4E-9F93-481E-AA47-827CBD14D2D9}</b:Guid>
+    <b:Title>B9 Creator GitHub</b:Title>
+    <b:Year>2014</b:Year>
+    <b:YearAccessed>2014</b:YearAccessed>
+    <b:MonthAccessed>February</b:MonthAccessed>
+    <b:DayAccessed>27</b:DayAccessed>
+    <b:URL>https://github.com/B9Creations/B9Creator</b:URL>
+    <b:ProductionCompany>GitHub Inc.</b:ProductionCompany>
+    <b:Author>
+      <b:Author>
+        <b:Corporate>B9 Creations LLC</b:Corporate>
+      </b:Author>
+    </b:Author>
+    <b:RefOrder>9</b:RefOrder>
+  </b:Source>
+  <b:Source>
+    <b:Tag>Fab12</b:Tag>
+    <b:SourceType>InternetSite</b:SourceType>
+    <b:Guid>{5F92B70C-3FE2-46E1-8949-B6FC971A13C9}</b:Guid>
+    <b:Author>
+      <b:Author>
+        <b:Corporate>Fabmetheus</b:Corporate>
+      </b:Author>
+    </b:Author>
+    <b:Title>Skeinforge Vectorwrite</b:Title>
+    <b:ProductionCompany>Demozendium</b:ProductionCompany>
+    <b:Year>2012</b:Year>
+    <b:Month>July</b:Month>
+    <b:Day>17</b:Day>
+    <b:YearAccessed>2014</b:YearAccessed>
+    <b:MonthAccessed>February</b:MonthAccessed>
+    <b:DayAccessed>27</b:DayAccessed>
+    <b:URL>http://fabmetheus.crsndoo.com/wiki/index.php/Skeinforge_Vectorwrite</b:URL>
+    <b:RefOrder>15</b:RefOrder>
+  </b:Source>
+  <b:Source>
+    <b:Tag>Ale14</b:Tag>
+    <b:SourceType>InternetSite</b:SourceType>
+    <b:Guid>{FCBBA37A-98B3-4460-93BE-23009C6AF341}</b:Guid>
+    <b:Title>Slic3r Manual</b:Title>
+    <b:Year>2014</b:Year>
+    <b:Author>
+      <b:Author>
+        <b:NameList>
+          <b:Person>
+            <b:Last>Ranellucci</b:Last>
+            <b:First>Alessandro</b:First>
+          </b:Person>
+        </b:NameList>
+      </b:Author>
+    </b:Author>
+    <b:ProductionCompany>GitHub Inc.</b:ProductionCompany>
+    <b:YearAccessed>2014</b:YearAccessed>
+    <b:MonthAccessed>February</b:MonthAccessed>
+    <b:DayAccessed>27</b:DayAccessed>
+    <b:URL>https://github.com/alexrj/Slic3r-Manual</b:URL>
+    <b:RefOrder>16</b:RefOrder>
+  </b:Source>
 </b:Sources>
 </file>
 
 <file path=customXml/itemProps1.xml><?xml version="1.0" encoding="utf-8"?>
-<ds:datastoreItem xmlns:ds="http://schemas.openxmlformats.org/officeDocument/2006/customXml" ds:itemID="{572DDA33-CEE9-4228-A7BC-EFF33B72C2ED}">
+<ds:datastoreItem xmlns:ds="http://schemas.openxmlformats.org/officeDocument/2006/customXml" ds:itemID="{E3B70564-1049-4B5C-946F-8BED5649963E}">
   <ds:schemaRefs>
     <ds:schemaRef ds:uri="http://schemas.openxmlformats.org/officeDocument/2006/bibliography"/>
   </ds:schemaRefs>

--- a/DesignReport/DansPart.docx
+++ b/DesignReport/DansPart.docx
@@ -2431,8 +2431,8 @@
       <w:pPr>
         <w:pStyle w:val="Caption"/>
       </w:pPr>
-      <w:bookmarkStart w:id="16" w:name="_Ref405427287"/>
-      <w:bookmarkStart w:id="17" w:name="_Ref405427489"/>
+      <w:bookmarkStart w:id="16" w:name="_Ref405427489"/>
+      <w:bookmarkStart w:id="17" w:name="_Ref405427287"/>
       <w:r>
         <w:lastRenderedPageBreak/>
         <w:t xml:space="preserve">Figure </w:t>
@@ -2455,11 +2455,11 @@
       <w:r>
         <w:fldChar w:fldCharType="end"/>
       </w:r>
+      <w:bookmarkEnd w:id="16"/>
+      <w:r>
+        <w:t>. Proposal for Project PAM printer control software</w:t>
+      </w:r>
       <w:bookmarkEnd w:id="17"/>
-      <w:r>
-        <w:t>. Proposal for Project PAM printer control software</w:t>
-      </w:r>
-      <w:bookmarkEnd w:id="16"/>
     </w:p>
     <w:tbl>
       <w:tblPr>
@@ -2711,6 +2711,7 @@
                 <w:id w:val="-222759401"/>
                 <w:citation/>
               </w:sdtPr>
+              <w:sdtEndPr/>
               <w:sdtContent>
                 <w:r>
                   <w:rPr>
@@ -2784,6 +2785,7 @@
                 <w:id w:val="1298493567"/>
                 <w:citation/>
               </w:sdtPr>
+              <w:sdtEndPr/>
               <w:sdtContent>
                 <w:r>
                   <w:rPr>
@@ -2864,6 +2866,7 @@
                 <w:id w:val="-1881163741"/>
                 <w:citation/>
               </w:sdtPr>
+              <w:sdtEndPr/>
               <w:sdtContent>
                 <w:r>
                   <w:rPr>
@@ -3007,6 +3010,11 @@
                 <w:id w:val="1059983543"/>
                 <w:citation/>
               </w:sdtPr>
+              <w:sdtEndPr>
+                <w:rPr>
+                  <w:rStyle w:val="unicode"/>
+                </w:rPr>
+              </w:sdtEndPr>
               <w:sdtContent>
                 <w:r>
                   <w:rPr>
@@ -3096,6 +3104,11 @@
                 <w:id w:val="-602720604"/>
                 <w:citation/>
               </w:sdtPr>
+              <w:sdtEndPr>
+                <w:rPr>
+                  <w:rStyle w:val="unicode"/>
+                </w:rPr>
+              </w:sdtEndPr>
               <w:sdtContent>
                 <w:r>
                   <w:rPr>
@@ -3185,6 +3198,11 @@
                 <w:id w:val="970949667"/>
                 <w:citation/>
               </w:sdtPr>
+              <w:sdtEndPr>
+                <w:rPr>
+                  <w:rStyle w:val="unicode"/>
+                </w:rPr>
+              </w:sdtEndPr>
               <w:sdtContent>
                 <w:r>
                   <w:rPr>
@@ -3336,6 +3354,7 @@
                 <w:id w:val="-2059381184"/>
                 <w:citation/>
               </w:sdtPr>
+              <w:sdtEndPr/>
               <w:sdtContent>
                 <w:r>
                   <w:rPr>
@@ -3409,6 +3428,7 @@
                 <w:id w:val="1202515750"/>
                 <w:citation/>
               </w:sdtPr>
+              <w:sdtEndPr/>
               <w:sdtContent>
                 <w:r>
                   <w:rPr>
@@ -3489,6 +3509,7 @@
                 <w:id w:val="1006862845"/>
                 <w:citation/>
               </w:sdtPr>
+              <w:sdtEndPr/>
               <w:sdtContent>
                 <w:r>
                   <w:rPr>
@@ -3632,6 +3653,11 @@
                 <w:id w:val="912510279"/>
                 <w:citation/>
               </w:sdtPr>
+              <w:sdtEndPr>
+                <w:rPr>
+                  <w:rStyle w:val="unicode"/>
+                </w:rPr>
+              </w:sdtEndPr>
               <w:sdtContent>
                 <w:r>
                   <w:rPr>
@@ -3721,6 +3747,11 @@
                 <w:id w:val="1626350391"/>
                 <w:citation/>
               </w:sdtPr>
+              <w:sdtEndPr>
+                <w:rPr>
+                  <w:rStyle w:val="unicode"/>
+                </w:rPr>
+              </w:sdtEndPr>
               <w:sdtContent>
                 <w:r>
                   <w:rPr>
@@ -3810,6 +3841,11 @@
                 <w:id w:val="448366746"/>
                 <w:citation/>
               </w:sdtPr>
+              <w:sdtEndPr>
+                <w:rPr>
+                  <w:rStyle w:val="unicode"/>
+                </w:rPr>
+              </w:sdtEndPr>
               <w:sdtContent>
                 <w:r>
                   <w:rPr>
@@ -3961,6 +3997,7 @@
                 <w:id w:val="-1865824906"/>
                 <w:citation/>
               </w:sdtPr>
+              <w:sdtEndPr/>
               <w:sdtContent>
                 <w:r>
                   <w:rPr>
@@ -4041,6 +4078,7 @@
                 <w:id w:val="-847720328"/>
                 <w:citation/>
               </w:sdtPr>
+              <w:sdtEndPr/>
               <w:sdtContent>
                 <w:r>
                   <w:rPr>
@@ -4121,6 +4159,7 @@
                 <w:id w:val="-1954553883"/>
                 <w:citation/>
               </w:sdtPr>
+              <w:sdtEndPr/>
               <w:sdtContent>
                 <w:r>
                   <w:rPr>
@@ -4264,6 +4303,11 @@
                 <w:id w:val="761348477"/>
                 <w:citation/>
               </w:sdtPr>
+              <w:sdtEndPr>
+                <w:rPr>
+                  <w:rStyle w:val="unicode"/>
+                </w:rPr>
+              </w:sdtEndPr>
               <w:sdtContent>
                 <w:r>
                   <w:rPr>
@@ -4353,6 +4397,11 @@
                 <w:id w:val="-1585528168"/>
                 <w:citation/>
               </w:sdtPr>
+              <w:sdtEndPr>
+                <w:rPr>
+                  <w:rStyle w:val="unicode"/>
+                </w:rPr>
+              </w:sdtEndPr>
               <w:sdtContent>
                 <w:r>
                   <w:rPr>
@@ -4442,6 +4491,11 @@
                 <w:id w:val="-616521601"/>
                 <w:citation/>
               </w:sdtPr>
+              <w:sdtEndPr>
+                <w:rPr>
+                  <w:rStyle w:val="unicode"/>
+                </w:rPr>
+              </w:sdtEndPr>
               <w:sdtContent>
                 <w:r>
                   <w:rPr>
@@ -4594,6 +4648,7 @@
                 <w:id w:val="-1905755700"/>
                 <w:citation/>
               </w:sdtPr>
+              <w:sdtEndPr/>
               <w:sdtContent>
                 <w:r>
                   <w:rPr>
@@ -4674,6 +4729,7 @@
                 <w:id w:val="1010413020"/>
                 <w:citation/>
               </w:sdtPr>
+              <w:sdtEndPr/>
               <w:sdtContent>
                 <w:r>
                   <w:rPr>
@@ -4754,6 +4810,7 @@
                 <w:id w:val="-935439768"/>
                 <w:citation/>
               </w:sdtPr>
+              <w:sdtEndPr/>
               <w:sdtContent>
                 <w:r>
                   <w:rPr>
@@ -4855,10 +4912,7 @@
         <w:fldChar w:fldCharType="end"/>
       </w:r>
       <w:r>
-        <w:t xml:space="preserve"> also shows the comparison of the B9 Creator and Project PAM to additional DLP 3D printer control software on the market. </w:t>
-      </w:r>
-      <w:r>
-        <w:t xml:space="preserve">During the time since the B9 Creator software was evaluated there had been multiple updates; however, the updated source code was not being posted to their GitHub. These updates consisted of very important bug fixes and support for more hardware. </w:t>
+        <w:t xml:space="preserve"> also shows the comparison of the B9 Creator and Project PAM to additional DLP 3D printer control software on the market. During the time since the B9 Creator software was evaluated there had been multiple updates; however, the updated source code was not being posted to their GitHub. These updates consisted of very important bug fixes and support for more hardware. </w:t>
       </w:r>
       <w:r>
         <w:t>Eventually the developers of the B9 Creator software were contacted</w:t>
@@ -4905,6 +4959,107 @@
       <w:pPr>
         <w:ind w:left="0"/>
       </w:pPr>
+      <w:r>
+        <w:t>Once it was determined that the B9Creator software should not be used as a starting point an in depth evaluation</w:t>
+      </w:r>
+      <w:bookmarkStart w:id="18" w:name="_GoBack"/>
+      <w:bookmarkEnd w:id="18"/>
+      <w:r>
+        <w:t xml:space="preserve"> of Slic3r was done. </w:t>
+      </w:r>
+    </w:p>
+    <w:p>
+      <w:pPr>
+        <w:ind w:left="0"/>
+      </w:pPr>
+    </w:p>
+    <w:p>
+      <w:pPr>
+        <w:ind w:left="0"/>
+      </w:pPr>
+      <w:r>
+        <w:t>Additive Manufacturing File Format (AMF) was released, a superset of STL, by the International Organization of Standards (ISO) and American Society for Testing and Materials (ASTM) as ISO/ASTM 52915:2013</w:t>
+      </w:r>
+      <w:sdt>
+        <w:sdtPr>
+          <w:id w:val="877355048"/>
+          <w:citation/>
+        </w:sdtPr>
+        <w:sdtContent>
+          <w:r>
+            <w:fldChar w:fldCharType="begin"/>
+          </w:r>
+          <w:r>
+            <w:instrText xml:space="preserve"> CITATION ISO3 \l 1033 </w:instrText>
+          </w:r>
+          <w:r>
+            <w:fldChar w:fldCharType="separate"/>
+          </w:r>
+          <w:r>
+            <w:rPr>
+              <w:noProof/>
+            </w:rPr>
+            <w:t xml:space="preserve"> </w:t>
+          </w:r>
+          <w:r>
+            <w:rPr>
+              <w:noProof/>
+            </w:rPr>
+            <w:t>[17]</w:t>
+          </w:r>
+          <w:r>
+            <w:fldChar w:fldCharType="end"/>
+          </w:r>
+        </w:sdtContent>
+      </w:sdt>
+    </w:p>
+    <w:p>
+      <w:pPr>
+        <w:ind w:left="0"/>
+      </w:pPr>
+      <w:proofErr w:type="gramStart"/>
+      <w:r>
+        <w:t>i</w:t>
+      </w:r>
+      <w:r>
+        <w:t>mporting</w:t>
+      </w:r>
+      <w:proofErr w:type="gramEnd"/>
+      <w:r>
+        <w:t xml:space="preserve"> STEP files should also be supported</w:t>
+      </w:r>
+      <w:sdt>
+        <w:sdtPr>
+          <w:id w:val="-1036271423"/>
+          <w:citation/>
+        </w:sdtPr>
+        <w:sdtContent>
+          <w:r>
+            <w:fldChar w:fldCharType="begin"/>
+          </w:r>
+          <w:r>
+            <w:instrText xml:space="preserve"> CITATION ISO1 \l 1033 </w:instrText>
+          </w:r>
+          <w:r>
+            <w:fldChar w:fldCharType="separate"/>
+          </w:r>
+          <w:r>
+            <w:rPr>
+              <w:noProof/>
+            </w:rPr>
+            <w:t xml:space="preserve"> </w:t>
+          </w:r>
+          <w:r>
+            <w:rPr>
+              <w:noProof/>
+            </w:rPr>
+            <w:t>[18]</w:t>
+          </w:r>
+          <w:r>
+            <w:fldChar w:fldCharType="end"/>
+          </w:r>
+        </w:sdtContent>
+      </w:sdt>
     </w:p>
     <w:p>
       <w:pPr>
@@ -5003,7 +5158,6 @@
         <w:ind w:left="0"/>
       </w:pPr>
       <w:r>
-        <w:lastRenderedPageBreak/>
         <w:tab/>
         <w:t>Define own user interface</w:t>
       </w:r>
@@ -5367,23 +5521,20 @@
     </w:p>
     <w:sdt>
       <w:sdtPr>
+        <w:rPr>
+          <w:caps w:val="0"/>
+          <w:color w:val="auto"/>
+          <w:spacing w:val="0"/>
+          <w:szCs w:val="20"/>
+        </w:rPr>
         <w:id w:val="-321191637"/>
         <w:docPartObj>
           <w:docPartGallery w:val="Bibliographies"/>
           <w:docPartUnique/>
         </w:docPartObj>
       </w:sdtPr>
-      <w:sdtEndPr>
-        <w:rPr>
-          <w:caps w:val="0"/>
-          <w:color w:val="auto"/>
-          <w:spacing w:val="0"/>
-          <w:szCs w:val="20"/>
-        </w:rPr>
-      </w:sdtEndPr>
+      <w:sdtEndPr/>
       <w:sdtContent>
-        <w:bookmarkStart w:id="18" w:name="_GoBack" w:displacedByCustomXml="prev"/>
-        <w:bookmarkEnd w:id="18" w:displacedByCustomXml="prev"/>
         <w:p>
           <w:pPr>
             <w:pStyle w:val="Heading1"/>
@@ -5397,6 +5548,7 @@
             <w:id w:val="-573587230"/>
             <w:bibliography/>
           </w:sdtPr>
+          <w:sdtEndPr/>
           <w:sdtContent>
             <w:p>
               <w:pPr>
@@ -5433,7 +5585,7 @@
               </w:tblGrid>
               <w:tr>
                 <w:trPr>
-                  <w:divId w:val="1540126759"/>
+                  <w:divId w:val="1685277523"/>
                   <w:tblCellSpacing w:w="15" w:type="dxa"/>
                 </w:trPr>
                 <w:tc>
@@ -5481,7 +5633,7 @@
               </w:tr>
               <w:tr>
                 <w:trPr>
-                  <w:divId w:val="1540126759"/>
+                  <w:divId w:val="1685277523"/>
                   <w:tblCellSpacing w:w="15" w:type="dxa"/>
                 </w:trPr>
                 <w:tc>
@@ -5527,7 +5679,7 @@
               </w:tr>
               <w:tr>
                 <w:trPr>
-                  <w:divId w:val="1540126759"/>
+                  <w:divId w:val="1685277523"/>
                   <w:tblCellSpacing w:w="15" w:type="dxa"/>
                 </w:trPr>
                 <w:tc>
@@ -5573,7 +5725,7 @@
               </w:tr>
               <w:tr>
                 <w:trPr>
-                  <w:divId w:val="1540126759"/>
+                  <w:divId w:val="1685277523"/>
                   <w:tblCellSpacing w:w="15" w:type="dxa"/>
                 </w:trPr>
                 <w:tc>
@@ -5619,7 +5771,7 @@
               </w:tr>
               <w:tr>
                 <w:trPr>
-                  <w:divId w:val="1540126759"/>
+                  <w:divId w:val="1685277523"/>
                   <w:tblCellSpacing w:w="15" w:type="dxa"/>
                 </w:trPr>
                 <w:tc>
@@ -5665,7 +5817,7 @@
               </w:tr>
               <w:tr>
                 <w:trPr>
-                  <w:divId w:val="1540126759"/>
+                  <w:divId w:val="1685277523"/>
                   <w:tblCellSpacing w:w="15" w:type="dxa"/>
                 </w:trPr>
                 <w:tc>
@@ -5711,7 +5863,7 @@
               </w:tr>
               <w:tr>
                 <w:trPr>
-                  <w:divId w:val="1540126759"/>
+                  <w:divId w:val="1685277523"/>
                   <w:tblCellSpacing w:w="15" w:type="dxa"/>
                 </w:trPr>
                 <w:tc>
@@ -5757,7 +5909,7 @@
               </w:tr>
               <w:tr>
                 <w:trPr>
-                  <w:divId w:val="1540126759"/>
+                  <w:divId w:val="1685277523"/>
                   <w:tblCellSpacing w:w="15" w:type="dxa"/>
                 </w:trPr>
                 <w:tc>
@@ -5803,7 +5955,7 @@
               </w:tr>
               <w:tr>
                 <w:trPr>
-                  <w:divId w:val="1540126759"/>
+                  <w:divId w:val="1685277523"/>
                   <w:tblCellSpacing w:w="15" w:type="dxa"/>
                 </w:trPr>
                 <w:tc>
@@ -5849,7 +6001,7 @@
               </w:tr>
               <w:tr>
                 <w:trPr>
-                  <w:divId w:val="1540126759"/>
+                  <w:divId w:val="1685277523"/>
                   <w:tblCellSpacing w:w="15" w:type="dxa"/>
                 </w:trPr>
                 <w:tc>
@@ -5895,7 +6047,7 @@
               </w:tr>
               <w:tr>
                 <w:trPr>
-                  <w:divId w:val="1540126759"/>
+                  <w:divId w:val="1685277523"/>
                   <w:tblCellSpacing w:w="15" w:type="dxa"/>
                 </w:trPr>
                 <w:tc>
@@ -5914,6 +6066,7 @@
                       <w:rPr>
                         <w:noProof/>
                       </w:rPr>
+                      <w:lastRenderedPageBreak/>
                       <w:t xml:space="preserve">[11] </w:t>
                     </w:r>
                   </w:p>
@@ -5941,7 +6094,7 @@
               </w:tr>
               <w:tr>
                 <w:trPr>
-                  <w:divId w:val="1540126759"/>
+                  <w:divId w:val="1685277523"/>
                   <w:tblCellSpacing w:w="15" w:type="dxa"/>
                 </w:trPr>
                 <w:tc>
@@ -6001,7 +6154,7 @@
               </w:tr>
               <w:tr>
                 <w:trPr>
-                  <w:divId w:val="1540126759"/>
+                  <w:divId w:val="1685277523"/>
                   <w:tblCellSpacing w:w="15" w:type="dxa"/>
                 </w:trPr>
                 <w:tc>
@@ -6020,7 +6173,6 @@
                       <w:rPr>
                         <w:noProof/>
                       </w:rPr>
-                      <w:lastRenderedPageBreak/>
                       <w:t xml:space="preserve">[13] </w:t>
                     </w:r>
                   </w:p>
@@ -6048,7 +6200,7 @@
               </w:tr>
               <w:tr>
                 <w:trPr>
-                  <w:divId w:val="1540126759"/>
+                  <w:divId w:val="1685277523"/>
                   <w:tblCellSpacing w:w="15" w:type="dxa"/>
                 </w:trPr>
                 <w:tc>
@@ -6094,7 +6246,7 @@
               </w:tr>
               <w:tr>
                 <w:trPr>
-                  <w:divId w:val="1540126759"/>
+                  <w:divId w:val="1685277523"/>
                   <w:tblCellSpacing w:w="15" w:type="dxa"/>
                 </w:trPr>
                 <w:tc>
@@ -6140,7 +6292,7 @@
               </w:tr>
               <w:tr>
                 <w:trPr>
-                  <w:divId w:val="1540126759"/>
+                  <w:divId w:val="1685277523"/>
                   <w:tblCellSpacing w:w="15" w:type="dxa"/>
                 </w:trPr>
                 <w:tc>
@@ -6186,7 +6338,7 @@
               </w:tr>
               <w:tr>
                 <w:trPr>
-                  <w:divId w:val="1540126759"/>
+                  <w:divId w:val="1685277523"/>
                   <w:tblCellSpacing w:w="15" w:type="dxa"/>
                 </w:trPr>
                 <w:tc>
@@ -6225,14 +6377,28 @@
                       <w:rPr>
                         <w:noProof/>
                       </w:rPr>
-                      <w:t>3D Additive Fabrication, Inc., "AMF - The 3D Printing Format to Replace STL?," 9 November 2011. [Online]. Available: http://3daddfab.com/blog/index.php?/archives/5-AMF-The-3D-Printing-Format-to-Replace-STL.html. [Accessed 3 December 2014].</w:t>
+                      <w:t xml:space="preserve">ISO/ASTM 52915:2013, </w:t>
+                    </w:r>
+                    <w:r>
+                      <w:rPr>
+                        <w:i/>
+                        <w:iCs/>
+                        <w:noProof/>
+                      </w:rPr>
+                      <w:t>Standard specification for additive manufacturing file format (AMF) Version 1.1.</w:t>
+                    </w:r>
+                    <w:r>
+                      <w:rPr>
+                        <w:noProof/>
+                      </w:rPr>
+                      <w:t xml:space="preserve"> </w:t>
                     </w:r>
                   </w:p>
                 </w:tc>
               </w:tr>
               <w:tr>
                 <w:trPr>
-                  <w:divId w:val="1540126759"/>
+                  <w:divId w:val="1685277523"/>
                   <w:tblCellSpacing w:w="15" w:type="dxa"/>
                 </w:trPr>
                 <w:tc>
@@ -6271,14 +6437,28 @@
                       <w:rPr>
                         <w:noProof/>
                       </w:rPr>
-                      <w:t>Duann, "AMF: A Better File Format for 3D Printing?," Shapeways, Inc., 28 June 2011. [Online]. Available: http://www.shapeways.com/blog/archives/898-amf-a-better-file-format-for-3d-printing.html. [Accessed 3 December 2014].</w:t>
+                      <w:t xml:space="preserve">ISO 10303-21:2002, </w:t>
+                    </w:r>
+                    <w:r>
+                      <w:rPr>
+                        <w:i/>
+                        <w:iCs/>
+                        <w:noProof/>
+                      </w:rPr>
+                      <w:t>Industrial automation systems and integration -- Product data representation and exchange -- Part 21: Implementation methods: Clear text encoding of the exchange structure.</w:t>
+                    </w:r>
+                    <w:r>
+                      <w:rPr>
+                        <w:noProof/>
+                      </w:rPr>
+                      <w:t xml:space="preserve"> </w:t>
                     </w:r>
                   </w:p>
                 </w:tc>
               </w:tr>
               <w:tr>
                 <w:trPr>
-                  <w:divId w:val="1540126759"/>
+                  <w:divId w:val="1685277523"/>
                   <w:tblCellSpacing w:w="15" w:type="dxa"/>
                 </w:trPr>
                 <w:tc>
@@ -6317,14 +6497,14 @@
                       <w:rPr>
                         <w:noProof/>
                       </w:rPr>
-                      <w:t>Digia Plc, "Qt OpenGL," 2013. [Online]. Available: http://qt-project.org/doc/qt-5/qtopengl-index.html. [Accessed 3 December 2014].</w:t>
+                      <w:t>3D Additive Fabrication, Inc., "AMF - The 3D Printing Format to Replace STL?," 9 November 2011. [Online]. Available: http://3daddfab.com/blog/index.php?/archives/5-AMF-The-3D-Printing-Format-to-Replace-STL.html. [Accessed 3 December 2014].</w:t>
                     </w:r>
                   </w:p>
                 </w:tc>
               </w:tr>
               <w:tr>
                 <w:trPr>
-                  <w:divId w:val="1540126759"/>
+                  <w:divId w:val="1685277523"/>
                   <w:tblCellSpacing w:w="15" w:type="dxa"/>
                 </w:trPr>
                 <w:tc>
@@ -6363,14 +6543,14 @@
                       <w:rPr>
                         <w:noProof/>
                       </w:rPr>
-                      <w:t>Digia Plc, "QOpenGLWidget Class," 2014. [Online]. Available: http://doc-snapshot.qt-project.org/qt5-5.4/qopenglwidget.html. [Accessed 3 December 2014].</w:t>
+                      <w:t>Duann, "AMF: A Better File Format for 3D Printing?," Shapeways, Inc., 28 June 2011. [Online]. Available: http://www.shapeways.com/blog/archives/898-amf-a-better-file-format-for-3d-printing.html. [Accessed 3 December 2014].</w:t>
                     </w:r>
                   </w:p>
                 </w:tc>
               </w:tr>
               <w:tr>
                 <w:trPr>
-                  <w:divId w:val="1540126759"/>
+                  <w:divId w:val="1685277523"/>
                   <w:tblCellSpacing w:w="15" w:type="dxa"/>
                 </w:trPr>
                 <w:tc>
@@ -6409,14 +6589,14 @@
                       <w:rPr>
                         <w:noProof/>
                       </w:rPr>
-                      <w:t>Qt Project Hosting, "What is new in Qt 5.4," 2014 November 2014. [Online]. Available: http://qt-project.org/wiki/New-Features-in-Qt-5.4. [Accessed 3 December 2014].</w:t>
+                      <w:t>Digia Plc, "Qt OpenGL," 2013. [Online]. Available: http://qt-project.org/doc/qt-5/qtopengl-index.html. [Accessed 3 December 2014].</w:t>
                     </w:r>
                   </w:p>
                 </w:tc>
               </w:tr>
               <w:tr>
                 <w:trPr>
-                  <w:divId w:val="1540126759"/>
+                  <w:divId w:val="1685277523"/>
                   <w:tblCellSpacing w:w="15" w:type="dxa"/>
                 </w:trPr>
                 <w:tc>
@@ -6455,14 +6635,14 @@
                       <w:rPr>
                         <w:noProof/>
                       </w:rPr>
-                      <w:t>M. Wolff, "KDevelop master now depends on KDE Frameworks 5!," 8 August 2014. [Online]. Available: https://www.kdevelop.org/frameworks/kdevelop-master-now-depends-kde-frameworks-5. [Accessed 3 December 2014].</w:t>
+                      <w:t>Digia Plc, "QOpenGLWidget Class," 2014. [Online]. Available: http://doc-snapshot.qt-project.org/qt5-5.4/qopenglwidget.html. [Accessed 3 December 2014].</w:t>
                     </w:r>
                   </w:p>
                 </w:tc>
               </w:tr>
               <w:tr>
                 <w:trPr>
-                  <w:divId w:val="1540126759"/>
+                  <w:divId w:val="1685277523"/>
                   <w:tblCellSpacing w:w="15" w:type="dxa"/>
                 </w:trPr>
                 <w:tc>
@@ -6501,14 +6681,14 @@
                       <w:rPr>
                         <w:noProof/>
                       </w:rPr>
-                      <w:t>M. Wolff, "KDevelop 4.7.0 Released," 13 September 2014. [Online]. Available: https://www.kdevelop.org/news/kdevelop-470-released. [Accessed 3 December 2014].</w:t>
+                      <w:t>Qt Project Hosting, "What is new in Qt 5.4," 2014 November 2014. [Online]. Available: http://qt-project.org/wiki/New-Features-in-Qt-5.4. [Accessed 3 December 2014].</w:t>
                     </w:r>
                   </w:p>
                 </w:tc>
               </w:tr>
               <w:tr>
                 <w:trPr>
-                  <w:divId w:val="1540126759"/>
+                  <w:divId w:val="1685277523"/>
                   <w:tblCellSpacing w:w="15" w:type="dxa"/>
                 </w:trPr>
                 <w:tc>
@@ -6547,14 +6727,14 @@
                       <w:rPr>
                         <w:noProof/>
                       </w:rPr>
-                      <w:t>Digia Plc, "QtOpenGL Module," 2013. [Online]. Available: http://qt-project.org/doc/qt-4.8/qtopengl.html. [Accessed 3 December 2014].</w:t>
+                      <w:t>M. Wolff, "KDevelop master now depends on KDE Frameworks 5!," 8 August 2014. [Online]. Available: https://www.kdevelop.org/frameworks/kdevelop-master-now-depends-kde-frameworks-5. [Accessed 3 December 2014].</w:t>
                     </w:r>
                   </w:p>
                 </w:tc>
               </w:tr>
               <w:tr>
                 <w:trPr>
-                  <w:divId w:val="1540126759"/>
+                  <w:divId w:val="1685277523"/>
                   <w:tblCellSpacing w:w="15" w:type="dxa"/>
                 </w:trPr>
                 <w:tc>
@@ -6573,6 +6753,7 @@
                       <w:rPr>
                         <w:noProof/>
                       </w:rPr>
+                      <w:lastRenderedPageBreak/>
                       <w:t xml:space="preserve">[25] </w:t>
                     </w:r>
                   </w:p>
@@ -6593,14 +6774,14 @@
                       <w:rPr>
                         <w:noProof/>
                       </w:rPr>
-                      <w:t>Digia Plc, "Qt GUI," 2013. [Online]. Available: http://qt-project.org/doc/qt-5/qtgui-index.html. [Accessed 3 December 2014].</w:t>
+                      <w:t>M. Wolff, "KDevelop 4.7.0 Released," 13 September 2014. [Online]. Available: https://www.kdevelop.org/news/kdevelop-470-released. [Accessed 3 December 2014].</w:t>
                     </w:r>
                   </w:p>
                 </w:tc>
               </w:tr>
               <w:tr>
                 <w:trPr>
-                  <w:divId w:val="1540126759"/>
+                  <w:divId w:val="1685277523"/>
                   <w:tblCellSpacing w:w="15" w:type="dxa"/>
                 </w:trPr>
                 <w:tc>
@@ -6639,6 +6820,98 @@
                       <w:rPr>
                         <w:noProof/>
                       </w:rPr>
+                      <w:t>Digia Plc, "QtOpenGL Module," 2013. [Online]. Available: http://qt-project.org/doc/qt-4.8/qtopengl.html. [Accessed 3 December 2014].</w:t>
+                    </w:r>
+                  </w:p>
+                </w:tc>
+              </w:tr>
+              <w:tr>
+                <w:trPr>
+                  <w:divId w:val="1685277523"/>
+                  <w:tblCellSpacing w:w="15" w:type="dxa"/>
+                </w:trPr>
+                <w:tc>
+                  <w:tcPr>
+                    <w:tcW w:w="50" w:type="pct"/>
+                    <w:hideMark/>
+                  </w:tcPr>
+                  <w:p>
+                    <w:pPr>
+                      <w:pStyle w:val="Bibliography"/>
+                      <w:rPr>
+                        <w:noProof/>
+                      </w:rPr>
+                    </w:pPr>
+                    <w:r>
+                      <w:rPr>
+                        <w:noProof/>
+                      </w:rPr>
+                      <w:t xml:space="preserve">[27] </w:t>
+                    </w:r>
+                  </w:p>
+                </w:tc>
+                <w:tc>
+                  <w:tcPr>
+                    <w:tcW w:w="0" w:type="auto"/>
+                    <w:hideMark/>
+                  </w:tcPr>
+                  <w:p>
+                    <w:pPr>
+                      <w:pStyle w:val="Bibliography"/>
+                      <w:rPr>
+                        <w:noProof/>
+                      </w:rPr>
+                    </w:pPr>
+                    <w:r>
+                      <w:rPr>
+                        <w:noProof/>
+                      </w:rPr>
+                      <w:t>Digia Plc, "Qt GUI," 2013. [Online]. Available: http://qt-project.org/doc/qt-5/qtgui-index.html. [Accessed 3 December 2014].</w:t>
+                    </w:r>
+                  </w:p>
+                </w:tc>
+              </w:tr>
+              <w:tr>
+                <w:trPr>
+                  <w:divId w:val="1685277523"/>
+                  <w:tblCellSpacing w:w="15" w:type="dxa"/>
+                </w:trPr>
+                <w:tc>
+                  <w:tcPr>
+                    <w:tcW w:w="50" w:type="pct"/>
+                    <w:hideMark/>
+                  </w:tcPr>
+                  <w:p>
+                    <w:pPr>
+                      <w:pStyle w:val="Bibliography"/>
+                      <w:rPr>
+                        <w:noProof/>
+                      </w:rPr>
+                    </w:pPr>
+                    <w:r>
+                      <w:rPr>
+                        <w:noProof/>
+                      </w:rPr>
+                      <w:t xml:space="preserve">[28] </w:t>
+                    </w:r>
+                  </w:p>
+                </w:tc>
+                <w:tc>
+                  <w:tcPr>
+                    <w:tcW w:w="0" w:type="auto"/>
+                    <w:hideMark/>
+                  </w:tcPr>
+                  <w:p>
+                    <w:pPr>
+                      <w:pStyle w:val="Bibliography"/>
+                      <w:rPr>
+                        <w:noProof/>
+                      </w:rPr>
+                    </w:pPr>
+                    <w:r>
+                      <w:rPr>
+                        <w:noProof/>
+                      </w:rPr>
                       <w:t>Z. Padrah, "KTechLab," 2014. [Online]. Available: https://github.com/ktechlab/ktechlab. [Accessed 3 December 2014].</w:t>
                     </w:r>
                   </w:p>
@@ -6647,7 +6920,7 @@
             </w:tbl>
             <w:p>
               <w:pPr>
-                <w:divId w:val="1540126759"/>
+                <w:divId w:val="1685277523"/>
                 <w:rPr>
                   <w:rFonts w:eastAsia="Times New Roman"/>
                   <w:noProof/>
@@ -6753,7 +7026,7 @@
           <w:rPr>
             <w:noProof/>
           </w:rPr>
-          <w:t>6</w:t>
+          <w:t>9</w:t>
         </w:r>
         <w:r>
           <w:rPr>
@@ -11339,7 +11612,6 @@
   <w:style w:type="character" w:default="1" w:styleId="DefaultParagraphFont">
     <w:name w:val="Default Paragraph Font"/>
     <w:uiPriority w:val="1"/>
-    <w:semiHidden/>
     <w:unhideWhenUsed/>
   </w:style>
   <w:style w:type="table" w:default="1" w:styleId="TableNormal">
@@ -13139,7 +13411,7 @@
     <b:MonthAccessed>December</b:MonthAccessed>
     <b:DayAccessed>3</b:DayAccessed>
     <b:URL>http://3daddfab.com/blog/index.php?/archives/5-AMF-The-3D-Printing-Format-to-Replace-STL.html</b:URL>
-    <b:RefOrder>17</b:RefOrder>
+    <b:RefOrder>19</b:RefOrder>
   </b:Source>
   <b:Source>
     <b:Tag>Dua11</b:Tag>
@@ -13163,7 +13435,7 @@
     <b:MonthAccessed>December</b:MonthAccessed>
     <b:DayAccessed>3</b:DayAccessed>
     <b:URL>http://www.shapeways.com/blog/archives/898-amf-a-better-file-format-for-3d-printing.html</b:URL>
-    <b:RefOrder>18</b:RefOrder>
+    <b:RefOrder>20</b:RefOrder>
   </b:Source>
   <b:Source>
     <b:Tag>Dig13</b:Tag>
@@ -13180,7 +13452,7 @@
     <b:MonthAccessed>December</b:MonthAccessed>
     <b:DayAccessed>3</b:DayAccessed>
     <b:URL>http://qt-project.org/doc/qt-5/qtopengl-index.html</b:URL>
-    <b:RefOrder>19</b:RefOrder>
+    <b:RefOrder>21</b:RefOrder>
   </b:Source>
   <b:Source>
     <b:Tag>QtP14</b:Tag>
@@ -13197,7 +13469,7 @@
     <b:MonthAccessed>December</b:MonthAccessed>
     <b:DayAccessed>3</b:DayAccessed>
     <b:URL>http://doc-snapshot.qt-project.org/qt5-5.4/qopenglwidget.html</b:URL>
-    <b:RefOrder>20</b:RefOrder>
+    <b:RefOrder>22</b:RefOrder>
   </b:Source>
   <b:Source>
     <b:Tag>QtP141</b:Tag>
@@ -13216,7 +13488,7 @@
     <b:MonthAccessed>December</b:MonthAccessed>
     <b:DayAccessed>3</b:DayAccessed>
     <b:URL>http://qt-project.org/wiki/New-Features-in-Qt-5.4</b:URL>
-    <b:RefOrder>21</b:RefOrder>
+    <b:RefOrder>23</b:RefOrder>
   </b:Source>
   <b:Source>
     <b:Tag>Mil14</b:Tag>
@@ -13240,7 +13512,7 @@
     <b:MonthAccessed>December</b:MonthAccessed>
     <b:DayAccessed>3</b:DayAccessed>
     <b:URL>https://www.kdevelop.org/frameworks/kdevelop-master-now-depends-kde-frameworks-5</b:URL>
-    <b:RefOrder>22</b:RefOrder>
+    <b:RefOrder>24</b:RefOrder>
   </b:Source>
   <b:Source>
     <b:Tag>Mil141</b:Tag>
@@ -13264,7 +13536,7 @@
     <b:MonthAccessed>December</b:MonthAccessed>
     <b:DayAccessed>3</b:DayAccessed>
     <b:URL>https://www.kdevelop.org/news/kdevelop-470-released</b:URL>
-    <b:RefOrder>23</b:RefOrder>
+    <b:RefOrder>25</b:RefOrder>
   </b:Source>
   <b:Source>
     <b:Tag>Dig131</b:Tag>
@@ -13281,7 +13553,7 @@
     <b:MonthAccessed>December</b:MonthAccessed>
     <b:DayAccessed>3</b:DayAccessed>
     <b:URL>http://qt-project.org/doc/qt-4.8/qtopengl.html</b:URL>
-    <b:RefOrder>24</b:RefOrder>
+    <b:RefOrder>26</b:RefOrder>
   </b:Source>
   <b:Source>
     <b:Tag>Dig132</b:Tag>
@@ -13298,7 +13570,7 @@
     <b:MonthAccessed>December</b:MonthAccessed>
     <b:DayAccessed>3</b:DayAccessed>
     <b:URL>http://qt-project.org/doc/qt-5/qtgui-index.html</b:URL>
-    <b:RefOrder>25</b:RefOrder>
+    <b:RefOrder>27</b:RefOrder>
   </b:Source>
   <b:Source>
     <b:Tag>Zol14</b:Tag>
@@ -13320,7 +13592,7 @@
     <b:MonthAccessed>December</b:MonthAccessed>
     <b:DayAccessed>3</b:DayAccessed>
     <b:URL>https://github.com/ktechlab/ktechlab</b:URL>
-    <b:RefOrder>26</b:RefOrder>
+    <b:RefOrder>28</b:RefOrder>
   </b:Source>
   <b:Source>
     <b:Tag>Ind14</b:Tag>
@@ -13632,11 +13904,35 @@
     <b:URL>https://github.com/alexrj/Slic3r-Manual</b:URL>
     <b:RefOrder>16</b:RefOrder>
   </b:Source>
+  <b:Source>
+    <b:Tag>ISO3</b:Tag>
+    <b:SourceType>Misc</b:SourceType>
+    <b:Guid>{94F5C25F-FC7F-4A27-95D9-D93BEB636F56}</b:Guid>
+    <b:Author>
+      <b:Author>
+        <b:Corporate>ISO/ASTM 52915:2013</b:Corporate>
+      </b:Author>
+    </b:Author>
+    <b:Title>Standard specification for additive manufacturing file format (AMF) Version 1.1</b:Title>
+    <b:RefOrder>17</b:RefOrder>
+  </b:Source>
+  <b:Source>
+    <b:Tag>ISO1</b:Tag>
+    <b:SourceType>Misc</b:SourceType>
+    <b:Guid>{0267859F-92A9-43AC-90EA-C3A0EA009F8C}</b:Guid>
+    <b:Author>
+      <b:Author>
+        <b:Corporate>ISO 10303-21:2002</b:Corporate>
+      </b:Author>
+    </b:Author>
+    <b:Title>Industrial automation systems and integration -- Product data representation and exchange -- Part 21: Implementation methods: Clear text encoding of the exchange structure</b:Title>
+    <b:RefOrder>18</b:RefOrder>
+  </b:Source>
 </b:Sources>
 </file>
 
 <file path=customXml/itemProps1.xml><?xml version="1.0" encoding="utf-8"?>
-<ds:datastoreItem xmlns:ds="http://schemas.openxmlformats.org/officeDocument/2006/customXml" ds:itemID="{E3B70564-1049-4B5C-946F-8BED5649963E}">
+<ds:datastoreItem xmlns:ds="http://schemas.openxmlformats.org/officeDocument/2006/customXml" ds:itemID="{67D1D92B-3BEB-437F-809C-9E88371EC2A6}">
   <ds:schemaRefs>
     <ds:schemaRef ds:uri="http://schemas.openxmlformats.org/officeDocument/2006/bibliography"/>
   </ds:schemaRefs>

--- a/DesignReport/DansPart.docx
+++ b/DesignReport/DansPart.docx
@@ -120,7 +120,6 @@
           <w:id w:val="-620145417"/>
           <w:citation/>
         </w:sdtPr>
-        <w:sdtEndPr/>
         <w:sdtContent>
           <w:r>
             <w:fldChar w:fldCharType="begin"/>
@@ -217,7 +216,6 @@
           <w:id w:val="-225149105"/>
           <w:citation/>
         </w:sdtPr>
-        <w:sdtEndPr/>
         <w:sdtContent>
           <w:r>
             <w:fldChar w:fldCharType="begin"/>
@@ -253,7 +251,6 @@
           <w:id w:val="-373309635"/>
           <w:citation/>
         </w:sdtPr>
-        <w:sdtEndPr/>
         <w:sdtContent>
           <w:r>
             <w:fldChar w:fldCharType="begin"/>
@@ -289,7 +286,6 @@
           <w:id w:val="-448700930"/>
           <w:citation/>
         </w:sdtPr>
-        <w:sdtEndPr/>
         <w:sdtContent>
           <w:r>
             <w:fldChar w:fldCharType="begin"/>
@@ -342,7 +338,6 @@
           <w:id w:val="-392127131"/>
           <w:citation/>
         </w:sdtPr>
-        <w:sdtEndPr/>
         <w:sdtContent>
           <w:r>
             <w:fldChar w:fldCharType="begin"/>
@@ -1148,15 +1143,7 @@
         <w:t xml:space="preserve">These accounts/pages included </w:t>
       </w:r>
       <w:r>
-        <w:t>Twitter (@</w:t>
-      </w:r>
-      <w:proofErr w:type="spellStart"/>
-      <w:r>
-        <w:t>ProjectPAM</w:t>
-      </w:r>
-      <w:proofErr w:type="spellEnd"/>
-      <w:r>
-        <w:t xml:space="preserve">), Facebook, Google+, </w:t>
+        <w:t xml:space="preserve">Twitter (@ProjectPAM), Facebook, Google+, </w:t>
       </w:r>
       <w:r>
         <w:t xml:space="preserve">and </w:t>
@@ -1351,7 +1338,6 @@
                 <w:id w:val="759412379"/>
                 <w:citation/>
               </w:sdtPr>
-              <w:sdtEndPr/>
               <w:sdtContent>
                 <w:r>
                   <w:fldChar w:fldCharType="begin"/>
@@ -1424,7 +1410,6 @@
                 <w:id w:val="2123873553"/>
                 <w:citation/>
               </w:sdtPr>
-              <w:sdtEndPr/>
               <w:sdtContent>
                 <w:r>
                   <w:fldChar w:fldCharType="begin"/>
@@ -1498,7 +1483,6 @@
                 <w:id w:val="-383264209"/>
                 <w:citation/>
               </w:sdtPr>
-              <w:sdtEndPr/>
               <w:sdtContent>
                 <w:r>
                   <w:fldChar w:fldCharType="begin"/>
@@ -1571,7 +1555,6 @@
                 <w:id w:val="-701863916"/>
                 <w:citation/>
               </w:sdtPr>
-              <w:sdtEndPr/>
               <w:sdtContent>
                 <w:r>
                   <w:fldChar w:fldCharType="begin"/>
@@ -1933,13 +1916,8 @@
               <w:ind w:left="0"/>
               <w:jc w:val="left"/>
             </w:pPr>
-            <w:proofErr w:type="spellStart"/>
             <w:r>
-              <w:t>MakerJuice</w:t>
-            </w:r>
-            <w:proofErr w:type="spellEnd"/>
-            <w:r>
-              <w:t xml:space="preserve"> G+ resin</w:t>
+              <w:t>MakerJuice G+ resin</w:t>
             </w:r>
           </w:p>
         </w:tc>
@@ -2304,15 +2282,7 @@
         <w:t>roblems</w:t>
       </w:r>
       <w:r>
-        <w:t xml:space="preserve"> that set the schedule back 3 weeks. The </w:t>
-      </w:r>
-      <w:proofErr w:type="spellStart"/>
-      <w:r>
-        <w:t>set back</w:t>
-      </w:r>
-      <w:proofErr w:type="spellEnd"/>
-      <w:r>
-        <w:t xml:space="preserve"> was not a total waste because it allowed for the construction of a linear motion test rig to be used for testing as soon as the parts arrived. </w:t>
+        <w:t xml:space="preserve"> that set the schedule back 3 weeks. The set back was not a total waste because it allowed for the construction of a linear motion test rig to be used for testing as soon as the parts arrived. </w:t>
       </w:r>
     </w:p>
     <w:p>
@@ -2328,15 +2298,7 @@
         <w:ind w:left="0"/>
       </w:pPr>
       <w:r>
-        <w:t xml:space="preserve">The </w:t>
-      </w:r>
-      <w:proofErr w:type="spellStart"/>
-      <w:r>
-        <w:t>as</w:t>
-      </w:r>
-      <w:proofErr w:type="spellEnd"/>
-      <w:r>
-        <w:t xml:space="preserve"> worked schedule can be found at </w:t>
+        <w:t xml:space="preserve">The as worked schedule can be found at </w:t>
       </w:r>
       <w:r>
         <w:rPr>
@@ -2711,7 +2673,6 @@
                 <w:id w:val="-222759401"/>
                 <w:citation/>
               </w:sdtPr>
-              <w:sdtEndPr/>
               <w:sdtContent>
                 <w:r>
                   <w:rPr>
@@ -2785,7 +2746,6 @@
                 <w:id w:val="1298493567"/>
                 <w:citation/>
               </w:sdtPr>
-              <w:sdtEndPr/>
               <w:sdtContent>
                 <w:r>
                   <w:rPr>
@@ -2866,7 +2826,6 @@
                 <w:id w:val="-1881163741"/>
                 <w:citation/>
               </w:sdtPr>
-              <w:sdtEndPr/>
               <w:sdtContent>
                 <w:r>
                   <w:rPr>
@@ -3010,11 +2969,6 @@
                 <w:id w:val="1059983543"/>
                 <w:citation/>
               </w:sdtPr>
-              <w:sdtEndPr>
-                <w:rPr>
-                  <w:rStyle w:val="unicode"/>
-                </w:rPr>
-              </w:sdtEndPr>
               <w:sdtContent>
                 <w:r>
                   <w:rPr>
@@ -3104,11 +3058,6 @@
                 <w:id w:val="-602720604"/>
                 <w:citation/>
               </w:sdtPr>
-              <w:sdtEndPr>
-                <w:rPr>
-                  <w:rStyle w:val="unicode"/>
-                </w:rPr>
-              </w:sdtEndPr>
               <w:sdtContent>
                 <w:r>
                   <w:rPr>
@@ -3198,11 +3147,6 @@
                 <w:id w:val="970949667"/>
                 <w:citation/>
               </w:sdtPr>
-              <w:sdtEndPr>
-                <w:rPr>
-                  <w:rStyle w:val="unicode"/>
-                </w:rPr>
-              </w:sdtEndPr>
               <w:sdtContent>
                 <w:r>
                   <w:rPr>
@@ -3354,7 +3298,6 @@
                 <w:id w:val="-2059381184"/>
                 <w:citation/>
               </w:sdtPr>
-              <w:sdtEndPr/>
               <w:sdtContent>
                 <w:r>
                   <w:rPr>
@@ -3428,7 +3371,6 @@
                 <w:id w:val="1202515750"/>
                 <w:citation/>
               </w:sdtPr>
-              <w:sdtEndPr/>
               <w:sdtContent>
                 <w:r>
                   <w:rPr>
@@ -3509,7 +3451,6 @@
                 <w:id w:val="1006862845"/>
                 <w:citation/>
               </w:sdtPr>
-              <w:sdtEndPr/>
               <w:sdtContent>
                 <w:r>
                   <w:rPr>
@@ -3653,11 +3594,6 @@
                 <w:id w:val="912510279"/>
                 <w:citation/>
               </w:sdtPr>
-              <w:sdtEndPr>
-                <w:rPr>
-                  <w:rStyle w:val="unicode"/>
-                </w:rPr>
-              </w:sdtEndPr>
               <w:sdtContent>
                 <w:r>
                   <w:rPr>
@@ -3747,11 +3683,6 @@
                 <w:id w:val="1626350391"/>
                 <w:citation/>
               </w:sdtPr>
-              <w:sdtEndPr>
-                <w:rPr>
-                  <w:rStyle w:val="unicode"/>
-                </w:rPr>
-              </w:sdtEndPr>
               <w:sdtContent>
                 <w:r>
                   <w:rPr>
@@ -3841,11 +3772,6 @@
                 <w:id w:val="448366746"/>
                 <w:citation/>
               </w:sdtPr>
-              <w:sdtEndPr>
-                <w:rPr>
-                  <w:rStyle w:val="unicode"/>
-                </w:rPr>
-              </w:sdtEndPr>
               <w:sdtContent>
                 <w:r>
                   <w:rPr>
@@ -3997,7 +3923,6 @@
                 <w:id w:val="-1865824906"/>
                 <w:citation/>
               </w:sdtPr>
-              <w:sdtEndPr/>
               <w:sdtContent>
                 <w:r>
                   <w:rPr>
@@ -4078,7 +4003,6 @@
                 <w:id w:val="-847720328"/>
                 <w:citation/>
               </w:sdtPr>
-              <w:sdtEndPr/>
               <w:sdtContent>
                 <w:r>
                   <w:rPr>
@@ -4159,7 +4083,6 @@
                 <w:id w:val="-1954553883"/>
                 <w:citation/>
               </w:sdtPr>
-              <w:sdtEndPr/>
               <w:sdtContent>
                 <w:r>
                   <w:rPr>
@@ -4303,11 +4226,6 @@
                 <w:id w:val="761348477"/>
                 <w:citation/>
               </w:sdtPr>
-              <w:sdtEndPr>
-                <w:rPr>
-                  <w:rStyle w:val="unicode"/>
-                </w:rPr>
-              </w:sdtEndPr>
               <w:sdtContent>
                 <w:r>
                   <w:rPr>
@@ -4397,11 +4315,6 @@
                 <w:id w:val="-1585528168"/>
                 <w:citation/>
               </w:sdtPr>
-              <w:sdtEndPr>
-                <w:rPr>
-                  <w:rStyle w:val="unicode"/>
-                </w:rPr>
-              </w:sdtEndPr>
               <w:sdtContent>
                 <w:r>
                   <w:rPr>
@@ -4491,11 +4404,6 @@
                 <w:id w:val="-616521601"/>
                 <w:citation/>
               </w:sdtPr>
-              <w:sdtEndPr>
-                <w:rPr>
-                  <w:rStyle w:val="unicode"/>
-                </w:rPr>
-              </w:sdtEndPr>
               <w:sdtContent>
                 <w:r>
                   <w:rPr>
@@ -4648,7 +4556,6 @@
                 <w:id w:val="-1905755700"/>
                 <w:citation/>
               </w:sdtPr>
-              <w:sdtEndPr/>
               <w:sdtContent>
                 <w:r>
                   <w:rPr>
@@ -4729,7 +4636,6 @@
                 <w:id w:val="1010413020"/>
                 <w:citation/>
               </w:sdtPr>
-              <w:sdtEndPr/>
               <w:sdtContent>
                 <w:r>
                   <w:rPr>
@@ -4810,7 +4716,6 @@
                 <w:id w:val="-935439768"/>
                 <w:citation/>
               </w:sdtPr>
-              <w:sdtEndPr/>
               <w:sdtContent>
                 <w:r>
                   <w:rPr>
@@ -4960,18 +4865,253 @@
         <w:ind w:left="0"/>
       </w:pPr>
       <w:r>
-        <w:t>Once it was determined that the B9Creator software should not be used as a starting point an in depth evaluation</w:t>
-      </w:r>
-      <w:bookmarkStart w:id="18" w:name="_GoBack"/>
-      <w:bookmarkEnd w:id="18"/>
-      <w:r>
-        <w:t xml:space="preserve"> of Slic3r was done. </w:t>
+        <w:t xml:space="preserve">Once it was determined that the B9Creator software should not be used as a starting point an in depth evaluation of Slic3r was done. </w:t>
+      </w:r>
+      <w:r>
+        <w:t>Slic3r supports STL (Sterel</w:t>
+      </w:r>
+      <w:r>
+        <w:t>ithography</w:t>
+      </w:r>
+      <w:r>
+        <w:t>), AMF (</w:t>
+      </w:r>
+      <w:r>
+        <w:t>Additive Manufacturing File Format</w:t>
+      </w:r>
+      <w:r>
+        <w:t xml:space="preserve">), and OBJ files </w:t>
+      </w:r>
+      <w:sdt>
+        <w:sdtPr>
+          <w:id w:val="-654377961"/>
+          <w:citation/>
+        </w:sdtPr>
+        <w:sdtContent>
+          <w:r>
+            <w:fldChar w:fldCharType="begin"/>
+          </w:r>
+          <w:r>
+            <w:instrText xml:space="preserve"> CITATION Ale14 \l 1033 </w:instrText>
+          </w:r>
+          <w:r>
+            <w:fldChar w:fldCharType="separate"/>
+          </w:r>
+          <w:r>
+            <w:rPr>
+              <w:noProof/>
+            </w:rPr>
+            <w:t>[16]</w:t>
+          </w:r>
+          <w:r>
+            <w:fldChar w:fldCharType="end"/>
+          </w:r>
+        </w:sdtContent>
+      </w:sdt>
+      <w:r>
+        <w:t xml:space="preserve">. Because a goal of the Project PAM printer control software was to add STEP file support and Slic3r only supports mesh based models there would have been no way to modify Slic3r to support STEP files. The only option would have been to convert STEP files into one of the supported file formats when the model was loaded. However, that defeats the </w:t>
+      </w:r>
+      <w:r>
+        <w:t>whole</w:t>
+      </w:r>
+      <w:r>
+        <w:t xml:space="preserve"> re</w:t>
+      </w:r>
+      <w:r>
+        <w:t>ason to support STEP files.</w:t>
       </w:r>
     </w:p>
     <w:p>
       <w:pPr>
         <w:ind w:left="0"/>
       </w:pPr>
+      <w:r>
+        <w:t xml:space="preserve">The reason STEP needed to be supported was to ensure flexibility, because STEP files are a CAD file interchange format, and </w:t>
+      </w:r>
+      <w:r>
+        <w:t>to allow for the better printing of curves</w:t>
+      </w:r>
+      <w:sdt>
+        <w:sdtPr>
+          <w:id w:val="-928813275"/>
+          <w:citation/>
+        </w:sdtPr>
+        <w:sdtContent>
+          <w:r>
+            <w:fldChar w:fldCharType="begin"/>
+          </w:r>
+          <w:r>
+            <w:instrText xml:space="preserve"> CITATION ISO1 \l 1033 </w:instrText>
+          </w:r>
+          <w:r>
+            <w:fldChar w:fldCharType="separate"/>
+          </w:r>
+          <w:r>
+            <w:rPr>
+              <w:noProof/>
+            </w:rPr>
+            <w:t xml:space="preserve"> </w:t>
+          </w:r>
+          <w:r>
+            <w:rPr>
+              <w:noProof/>
+            </w:rPr>
+            <w:t>[17]</w:t>
+          </w:r>
+          <w:r>
+            <w:fldChar w:fldCharType="end"/>
+          </w:r>
+        </w:sdtContent>
+      </w:sdt>
+      <w:r>
+        <w:t>.</w:t>
+      </w:r>
+      <w:r>
+        <w:t xml:space="preserve"> </w:t>
+      </w:r>
+      <w:r>
+        <w:t xml:space="preserve">The problem of mesh based models is illustrated in </w:t>
+      </w:r>
+      <w:r>
+        <w:fldChar w:fldCharType="begin"/>
+      </w:r>
+      <w:r>
+        <w:instrText xml:space="preserve"> REF _Ref405453691 \h </w:instrText>
+      </w:r>
+      <w:r>
+        <w:fldChar w:fldCharType="separate"/>
+      </w:r>
+      <w:r>
+        <w:t xml:space="preserve">Figure </w:t>
+      </w:r>
+      <w:r>
+        <w:rPr>
+          <w:noProof/>
+        </w:rPr>
+        <w:t>3</w:t>
+      </w:r>
+      <w:r>
+        <w:fldChar w:fldCharType="end"/>
+      </w:r>
+      <w:r>
+        <w:t xml:space="preserve">. </w:t>
+      </w:r>
+    </w:p>
+    <w:p>
+      <w:pPr>
+        <w:ind w:left="0"/>
+        <w:jc w:val="center"/>
+      </w:pPr>
+      <w:r>
+        <w:rPr>
+          <w:noProof/>
+        </w:rPr>
+        <w:lastRenderedPageBreak/>
+        <w:drawing>
+          <wp:inline distT="0" distB="0" distL="0" distR="0" wp14:anchorId="6325A208" wp14:editId="35C60205">
+            <wp:extent cx="3319670" cy="3319670"/>
+            <wp:effectExtent l="0" t="0" r="0" b="0"/>
+            <wp:docPr id="2" name="Picture 2"/>
+            <wp:cNvGraphicFramePr>
+              <a:graphicFrameLocks xmlns:a="http://schemas.openxmlformats.org/drawingml/2006/main" noChangeAspect="1"/>
+            </wp:cNvGraphicFramePr>
+            <a:graphic xmlns:a="http://schemas.openxmlformats.org/drawingml/2006/main">
+              <a:graphicData uri="http://schemas.openxmlformats.org/drawingml/2006/picture">
+                <pic:pic xmlns:pic="http://schemas.openxmlformats.org/drawingml/2006/picture">
+                  <pic:nvPicPr>
+                    <pic:cNvPr id="2" name="The_differences_between_CAD_and_STL_Models.svg.png"/>
+                    <pic:cNvPicPr/>
+                  </pic:nvPicPr>
+                  <pic:blipFill>
+                    <a:blip r:embed="rId9">
+                      <a:extLst>
+                        <a:ext uri="{28A0092B-C50C-407E-A947-70E740481C1C}">
+                          <a14:useLocalDpi xmlns:a14="http://schemas.microsoft.com/office/drawing/2010/main" val="0"/>
+                        </a:ext>
+                      </a:extLst>
+                    </a:blip>
+                    <a:stretch>
+                      <a:fillRect/>
+                    </a:stretch>
+                  </pic:blipFill>
+                  <pic:spPr>
+                    <a:xfrm>
+                      <a:off x="0" y="0"/>
+                      <a:ext cx="3330495" cy="3330495"/>
+                    </a:xfrm>
+                    <a:prstGeom prst="rect">
+                      <a:avLst/>
+                    </a:prstGeom>
+                  </pic:spPr>
+                </pic:pic>
+              </a:graphicData>
+            </a:graphic>
+          </wp:inline>
+        </w:drawing>
+      </w:r>
+    </w:p>
+    <w:p>
+      <w:pPr>
+        <w:pStyle w:val="Caption"/>
+      </w:pPr>
+      <w:bookmarkStart w:id="18" w:name="_Ref405453691"/>
+      <w:r>
+        <w:t xml:space="preserve">Figure </w:t>
+      </w:r>
+      <w:r>
+        <w:fldChar w:fldCharType="begin"/>
+      </w:r>
+      <w:r>
+        <w:instrText xml:space="preserve"> SEQ Figure \* ARABIC </w:instrText>
+      </w:r>
+      <w:r>
+        <w:fldChar w:fldCharType="separate"/>
+      </w:r>
+      <w:r>
+        <w:rPr>
+          <w:noProof/>
+        </w:rPr>
+        <w:t>3</w:t>
+      </w:r>
+      <w:r>
+        <w:fldChar w:fldCharType="end"/>
+      </w:r>
+      <w:bookmarkEnd w:id="18"/>
+      <w:r>
+        <w:t>. Problem with STL files</w:t>
+      </w:r>
+      <w:sdt>
+        <w:sdtPr>
+          <w:id w:val="-549071541"/>
+          <w:citation/>
+        </w:sdtPr>
+        <w:sdtContent>
+          <w:r>
+            <w:fldChar w:fldCharType="begin"/>
+          </w:r>
+          <w:r>
+            <w:instrText xml:space="preserve"> CITATION Lau14 \l 1033 </w:instrText>
+          </w:r>
+          <w:r>
+            <w:fldChar w:fldCharType="separate"/>
+          </w:r>
+          <w:r>
+            <w:rPr>
+              <w:noProof/>
+            </w:rPr>
+            <w:t xml:space="preserve"> </w:t>
+          </w:r>
+          <w:r>
+            <w:rPr>
+              <w:noProof/>
+            </w:rPr>
+            <w:t>[18]</w:t>
+          </w:r>
+          <w:r>
+            <w:fldChar w:fldCharType="end"/>
+          </w:r>
+        </w:sdtContent>
+      </w:sdt>
     </w:p>
     <w:p>
       <w:pPr>
@@ -5005,32 +5145,37 @@
             <w:rPr>
               <w:noProof/>
             </w:rPr>
-            <w:t>[17]</w:t>
+            <w:t>[19]</w:t>
           </w:r>
           <w:r>
             <w:fldChar w:fldCharType="end"/>
           </w:r>
         </w:sdtContent>
       </w:sdt>
-    </w:p>
-    <w:p>
-      <w:pPr>
-        <w:ind w:left="0"/>
-      </w:pPr>
-      <w:proofErr w:type="gramStart"/>
-      <w:r>
-        <w:t>i</w:t>
-      </w:r>
-      <w:r>
-        <w:t>mporting</w:t>
-      </w:r>
-      <w:proofErr w:type="gramEnd"/>
-      <w:r>
-        <w:t xml:space="preserve"> STEP files should also be supported</w:t>
+      <w:r>
+        <w:t xml:space="preserve">. </w:t>
+      </w:r>
+      <w:r>
+        <w:t>AMF supports curved triangles that are then recursively subdivided into smaller triangles at import</w:t>
+      </w:r>
+      <w:r>
+        <w:t>, this allows for “</w:t>
+      </w:r>
+      <w:r>
+        <w:t>smoother models</w:t>
+      </w:r>
+      <w:r>
+        <w:t>”</w:t>
+      </w:r>
+      <w:r>
+        <w:t xml:space="preserve"> and smaller file sizes</w:t>
+      </w:r>
+      <w:r>
+        <w:t xml:space="preserve"> </w:t>
       </w:r>
       <w:sdt>
         <w:sdtPr>
-          <w:id w:val="-1036271423"/>
+          <w:id w:val="1948499177"/>
           <w:citation/>
         </w:sdtPr>
         <w:sdtContent>
@@ -5038,7 +5183,33 @@
             <w:fldChar w:fldCharType="begin"/>
           </w:r>
           <w:r>
-            <w:instrText xml:space="preserve"> CITATION ISO1 \l 1033 </w:instrText>
+            <w:instrText xml:space="preserve"> CITATION ISO3 \l 1033 </w:instrText>
+          </w:r>
+          <w:r>
+            <w:fldChar w:fldCharType="separate"/>
+          </w:r>
+          <w:r>
+            <w:rPr>
+              <w:noProof/>
+            </w:rPr>
+            <w:t>[19]</w:t>
+          </w:r>
+          <w:r>
+            <w:fldChar w:fldCharType="end"/>
+          </w:r>
+        </w:sdtContent>
+      </w:sdt>
+      <w:sdt>
+        <w:sdtPr>
+          <w:id w:val="1027370025"/>
+          <w:citation/>
+        </w:sdtPr>
+        <w:sdtContent>
+          <w:r>
+            <w:fldChar w:fldCharType="begin"/>
+          </w:r>
+          <w:r>
+            <w:instrText xml:space="preserve"> CITATION Dua11 \l 1033 </w:instrText>
           </w:r>
           <w:r>
             <w:fldChar w:fldCharType="separate"/>
@@ -5053,7 +5224,560 @@
             <w:rPr>
               <w:noProof/>
             </w:rPr>
-            <w:t>[18]</w:t>
+            <w:t>[20]</w:t>
+          </w:r>
+          <w:r>
+            <w:fldChar w:fldCharType="end"/>
+          </w:r>
+        </w:sdtContent>
+      </w:sdt>
+      <w:r>
+        <w:t>.</w:t>
+      </w:r>
+      <w:r>
+        <w:t xml:space="preserve"> </w:t>
+      </w:r>
+      <w:r>
+        <w:t>Even though AMF is an improvement of STL it still does has the problem of turning curves into triangles and introducing error into the print.</w:t>
+      </w:r>
+    </w:p>
+    <w:p>
+      <w:pPr>
+        <w:ind w:left="0"/>
+      </w:pPr>
+      <w:r>
+        <w:t>The larger problem with developing an open source 3D printing control software platform is the la</w:t>
+      </w:r>
+      <w:r>
+        <w:t xml:space="preserve">ck of open source CAM software, which is why the idea of DLP 3D printing control software has grown to become a complete open source CAM platform with a DLP 3D printing plugin. This new software is being called LibreCAM. The main reason this is possible is because </w:t>
+      </w:r>
+      <w:r>
+        <w:t>there is an open source library called Open CASCADE, which is a C++ platform for 3D CAD/CAM</w:t>
+      </w:r>
+      <w:r>
+        <w:t xml:space="preserve"> and can be easily integrated into the Qt platform</w:t>
+      </w:r>
+      <w:r>
+        <w:t xml:space="preserve"> </w:t>
+      </w:r>
+      <w:sdt>
+        <w:sdtPr>
+          <w:id w:val="-1022559520"/>
+          <w:citation/>
+        </w:sdtPr>
+        <w:sdtContent>
+          <w:r>
+            <w:fldChar w:fldCharType="begin"/>
+          </w:r>
+          <w:r>
+            <w:instrText xml:space="preserve"> CITATION Tho14 \l 1033 </w:instrText>
+          </w:r>
+          <w:r>
+            <w:fldChar w:fldCharType="separate"/>
+          </w:r>
+          <w:r>
+            <w:rPr>
+              <w:noProof/>
+            </w:rPr>
+            <w:t>[21]</w:t>
+          </w:r>
+          <w:r>
+            <w:fldChar w:fldCharType="end"/>
+          </w:r>
+        </w:sdtContent>
+      </w:sdt>
+      <w:r>
+        <w:t xml:space="preserve">. </w:t>
+      </w:r>
+    </w:p>
+    <w:p>
+      <w:pPr>
+        <w:ind w:left="0"/>
+      </w:pPr>
+      <w:r>
+        <w:t>FreeCAD was evaluated to determine if it was a suitable candidate for fork to create LibreCAM. FreeCAD is written in C++ and uses Open CASCADE</w:t>
+      </w:r>
+      <w:sdt>
+        <w:sdtPr>
+          <w:id w:val="366884944"/>
+          <w:citation/>
+        </w:sdtPr>
+        <w:sdtContent>
+          <w:r>
+            <w:fldChar w:fldCharType="begin"/>
+          </w:r>
+          <w:r>
+            <w:instrText xml:space="preserve"> CITATION Fre14 \l 1033 </w:instrText>
+          </w:r>
+          <w:r>
+            <w:fldChar w:fldCharType="separate"/>
+          </w:r>
+          <w:r>
+            <w:rPr>
+              <w:noProof/>
+            </w:rPr>
+            <w:t xml:space="preserve"> </w:t>
+          </w:r>
+          <w:r>
+            <w:rPr>
+              <w:noProof/>
+            </w:rPr>
+            <w:t>[22]</w:t>
+          </w:r>
+          <w:r>
+            <w:fldChar w:fldCharType="end"/>
+          </w:r>
+        </w:sdtContent>
+      </w:sdt>
+      <w:r>
+        <w:t>.</w:t>
+      </w:r>
+      <w:r>
+        <w:t xml:space="preserve"> However, FreeCAD uses an outdated 3D visualization library</w:t>
+      </w:r>
+      <w:r>
+        <w:t xml:space="preserve"> (this feature is now built into Qt)</w:t>
+      </w:r>
+      <w:r>
+        <w:t>, a</w:t>
+      </w:r>
+      <w:r>
+        <w:t>lso, FreeCAD was a completely custom user interface</w:t>
+      </w:r>
+      <w:r>
+        <w:t xml:space="preserve"> </w:t>
+      </w:r>
+      <w:sdt>
+        <w:sdtPr>
+          <w:id w:val="1002238327"/>
+          <w:citation/>
+        </w:sdtPr>
+        <w:sdtContent>
+          <w:r>
+            <w:fldChar w:fldCharType="begin"/>
+          </w:r>
+          <w:r>
+            <w:instrText xml:space="preserve"> CITATION Fre14 \l 1033 </w:instrText>
+          </w:r>
+          <w:r>
+            <w:fldChar w:fldCharType="separate"/>
+          </w:r>
+          <w:r>
+            <w:rPr>
+              <w:noProof/>
+            </w:rPr>
+            <w:t>[22]</w:t>
+          </w:r>
+          <w:r>
+            <w:fldChar w:fldCharType="end"/>
+          </w:r>
+        </w:sdtContent>
+      </w:sdt>
+      <w:sdt>
+        <w:sdtPr>
+          <w:id w:val="-1662374385"/>
+          <w:citation/>
+        </w:sdtPr>
+        <w:sdtContent>
+          <w:r>
+            <w:fldChar w:fldCharType="begin"/>
+          </w:r>
+          <w:r>
+            <w:instrText xml:space="preserve"> CITATION Dig131 \l 1033 </w:instrText>
+          </w:r>
+          <w:r>
+            <w:fldChar w:fldCharType="separate"/>
+          </w:r>
+          <w:r>
+            <w:rPr>
+              <w:noProof/>
+            </w:rPr>
+            <w:t xml:space="preserve"> </w:t>
+          </w:r>
+          <w:r>
+            <w:rPr>
+              <w:noProof/>
+            </w:rPr>
+            <w:t>[23]</w:t>
+          </w:r>
+          <w:r>
+            <w:fldChar w:fldCharType="end"/>
+          </w:r>
+        </w:sdtContent>
+      </w:sdt>
+      <w:r>
+        <w:t>.</w:t>
+      </w:r>
+      <w:r>
+        <w:t xml:space="preserve"> </w:t>
+      </w:r>
+    </w:p>
+    <w:p>
+      <w:pPr>
+        <w:ind w:left="0"/>
+      </w:pPr>
+      <w:r>
+        <w:t xml:space="preserve">It was decided to start from scratch and define a new platform and user interface. </w:t>
+      </w:r>
+      <w:r>
+        <w:t xml:space="preserve">The challenge with was to pick an interface that was strait forward and easily conveyed the steps the user needed to make something. </w:t>
+      </w:r>
+      <w:r>
+        <w:t xml:space="preserve">However, this would have been a lot of rework and would have mediocre results. </w:t>
+      </w:r>
+    </w:p>
+    <w:p>
+      <w:pPr>
+        <w:pStyle w:val="Heading3"/>
+      </w:pPr>
+      <w:r>
+        <w:t>development Process</w:t>
+      </w:r>
+    </w:p>
+    <w:p>
+      <w:pPr>
+        <w:ind w:left="0"/>
+      </w:pPr>
+      <w:r>
+        <w:t>KDevelop and the KDevPla</w:t>
+      </w:r>
+      <w:r>
+        <w:t>t</w:t>
+      </w:r>
+      <w:r>
+        <w:t>form are a C++/Qt/KDE based IDE and IDE development platform, respectably</w:t>
+      </w:r>
+      <w:sdt>
+        <w:sdtPr>
+          <w:id w:val="849299712"/>
+          <w:citation/>
+        </w:sdtPr>
+        <w:sdtContent>
+          <w:r>
+            <w:fldChar w:fldCharType="begin"/>
+          </w:r>
+          <w:r>
+            <w:instrText xml:space="preserve"> CITATION KDe14 \l 1033 </w:instrText>
+          </w:r>
+          <w:r>
+            <w:fldChar w:fldCharType="separate"/>
+          </w:r>
+          <w:r>
+            <w:rPr>
+              <w:noProof/>
+            </w:rPr>
+            <w:t xml:space="preserve"> </w:t>
+          </w:r>
+          <w:r>
+            <w:rPr>
+              <w:noProof/>
+            </w:rPr>
+            <w:t>[24]</w:t>
+          </w:r>
+          <w:r>
+            <w:fldChar w:fldCharType="end"/>
+          </w:r>
+        </w:sdtContent>
+      </w:sdt>
+      <w:r>
+        <w:t xml:space="preserve"> . Currently these platforms are based on Qt 4 and KDE</w:t>
+      </w:r>
+      <w:r>
+        <w:t xml:space="preserve"> </w:t>
+      </w:r>
+      <w:r>
+        <w:t xml:space="preserve">4; however, in August of 2014 the process of porting the platforms to Qt 5 </w:t>
+      </w:r>
+      <w:r>
+        <w:t>and</w:t>
+      </w:r>
+      <w:r>
+        <w:t xml:space="preserve"> KDE</w:t>
+      </w:r>
+      <w:r>
+        <w:t xml:space="preserve"> </w:t>
+      </w:r>
+      <w:r>
+        <w:t>Frameworks</w:t>
+      </w:r>
+      <w:r>
+        <w:t xml:space="preserve"> 5 had begun </w:t>
+      </w:r>
+      <w:sdt>
+        <w:sdtPr>
+          <w:id w:val="2045323423"/>
+          <w:citation/>
+        </w:sdtPr>
+        <w:sdtContent>
+          <w:r>
+            <w:fldChar w:fldCharType="begin"/>
+          </w:r>
+          <w:r>
+            <w:instrText xml:space="preserve"> CITATION Mil14 \l 1033 </w:instrText>
+          </w:r>
+          <w:r>
+            <w:fldChar w:fldCharType="separate"/>
+          </w:r>
+          <w:r>
+            <w:rPr>
+              <w:noProof/>
+            </w:rPr>
+            <w:t>[25]</w:t>
+          </w:r>
+          <w:r>
+            <w:fldChar w:fldCharType="end"/>
+          </w:r>
+        </w:sdtContent>
+      </w:sdt>
+      <w:r>
+        <w:t>. The most recent release from September of 2014</w:t>
+      </w:r>
+      <w:r>
+        <w:t xml:space="preserve"> was still based on Qt 4 and KDE 4</w:t>
+      </w:r>
+      <w:sdt>
+        <w:sdtPr>
+          <w:id w:val="1705982773"/>
+          <w:citation/>
+        </w:sdtPr>
+        <w:sdtContent>
+          <w:r>
+            <w:fldChar w:fldCharType="begin"/>
+          </w:r>
+          <w:r>
+            <w:instrText xml:space="preserve"> CITATION Mil141 \l 1033 </w:instrText>
+          </w:r>
+          <w:r>
+            <w:fldChar w:fldCharType="separate"/>
+          </w:r>
+          <w:r>
+            <w:rPr>
+              <w:noProof/>
+            </w:rPr>
+            <w:t xml:space="preserve"> </w:t>
+          </w:r>
+          <w:r>
+            <w:rPr>
+              <w:noProof/>
+            </w:rPr>
+            <w:t>[26]</w:t>
+          </w:r>
+          <w:r>
+            <w:fldChar w:fldCharType="end"/>
+          </w:r>
+        </w:sdtContent>
+      </w:sdt>
+      <w:r>
+        <w:t xml:space="preserve">. The port to Qt 5 and KDE Frameworks 5 is still in pre-alpha stage, a screenshot of the pre-alpha stage is shown in </w:t>
+      </w:r>
+      <w:r>
+        <w:fldChar w:fldCharType="begin"/>
+      </w:r>
+      <w:r>
+        <w:instrText xml:space="preserve"> REF _Ref405455718 \h </w:instrText>
+      </w:r>
+      <w:r>
+        <w:fldChar w:fldCharType="separate"/>
+      </w:r>
+      <w:r>
+        <w:t xml:space="preserve">Figure </w:t>
+      </w:r>
+      <w:r>
+        <w:rPr>
+          <w:noProof/>
+        </w:rPr>
+        <w:t>4</w:t>
+      </w:r>
+      <w:r>
+        <w:fldChar w:fldCharType="end"/>
+      </w:r>
+      <w:r>
+        <w:t xml:space="preserve">. The developers of KDevelop </w:t>
+      </w:r>
+      <w:r>
+        <w:lastRenderedPageBreak/>
+        <w:t>say that KDevelop 5 will “</w:t>
+      </w:r>
+      <w:r>
+        <w:t xml:space="preserve">become the first true cross-platform release of </w:t>
+      </w:r>
+      <w:r>
+        <w:t>[they’re]</w:t>
+      </w:r>
+      <w:r>
+        <w:t xml:space="preserve"> IDE</w:t>
+      </w:r>
+      <w:r>
+        <w:t xml:space="preserve">” </w:t>
+      </w:r>
+      <w:sdt>
+        <w:sdtPr>
+          <w:id w:val="-1221357295"/>
+          <w:citation/>
+        </w:sdtPr>
+        <w:sdtContent>
+          <w:r>
+            <w:fldChar w:fldCharType="begin"/>
+          </w:r>
+          <w:r>
+            <w:instrText xml:space="preserve"> CITATION Mil141 \l 1033 </w:instrText>
+          </w:r>
+          <w:r>
+            <w:fldChar w:fldCharType="separate"/>
+          </w:r>
+          <w:r>
+            <w:rPr>
+              <w:noProof/>
+            </w:rPr>
+            <w:t>[26]</w:t>
+          </w:r>
+          <w:r>
+            <w:fldChar w:fldCharType="end"/>
+          </w:r>
+        </w:sdtContent>
+      </w:sdt>
+      <w:r>
+        <w:t xml:space="preserve">. </w:t>
+      </w:r>
+      <w:r>
+        <w:t xml:space="preserve">KDevelop 5 is on track to release early 2015 </w:t>
+      </w:r>
+      <w:sdt>
+        <w:sdtPr>
+          <w:id w:val="-448012698"/>
+          <w:citation/>
+        </w:sdtPr>
+        <w:sdtContent>
+          <w:r>
+            <w:fldChar w:fldCharType="begin"/>
+          </w:r>
+          <w:r>
+            <w:instrText xml:space="preserve"> CITATION Mil141 \l 1033 </w:instrText>
+          </w:r>
+          <w:r>
+            <w:fldChar w:fldCharType="separate"/>
+          </w:r>
+          <w:r>
+            <w:rPr>
+              <w:noProof/>
+            </w:rPr>
+            <w:t>[26]</w:t>
+          </w:r>
+          <w:r>
+            <w:fldChar w:fldCharType="end"/>
+          </w:r>
+        </w:sdtContent>
+      </w:sdt>
+      <w:r>
+        <w:t>.</w:t>
+      </w:r>
+    </w:p>
+    <w:p>
+      <w:pPr>
+        <w:ind w:left="0"/>
+        <w:jc w:val="center"/>
+      </w:pPr>
+      <w:r>
+        <w:drawing>
+          <wp:inline distT="0" distB="0" distL="0" distR="0" wp14:anchorId="76C2D444" wp14:editId="2B5629BE">
+            <wp:extent cx="5943600" cy="3658353"/>
+            <wp:effectExtent l="0" t="0" r="0" b="0"/>
+            <wp:docPr id="3" name="Picture 3" descr="https://www.kdevelop.org/sites/kdevelop.org/files/photos/kdev-win.png"/>
+            <wp:cNvGraphicFramePr>
+              <a:graphicFrameLocks xmlns:a="http://schemas.openxmlformats.org/drawingml/2006/main" noChangeAspect="1"/>
+            </wp:cNvGraphicFramePr>
+            <a:graphic xmlns:a="http://schemas.openxmlformats.org/drawingml/2006/main">
+              <a:graphicData uri="http://schemas.openxmlformats.org/drawingml/2006/picture">
+                <pic:pic xmlns:pic="http://schemas.openxmlformats.org/drawingml/2006/picture">
+                  <pic:nvPicPr>
+                    <pic:cNvPr id="0" name="Picture 1" descr="https://www.kdevelop.org/sites/kdevelop.org/files/photos/kdev-win.png"/>
+                    <pic:cNvPicPr>
+                      <a:picLocks noChangeAspect="1" noChangeArrowheads="1"/>
+                    </pic:cNvPicPr>
+                  </pic:nvPicPr>
+                  <pic:blipFill>
+                    <a:blip r:embed="rId10">
+                      <a:extLst>
+                        <a:ext uri="{28A0092B-C50C-407E-A947-70E740481C1C}">
+                          <a14:useLocalDpi xmlns:a14="http://schemas.microsoft.com/office/drawing/2010/main" val="0"/>
+                        </a:ext>
+                      </a:extLst>
+                    </a:blip>
+                    <a:srcRect/>
+                    <a:stretch>
+                      <a:fillRect/>
+                    </a:stretch>
+                  </pic:blipFill>
+                  <pic:spPr bwMode="auto">
+                    <a:xfrm>
+                      <a:off x="0" y="0"/>
+                      <a:ext cx="5943600" cy="3658353"/>
+                    </a:xfrm>
+                    <a:prstGeom prst="rect">
+                      <a:avLst/>
+                    </a:prstGeom>
+                    <a:noFill/>
+                    <a:ln>
+                      <a:noFill/>
+                    </a:ln>
+                  </pic:spPr>
+                </pic:pic>
+              </a:graphicData>
+            </a:graphic>
+          </wp:inline>
+        </w:drawing>
+      </w:r>
+    </w:p>
+    <w:p>
+      <w:pPr>
+        <w:pStyle w:val="Caption"/>
+      </w:pPr>
+      <w:bookmarkStart w:id="19" w:name="_Ref405455718"/>
+      <w:r>
+        <w:t xml:space="preserve">Figure </w:t>
+      </w:r>
+      <w:r>
+        <w:fldChar w:fldCharType="begin"/>
+      </w:r>
+      <w:r>
+        <w:instrText xml:space="preserve"> SEQ Figure \* ARABIC </w:instrText>
+      </w:r>
+      <w:r>
+        <w:fldChar w:fldCharType="separate"/>
+      </w:r>
+      <w:r>
+        <w:rPr>
+          <w:noProof/>
+        </w:rPr>
+        <w:t>4</w:t>
+      </w:r>
+      <w:r>
+        <w:fldChar w:fldCharType="end"/>
+      </w:r>
+      <w:bookmarkEnd w:id="19"/>
+      <w:r>
+        <w:t xml:space="preserve">. KDevelop 5 pre-alpha on Windows </w:t>
+      </w:r>
+      <w:sdt>
+        <w:sdtPr>
+          <w:id w:val="-1360188505"/>
+          <w:citation/>
+        </w:sdtPr>
+        <w:sdtContent>
+          <w:r>
+            <w:fldChar w:fldCharType="begin"/>
+          </w:r>
+          <w:r>
+            <w:instrText xml:space="preserve"> CITATION MilWin \l 1033 </w:instrText>
+          </w:r>
+          <w:r>
+            <w:fldChar w:fldCharType="separate"/>
+          </w:r>
+          <w:r>
+            <w:rPr>
+              <w:noProof/>
+            </w:rPr>
+            <w:t>[27]</w:t>
           </w:r>
           <w:r>
             <w:fldChar w:fldCharType="end"/>
@@ -5065,75 +5789,255 @@
       <w:pPr>
         <w:ind w:left="0"/>
       </w:pPr>
+      <w:r>
+        <w:t xml:space="preserve">A great example of a tool built with the </w:t>
+      </w:r>
+      <w:r>
+        <w:t>KDevPlatform</w:t>
+      </w:r>
+      <w:r>
+        <w:t xml:space="preserve"> is KTechLab, a</w:t>
+      </w:r>
+      <w:r>
+        <w:t>n</w:t>
+      </w:r>
+      <w:r>
+        <w:t xml:space="preserve"> IDE for</w:t>
+      </w:r>
+      <w:r>
+        <w:t xml:space="preserve"> microcontroller</w:t>
+      </w:r>
+      <w:r>
+        <w:t>s</w:t>
+      </w:r>
+      <w:r>
+        <w:t xml:space="preserve"> an</w:t>
+      </w:r>
+      <w:r>
+        <w:t xml:space="preserve">d electronics </w:t>
+      </w:r>
+      <w:sdt>
+        <w:sdtPr>
+          <w:id w:val="961546856"/>
+          <w:citation/>
+        </w:sdtPr>
+        <w:sdtContent>
+          <w:r>
+            <w:fldChar w:fldCharType="begin"/>
+          </w:r>
+          <w:r>
+            <w:instrText xml:space="preserve"> CITATION Zol14 \l 1033 </w:instrText>
+          </w:r>
+          <w:r>
+            <w:fldChar w:fldCharType="separate"/>
+          </w:r>
+          <w:r>
+            <w:rPr>
+              <w:noProof/>
+            </w:rPr>
+            <w:t>[28]</w:t>
+          </w:r>
+          <w:r>
+            <w:fldChar w:fldCharType="end"/>
+          </w:r>
+        </w:sdtContent>
+      </w:sdt>
+      <w:r>
+        <w:t xml:space="preserve">. </w:t>
+      </w:r>
+      <w:r>
+        <w:t xml:space="preserve">A screenshot of KTechLab is shown in </w:t>
+      </w:r>
+      <w:r>
+        <w:fldChar w:fldCharType="begin"/>
+      </w:r>
+      <w:r>
+        <w:instrText xml:space="preserve"> REF _Ref405456186 \h </w:instrText>
+      </w:r>
+      <w:r>
+        <w:fldChar w:fldCharType="separate"/>
+      </w:r>
+      <w:r>
+        <w:t xml:space="preserve">Figure </w:t>
+      </w:r>
+      <w:r>
+        <w:rPr>
+          <w:noProof/>
+        </w:rPr>
+        <w:t>5</w:t>
+      </w:r>
+      <w:r>
+        <w:fldChar w:fldCharType="end"/>
+      </w:r>
+      <w:r>
+        <w:t>.</w:t>
+      </w:r>
     </w:p>
     <w:p>
       <w:pPr>
         <w:ind w:left="0"/>
-      </w:pPr>
-      <w:hyperlink r:id="rId9" w:history="1">
-        <w:r>
-          <w:rPr>
-            <w:rStyle w:val="Hyperlink"/>
-          </w:rPr>
-          <w:t>http://3daddfab.com/blog/index.php?/archives/5-AMF-The-3D-Printing-Format-to-Replace-STL.html</w:t>
-        </w:r>
-      </w:hyperlink>
+        <w:jc w:val="center"/>
+      </w:pPr>
+      <w:r>
+        <w:rPr>
+          <w:noProof/>
+        </w:rPr>
+        <w:lastRenderedPageBreak/>
+        <w:drawing>
+          <wp:inline distT="0" distB="0" distL="0" distR="0" wp14:anchorId="665517C7" wp14:editId="697E173D">
+            <wp:extent cx="4786685" cy="3755081"/>
+            <wp:effectExtent l="0" t="0" r="0" b="0"/>
+            <wp:docPr id="4" name="Picture 4" descr="http://a.fsdn.com/con/app/proj/ktechlab/screenshots/54222.jpg"/>
+            <wp:cNvGraphicFramePr>
+              <a:graphicFrameLocks xmlns:a="http://schemas.openxmlformats.org/drawingml/2006/main" noChangeAspect="1"/>
+            </wp:cNvGraphicFramePr>
+            <a:graphic xmlns:a="http://schemas.openxmlformats.org/drawingml/2006/main">
+              <a:graphicData uri="http://schemas.openxmlformats.org/drawingml/2006/picture">
+                <pic:pic xmlns:pic="http://schemas.openxmlformats.org/drawingml/2006/picture">
+                  <pic:nvPicPr>
+                    <pic:cNvPr id="0" name="Picture 3" descr="http://a.fsdn.com/con/app/proj/ktechlab/screenshots/54222.jpg"/>
+                    <pic:cNvPicPr>
+                      <a:picLocks noChangeAspect="1" noChangeArrowheads="1"/>
+                    </pic:cNvPicPr>
+                  </pic:nvPicPr>
+                  <pic:blipFill>
+                    <a:blip r:embed="rId11">
+                      <a:extLst>
+                        <a:ext uri="{28A0092B-C50C-407E-A947-70E740481C1C}">
+                          <a14:useLocalDpi xmlns:a14="http://schemas.microsoft.com/office/drawing/2010/main" val="0"/>
+                        </a:ext>
+                      </a:extLst>
+                    </a:blip>
+                    <a:srcRect/>
+                    <a:stretch>
+                      <a:fillRect/>
+                    </a:stretch>
+                  </pic:blipFill>
+                  <pic:spPr bwMode="auto">
+                    <a:xfrm>
+                      <a:off x="0" y="0"/>
+                      <a:ext cx="4789725" cy="3757466"/>
+                    </a:xfrm>
+                    <a:prstGeom prst="rect">
+                      <a:avLst/>
+                    </a:prstGeom>
+                    <a:noFill/>
+                    <a:ln>
+                      <a:noFill/>
+                    </a:ln>
+                  </pic:spPr>
+                </pic:pic>
+              </a:graphicData>
+            </a:graphic>
+          </wp:inline>
+        </w:drawing>
+      </w:r>
     </w:p>
     <w:p>
       <w:pPr>
-        <w:ind w:left="0"/>
-      </w:pPr>
-      <w:hyperlink r:id="rId10" w:history="1">
-        <w:r>
-          <w:rPr>
-            <w:rStyle w:val="Hyperlink"/>
-          </w:rPr>
-          <w:t>http://www.shapeways.com/blog/archives/898-amf-a-better-file-format-for-3d-printing.html</w:t>
-        </w:r>
-      </w:hyperlink>
+        <w:pStyle w:val="Caption"/>
+      </w:pPr>
+      <w:bookmarkStart w:id="20" w:name="_Ref405456186"/>
+      <w:r>
+        <w:t xml:space="preserve">Figure </w:t>
+      </w:r>
+      <w:r>
+        <w:fldChar w:fldCharType="begin"/>
+      </w:r>
+      <w:r>
+        <w:instrText xml:space="preserve"> SEQ Figure \* ARABIC </w:instrText>
+      </w:r>
+      <w:r>
+        <w:fldChar w:fldCharType="separate"/>
+      </w:r>
+      <w:r>
+        <w:rPr>
+          <w:noProof/>
+        </w:rPr>
+        <w:t>5</w:t>
+      </w:r>
+      <w:r>
+        <w:fldChar w:fldCharType="end"/>
+      </w:r>
+      <w:bookmarkEnd w:id="20"/>
+      <w:r>
+        <w:t>. Screenshot of KTechLab</w:t>
+      </w:r>
     </w:p>
     <w:p>
       <w:pPr>
         <w:ind w:left="0"/>
       </w:pPr>
-      <w:hyperlink r:id="rId11" w:history="1">
-        <w:r>
-          <w:rPr>
-            <w:rStyle w:val="Hyperlink"/>
-          </w:rPr>
-          <w:t>http://www.freecadweb.org/</w:t>
-        </w:r>
-      </w:hyperlink>
+      <w:r>
+        <w:t>The problem with the current release of KDevelop using Qt 4 instead of Qt 5 is a show stopper. There were massive changes to Qt’s OpenGL module between Ot 4 and Qt 5. Because LibreCAM requires Qt’s OpenGL support</w:t>
+      </w:r>
+      <w:r>
+        <w:t xml:space="preserve">. The QtOpenGL module </w:t>
+      </w:r>
+      <w:r>
+        <w:t>was</w:t>
+      </w:r>
+      <w:r>
+        <w:t xml:space="preserve"> deprecated in Qt 5 and completely rewritten to support full OpenGL instead of only OpenGL ES (Embedded Systems) as in Qt 4. </w:t>
+      </w:r>
+      <w:r>
+        <w:t xml:space="preserve">If the current version of KDevPlatform was used to create LibreCAM the entire 3D visualization portion would have to be redone early next year when KDevPlatform 5 is released. </w:t>
+      </w:r>
     </w:p>
     <w:p>
       <w:pPr>
-        <w:ind w:left="0"/>
-      </w:pPr>
+        <w:pStyle w:val="Heading3"/>
+      </w:pPr>
+      <w:r>
+        <w:t>development</w:t>
+      </w:r>
+      <w:r>
+        <w:t xml:space="preserve"> SCHEDULE</w:t>
+      </w:r>
     </w:p>
     <w:p>
       <w:pPr>
         <w:ind w:left="0"/>
       </w:pPr>
+      <w:r>
+        <w:t xml:space="preserve">The first major planned releases of </w:t>
+      </w:r>
+      <w:r>
+        <w:t>LibreCAM</w:t>
+      </w:r>
+      <w:r>
+        <w:t xml:space="preserve"> are outlined below.</w:t>
+      </w:r>
     </w:p>
     <w:p>
-      <w:pPr>
-        <w:ind w:left="0"/>
-      </w:pPr>
-      <w:r>
-        <w:t>Problems with OSS CAM</w:t>
+      <w:r>
+        <w:t xml:space="preserve">Ver. 0.1.0: </w:t>
+      </w:r>
+      <w:r>
+        <w:t>Initial user interface and ability to load in CAD models.</w:t>
       </w:r>
     </w:p>
     <w:p>
-      <w:pPr>
-        <w:ind w:left="0"/>
-      </w:pPr>
-      <w:proofErr w:type="spellStart"/>
-      <w:r>
-        <w:t>OpenCASCADE</w:t>
-      </w:r>
-      <w:proofErr w:type="spellEnd"/>
-      <w:r>
-        <w:t xml:space="preserve"> CE</w:t>
+      <w:r>
+        <w:t>Ver. 1.0</w:t>
+      </w:r>
+      <w:r>
+        <w:t>.0:</w:t>
+      </w:r>
+      <w:r>
+        <w:t xml:space="preserve"> </w:t>
+      </w:r>
+      <w:r>
+        <w:t xml:space="preserve">Completed user interface, </w:t>
+      </w:r>
+      <w:r>
+        <w:t>full support for plugins</w:t>
+      </w:r>
+      <w:r>
+        <w:t>, and support for projects</w:t>
+      </w:r>
+      <w:r>
+        <w:t>.</w:t>
       </w:r>
     </w:p>
     <w:p>
@@ -5141,7 +6045,13 @@
         <w:ind w:left="0"/>
       </w:pPr>
       <w:r>
-        <w:t>Start from scratch</w:t>
+        <w:t xml:space="preserve">The first major planned release of the DLP 3D printer control plugin for LibreCAM, called </w:t>
+      </w:r>
+      <w:r>
+        <w:t>LibrePAM</w:t>
+      </w:r>
+      <w:r>
+        <w:t>, are outlined below.</w:t>
       </w:r>
     </w:p>
     <w:p>
@@ -5150,7 +6060,16 @@
       </w:pPr>
       <w:r>
         <w:tab/>
-        <w:t>Define own platform</w:t>
+        <w:t xml:space="preserve">Ver. 0.1.0: </w:t>
+      </w:r>
+      <w:r>
+        <w:t>Basic slicing to SVG and G-Code</w:t>
+      </w:r>
+      <w:r>
+        <w:t xml:space="preserve"> and G-Code transmission to firmware</w:t>
+      </w:r>
+      <w:r>
+        <w:t>.</w:t>
       </w:r>
     </w:p>
     <w:p>
@@ -5159,7 +6078,16 @@
       </w:pPr>
       <w:r>
         <w:tab/>
-        <w:t>Define own user interface</w:t>
+        <w:t>Ver. 1.0.0</w:t>
+      </w:r>
+      <w:r>
+        <w:t xml:space="preserve">: </w:t>
+      </w:r>
+      <w:r>
+        <w:t xml:space="preserve">Resin profiles, projector control, projects, and </w:t>
+      </w:r>
+      <w:r>
+        <w:t xml:space="preserve">automatic support generation. </w:t>
       </w:r>
     </w:p>
     <w:p>
@@ -5168,356 +6096,16 @@
       </w:pPr>
       <w:r>
         <w:tab/>
-        <w:t>Lots of work and mediocre results</w:t>
-      </w:r>
-    </w:p>
-    <w:p>
-      <w:pPr>
-        <w:ind w:left="0"/>
-      </w:pPr>
-      <w:r>
-        <w:t>Python</w:t>
-      </w:r>
-    </w:p>
-    <w:p>
-      <w:pPr>
-        <w:ind w:left="0"/>
-      </w:pPr>
-      <w:r>
-        <w:t>UI Requirements</w:t>
-      </w:r>
-    </w:p>
-    <w:p>
-      <w:pPr>
-        <w:ind w:left="0"/>
-      </w:pPr>
-      <w:r>
-        <w:tab/>
-        <w:t>Ribbon Interface</w:t>
-      </w:r>
-    </w:p>
-    <w:p>
-      <w:pPr>
-        <w:ind w:left="0"/>
-      </w:pPr>
-      <w:r>
-        <w:tab/>
-      </w:r>
-      <w:r>
-        <w:t>Toolboxes that act like wizards</w:t>
-      </w:r>
-    </w:p>
-    <w:p>
-      <w:pPr>
-        <w:pStyle w:val="Heading3"/>
-      </w:pPr>
-      <w:r>
-        <w:t>development Process</w:t>
-      </w:r>
-    </w:p>
-    <w:p>
-      <w:pPr>
-        <w:ind w:left="0"/>
-      </w:pPr>
-      <w:proofErr w:type="spellStart"/>
-      <w:r>
-        <w:t>KDevelop</w:t>
-      </w:r>
-      <w:proofErr w:type="spellEnd"/>
-      <w:r>
-        <w:t xml:space="preserve"> and </w:t>
-      </w:r>
-      <w:proofErr w:type="spellStart"/>
-      <w:r>
-        <w:t>KDevPlatform</w:t>
-      </w:r>
-      <w:proofErr w:type="spellEnd"/>
-      <w:r>
-        <w:t>/KDE Frameworks 5</w:t>
-      </w:r>
-    </w:p>
-    <w:p>
-      <w:pPr>
-        <w:ind w:left="0"/>
-      </w:pPr>
-      <w:r>
-        <w:tab/>
-        <w:t>Pre Alpha Stage</w:t>
-      </w:r>
-    </w:p>
-    <w:p>
-      <w:pPr>
-        <w:ind w:left="0" w:firstLine="720"/>
-      </w:pPr>
-      <w:r>
-        <w:t>Release next year</w:t>
-      </w:r>
-    </w:p>
-    <w:p>
-      <w:pPr>
-        <w:ind w:left="0"/>
-      </w:pPr>
-      <w:r>
-        <w:t>Qt 5</w:t>
-      </w:r>
-    </w:p>
-    <w:p>
-      <w:pPr>
-        <w:ind w:left="0" w:firstLine="720"/>
-      </w:pPr>
-      <w:proofErr w:type="spellStart"/>
-      <w:proofErr w:type="gramStart"/>
-      <w:r>
-        <w:t>Ot</w:t>
-      </w:r>
-      <w:proofErr w:type="spellEnd"/>
-      <w:proofErr w:type="gramEnd"/>
-      <w:r>
-        <w:t xml:space="preserve"> 5 Open GL</w:t>
-      </w:r>
-    </w:p>
-    <w:p>
-      <w:pPr>
-        <w:ind w:left="0" w:firstLine="720"/>
-      </w:pPr>
-      <w:hyperlink r:id="rId12" w:history="1">
-        <w:r>
-          <w:rPr>
-            <w:rStyle w:val="Hyperlink"/>
-          </w:rPr>
-          <w:t>http://doc-snapshot.qt-project.org/qt5-5.4/qopenglwidget.html</w:t>
-        </w:r>
-      </w:hyperlink>
-    </w:p>
-    <w:p>
-      <w:pPr>
-        <w:ind w:left="0" w:firstLine="720"/>
-      </w:pPr>
-      <w:hyperlink r:id="rId13" w:history="1">
-        <w:r>
-          <w:rPr>
-            <w:rStyle w:val="Hyperlink"/>
-          </w:rPr>
-          <w:t>http://qt-project.org/doc/qt-5/qtopengl-index.html</w:t>
-        </w:r>
-      </w:hyperlink>
-    </w:p>
-    <w:p>
-      <w:pPr>
-        <w:ind w:left="0" w:firstLine="720"/>
-      </w:pPr>
-      <w:hyperlink r:id="rId14" w:history="1">
-        <w:r>
-          <w:rPr>
-            <w:rStyle w:val="Hyperlink"/>
-          </w:rPr>
-          <w:t>http://qt-project.org/wiki/New-Features-in-Qt-5.4</w:t>
-        </w:r>
-      </w:hyperlink>
-    </w:p>
-    <w:p>
-      <w:pPr>
-        <w:ind w:left="0" w:firstLine="720"/>
-      </w:pPr>
-    </w:p>
-    <w:p>
-      <w:pPr>
-        <w:ind w:left="0" w:firstLine="720"/>
-      </w:pPr>
-    </w:p>
-    <w:p>
-      <w:pPr>
-        <w:pStyle w:val="Heading3"/>
-      </w:pPr>
-      <w:r>
-        <w:t>development</w:t>
-      </w:r>
-      <w:r>
-        <w:t xml:space="preserve"> SCHEDULE</w:t>
-      </w:r>
-    </w:p>
-    <w:p>
-      <w:pPr>
-        <w:ind w:left="0"/>
-      </w:pPr>
-      <w:r>
-        <w:t>LibreCAM</w:t>
-      </w:r>
-    </w:p>
-    <w:p>
-      <w:r>
-        <w:t xml:space="preserve">Ver. 0.1.0: </w:t>
-      </w:r>
-    </w:p>
-    <w:p>
-      <w:r>
-        <w:t>Ver. 1.0</w:t>
-      </w:r>
-      <w:r>
-        <w:t>.0:</w:t>
-      </w:r>
-      <w:r>
-        <w:t xml:space="preserve"> </w:t>
-      </w:r>
-    </w:p>
-    <w:p>
-      <w:r>
-        <w:t>Ver. 2</w:t>
-      </w:r>
-      <w:r>
-        <w:t>.</w:t>
-      </w:r>
-      <w:r>
-        <w:t>0</w:t>
-      </w:r>
-      <w:r>
-        <w:t>.0:</w:t>
-      </w:r>
-      <w:r>
-        <w:t xml:space="preserve"> </w:t>
-      </w:r>
-    </w:p>
-    <w:p>
-      <w:pPr>
-        <w:ind w:left="0"/>
-      </w:pPr>
-      <w:proofErr w:type="spellStart"/>
-      <w:r>
-        <w:t>LibrePAM</w:t>
-      </w:r>
-      <w:proofErr w:type="spellEnd"/>
-    </w:p>
-    <w:p>
-      <w:pPr>
-        <w:ind w:left="0"/>
-      </w:pPr>
-      <w:r>
-        <w:tab/>
-        <w:t xml:space="preserve">Ver. 0.1.0: </w:t>
-      </w:r>
-    </w:p>
-    <w:p>
-      <w:pPr>
-        <w:ind w:left="0"/>
-      </w:pPr>
-      <w:r>
-        <w:tab/>
-        <w:t>Ver. 1.0.0</w:t>
+        <w:t>Ver. 2.0.0</w:t>
       </w:r>
       <w:r>
         <w:t xml:space="preserve">: </w:t>
       </w:r>
-    </w:p>
-    <w:p>
-      <w:pPr>
-        <w:ind w:left="0"/>
-      </w:pPr>
-      <w:r>
-        <w:tab/>
-        <w:t>Ver. 2.0.0</w:t>
-      </w:r>
-      <w:r>
-        <w:t xml:space="preserve">: </w:t>
-      </w:r>
-    </w:p>
-    <w:p>
-      <w:pPr>
-        <w:pStyle w:val="Heading3"/>
-      </w:pPr>
-      <w:r>
-        <w:t>Recommendations</w:t>
-      </w:r>
-    </w:p>
-    <w:p>
-      <w:pPr>
-        <w:ind w:left="0"/>
-      </w:pPr>
-    </w:p>
-    <w:p>
-      <w:pPr>
-        <w:ind w:left="0"/>
-      </w:pPr>
-      <w:hyperlink r:id="rId15" w:history="1">
-        <w:r>
-          <w:rPr>
-            <w:rStyle w:val="Hyperlink"/>
-          </w:rPr>
-          <w:t>https://www.kdevelop.org/frameworks/kdevelop-master-now-depends-kde-frameworks-5</w:t>
-        </w:r>
-      </w:hyperlink>
-    </w:p>
-    <w:p>
-      <w:pPr>
-        <w:ind w:left="0"/>
-      </w:pPr>
-      <w:hyperlink r:id="rId16" w:history="1">
-        <w:r>
-          <w:rPr>
-            <w:rStyle w:val="Hyperlink"/>
-          </w:rPr>
-          <w:t>https://www.kdevelop.org/news/kdevelop-470-released</w:t>
-        </w:r>
-      </w:hyperlink>
-    </w:p>
-    <w:p>
-      <w:pPr>
-        <w:ind w:left="0"/>
-      </w:pPr>
-      <w:hyperlink r:id="rId17" w:anchor="details" w:history="1">
-        <w:r>
-          <w:rPr>
-            <w:rStyle w:val="Hyperlink"/>
-          </w:rPr>
-          <w:t>http://qt-project.org/doc/qt-4.8/qtopengl.html#details</w:t>
-        </w:r>
-      </w:hyperlink>
-    </w:p>
-    <w:p>
-      <w:pPr>
-        <w:ind w:left="0"/>
-      </w:pPr>
-      <w:hyperlink r:id="rId18" w:anchor="opengl-and-opengl-es-integration" w:history="1">
-        <w:r>
-          <w:rPr>
-            <w:rStyle w:val="Hyperlink"/>
-          </w:rPr>
-          <w:t>http://qt-project.org/doc/qt-5/qtgui-index.html#opengl-and-opengl-es-integration</w:t>
-        </w:r>
-      </w:hyperlink>
-    </w:p>
-    <w:p>
-      <w:pPr>
-        <w:ind w:left="0"/>
-        <w:rPr>
-          <w:rStyle w:val="Hyperlink"/>
-        </w:rPr>
-      </w:pPr>
-      <w:hyperlink r:id="rId19" w:history="1">
-        <w:r>
-          <w:rPr>
-            <w:rStyle w:val="Hyperlink"/>
-          </w:rPr>
-          <w:t>https://github.com/ktechlab/ktechlab</w:t>
-        </w:r>
-      </w:hyperlink>
-    </w:p>
-    <w:p>
-      <w:pPr>
-        <w:ind w:left="0"/>
-      </w:pPr>
-      <w:hyperlink r:id="rId20" w:history="1">
-        <w:r>
-          <w:rPr>
-            <w:rStyle w:val="Hyperlink"/>
-          </w:rPr>
-          <w:t>https://github.com/tpaviot/oce</w:t>
-        </w:r>
-      </w:hyperlink>
-    </w:p>
-    <w:p>
-      <w:pPr>
-        <w:ind w:left="0"/>
-      </w:pPr>
+      <w:r>
+        <w:t>Parallel slicing and continuous printing.</w:t>
+      </w:r>
+      <w:bookmarkStart w:id="21" w:name="_GoBack"/>
+      <w:bookmarkEnd w:id="21"/>
     </w:p>
     <w:sdt>
       <w:sdtPr>
@@ -5533,7 +6121,6 @@
           <w:docPartUnique/>
         </w:docPartObj>
       </w:sdtPr>
-      <w:sdtEndPr/>
       <w:sdtContent>
         <w:p>
           <w:pPr>
@@ -5548,7 +6135,6 @@
             <w:id w:val="-573587230"/>
             <w:bibliography/>
           </w:sdtPr>
-          <w:sdtEndPr/>
           <w:sdtContent>
             <w:p>
               <w:pPr>
@@ -5585,7 +6171,7 @@
               </w:tblGrid>
               <w:tr>
                 <w:trPr>
-                  <w:divId w:val="1685277523"/>
+                  <w:divId w:val="886264017"/>
                   <w:tblCellSpacing w:w="15" w:type="dxa"/>
                 </w:trPr>
                 <w:tc>
@@ -5606,6 +6192,7 @@
                       <w:rPr>
                         <w:noProof/>
                       </w:rPr>
+                      <w:lastRenderedPageBreak/>
                       <w:t xml:space="preserve">[1] </w:t>
                     </w:r>
                   </w:p>
@@ -5633,7 +6220,7 @@
               </w:tr>
               <w:tr>
                 <w:trPr>
-                  <w:divId w:val="1685277523"/>
+                  <w:divId w:val="886264017"/>
                   <w:tblCellSpacing w:w="15" w:type="dxa"/>
                 </w:trPr>
                 <w:tc>
@@ -5679,7 +6266,7 @@
               </w:tr>
               <w:tr>
                 <w:trPr>
-                  <w:divId w:val="1685277523"/>
+                  <w:divId w:val="886264017"/>
                   <w:tblCellSpacing w:w="15" w:type="dxa"/>
                 </w:trPr>
                 <w:tc>
@@ -5725,7 +6312,7 @@
               </w:tr>
               <w:tr>
                 <w:trPr>
-                  <w:divId w:val="1685277523"/>
+                  <w:divId w:val="886264017"/>
                   <w:tblCellSpacing w:w="15" w:type="dxa"/>
                 </w:trPr>
                 <w:tc>
@@ -5771,7 +6358,7 @@
               </w:tr>
               <w:tr>
                 <w:trPr>
-                  <w:divId w:val="1685277523"/>
+                  <w:divId w:val="886264017"/>
                   <w:tblCellSpacing w:w="15" w:type="dxa"/>
                 </w:trPr>
                 <w:tc>
@@ -5817,7 +6404,7 @@
               </w:tr>
               <w:tr>
                 <w:trPr>
-                  <w:divId w:val="1685277523"/>
+                  <w:divId w:val="886264017"/>
                   <w:tblCellSpacing w:w="15" w:type="dxa"/>
                 </w:trPr>
                 <w:tc>
@@ -5863,7 +6450,7 @@
               </w:tr>
               <w:tr>
                 <w:trPr>
-                  <w:divId w:val="1685277523"/>
+                  <w:divId w:val="886264017"/>
                   <w:tblCellSpacing w:w="15" w:type="dxa"/>
                 </w:trPr>
                 <w:tc>
@@ -5909,7 +6496,7 @@
               </w:tr>
               <w:tr>
                 <w:trPr>
-                  <w:divId w:val="1685277523"/>
+                  <w:divId w:val="886264017"/>
                   <w:tblCellSpacing w:w="15" w:type="dxa"/>
                 </w:trPr>
                 <w:tc>
@@ -5955,7 +6542,7 @@
               </w:tr>
               <w:tr>
                 <w:trPr>
-                  <w:divId w:val="1685277523"/>
+                  <w:divId w:val="886264017"/>
                   <w:tblCellSpacing w:w="15" w:type="dxa"/>
                 </w:trPr>
                 <w:tc>
@@ -6001,7 +6588,7 @@
               </w:tr>
               <w:tr>
                 <w:trPr>
-                  <w:divId w:val="1685277523"/>
+                  <w:divId w:val="886264017"/>
                   <w:tblCellSpacing w:w="15" w:type="dxa"/>
                 </w:trPr>
                 <w:tc>
@@ -6047,7 +6634,7 @@
               </w:tr>
               <w:tr>
                 <w:trPr>
-                  <w:divId w:val="1685277523"/>
+                  <w:divId w:val="886264017"/>
                   <w:tblCellSpacing w:w="15" w:type="dxa"/>
                 </w:trPr>
                 <w:tc>
@@ -6066,7 +6653,6 @@
                       <w:rPr>
                         <w:noProof/>
                       </w:rPr>
-                      <w:lastRenderedPageBreak/>
                       <w:t xml:space="preserve">[11] </w:t>
                     </w:r>
                   </w:p>
@@ -6094,7 +6680,7 @@
               </w:tr>
               <w:tr>
                 <w:trPr>
-                  <w:divId w:val="1685277523"/>
+                  <w:divId w:val="886264017"/>
                   <w:tblCellSpacing w:w="15" w:type="dxa"/>
                 </w:trPr>
                 <w:tc>
@@ -6154,7 +6740,7 @@
               </w:tr>
               <w:tr>
                 <w:trPr>
-                  <w:divId w:val="1685277523"/>
+                  <w:divId w:val="886264017"/>
                   <w:tblCellSpacing w:w="15" w:type="dxa"/>
                 </w:trPr>
                 <w:tc>
@@ -6200,7 +6786,7 @@
               </w:tr>
               <w:tr>
                 <w:trPr>
-                  <w:divId w:val="1685277523"/>
+                  <w:divId w:val="886264017"/>
                   <w:tblCellSpacing w:w="15" w:type="dxa"/>
                 </w:trPr>
                 <w:tc>
@@ -6246,7 +6832,7 @@
               </w:tr>
               <w:tr>
                 <w:trPr>
-                  <w:divId w:val="1685277523"/>
+                  <w:divId w:val="886264017"/>
                   <w:tblCellSpacing w:w="15" w:type="dxa"/>
                 </w:trPr>
                 <w:tc>
@@ -6265,6 +6851,7 @@
                       <w:rPr>
                         <w:noProof/>
                       </w:rPr>
+                      <w:lastRenderedPageBreak/>
                       <w:t xml:space="preserve">[15] </w:t>
                     </w:r>
                   </w:p>
@@ -6292,7 +6879,7 @@
               </w:tr>
               <w:tr>
                 <w:trPr>
-                  <w:divId w:val="1685277523"/>
+                  <w:divId w:val="886264017"/>
                   <w:tblCellSpacing w:w="15" w:type="dxa"/>
                 </w:trPr>
                 <w:tc>
@@ -6338,7 +6925,7 @@
               </w:tr>
               <w:tr>
                 <w:trPr>
-                  <w:divId w:val="1685277523"/>
+                  <w:divId w:val="886264017"/>
                   <w:tblCellSpacing w:w="15" w:type="dxa"/>
                 </w:trPr>
                 <w:tc>
@@ -6358,6 +6945,112 @@
                         <w:noProof/>
                       </w:rPr>
                       <w:t xml:space="preserve">[17] </w:t>
+                    </w:r>
+                  </w:p>
+                </w:tc>
+                <w:tc>
+                  <w:tcPr>
+                    <w:tcW w:w="0" w:type="auto"/>
+                    <w:hideMark/>
+                  </w:tcPr>
+                  <w:p>
+                    <w:pPr>
+                      <w:pStyle w:val="Bibliography"/>
+                      <w:rPr>
+                        <w:noProof/>
+                      </w:rPr>
+                    </w:pPr>
+                    <w:r>
+                      <w:rPr>
+                        <w:noProof/>
+                      </w:rPr>
+                      <w:t xml:space="preserve">ISO 10303-21:2002, </w:t>
+                    </w:r>
+                    <w:r>
+                      <w:rPr>
+                        <w:i/>
+                        <w:iCs/>
+                        <w:noProof/>
+                      </w:rPr>
+                      <w:t>Industrial automation systems and integration -- Product data representation and exchange -- Part 21: Implementation methods: Clear text encoding of the exchange structure.</w:t>
+                    </w:r>
+                    <w:r>
+                      <w:rPr>
+                        <w:noProof/>
+                      </w:rPr>
+                      <w:t xml:space="preserve"> </w:t>
+                    </w:r>
+                  </w:p>
+                </w:tc>
+              </w:tr>
+              <w:tr>
+                <w:trPr>
+                  <w:divId w:val="886264017"/>
+                  <w:tblCellSpacing w:w="15" w:type="dxa"/>
+                </w:trPr>
+                <w:tc>
+                  <w:tcPr>
+                    <w:tcW w:w="50" w:type="pct"/>
+                    <w:hideMark/>
+                  </w:tcPr>
+                  <w:p>
+                    <w:pPr>
+                      <w:pStyle w:val="Bibliography"/>
+                      <w:rPr>
+                        <w:noProof/>
+                      </w:rPr>
+                    </w:pPr>
+                    <w:r>
+                      <w:rPr>
+                        <w:noProof/>
+                      </w:rPr>
+                      <w:t xml:space="preserve">[18] </w:t>
+                    </w:r>
+                  </w:p>
+                </w:tc>
+                <w:tc>
+                  <w:tcPr>
+                    <w:tcW w:w="0" w:type="auto"/>
+                    <w:hideMark/>
+                  </w:tcPr>
+                  <w:p>
+                    <w:pPr>
+                      <w:pStyle w:val="Bibliography"/>
+                      <w:rPr>
+                        <w:noProof/>
+                      </w:rPr>
+                    </w:pPr>
+                    <w:r>
+                      <w:rPr>
+                        <w:noProof/>
+                      </w:rPr>
+                      <w:t>L. Lieshout, "Example of STL vs CAD format," 13 August 2014. [Online]. Available: https://commons.wikimedia.org/wiki/File:STL-file.jpg. [Accessed 3 December 2014].</w:t>
+                    </w:r>
+                  </w:p>
+                </w:tc>
+              </w:tr>
+              <w:tr>
+                <w:trPr>
+                  <w:divId w:val="886264017"/>
+                  <w:tblCellSpacing w:w="15" w:type="dxa"/>
+                </w:trPr>
+                <w:tc>
+                  <w:tcPr>
+                    <w:tcW w:w="50" w:type="pct"/>
+                    <w:hideMark/>
+                  </w:tcPr>
+                  <w:p>
+                    <w:pPr>
+                      <w:pStyle w:val="Bibliography"/>
+                      <w:rPr>
+                        <w:noProof/>
+                      </w:rPr>
+                    </w:pPr>
+                    <w:r>
+                      <w:rPr>
+                        <w:noProof/>
+                      </w:rPr>
+                      <w:t xml:space="preserve">[19] </w:t>
                     </w:r>
                   </w:p>
                 </w:tc>
@@ -6398,113 +7091,7 @@
               </w:tr>
               <w:tr>
                 <w:trPr>
-                  <w:divId w:val="1685277523"/>
-                  <w:tblCellSpacing w:w="15" w:type="dxa"/>
-                </w:trPr>
-                <w:tc>
-                  <w:tcPr>
-                    <w:tcW w:w="50" w:type="pct"/>
-                    <w:hideMark/>
-                  </w:tcPr>
-                  <w:p>
-                    <w:pPr>
-                      <w:pStyle w:val="Bibliography"/>
-                      <w:rPr>
-                        <w:noProof/>
-                      </w:rPr>
-                    </w:pPr>
-                    <w:r>
-                      <w:rPr>
-                        <w:noProof/>
-                      </w:rPr>
-                      <w:t xml:space="preserve">[18] </w:t>
-                    </w:r>
-                  </w:p>
-                </w:tc>
-                <w:tc>
-                  <w:tcPr>
-                    <w:tcW w:w="0" w:type="auto"/>
-                    <w:hideMark/>
-                  </w:tcPr>
-                  <w:p>
-                    <w:pPr>
-                      <w:pStyle w:val="Bibliography"/>
-                      <w:rPr>
-                        <w:noProof/>
-                      </w:rPr>
-                    </w:pPr>
-                    <w:r>
-                      <w:rPr>
-                        <w:noProof/>
-                      </w:rPr>
-                      <w:t xml:space="preserve">ISO 10303-21:2002, </w:t>
-                    </w:r>
-                    <w:r>
-                      <w:rPr>
-                        <w:i/>
-                        <w:iCs/>
-                        <w:noProof/>
-                      </w:rPr>
-                      <w:t>Industrial automation systems and integration -- Product data representation and exchange -- Part 21: Implementation methods: Clear text encoding of the exchange structure.</w:t>
-                    </w:r>
-                    <w:r>
-                      <w:rPr>
-                        <w:noProof/>
-                      </w:rPr>
-                      <w:t xml:space="preserve"> </w:t>
-                    </w:r>
-                  </w:p>
-                </w:tc>
-              </w:tr>
-              <w:tr>
-                <w:trPr>
-                  <w:divId w:val="1685277523"/>
-                  <w:tblCellSpacing w:w="15" w:type="dxa"/>
-                </w:trPr>
-                <w:tc>
-                  <w:tcPr>
-                    <w:tcW w:w="50" w:type="pct"/>
-                    <w:hideMark/>
-                  </w:tcPr>
-                  <w:p>
-                    <w:pPr>
-                      <w:pStyle w:val="Bibliography"/>
-                      <w:rPr>
-                        <w:noProof/>
-                      </w:rPr>
-                    </w:pPr>
-                    <w:r>
-                      <w:rPr>
-                        <w:noProof/>
-                      </w:rPr>
-                      <w:t xml:space="preserve">[19] </w:t>
-                    </w:r>
-                  </w:p>
-                </w:tc>
-                <w:tc>
-                  <w:tcPr>
-                    <w:tcW w:w="0" w:type="auto"/>
-                    <w:hideMark/>
-                  </w:tcPr>
-                  <w:p>
-                    <w:pPr>
-                      <w:pStyle w:val="Bibliography"/>
-                      <w:rPr>
-                        <w:noProof/>
-                      </w:rPr>
-                    </w:pPr>
-                    <w:r>
-                      <w:rPr>
-                        <w:noProof/>
-                      </w:rPr>
-                      <w:t>3D Additive Fabrication, Inc., "AMF - The 3D Printing Format to Replace STL?," 9 November 2011. [Online]. Available: http://3daddfab.com/blog/index.php?/archives/5-AMF-The-3D-Printing-Format-to-Replace-STL.html. [Accessed 3 December 2014].</w:t>
-                    </w:r>
-                  </w:p>
-                </w:tc>
-              </w:tr>
-              <w:tr>
-                <w:trPr>
-                  <w:divId w:val="1685277523"/>
+                  <w:divId w:val="886264017"/>
                   <w:tblCellSpacing w:w="15" w:type="dxa"/>
                 </w:trPr>
                 <w:tc>
@@ -6550,7 +7137,7 @@
               </w:tr>
               <w:tr>
                 <w:trPr>
-                  <w:divId w:val="1685277523"/>
+                  <w:divId w:val="886264017"/>
                   <w:tblCellSpacing w:w="15" w:type="dxa"/>
                 </w:trPr>
                 <w:tc>
@@ -6596,7 +7183,7 @@
               </w:tr>
               <w:tr>
                 <w:trPr>
-                  <w:divId w:val="1685277523"/>
+                  <w:divId w:val="886264017"/>
                   <w:tblCellSpacing w:w="15" w:type="dxa"/>
                 </w:trPr>
                 <w:tc>
@@ -6642,7 +7229,7 @@
               </w:tr>
               <w:tr>
                 <w:trPr>
-                  <w:divId w:val="1685277523"/>
+                  <w:divId w:val="886264017"/>
                   <w:tblCellSpacing w:w="15" w:type="dxa"/>
                 </w:trPr>
                 <w:tc>
@@ -6688,7 +7275,7 @@
               </w:tr>
               <w:tr>
                 <w:trPr>
-                  <w:divId w:val="1685277523"/>
+                  <w:divId w:val="886264017"/>
                   <w:tblCellSpacing w:w="15" w:type="dxa"/>
                 </w:trPr>
                 <w:tc>
@@ -6734,7 +7321,7 @@
               </w:tr>
               <w:tr>
                 <w:trPr>
-                  <w:divId w:val="1685277523"/>
+                  <w:divId w:val="886264017"/>
                   <w:tblCellSpacing w:w="15" w:type="dxa"/>
                 </w:trPr>
                 <w:tc>
@@ -6753,7 +7340,6 @@
                       <w:rPr>
                         <w:noProof/>
                       </w:rPr>
-                      <w:lastRenderedPageBreak/>
                       <w:t xml:space="preserve">[25] </w:t>
                     </w:r>
                   </w:p>
@@ -6781,7 +7367,7 @@
               </w:tr>
               <w:tr>
                 <w:trPr>
-                  <w:divId w:val="1685277523"/>
+                  <w:divId w:val="886264017"/>
                   <w:tblCellSpacing w:w="15" w:type="dxa"/>
                 </w:trPr>
                 <w:tc>
@@ -6827,7 +7413,7 @@
               </w:tr>
               <w:tr>
                 <w:trPr>
-                  <w:divId w:val="1685277523"/>
+                  <w:divId w:val="886264017"/>
                   <w:tblCellSpacing w:w="15" w:type="dxa"/>
                 </w:trPr>
                 <w:tc>
@@ -6873,7 +7459,7 @@
               </w:tr>
               <w:tr>
                 <w:trPr>
-                  <w:divId w:val="1685277523"/>
+                  <w:divId w:val="886264017"/>
                   <w:tblCellSpacing w:w="15" w:type="dxa"/>
                 </w:trPr>
                 <w:tc>
@@ -6917,10 +7503,57 @@
                   </w:p>
                 </w:tc>
               </w:tr>
+              <w:tr>
+                <w:trPr>
+                  <w:divId w:val="886264017"/>
+                  <w:tblCellSpacing w:w="15" w:type="dxa"/>
+                </w:trPr>
+                <w:tc>
+                  <w:tcPr>
+                    <w:tcW w:w="50" w:type="pct"/>
+                    <w:hideMark/>
+                  </w:tcPr>
+                  <w:p>
+                    <w:pPr>
+                      <w:pStyle w:val="Bibliography"/>
+                      <w:rPr>
+                        <w:noProof/>
+                      </w:rPr>
+                    </w:pPr>
+                    <w:r>
+                      <w:rPr>
+                        <w:noProof/>
+                      </w:rPr>
+                      <w:lastRenderedPageBreak/>
+                      <w:t xml:space="preserve">[29] </w:t>
+                    </w:r>
+                  </w:p>
+                </w:tc>
+                <w:tc>
+                  <w:tcPr>
+                    <w:tcW w:w="0" w:type="auto"/>
+                    <w:hideMark/>
+                  </w:tcPr>
+                  <w:p>
+                    <w:pPr>
+                      <w:pStyle w:val="Bibliography"/>
+                      <w:rPr>
+                        <w:noProof/>
+                      </w:rPr>
+                    </w:pPr>
+                    <w:r>
+                      <w:rPr>
+                        <w:noProof/>
+                      </w:rPr>
+                      <w:t>"FreeCAD," 2014. [Online]. Available: http://www.freecadweb.org/. [Accessed 3 December 2014].</w:t>
+                    </w:r>
+                  </w:p>
+                </w:tc>
+              </w:tr>
             </w:tbl>
             <w:p>
               <w:pPr>
-                <w:divId w:val="1685277523"/>
+                <w:divId w:val="886264017"/>
                 <w:rPr>
                   <w:rFonts w:eastAsia="Times New Roman"/>
                   <w:noProof/>
@@ -6947,7 +7580,7 @@
       </w:pPr>
     </w:p>
     <w:sectPr>
-      <w:headerReference w:type="default" r:id="rId21"/>
+      <w:headerReference w:type="default" r:id="rId12"/>
       <w:type w:val="continuous"/>
       <w:pgSz w:w="12240" w:h="15840"/>
       <w:pgMar w:top="1440" w:right="1440" w:bottom="1440" w:left="1440" w:header="720" w:footer="720" w:gutter="0"/>
@@ -7006,7 +7639,6 @@
         <w:docPartUnique/>
       </w:docPartObj>
     </w:sdtPr>
-    <w:sdtEndPr/>
     <w:sdtContent>
       <w:p>
         <w:pPr>
@@ -13395,25 +14027,6 @@
     <b:RefOrder>1</b:RefOrder>
   </b:Source>
   <b:Source>
-    <b:Tag>3DA11</b:Tag>
-    <b:SourceType>InternetSite</b:SourceType>
-    <b:Guid>{4AEA5AC9-D99A-496A-8CC8-CDFFC75B9B4D}</b:Guid>
-    <b:Author>
-      <b:Author>
-        <b:Corporate>3D Additive Fabrication, Inc.</b:Corporate>
-      </b:Author>
-    </b:Author>
-    <b:Title>AMF - The 3D Printing Format to Replace STL?</b:Title>
-    <b:Year>2011</b:Year>
-    <b:Month>November</b:Month>
-    <b:Day>9</b:Day>
-    <b:YearAccessed>2014</b:YearAccessed>
-    <b:MonthAccessed>December</b:MonthAccessed>
-    <b:DayAccessed>3</b:DayAccessed>
-    <b:URL>http://3daddfab.com/blog/index.php?/archives/5-AMF-The-3D-Printing-Format-to-Replace-STL.html</b:URL>
-    <b:RefOrder>19</b:RefOrder>
-  </b:Source>
-  <b:Source>
     <b:Tag>Dua11</b:Tag>
     <b:SourceType>InternetSite</b:SourceType>
     <b:Guid>{12404B5F-DC0C-41EC-939C-8577D1AAD291}</b:Guid>
@@ -13438,59 +14051,6 @@
     <b:RefOrder>20</b:RefOrder>
   </b:Source>
   <b:Source>
-    <b:Tag>Dig13</b:Tag>
-    <b:SourceType>InternetSite</b:SourceType>
-    <b:Guid>{3CE74A13-5440-4C48-BA31-231F0426D404}</b:Guid>
-    <b:Author>
-      <b:Author>
-        <b:Corporate>Digia Plc</b:Corporate>
-      </b:Author>
-    </b:Author>
-    <b:Title>Qt OpenGL</b:Title>
-    <b:Year>2013</b:Year>
-    <b:YearAccessed>2014</b:YearAccessed>
-    <b:MonthAccessed>December</b:MonthAccessed>
-    <b:DayAccessed>3</b:DayAccessed>
-    <b:URL>http://qt-project.org/doc/qt-5/qtopengl-index.html</b:URL>
-    <b:RefOrder>21</b:RefOrder>
-  </b:Source>
-  <b:Source>
-    <b:Tag>QtP14</b:Tag>
-    <b:SourceType>InternetSite</b:SourceType>
-    <b:Guid>{A1D3464E-C1F9-4FD9-A258-C406F7F26DF4}</b:Guid>
-    <b:Author>
-      <b:Author>
-        <b:Corporate>Digia Plc</b:Corporate>
-      </b:Author>
-    </b:Author>
-    <b:Title>QOpenGLWidget Class</b:Title>
-    <b:Year>2014</b:Year>
-    <b:YearAccessed>2014</b:YearAccessed>
-    <b:MonthAccessed>December</b:MonthAccessed>
-    <b:DayAccessed>3</b:DayAccessed>
-    <b:URL>http://doc-snapshot.qt-project.org/qt5-5.4/qopenglwidget.html</b:URL>
-    <b:RefOrder>22</b:RefOrder>
-  </b:Source>
-  <b:Source>
-    <b:Tag>QtP141</b:Tag>
-    <b:SourceType>InternetSite</b:SourceType>
-    <b:Guid>{CCD025F7-8A2B-42A9-9C15-303AB4843678}</b:Guid>
-    <b:Author>
-      <b:Author>
-        <b:Corporate>Qt Project Hosting</b:Corporate>
-      </b:Author>
-    </b:Author>
-    <b:Title>What is new in Qt 5.4</b:Title>
-    <b:Year>2014</b:Year>
-    <b:Month>November</b:Month>
-    <b:Day>2014</b:Day>
-    <b:YearAccessed>2014</b:YearAccessed>
-    <b:MonthAccessed>December</b:MonthAccessed>
-    <b:DayAccessed>3</b:DayAccessed>
-    <b:URL>http://qt-project.org/wiki/New-Features-in-Qt-5.4</b:URL>
-    <b:RefOrder>23</b:RefOrder>
-  </b:Source>
-  <b:Source>
     <b:Tag>Mil14</b:Tag>
     <b:SourceType>InternetSite</b:SourceType>
     <b:Guid>{7C32801F-D036-4CC2-86C8-8C0A107C1F98}</b:Guid>
@@ -13512,7 +14072,7 @@
     <b:MonthAccessed>December</b:MonthAccessed>
     <b:DayAccessed>3</b:DayAccessed>
     <b:URL>https://www.kdevelop.org/frameworks/kdevelop-master-now-depends-kde-frameworks-5</b:URL>
-    <b:RefOrder>24</b:RefOrder>
+    <b:RefOrder>25</b:RefOrder>
   </b:Source>
   <b:Source>
     <b:Tag>Mil141</b:Tag>
@@ -13536,7 +14096,7 @@
     <b:MonthAccessed>December</b:MonthAccessed>
     <b:DayAccessed>3</b:DayAccessed>
     <b:URL>https://www.kdevelop.org/news/kdevelop-470-released</b:URL>
-    <b:RefOrder>25</b:RefOrder>
+    <b:RefOrder>26</b:RefOrder>
   </b:Source>
   <b:Source>
     <b:Tag>Dig131</b:Tag>
@@ -13553,24 +14113,7 @@
     <b:MonthAccessed>December</b:MonthAccessed>
     <b:DayAccessed>3</b:DayAccessed>
     <b:URL>http://qt-project.org/doc/qt-4.8/qtopengl.html</b:URL>
-    <b:RefOrder>26</b:RefOrder>
-  </b:Source>
-  <b:Source>
-    <b:Tag>Dig132</b:Tag>
-    <b:SourceType>InternetSite</b:SourceType>
-    <b:Guid>{9FDA9017-7309-499D-9E8C-ABC91A41AD53}</b:Guid>
-    <b:Author>
-      <b:Author>
-        <b:Corporate>Digia Plc</b:Corporate>
-      </b:Author>
-    </b:Author>
-    <b:Title>Qt GUI</b:Title>
-    <b:Year>2013</b:Year>
-    <b:YearAccessed>2014</b:YearAccessed>
-    <b:MonthAccessed>December</b:MonthAccessed>
-    <b:DayAccessed>3</b:DayAccessed>
-    <b:URL>http://qt-project.org/doc/qt-5/qtgui-index.html</b:URL>
-    <b:RefOrder>27</b:RefOrder>
+    <b:RefOrder>23</b:RefOrder>
   </b:Source>
   <b:Source>
     <b:Tag>Zol14</b:Tag>
@@ -13914,7 +14457,7 @@
       </b:Author>
     </b:Author>
     <b:Title>Standard specification for additive manufacturing file format (AMF) Version 1.1</b:Title>
-    <b:RefOrder>17</b:RefOrder>
+    <b:RefOrder>19</b:RefOrder>
   </b:Source>
   <b:Source>
     <b:Tag>ISO1</b:Tag>
@@ -13926,13 +14469,107 @@
       </b:Author>
     </b:Author>
     <b:Title>Industrial automation systems and integration -- Product data representation and exchange -- Part 21: Implementation methods: Clear text encoding of the exchange structure</b:Title>
+    <b:RefOrder>17</b:RefOrder>
+  </b:Source>
+  <b:Source>
+    <b:Tag>Fre14</b:Tag>
+    <b:SourceType>InternetSite</b:SourceType>
+    <b:Guid>{3FD17278-8B38-4BFE-BC0B-D1A7157ACD9F}</b:Guid>
+    <b:Title>FreeCAD</b:Title>
+    <b:Year>2014</b:Year>
+    <b:YearAccessed>2014</b:YearAccessed>
+    <b:MonthAccessed>December</b:MonthAccessed>
+    <b:DayAccessed>3</b:DayAccessed>
+    <b:URL>http://www.freecadweb.org/</b:URL>
+    <b:RefOrder>22</b:RefOrder>
+  </b:Source>
+  <b:Source>
+    <b:Tag>Lau14</b:Tag>
+    <b:SourceType>DocumentFromInternetSite</b:SourceType>
+    <b:Guid>{488B6355-14E4-4E6C-9231-57D3A300D11B}</b:Guid>
+    <b:Title>Example of STL vs CAD format</b:Title>
+    <b:Year>2014</b:Year>
+    <b:Month>August</b:Month>
+    <b:Day>13</b:Day>
+    <b:YearAccessed>2014</b:YearAccessed>
+    <b:MonthAccessed>December</b:MonthAccessed>
+    <b:DayAccessed>3</b:DayAccessed>
+    <b:URL>https://commons.wikimedia.org/wiki/File:STL-file.jpg</b:URL>
+    <b:Author>
+      <b:Author>
+        <b:NameList>
+          <b:Person>
+            <b:Last>Lieshout</b:Last>
+            <b:First>Laurensvan</b:First>
+          </b:Person>
+        </b:NameList>
+      </b:Author>
+    </b:Author>
     <b:RefOrder>18</b:RefOrder>
+  </b:Source>
+  <b:Source>
+    <b:Tag>Tho14</b:Tag>
+    <b:SourceType>InternetSite</b:SourceType>
+    <b:Guid>{68F1C93E-7701-4898-92FF-6EB523FD91B7}</b:Guid>
+    <b:Title>Open CASCADE Community Edition</b:Title>
+    <b:Year>2014</b:Year>
+    <b:YearAccessed>2014</b:YearAccessed>
+    <b:MonthAccessed>December</b:MonthAccessed>
+    <b:DayAccessed>3</b:DayAccessed>
+    <b:URL>https://github.com/tpaviot/oce</b:URL>
+    <b:Author>
+      <b:Author>
+        <b:NameList>
+          <b:Person>
+            <b:Last>Paviot</b:Last>
+            <b:First>Thomas</b:First>
+          </b:Person>
+        </b:NameList>
+      </b:Author>
+    </b:Author>
+    <b:RefOrder>21</b:RefOrder>
+  </b:Source>
+  <b:Source>
+    <b:Tag>KDe14</b:Tag>
+    <b:SourceType>InternetSite</b:SourceType>
+    <b:Guid>{190CF436-8D23-46C2-99F6-C42574EA3B4E}</b:Guid>
+    <b:Title>KDevelop</b:Title>
+    <b:Year>2014</b:Year>
+    <b:YearAccessed>2014</b:YearAccessed>
+    <b:MonthAccessed>December</b:MonthAccessed>
+    <b:DayAccessed>3</b:DayAccessed>
+    <b:URL>https://www.kdevelop.org/</b:URL>
+    <b:RefOrder>24</b:RefOrder>
+  </b:Source>
+  <b:Source>
+    <b:Tag>MilWin</b:Tag>
+    <b:SourceType>InternetSite</b:SourceType>
+    <b:Guid>{57F66AE8-F8E8-4E8B-AE05-2175F161C69D}</b:Guid>
+    <b:Author>
+      <b:Author>
+        <b:NameList>
+          <b:Person>
+            <b:Last>Wolff</b:Last>
+            <b:First>Milian</b:First>
+          </b:Person>
+        </b:NameList>
+      </b:Author>
+    </b:Author>
+    <b:Title>KDevelop 5 Pre-Alpha on Windows</b:Title>
+    <b:Year>2014</b:Year>
+    <b:Month>September</b:Month>
+    <b:Day>13</b:Day>
+    <b:YearAccessed>2014</b:YearAccessed>
+    <b:MonthAccessed>Deceber</b:MonthAccessed>
+    <b:DayAccessed>3</b:DayAccessed>
+    <b:URL>https://www.kdevelop.org/screenshots/kdevelop-5-pre-alpha-windows</b:URL>
+    <b:RefOrder>27</b:RefOrder>
   </b:Source>
 </b:Sources>
 </file>
 
 <file path=customXml/itemProps1.xml><?xml version="1.0" encoding="utf-8"?>
-<ds:datastoreItem xmlns:ds="http://schemas.openxmlformats.org/officeDocument/2006/customXml" ds:itemID="{67D1D92B-3BEB-437F-809C-9E88371EC2A6}">
+<ds:datastoreItem xmlns:ds="http://schemas.openxmlformats.org/officeDocument/2006/customXml" ds:itemID="{4C87C8E4-AFFD-405E-B1FD-8FF0154F6CC5}">
   <ds:schemaRefs>
     <ds:schemaRef ds:uri="http://schemas.openxmlformats.org/officeDocument/2006/bibliography"/>
   </ds:schemaRefs>
